--- a/Rückwärtssalto.docx
+++ b/Rückwärtssalto.docx
@@ -88,6 +88,7 @@
                                     </w:rPr>
                                     <w:alias w:val="Author"/>
                                     <w:id w:val="15524260"/>
+                                    <w:showingPlcHdr/>
                                     <w:dataBinding w:prefixMappings="xmlns:ns0='http://schemas.openxmlformats.org/package/2006/metadata/core-properties' xmlns:ns1='http://purl.org/dc/elements/1.1/'" w:xpath="/ns0:coreProperties[1]/ns1:creator[1]" w:storeItemID="{6C3C8BC8-F283-45AE-878A-BAB7291924A1}"/>
                                     <w:text/>
                                   </w:sdtPr>
@@ -97,9 +98,8 @@
                                       <w:rPr>
                                         <w:noProof/>
                                         <w:color w:val="44546A" w:themeColor="text2"/>
-                                        <w:lang w:val="de-AT"/>
                                       </w:rPr>
-                                      <w:t>Patrik</w:t>
+                                      <w:t xml:space="preserve">     </w:t>
                                     </w:r>
                                   </w:sdtContent>
                                 </w:sdt>
@@ -149,6 +149,7 @@
                               </w:rPr>
                               <w:alias w:val="Author"/>
                               <w:id w:val="15524260"/>
+                              <w:showingPlcHdr/>
                               <w:dataBinding w:prefixMappings="xmlns:ns0='http://schemas.openxmlformats.org/package/2006/metadata/core-properties' xmlns:ns1='http://purl.org/dc/elements/1.1/'" w:xpath="/ns0:coreProperties[1]/ns1:creator[1]" w:storeItemID="{6C3C8BC8-F283-45AE-878A-BAB7291924A1}"/>
                               <w:text/>
                             </w:sdtPr>
@@ -158,9 +159,8 @@
                                 <w:rPr>
                                   <w:noProof/>
                                   <w:color w:val="44546A" w:themeColor="text2"/>
-                                  <w:lang w:val="de-AT"/>
                                 </w:rPr>
-                                <w:t>Patrik</w:t>
+                                <w:t xml:space="preserve">     </w:t>
                               </w:r>
                             </w:sdtContent>
                           </w:sdt>
@@ -248,7 +248,10 @@
                           </wps:style>
                           <wps:txbx>
                             <w:txbxContent>
-                              <w:p/>
+                              <w:p>
+                                <w:bookmarkStart w:id="0" w:name="_GoBack"/>
+                                <w:bookmarkEnd w:id="0"/>
+                              </w:p>
                             </w:txbxContent>
                           </wps:txbx>
                           <wps:bodyPr rot="0" spcFirstLastPara="0" vertOverflow="overflow" horzOverflow="overflow" vert="horz" wrap="square" lIns="274320" tIns="45720" rIns="274320" bIns="45720" numCol="1" spcCol="0" rtlCol="0" fromWordArt="0" anchor="ctr" anchorCtr="0" forceAA="0" compatLnSpc="1">
@@ -917,10 +920,7 @@
         </w:p>
       </w:sdtContent>
     </w:sdt>
-    <w:p>
-      <w:bookmarkStart w:id="0" w:name="_GoBack"/>
-      <w:bookmarkEnd w:id="0"/>
-    </w:p>
+    <w:p/>
     <w:sectPr>
       <w:pgSz w:w="11906" w:h="16838"/>
       <w:pgMar w:top="1417" w:right="1417" w:bottom="1134" w:left="1417" w:header="708" w:footer="708" w:gutter="0"/>

--- a/Rückwärtssalto.docx
+++ b/Rückwärtssalto.docx
@@ -80,6 +80,15 @@
                                     <w:color w:val="44546A" w:themeColor="text2"/>
                                   </w:rPr>
                                 </w:pPr>
+                                <w:r>
+                                  <w:rPr>
+                                    <w:noProof/>
+                                    <w:color w:val="44546A" w:themeColor="text2"/>
+                                  </w:rPr>
+                                  <w:t>Velkoski Patrik, Wichert Patrick</w:t>
+                                </w:r>
+                                <w:bookmarkStart w:id="0" w:name="_GoBack"/>
+                                <w:bookmarkEnd w:id="0"/>
                                 <w:sdt>
                                   <w:sdtPr>
                                     <w:rPr>
@@ -141,6 +150,15 @@
                               <w:color w:val="44546A" w:themeColor="text2"/>
                             </w:rPr>
                           </w:pPr>
+                          <w:r>
+                            <w:rPr>
+                              <w:noProof/>
+                              <w:color w:val="44546A" w:themeColor="text2"/>
+                            </w:rPr>
+                            <w:t>Velkoski Patrik, Wichert Patrick</w:t>
+                          </w:r>
+                          <w:bookmarkStart w:id="1" w:name="_GoBack"/>
+                          <w:bookmarkEnd w:id="1"/>
                           <w:sdt>
                             <w:sdtPr>
                               <w:rPr>
@@ -248,10 +266,7 @@
                           </wps:style>
                           <wps:txbx>
                             <w:txbxContent>
-                              <w:p>
-                                <w:bookmarkStart w:id="0" w:name="_GoBack"/>
-                                <w:bookmarkEnd w:id="0"/>
-                              </w:p>
+                              <w:p/>
                             </w:txbxContent>
                           </wps:txbx>
                           <wps:bodyPr rot="0" spcFirstLastPara="0" vertOverflow="overflow" horzOverflow="overflow" vert="horz" wrap="square" lIns="274320" tIns="45720" rIns="274320" bIns="45720" numCol="1" spcCol="0" rtlCol="0" fromWordArt="0" anchor="ctr" anchorCtr="0" forceAA="0" compatLnSpc="1">
@@ -774,6 +789,7 @@
                                   </w:rPr>
                                   <w:alias w:val="Subtitle"/>
                                   <w:id w:val="15524255"/>
+                                  <w:showingPlcHdr/>
                                   <w:dataBinding w:prefixMappings="xmlns:ns0='http://schemas.openxmlformats.org/package/2006/metadata/core-properties' xmlns:ns1='http://purl.org/dc/elements/1.1/'" w:xpath="/ns0:coreProperties[1]/ns1:subject[1]" w:storeItemID="{6C3C8BC8-F283-45AE-878A-BAB7291924A1}"/>
                                   <w:text/>
                                 </w:sdtPr>
@@ -797,7 +813,7 @@
                                         <w:sz w:val="32"/>
                                         <w:szCs w:val="32"/>
                                       </w:rPr>
-                                      <w:t>Velkoski,Wichert</w:t>
+                                      <w:t xml:space="preserve">     </w:t>
                                     </w:r>
                                   </w:p>
                                 </w:sdtContent>
@@ -841,6 +857,7 @@
                             <w:dataBinding w:prefixMappings="xmlns:ns0='http://schemas.openxmlformats.org/package/2006/metadata/core-properties' xmlns:ns1='http://purl.org/dc/elements/1.1/'" w:xpath="/ns0:coreProperties[1]/ns1:title[1]" w:storeItemID="{6C3C8BC8-F283-45AE-878A-BAB7291924A1}"/>
                             <w:text/>
                           </w:sdtPr>
+                          <w:sdtEndPr/>
                           <w:sdtContent>
                             <w:p>
                               <w:pPr>
@@ -877,9 +894,11 @@
                             </w:rPr>
                             <w:alias w:val="Subtitle"/>
                             <w:id w:val="15524255"/>
+                            <w:showingPlcHdr/>
                             <w:dataBinding w:prefixMappings="xmlns:ns0='http://schemas.openxmlformats.org/package/2006/metadata/core-properties' xmlns:ns1='http://purl.org/dc/elements/1.1/'" w:xpath="/ns0:coreProperties[1]/ns1:subject[1]" w:storeItemID="{6C3C8BC8-F283-45AE-878A-BAB7291924A1}"/>
                             <w:text/>
                           </w:sdtPr>
+                          <w:sdtEndPr/>
                           <w:sdtContent>
                             <w:p>
                               <w:pPr>
@@ -899,7 +918,7 @@
                                   <w:sz w:val="32"/>
                                   <w:szCs w:val="32"/>
                                 </w:rPr>
-                                <w:t>Velkoski,Wichert</w:t>
+                                <w:t xml:space="preserve">     </w:t>
                               </w:r>
                             </w:p>
                           </w:sdtContent>

--- a/Rückwärtssalto.docx
+++ b/Rückwärtssalto.docx
@@ -10,7 +10,6 @@
           <w:docPartUnique/>
         </w:docPartObj>
       </w:sdtPr>
-      <w:sdtEndPr/>
       <w:sdtContent>
         <w:p>
           <w:r>
@@ -80,15 +79,6 @@
                                     <w:color w:val="44546A" w:themeColor="text2"/>
                                   </w:rPr>
                                 </w:pPr>
-                                <w:r>
-                                  <w:rPr>
-                                    <w:noProof/>
-                                    <w:color w:val="44546A" w:themeColor="text2"/>
-                                  </w:rPr>
-                                  <w:t>Velkoski Patrik, Wichert Patrick</w:t>
-                                </w:r>
-                                <w:bookmarkStart w:id="0" w:name="_GoBack"/>
-                                <w:bookmarkEnd w:id="0"/>
                                 <w:sdt>
                                   <w:sdtPr>
                                     <w:rPr>
@@ -101,7 +91,6 @@
                                     <w:dataBinding w:prefixMappings="xmlns:ns0='http://schemas.openxmlformats.org/package/2006/metadata/core-properties' xmlns:ns1='http://purl.org/dc/elements/1.1/'" w:xpath="/ns0:coreProperties[1]/ns1:creator[1]" w:storeItemID="{6C3C8BC8-F283-45AE-878A-BAB7291924A1}"/>
                                     <w:text/>
                                   </w:sdtPr>
-                                  <w:sdtEndPr/>
                                   <w:sdtContent>
                                     <w:r>
                                       <w:rPr>
@@ -150,15 +139,6 @@
                               <w:color w:val="44546A" w:themeColor="text2"/>
                             </w:rPr>
                           </w:pPr>
-                          <w:r>
-                            <w:rPr>
-                              <w:noProof/>
-                              <w:color w:val="44546A" w:themeColor="text2"/>
-                            </w:rPr>
-                            <w:t>Velkoski Patrik, Wichert Patrick</w:t>
-                          </w:r>
-                          <w:bookmarkStart w:id="1" w:name="_GoBack"/>
-                          <w:bookmarkEnd w:id="1"/>
                           <w:sdt>
                             <w:sdtPr>
                               <w:rPr>
@@ -171,7 +151,6 @@
                               <w:dataBinding w:prefixMappings="xmlns:ns0='http://schemas.openxmlformats.org/package/2006/metadata/core-properties' xmlns:ns1='http://purl.org/dc/elements/1.1/'" w:xpath="/ns0:coreProperties[1]/ns1:creator[1]" w:storeItemID="{6C3C8BC8-F283-45AE-878A-BAB7291924A1}"/>
                               <w:text/>
                             </w:sdtPr>
-                            <w:sdtEndPr/>
                             <w:sdtContent>
                               <w:r>
                                 <w:rPr>
@@ -401,13 +380,12 @@
                                     <w:dataBinding w:prefixMappings="xmlns:ns0='http://schemas.microsoft.com/office/2006/coverPageProps'" w:xpath="/ns0:CoverPageProperties[1]/ns0:Abstract[1]" w:storeItemID="{55AF091B-3C7A-41E3-B477-F2FDAA23CFDA}"/>
                                     <w:text/>
                                   </w:sdtPr>
-                                  <w:sdtEndPr/>
                                   <w:sdtContent>
                                     <w:r>
                                       <w:rPr>
                                         <w:color w:val="FFFFFF" w:themeColor="background1"/>
                                       </w:rPr>
-                                      <w:t xml:space="preserve">     </w:t>
+                                      <w:t>[Draw your reader in with an engaging abstract. It is typically a short summary of the document. When you’re ready to add your content, just click here and start typing.]</w:t>
                                     </w:r>
                                   </w:sdtContent>
                                 </w:sdt>
@@ -457,13 +435,12 @@
                               <w:dataBinding w:prefixMappings="xmlns:ns0='http://schemas.microsoft.com/office/2006/coverPageProps'" w:xpath="/ns0:CoverPageProperties[1]/ns0:Abstract[1]" w:storeItemID="{55AF091B-3C7A-41E3-B477-F2FDAA23CFDA}"/>
                               <w:text/>
                             </w:sdtPr>
-                            <w:sdtEndPr/>
                             <w:sdtContent>
                               <w:r>
                                 <w:rPr>
                                   <w:color w:val="FFFFFF" w:themeColor="background1"/>
                                 </w:rPr>
-                                <w:t xml:space="preserve">     </w:t>
+                                <w:t>[Draw your reader in with an engaging abstract. It is typically a short summary of the document. When you’re ready to add your content, just click here and start typing.]</w:t>
                               </w:r>
                             </w:sdtContent>
                           </w:sdt>
@@ -752,7 +729,6 @@
                                   <w:dataBinding w:prefixMappings="xmlns:ns0='http://schemas.openxmlformats.org/package/2006/metadata/core-properties' xmlns:ns1='http://purl.org/dc/elements/1.1/'" w:xpath="/ns0:coreProperties[1]/ns1:title[1]" w:storeItemID="{6C3C8BC8-F283-45AE-878A-BAB7291924A1}"/>
                                   <w:text/>
                                 </w:sdtPr>
-                                <w:sdtEndPr/>
                                 <w:sdtContent>
                                   <w:p>
                                     <w:pPr>
@@ -789,11 +765,9 @@
                                   </w:rPr>
                                   <w:alias w:val="Subtitle"/>
                                   <w:id w:val="15524255"/>
-                                  <w:showingPlcHdr/>
                                   <w:dataBinding w:prefixMappings="xmlns:ns0='http://schemas.openxmlformats.org/package/2006/metadata/core-properties' xmlns:ns1='http://purl.org/dc/elements/1.1/'" w:xpath="/ns0:coreProperties[1]/ns1:subject[1]" w:storeItemID="{6C3C8BC8-F283-45AE-878A-BAB7291924A1}"/>
                                   <w:text/>
                                 </w:sdtPr>
-                                <w:sdtEndPr/>
                                 <w:sdtContent>
                                   <w:p>
                                     <w:pPr>
@@ -813,7 +787,7 @@
                                         <w:sz w:val="32"/>
                                         <w:szCs w:val="32"/>
                                       </w:rPr>
-                                      <w:t xml:space="preserve">     </w:t>
+                                      <w:t>Velkoski,Wichert</w:t>
                                     </w:r>
                                   </w:p>
                                 </w:sdtContent>
@@ -857,7 +831,6 @@
                             <w:dataBinding w:prefixMappings="xmlns:ns0='http://schemas.openxmlformats.org/package/2006/metadata/core-properties' xmlns:ns1='http://purl.org/dc/elements/1.1/'" w:xpath="/ns0:coreProperties[1]/ns1:title[1]" w:storeItemID="{6C3C8BC8-F283-45AE-878A-BAB7291924A1}"/>
                             <w:text/>
                           </w:sdtPr>
-                          <w:sdtEndPr/>
                           <w:sdtContent>
                             <w:p>
                               <w:pPr>
@@ -894,11 +867,9 @@
                             </w:rPr>
                             <w:alias w:val="Subtitle"/>
                             <w:id w:val="15524255"/>
-                            <w:showingPlcHdr/>
                             <w:dataBinding w:prefixMappings="xmlns:ns0='http://schemas.openxmlformats.org/package/2006/metadata/core-properties' xmlns:ns1='http://purl.org/dc/elements/1.1/'" w:xpath="/ns0:coreProperties[1]/ns1:subject[1]" w:storeItemID="{6C3C8BC8-F283-45AE-878A-BAB7291924A1}"/>
                             <w:text/>
                           </w:sdtPr>
-                          <w:sdtEndPr/>
                           <w:sdtContent>
                             <w:p>
                               <w:pPr>
@@ -918,7 +889,7 @@
                                   <w:sz w:val="32"/>
                                   <w:szCs w:val="32"/>
                                 </w:rPr>
-                                <w:t xml:space="preserve">     </w:t>
+                                <w:t>Velkoski,Wichert</w:t>
                               </w:r>
                             </w:p>
                           </w:sdtContent>
@@ -939,7 +910,10 @@
         </w:p>
       </w:sdtContent>
     </w:sdt>
-    <w:p/>
+    <w:p>
+      <w:bookmarkStart w:id="0" w:name="_GoBack"/>
+      <w:bookmarkEnd w:id="0"/>
+    </w:p>
     <w:sectPr>
       <w:pgSz w:w="11906" w:h="16838"/>
       <w:pgMar w:top="1417" w:right="1417" w:bottom="1134" w:left="1417" w:header="708" w:footer="708" w:gutter="0"/>

--- a/Rückwärtssalto.docx
+++ b/Rückwärtssalto.docx
@@ -10,6 +10,7 @@
           <w:docPartUnique/>
         </w:docPartObj>
       </w:sdtPr>
+      <w:sdtEndPr/>
       <w:sdtContent>
         <w:p>
           <w:r>
@@ -91,6 +92,7 @@
                                     <w:dataBinding w:prefixMappings="xmlns:ns0='http://schemas.openxmlformats.org/package/2006/metadata/core-properties' xmlns:ns1='http://purl.org/dc/elements/1.1/'" w:xpath="/ns0:coreProperties[1]/ns1:creator[1]" w:storeItemID="{6C3C8BC8-F283-45AE-878A-BAB7291924A1}"/>
                                     <w:text/>
                                   </w:sdtPr>
+                                  <w:sdtEndPr/>
                                   <w:sdtContent>
                                     <w:r>
                                       <w:rPr>
@@ -151,6 +153,7 @@
                               <w:dataBinding w:prefixMappings="xmlns:ns0='http://schemas.openxmlformats.org/package/2006/metadata/core-properties' xmlns:ns1='http://purl.org/dc/elements/1.1/'" w:xpath="/ns0:coreProperties[1]/ns1:creator[1]" w:storeItemID="{6C3C8BC8-F283-45AE-878A-BAB7291924A1}"/>
                               <w:text/>
                             </w:sdtPr>
+                            <w:sdtEndPr/>
                             <w:sdtContent>
                               <w:r>
                                 <w:rPr>
@@ -380,6 +383,7 @@
                                     <w:dataBinding w:prefixMappings="xmlns:ns0='http://schemas.microsoft.com/office/2006/coverPageProps'" w:xpath="/ns0:CoverPageProperties[1]/ns0:Abstract[1]" w:storeItemID="{55AF091B-3C7A-41E3-B477-F2FDAA23CFDA}"/>
                                     <w:text/>
                                   </w:sdtPr>
+                                  <w:sdtEndPr/>
                                   <w:sdtContent>
                                     <w:r>
                                       <w:rPr>
@@ -435,6 +439,7 @@
                               <w:dataBinding w:prefixMappings="xmlns:ns0='http://schemas.microsoft.com/office/2006/coverPageProps'" w:xpath="/ns0:CoverPageProperties[1]/ns0:Abstract[1]" w:storeItemID="{55AF091B-3C7A-41E3-B477-F2FDAA23CFDA}"/>
                               <w:text/>
                             </w:sdtPr>
+                            <w:sdtEndPr/>
                             <w:sdtContent>
                               <w:r>
                                 <w:rPr>
@@ -729,6 +734,7 @@
                                   <w:dataBinding w:prefixMappings="xmlns:ns0='http://schemas.openxmlformats.org/package/2006/metadata/core-properties' xmlns:ns1='http://purl.org/dc/elements/1.1/'" w:xpath="/ns0:coreProperties[1]/ns1:title[1]" w:storeItemID="{6C3C8BC8-F283-45AE-878A-BAB7291924A1}"/>
                                   <w:text/>
                                 </w:sdtPr>
+                                <w:sdtEndPr/>
                                 <w:sdtContent>
                                   <w:p>
                                     <w:pPr>
@@ -768,6 +774,7 @@
                                   <w:dataBinding w:prefixMappings="xmlns:ns0='http://schemas.openxmlformats.org/package/2006/metadata/core-properties' xmlns:ns1='http://purl.org/dc/elements/1.1/'" w:xpath="/ns0:coreProperties[1]/ns1:subject[1]" w:storeItemID="{6C3C8BC8-F283-45AE-878A-BAB7291924A1}"/>
                                   <w:text/>
                                 </w:sdtPr>
+                                <w:sdtEndPr/>
                                 <w:sdtContent>
                                   <w:p>
                                     <w:pPr>
@@ -831,6 +838,7 @@
                             <w:dataBinding w:prefixMappings="xmlns:ns0='http://schemas.openxmlformats.org/package/2006/metadata/core-properties' xmlns:ns1='http://purl.org/dc/elements/1.1/'" w:xpath="/ns0:coreProperties[1]/ns1:title[1]" w:storeItemID="{6C3C8BC8-F283-45AE-878A-BAB7291924A1}"/>
                             <w:text/>
                           </w:sdtPr>
+                          <w:sdtEndPr/>
                           <w:sdtContent>
                             <w:p>
                               <w:pPr>
@@ -870,6 +878,7 @@
                             <w:dataBinding w:prefixMappings="xmlns:ns0='http://schemas.openxmlformats.org/package/2006/metadata/core-properties' xmlns:ns1='http://purl.org/dc/elements/1.1/'" w:xpath="/ns0:coreProperties[1]/ns1:subject[1]" w:storeItemID="{6C3C8BC8-F283-45AE-878A-BAB7291924A1}"/>
                             <w:text/>
                           </w:sdtPr>
+                          <w:sdtEndPr/>
                           <w:sdtContent>
                             <w:p>
                               <w:pPr>
@@ -910,10 +919,1244 @@
         </w:p>
       </w:sdtContent>
     </w:sdt>
-    <w:p>
+    <w:p/>
+    <w:p/>
+    <w:p/>
+    <w:p/>
+    <w:p/>
+    <w:p/>
+    <w:p/>
+    <w:p/>
+    <w:p/>
+    <w:p/>
+    <w:p/>
+    <w:p/>
+    <w:p/>
+    <w:p/>
+    <w:p/>
+    <w:p/>
+    <w:p/>
+    <w:p/>
+    <w:p/>
+    <w:p/>
+    <w:p/>
+    <w:p/>
+    <w:p/>
+    <w:p/>
+    <w:p/>
+    <w:p/>
+    <w:p/>
+    <w:p/>
+    <w:p/>
+    <w:p/>
+    <w:p/>
+    <w:p/>
+    <w:p>
+      <w:pPr>
+        <w:pStyle w:val="Title"/>
+      </w:pPr>
+      <w:r>
+        <w:lastRenderedPageBreak/>
+        <w:t>Aufgabenstellung</w:t>
+      </w:r>
+    </w:p>
+    <w:p/>
+    <w:p>
+      <w:pPr>
+        <w:pStyle w:val="NormalWeb"/>
+        <w:shd w:val="clear" w:color="auto" w:fill="FFFFFF"/>
+        <w:spacing w:before="0" w:beforeAutospacing="0" w:after="240" w:afterAutospacing="0" w:line="294" w:lineRule="atLeast"/>
+        <w:rPr>
+          <w:rFonts w:ascii="Verdana" w:hAnsi="Verdana"/>
+          <w:color w:val="333333"/>
+          <w:sz w:val="21"/>
+          <w:szCs w:val="21"/>
+        </w:rPr>
+      </w:pPr>
+      <w:r>
+        <w:rPr>
+          <w:rFonts w:ascii="Verdana" w:hAnsi="Verdana"/>
+          <w:color w:val="333333"/>
+          <w:sz w:val="21"/>
+          <w:szCs w:val="21"/>
+        </w:rPr>
+        <w:t>Erstelle ein Java-Programm, dass Connection-Parameter und einen Datenbanknamen auf der Kommandozeile entgegennimmt und die Struktur der Datenbank als EER-Diagramm und Relationenmodell ausgibt (in Dateien geeigneten Formats, also z.B. PNG für das EER und TXT für das RM)</w:t>
+      </w:r>
+    </w:p>
+    <w:p>
+      <w:pPr>
+        <w:pStyle w:val="NormalWeb"/>
+        <w:shd w:val="clear" w:color="auto" w:fill="FFFFFF"/>
+        <w:spacing w:before="0" w:beforeAutospacing="0" w:after="240" w:afterAutospacing="0" w:line="294" w:lineRule="atLeast"/>
+        <w:rPr>
+          <w:rFonts w:ascii="Verdana" w:hAnsi="Verdana"/>
+          <w:color w:val="333333"/>
+          <w:sz w:val="21"/>
+          <w:szCs w:val="21"/>
+        </w:rPr>
+      </w:pPr>
+      <w:r>
+        <w:rPr>
+          <w:rFonts w:ascii="Verdana" w:hAnsi="Verdana"/>
+          <w:color w:val="333333"/>
+          <w:sz w:val="21"/>
+          <w:szCs w:val="21"/>
+        </w:rPr>
+        <w:t>Verwende dazu u.A. das ResultSetMetaData-Interface, das Methoden zur Bestimmung von Metadaten zur Verfügung stellt.</w:t>
+      </w:r>
+    </w:p>
+    <w:p>
+      <w:pPr>
+        <w:pStyle w:val="NormalWeb"/>
+        <w:shd w:val="clear" w:color="auto" w:fill="FFFFFF"/>
+        <w:spacing w:before="0" w:beforeAutospacing="0" w:after="240" w:afterAutospacing="0" w:line="294" w:lineRule="atLeast"/>
+        <w:rPr>
+          <w:rFonts w:ascii="Verdana" w:hAnsi="Verdana"/>
+          <w:color w:val="333333"/>
+          <w:sz w:val="21"/>
+          <w:szCs w:val="21"/>
+        </w:rPr>
+      </w:pPr>
+      <w:r>
+        <w:rPr>
+          <w:rFonts w:ascii="Verdana" w:hAnsi="Verdana"/>
+          <w:color w:val="333333"/>
+          <w:sz w:val="21"/>
+          <w:szCs w:val="21"/>
+        </w:rPr>
+        <w:t>Zum Zeichnen des EER-Diagramms kann eine beliebige Technik eingesetzt werden für die Java-Bibliotheken zur Verfügung stehen: Swing, HTML5, eine WebAPI, ... . Externe Programme dürfen nur soweit verwendet werden, als sich diese plattformunabhängig auf gleiche Weise ohne Aufwand (sowohl technisch als auch lizenzrechtlich!) einfach nutzen lassen. (also z.B. ein Visio-File generieren ist nicht ok, SVG ist ok, da für alle Plattformen geeignete Werkzeuge zur Verfügung stehen)</w:t>
+      </w:r>
+    </w:p>
+    <w:p>
+      <w:pPr>
+        <w:pStyle w:val="NormalWeb"/>
+        <w:shd w:val="clear" w:color="auto" w:fill="FFFFFF"/>
+        <w:spacing w:before="0" w:beforeAutospacing="0" w:after="240" w:afterAutospacing="0" w:line="294" w:lineRule="atLeast"/>
+        <w:rPr>
+          <w:rFonts w:ascii="Verdana" w:hAnsi="Verdana"/>
+          <w:color w:val="333333"/>
+          <w:sz w:val="21"/>
+          <w:szCs w:val="21"/>
+        </w:rPr>
+      </w:pPr>
+      <w:r>
+        <w:rPr>
+          <w:rFonts w:ascii="Verdana" w:hAnsi="Verdana"/>
+          <w:color w:val="333333"/>
+          <w:sz w:val="21"/>
+          <w:szCs w:val="21"/>
+        </w:rPr>
+        <w:t>Recherchiere dafür im Internet nach geeigneten Werkzeugen.</w:t>
+      </w:r>
+    </w:p>
+    <w:p>
+      <w:pPr>
+        <w:pStyle w:val="NormalWeb"/>
+        <w:shd w:val="clear" w:color="auto" w:fill="FFFFFF"/>
+        <w:spacing w:before="0" w:beforeAutospacing="0" w:after="240" w:afterAutospacing="0" w:line="294" w:lineRule="atLeast"/>
+        <w:rPr>
+          <w:rFonts w:ascii="Verdana" w:hAnsi="Verdana"/>
+          <w:color w:val="333333"/>
+          <w:sz w:val="21"/>
+          <w:szCs w:val="21"/>
+        </w:rPr>
+      </w:pPr>
+      <w:r>
+        <w:rPr>
+          <w:rFonts w:ascii="Verdana" w:hAnsi="Verdana"/>
+          <w:color w:val="333333"/>
+          <w:sz w:val="21"/>
+          <w:szCs w:val="21"/>
+        </w:rPr>
+        <w:t>Die Extraktion der Metadaten aus der DB muss mit Java und JDBC erfolgen.</w:t>
+      </w:r>
+    </w:p>
+    <w:p>
+      <w:pPr>
+        <w:pStyle w:val="NormalWeb"/>
+        <w:shd w:val="clear" w:color="auto" w:fill="FFFFFF"/>
+        <w:spacing w:before="0" w:beforeAutospacing="0" w:after="240" w:afterAutospacing="0" w:line="294" w:lineRule="atLeast"/>
+        <w:rPr>
+          <w:rFonts w:ascii="Verdana" w:hAnsi="Verdana"/>
+          <w:color w:val="333333"/>
+          <w:sz w:val="21"/>
+          <w:szCs w:val="21"/>
+        </w:rPr>
+      </w:pPr>
+      <w:r>
+        <w:rPr>
+          <w:rFonts w:ascii="Verdana" w:hAnsi="Verdana"/>
+          <w:color w:val="333333"/>
+          <w:sz w:val="21"/>
+          <w:szCs w:val="21"/>
+        </w:rPr>
+        <w:t>Im EER müssen zumindest vorhanden sein:</w:t>
+      </w:r>
+    </w:p>
+    <w:p>
+      <w:pPr>
+        <w:pStyle w:val="NormalWeb"/>
+        <w:shd w:val="clear" w:color="auto" w:fill="FFFFFF"/>
+        <w:spacing w:before="0" w:beforeAutospacing="0" w:after="240" w:afterAutospacing="0" w:line="294" w:lineRule="atLeast"/>
+        <w:rPr>
+          <w:rFonts w:ascii="Verdana" w:hAnsi="Verdana"/>
+          <w:color w:val="333333"/>
+          <w:sz w:val="21"/>
+          <w:szCs w:val="21"/>
+        </w:rPr>
+      </w:pPr>
+      <w:r>
+        <w:rPr>
+          <w:rFonts w:ascii="Verdana" w:hAnsi="Verdana"/>
+          <w:color w:val="333333"/>
+          <w:sz w:val="21"/>
+          <w:szCs w:val="21"/>
+        </w:rPr>
+        <w:t>korrekte Syntax nach Chen, MinMax oder IDEFIX</w:t>
+      </w:r>
+    </w:p>
+    <w:p>
+      <w:pPr>
+        <w:pStyle w:val="NormalWeb"/>
+        <w:shd w:val="clear" w:color="auto" w:fill="FFFFFF"/>
+        <w:spacing w:before="0" w:beforeAutospacing="0" w:after="240" w:afterAutospacing="0" w:line="294" w:lineRule="atLeast"/>
+        <w:rPr>
+          <w:rFonts w:ascii="Verdana" w:hAnsi="Verdana"/>
+          <w:color w:val="333333"/>
+          <w:sz w:val="21"/>
+          <w:szCs w:val="21"/>
+        </w:rPr>
+      </w:pPr>
+      <w:r>
+        <w:rPr>
+          <w:rFonts w:ascii="Verdana" w:hAnsi="Verdana"/>
+          <w:color w:val="333333"/>
+          <w:sz w:val="21"/>
+          <w:szCs w:val="21"/>
+        </w:rPr>
+        <w:t>alle Tabellen der Datenbank als Entitäten</w:t>
+      </w:r>
+    </w:p>
+    <w:p>
+      <w:pPr>
+        <w:pStyle w:val="NormalWeb"/>
+        <w:shd w:val="clear" w:color="auto" w:fill="FFFFFF"/>
+        <w:spacing w:before="0" w:beforeAutospacing="0" w:after="240" w:afterAutospacing="0" w:line="294" w:lineRule="atLeast"/>
+        <w:rPr>
+          <w:rFonts w:ascii="Verdana" w:hAnsi="Verdana"/>
+          <w:color w:val="333333"/>
+          <w:sz w:val="21"/>
+          <w:szCs w:val="21"/>
+        </w:rPr>
+      </w:pPr>
+      <w:r>
+        <w:rPr>
+          <w:rFonts w:ascii="Verdana" w:hAnsi="Verdana"/>
+          <w:color w:val="333333"/>
+          <w:sz w:val="21"/>
+          <w:szCs w:val="21"/>
+        </w:rPr>
+        <w:t>alle Datenfelder der Tabellen als Attribute</w:t>
+      </w:r>
+    </w:p>
+    <w:p>
+      <w:pPr>
+        <w:pStyle w:val="NormalWeb"/>
+        <w:shd w:val="clear" w:color="auto" w:fill="FFFFFF"/>
+        <w:spacing w:before="0" w:beforeAutospacing="0" w:after="240" w:afterAutospacing="0" w:line="294" w:lineRule="atLeast"/>
+        <w:rPr>
+          <w:rFonts w:ascii="Verdana" w:hAnsi="Verdana"/>
+          <w:color w:val="333333"/>
+          <w:sz w:val="21"/>
+          <w:szCs w:val="21"/>
+        </w:rPr>
+      </w:pPr>
+      <w:r>
+        <w:rPr>
+          <w:rFonts w:ascii="Verdana" w:hAnsi="Verdana"/>
+          <w:color w:val="333333"/>
+          <w:sz w:val="21"/>
+          <w:szCs w:val="21"/>
+        </w:rPr>
+        <w:t>Primärschlüssel der Datenbanken entsprechend gekennzeichnet</w:t>
+      </w:r>
+    </w:p>
+    <w:p>
+      <w:pPr>
+        <w:pStyle w:val="NormalWeb"/>
+        <w:shd w:val="clear" w:color="auto" w:fill="FFFFFF"/>
+        <w:spacing w:before="0" w:beforeAutospacing="0" w:after="240" w:afterAutospacing="0" w:line="294" w:lineRule="atLeast"/>
+        <w:rPr>
+          <w:rFonts w:ascii="Verdana" w:hAnsi="Verdana"/>
+          <w:color w:val="333333"/>
+          <w:sz w:val="21"/>
+          <w:szCs w:val="21"/>
+        </w:rPr>
+      </w:pPr>
+      <w:r>
+        <w:rPr>
+          <w:rFonts w:ascii="Verdana" w:hAnsi="Verdana"/>
+          <w:color w:val="333333"/>
+          <w:sz w:val="21"/>
+          <w:szCs w:val="21"/>
+        </w:rPr>
+        <w:t>Beziehungen zwischen den Tabellen inklusive Kardinalitäten soweit durch Fremdschlüssel nachvollziehbar. Sind mehrere Interpretationen möglich, so ist nur ein (beliebiger) Fall umzusetzen: 1:n, 1:n schwach, 1:1</w:t>
+      </w:r>
+    </w:p>
+    <w:p>
+      <w:pPr>
+        <w:pStyle w:val="NormalWeb"/>
+        <w:shd w:val="clear" w:color="auto" w:fill="FFFFFF"/>
+        <w:spacing w:before="0" w:beforeAutospacing="0" w:after="240" w:afterAutospacing="0" w:line="294" w:lineRule="atLeast"/>
+        <w:rPr>
+          <w:rFonts w:ascii="Verdana" w:hAnsi="Verdana"/>
+          <w:color w:val="333333"/>
+          <w:sz w:val="21"/>
+          <w:szCs w:val="21"/>
+        </w:rPr>
+      </w:pPr>
+      <w:r>
+        <w:rPr>
+          <w:rFonts w:ascii="Verdana" w:hAnsi="Verdana"/>
+          <w:color w:val="333333"/>
+          <w:sz w:val="21"/>
+          <w:szCs w:val="21"/>
+        </w:rPr>
+        <w:t>Kardinalitäten </w:t>
+      </w:r>
+    </w:p>
+    <w:p>
+      <w:pPr>
+        <w:pStyle w:val="NormalWeb"/>
+        <w:shd w:val="clear" w:color="auto" w:fill="FFFFFF"/>
+        <w:spacing w:before="0" w:beforeAutospacing="0" w:after="240" w:afterAutospacing="0" w:line="294" w:lineRule="atLeast"/>
+        <w:rPr>
+          <w:rFonts w:ascii="Verdana" w:hAnsi="Verdana"/>
+          <w:color w:val="333333"/>
+          <w:sz w:val="21"/>
+          <w:szCs w:val="21"/>
+        </w:rPr>
+      </w:pPr>
+      <w:r>
+        <w:rPr>
+          <w:rFonts w:ascii="Verdana" w:hAnsi="Verdana"/>
+          <w:color w:val="333333"/>
+          <w:sz w:val="21"/>
+          <w:szCs w:val="21"/>
+        </w:rPr>
+        <w:t>Fortgeschritten (auch einzelne Punkte davon für Bonuspunkte umsetzbar)</w:t>
+      </w:r>
+    </w:p>
+    <w:p>
+      <w:pPr>
+        <w:pStyle w:val="NormalWeb"/>
+        <w:shd w:val="clear" w:color="auto" w:fill="FFFFFF"/>
+        <w:spacing w:before="0" w:beforeAutospacing="0" w:after="240" w:afterAutospacing="0" w:line="294" w:lineRule="atLeast"/>
+        <w:rPr>
+          <w:rFonts w:ascii="Verdana" w:hAnsi="Verdana"/>
+          <w:color w:val="333333"/>
+          <w:sz w:val="21"/>
+          <w:szCs w:val="21"/>
+        </w:rPr>
+      </w:pPr>
+      <w:r>
+        <w:rPr>
+          <w:rFonts w:ascii="Verdana" w:hAnsi="Verdana"/>
+          <w:color w:val="333333"/>
+          <w:sz w:val="21"/>
+          <w:szCs w:val="21"/>
+        </w:rPr>
+        <w:t>Zusatzattribute wie UNIQUE oder NOT NULL werden beim Attributnamen dazugeschrieben, sofern diese nicht schon durch eine andere Darstellung ableitbar sind (1:1 resultiert ja in einem UNIQUE)</w:t>
+      </w:r>
+    </w:p>
+    <w:p>
+      <w:pPr>
+        <w:pStyle w:val="NormalWeb"/>
+        <w:shd w:val="clear" w:color="auto" w:fill="FFFFFF"/>
+        <w:spacing w:before="0" w:beforeAutospacing="0" w:after="240" w:afterAutospacing="0" w:line="294" w:lineRule="atLeast"/>
+        <w:rPr>
+          <w:rFonts w:ascii="Verdana" w:hAnsi="Verdana"/>
+          <w:color w:val="333333"/>
+          <w:sz w:val="21"/>
+          <w:szCs w:val="21"/>
+        </w:rPr>
+      </w:pPr>
+      <w:r>
+        <w:rPr>
+          <w:rFonts w:ascii="Verdana" w:hAnsi="Verdana"/>
+          <w:color w:val="333333"/>
+          <w:sz w:val="21"/>
+          <w:szCs w:val="21"/>
+        </w:rPr>
+        <w:t>optimierte Beziehungen z.B. zwei schwache Beziehungen zu einer m:n zusammenfassen (ev. mit Attributen)</w:t>
+      </w:r>
+    </w:p>
+    <w:p>
+      <w:pPr>
+        <w:pStyle w:val="NormalWeb"/>
+        <w:shd w:val="clear" w:color="auto" w:fill="FFFFFF"/>
+        <w:spacing w:before="0" w:beforeAutospacing="0" w:after="240" w:afterAutospacing="0" w:line="294" w:lineRule="atLeast"/>
+        <w:rPr>
+          <w:rFonts w:ascii="Verdana" w:hAnsi="Verdana"/>
+          <w:color w:val="333333"/>
+          <w:sz w:val="21"/>
+          <w:szCs w:val="21"/>
+        </w:rPr>
+      </w:pPr>
+      <w:r>
+        <w:rPr>
+          <w:rFonts w:ascii="Verdana" w:hAnsi="Verdana"/>
+          <w:color w:val="333333"/>
+          <w:sz w:val="21"/>
+          <w:szCs w:val="21"/>
+        </w:rPr>
+        <w:t>Erkennung von Sub/Supertyp-Beziehungen</w:t>
+      </w:r>
+    </w:p>
+    <w:p/>
+    <w:p>
+      <w:pPr>
+        <w:pStyle w:val="Title"/>
+      </w:pPr>
       <w:bookmarkStart w:id="0" w:name="_GoBack"/>
-      <w:bookmarkEnd w:id="0"/>
-    </w:p>
+      <w:r>
+        <w:lastRenderedPageBreak/>
+        <w:t>Auslesen von Meta-Daten</w:t>
+      </w:r>
+    </w:p>
+    <w:bookmarkEnd w:id="0"/>
+    <w:p/>
+    <w:p>
+      <w:r>
+        <w:t>Um Meta-Daten aus der Datenbank auszulesen, kann man  DatabaseMetaData importieren und mit deren Methoden arbeiten. Man kann unterscheiden zwischen dem ResultSetMetaData-Interface und dem DatabaseMetaData.</w:t>
+      </w:r>
+    </w:p>
+    <w:p>
+      <w:r>
+        <w:t>Mit der DatabaseMetaData kann man generell Informationen beschaffen aus der Datenbank.</w:t>
+      </w:r>
+    </w:p>
+    <w:p>
+      <w:r>
+        <w:t>ResultSetDataBase kann detailliertere Informationen von einer Query-Resultset holen mit der Verwendung eines ResultSetMetaData-Objekts.</w:t>
+      </w:r>
+    </w:p>
+    <w:p/>
+    <w:p>
+      <w:pPr>
+        <w:rPr>
+          <w:u w:val="single"/>
+        </w:rPr>
+      </w:pPr>
+      <w:r>
+        <w:rPr>
+          <w:u w:val="single"/>
+        </w:rPr>
+        <w:t>DatabaseMetaData:</w:t>
+      </w:r>
+    </w:p>
+    <w:p>
+      <w:r>
+        <w:rPr>
+          <w:u w:val="single"/>
+        </w:rPr>
+        <w:t xml:space="preserve">             </w:t>
+      </w:r>
+    </w:p>
+    <w:p>
+      <w:pPr>
+        <w:rPr>
+          <w:rFonts w:ascii="Consolas" w:hAnsi="Consolas" w:cs="Consolas"/>
+          <w:b/>
+          <w:color w:val="000000"/>
+          <w:sz w:val="20"/>
+          <w:szCs w:val="20"/>
+        </w:rPr>
+      </w:pPr>
+      <w:r>
+        <w:rPr>
+          <w:rFonts w:ascii="Consolas" w:hAnsi="Consolas" w:cs="Consolas"/>
+          <w:b/>
+          <w:color w:val="000000"/>
+          <w:sz w:val="20"/>
+          <w:szCs w:val="20"/>
+        </w:rPr>
+        <w:t>DatabaseMetaData metadata=conn.getMetaData();</w:t>
+      </w:r>
+    </w:p>
+    <w:p>
+      <w:pPr>
+        <w:rPr>
+          <w:u w:val="single"/>
+        </w:rPr>
+      </w:pPr>
+      <w:r>
+        <w:t>Man erzeugt ein Objekt von DatabaseMetaData und holt mittels der getMetaData-Funktion</w:t>
+      </w:r>
+    </w:p>
+    <w:p>
+      <w:r>
+        <w:t>alle Metadaten aus der Datenbank. Durch Anwendung von weiteren Funktionen können dann die gewünschten Informationen in ein ResultSet gespeichert werden zb. PrimaryKey</w:t>
+      </w:r>
+    </w:p>
+    <w:p>
+      <w:pPr>
+        <w:rPr>
+          <w:rFonts w:ascii="Consolas" w:hAnsi="Consolas" w:cs="Consolas"/>
+          <w:b/>
+          <w:color w:val="000000"/>
+          <w:sz w:val="20"/>
+          <w:szCs w:val="20"/>
+        </w:rPr>
+      </w:pPr>
+      <w:r>
+        <w:rPr>
+          <w:rFonts w:ascii="Consolas" w:hAnsi="Consolas" w:cs="Consolas"/>
+          <w:b/>
+          <w:color w:val="000000"/>
+          <w:sz w:val="20"/>
+          <w:szCs w:val="20"/>
+        </w:rPr>
+        <w:t>ResultSet ps=metadata.getPrimaryKeys(</w:t>
+      </w:r>
+      <w:r>
+        <w:rPr>
+          <w:rFonts w:ascii="Consolas" w:hAnsi="Consolas" w:cs="Consolas"/>
+          <w:b/>
+          <w:bCs/>
+          <w:color w:val="7F0055"/>
+          <w:sz w:val="20"/>
+          <w:szCs w:val="20"/>
+        </w:rPr>
+        <w:t>null</w:t>
+      </w:r>
+      <w:r>
+        <w:rPr>
+          <w:rFonts w:ascii="Consolas" w:hAnsi="Consolas" w:cs="Consolas"/>
+          <w:b/>
+          <w:color w:val="000000"/>
+          <w:sz w:val="20"/>
+          <w:szCs w:val="20"/>
+        </w:rPr>
+        <w:t>,</w:t>
+      </w:r>
+      <w:r>
+        <w:rPr>
+          <w:rFonts w:ascii="Consolas" w:hAnsi="Consolas" w:cs="Consolas"/>
+          <w:b/>
+          <w:bCs/>
+          <w:color w:val="7F0055"/>
+          <w:sz w:val="20"/>
+          <w:szCs w:val="20"/>
+        </w:rPr>
+        <w:t>null</w:t>
+      </w:r>
+      <w:r>
+        <w:rPr>
+          <w:rFonts w:ascii="Consolas" w:hAnsi="Consolas" w:cs="Consolas"/>
+          <w:b/>
+          <w:color w:val="000000"/>
+          <w:sz w:val="20"/>
+          <w:szCs w:val="20"/>
+        </w:rPr>
+        <w:t>,tab</w:t>
+      </w:r>
+      <w:r>
+        <w:rPr>
+          <w:rFonts w:ascii="Consolas" w:hAnsi="Consolas" w:cs="Consolas"/>
+          <w:b/>
+          <w:color w:val="000000"/>
+          <w:sz w:val="20"/>
+          <w:szCs w:val="20"/>
+        </w:rPr>
+        <w:t>ellen</w:t>
+      </w:r>
+      <w:r>
+        <w:rPr>
+          <w:rFonts w:ascii="Consolas" w:hAnsi="Consolas" w:cs="Consolas"/>
+          <w:b/>
+          <w:color w:val="000000"/>
+          <w:sz w:val="20"/>
+          <w:szCs w:val="20"/>
+        </w:rPr>
+        <w:t>name);</w:t>
+      </w:r>
+    </w:p>
+    <w:p>
+      <w:pPr>
+        <w:rPr>
+          <w:rFonts w:ascii="Consolas" w:hAnsi="Consolas" w:cs="Consolas"/>
+          <w:color w:val="000000"/>
+          <w:sz w:val="20"/>
+          <w:szCs w:val="20"/>
+          <w:u w:val="single"/>
+        </w:rPr>
+      </w:pPr>
+    </w:p>
+    <w:p>
+      <w:pPr>
+        <w:rPr>
+          <w:rFonts w:ascii="Consolas" w:hAnsi="Consolas" w:cs="Consolas"/>
+          <w:color w:val="000000"/>
+          <w:sz w:val="20"/>
+          <w:szCs w:val="20"/>
+          <w:u w:val="single"/>
+        </w:rPr>
+      </w:pPr>
+      <w:r>
+        <w:rPr>
+          <w:rFonts w:ascii="Consolas" w:hAnsi="Consolas" w:cs="Consolas"/>
+          <w:color w:val="000000"/>
+          <w:sz w:val="20"/>
+          <w:szCs w:val="20"/>
+          <w:u w:val="single"/>
+        </w:rPr>
+        <w:t>ResultSetDataBase:</w:t>
+      </w:r>
+    </w:p>
+    <w:p>
+      <w:pPr>
+        <w:rPr>
+          <w:rFonts w:ascii="Consolas" w:hAnsi="Consolas" w:cs="Consolas"/>
+          <w:color w:val="000000"/>
+          <w:sz w:val="20"/>
+          <w:szCs w:val="20"/>
+        </w:rPr>
+      </w:pPr>
+      <w:r>
+        <w:rPr>
+          <w:rFonts w:ascii="Consolas" w:hAnsi="Consolas" w:cs="Consolas"/>
+          <w:color w:val="000000"/>
+          <w:sz w:val="20"/>
+          <w:szCs w:val="20"/>
+        </w:rPr>
+        <w:t>Nach einer Query, die in ein Resultset gespeichert wurde, kann man wieder mittels der getMetaData-Funktion die MetaDaten holen. Diese werden in ein Objekt von ResultSetMetaData gespeichert.</w:t>
+      </w:r>
+    </w:p>
+    <w:p>
+      <w:pPr>
+        <w:rPr>
+          <w:rFonts w:ascii="Consolas" w:hAnsi="Consolas" w:cs="Consolas"/>
+          <w:b/>
+          <w:color w:val="000000"/>
+          <w:sz w:val="20"/>
+          <w:szCs w:val="20"/>
+          <w:lang w:val="en-US"/>
+        </w:rPr>
+      </w:pPr>
+      <w:proofErr w:type="spellStart"/>
+      <w:r>
+        <w:rPr>
+          <w:rFonts w:ascii="Consolas" w:hAnsi="Consolas" w:cs="Consolas"/>
+          <w:b/>
+          <w:color w:val="000000"/>
+          <w:sz w:val="20"/>
+          <w:szCs w:val="20"/>
+          <w:lang w:val="en-US"/>
+        </w:rPr>
+        <w:t>ResultSet</w:t>
+      </w:r>
+      <w:proofErr w:type="spellEnd"/>
+      <w:r>
+        <w:rPr>
+          <w:rFonts w:ascii="Consolas" w:hAnsi="Consolas" w:cs="Consolas"/>
+          <w:b/>
+          <w:color w:val="000000"/>
+          <w:sz w:val="20"/>
+          <w:szCs w:val="20"/>
+          <w:lang w:val="en-US"/>
+        </w:rPr>
+        <w:t xml:space="preserve"> </w:t>
+      </w:r>
+      <w:proofErr w:type="spellStart"/>
+      <w:r>
+        <w:rPr>
+          <w:rFonts w:ascii="Consolas" w:hAnsi="Consolas" w:cs="Consolas"/>
+          <w:b/>
+          <w:color w:val="000000"/>
+          <w:sz w:val="20"/>
+          <w:szCs w:val="20"/>
+          <w:lang w:val="en-US"/>
+        </w:rPr>
+        <w:t>rs</w:t>
+      </w:r>
+      <w:proofErr w:type="spellEnd"/>
+      <w:r>
+        <w:rPr>
+          <w:rFonts w:ascii="Consolas" w:hAnsi="Consolas" w:cs="Consolas"/>
+          <w:b/>
+          <w:color w:val="000000"/>
+          <w:sz w:val="20"/>
+          <w:szCs w:val="20"/>
+          <w:lang w:val="en-US"/>
+        </w:rPr>
+        <w:t xml:space="preserve"> = </w:t>
+      </w:r>
+      <w:proofErr w:type="spellStart"/>
+      <w:proofErr w:type="gramStart"/>
+      <w:r>
+        <w:rPr>
+          <w:rFonts w:ascii="Consolas" w:hAnsi="Consolas" w:cs="Consolas"/>
+          <w:b/>
+          <w:color w:val="000000"/>
+          <w:sz w:val="20"/>
+          <w:szCs w:val="20"/>
+          <w:lang w:val="en-US"/>
+        </w:rPr>
+        <w:t>stmt.executeQuery</w:t>
+      </w:r>
+      <w:proofErr w:type="spellEnd"/>
+      <w:r>
+        <w:rPr>
+          <w:rFonts w:ascii="Consolas" w:hAnsi="Consolas" w:cs="Consolas"/>
+          <w:b/>
+          <w:color w:val="000000"/>
+          <w:sz w:val="20"/>
+          <w:szCs w:val="20"/>
+          <w:lang w:val="en-US"/>
+        </w:rPr>
+        <w:t>(</w:t>
+      </w:r>
+      <w:proofErr w:type="spellStart"/>
+      <w:proofErr w:type="gramEnd"/>
+      <w:r>
+        <w:rPr>
+          <w:rFonts w:ascii="Consolas" w:hAnsi="Consolas" w:cs="Consolas"/>
+          <w:b/>
+          <w:color w:val="000000"/>
+          <w:sz w:val="20"/>
+          <w:szCs w:val="20"/>
+          <w:lang w:val="en-US"/>
+        </w:rPr>
+        <w:t>sql</w:t>
+      </w:r>
+      <w:proofErr w:type="spellEnd"/>
+      <w:r>
+        <w:rPr>
+          <w:rFonts w:ascii="Consolas" w:hAnsi="Consolas" w:cs="Consolas"/>
+          <w:b/>
+          <w:color w:val="000000"/>
+          <w:sz w:val="20"/>
+          <w:szCs w:val="20"/>
+          <w:lang w:val="en-US"/>
+        </w:rPr>
+        <w:t>);</w:t>
+      </w:r>
+    </w:p>
+    <w:p>
+      <w:pPr>
+        <w:rPr>
+          <w:rFonts w:ascii="Consolas" w:hAnsi="Consolas" w:cs="Consolas"/>
+          <w:b/>
+          <w:color w:val="000000"/>
+          <w:sz w:val="20"/>
+          <w:szCs w:val="20"/>
+        </w:rPr>
+      </w:pPr>
+      <w:r>
+        <w:rPr>
+          <w:rFonts w:ascii="Consolas" w:hAnsi="Consolas" w:cs="Consolas"/>
+          <w:b/>
+          <w:color w:val="000000"/>
+          <w:sz w:val="20"/>
+          <w:szCs w:val="20"/>
+        </w:rPr>
+        <w:t>ResultSetMetaData md = rs.getMetaData();</w:t>
+      </w:r>
+    </w:p>
+    <w:p>
+      <w:pPr>
+        <w:rPr>
+          <w:rFonts w:ascii="Consolas" w:hAnsi="Consolas" w:cs="Consolas"/>
+          <w:color w:val="000000"/>
+          <w:sz w:val="20"/>
+          <w:szCs w:val="20"/>
+        </w:rPr>
+      </w:pPr>
+      <w:r>
+        <w:rPr>
+          <w:rFonts w:ascii="Consolas" w:hAnsi="Consolas" w:cs="Consolas"/>
+          <w:color w:val="000000"/>
+          <w:sz w:val="20"/>
+          <w:szCs w:val="20"/>
+        </w:rPr>
+        <w:t>Man verwendet dann eine jeweilige Funktion, für die gewünschte Information.</w:t>
+      </w:r>
+    </w:p>
+    <w:p>
+      <w:pPr>
+        <w:rPr>
+          <w:rFonts w:ascii="Consolas" w:hAnsi="Consolas" w:cs="Consolas"/>
+          <w:color w:val="000000"/>
+          <w:sz w:val="20"/>
+          <w:szCs w:val="20"/>
+        </w:rPr>
+      </w:pPr>
+      <w:r>
+        <w:rPr>
+          <w:rFonts w:ascii="Consolas" w:hAnsi="Consolas" w:cs="Consolas"/>
+          <w:color w:val="000000"/>
+          <w:sz w:val="20"/>
+          <w:szCs w:val="20"/>
+        </w:rPr>
+        <w:t>Um zb. Einen Spaltennamen auszugeben wird wie folgt vorgegangen:</w:t>
+      </w:r>
+    </w:p>
+    <w:p>
+      <w:pPr>
+        <w:autoSpaceDE w:val="0"/>
+        <w:autoSpaceDN w:val="0"/>
+        <w:adjustRightInd w:val="0"/>
+        <w:spacing w:after="0" w:line="240" w:lineRule="auto"/>
+        <w:rPr>
+          <w:rFonts w:ascii="Consolas" w:hAnsi="Consolas" w:cs="Consolas"/>
+          <w:b/>
+          <w:sz w:val="20"/>
+          <w:szCs w:val="20"/>
+          <w:lang w:val="en-US"/>
+        </w:rPr>
+      </w:pPr>
+      <w:proofErr w:type="gramStart"/>
+      <w:r>
+        <w:rPr>
+          <w:rFonts w:ascii="Consolas" w:hAnsi="Consolas" w:cs="Consolas"/>
+          <w:b/>
+          <w:bCs/>
+          <w:color w:val="7F0055"/>
+          <w:sz w:val="20"/>
+          <w:szCs w:val="20"/>
+          <w:lang w:val="en-US"/>
+        </w:rPr>
+        <w:t>for</w:t>
+      </w:r>
+      <w:r>
+        <w:rPr>
+          <w:rFonts w:ascii="Consolas" w:hAnsi="Consolas" w:cs="Consolas"/>
+          <w:b/>
+          <w:color w:val="000000"/>
+          <w:sz w:val="20"/>
+          <w:szCs w:val="20"/>
+          <w:lang w:val="en-US"/>
+        </w:rPr>
+        <w:t>(</w:t>
+      </w:r>
+      <w:proofErr w:type="gramEnd"/>
+      <w:r>
+        <w:rPr>
+          <w:rFonts w:ascii="Consolas" w:hAnsi="Consolas" w:cs="Consolas"/>
+          <w:b/>
+          <w:color w:val="000000"/>
+          <w:sz w:val="20"/>
+          <w:szCs w:val="20"/>
+          <w:lang w:val="en-US"/>
+        </w:rPr>
+        <w:t xml:space="preserve"> </w:t>
+      </w:r>
+      <w:proofErr w:type="spellStart"/>
+      <w:r>
+        <w:rPr>
+          <w:rFonts w:ascii="Consolas" w:hAnsi="Consolas" w:cs="Consolas"/>
+          <w:b/>
+          <w:bCs/>
+          <w:color w:val="7F0055"/>
+          <w:sz w:val="20"/>
+          <w:szCs w:val="20"/>
+          <w:lang w:val="en-US"/>
+        </w:rPr>
+        <w:t>int</w:t>
+      </w:r>
+      <w:proofErr w:type="spellEnd"/>
+      <w:r>
+        <w:rPr>
+          <w:rFonts w:ascii="Consolas" w:hAnsi="Consolas" w:cs="Consolas"/>
+          <w:b/>
+          <w:color w:val="000000"/>
+          <w:sz w:val="20"/>
+          <w:szCs w:val="20"/>
+          <w:lang w:val="en-US"/>
+        </w:rPr>
+        <w:t xml:space="preserve"> </w:t>
+      </w:r>
+      <w:proofErr w:type="spellStart"/>
+      <w:r>
+        <w:rPr>
+          <w:rFonts w:ascii="Consolas" w:hAnsi="Consolas" w:cs="Consolas"/>
+          <w:b/>
+          <w:color w:val="000000"/>
+          <w:sz w:val="20"/>
+          <w:szCs w:val="20"/>
+          <w:lang w:val="en-US"/>
+        </w:rPr>
+        <w:t>i</w:t>
+      </w:r>
+      <w:proofErr w:type="spellEnd"/>
+      <w:r>
+        <w:rPr>
+          <w:rFonts w:ascii="Consolas" w:hAnsi="Consolas" w:cs="Consolas"/>
+          <w:b/>
+          <w:color w:val="000000"/>
+          <w:sz w:val="20"/>
+          <w:szCs w:val="20"/>
+          <w:lang w:val="en-US"/>
+        </w:rPr>
+        <w:t xml:space="preserve"> = 1; </w:t>
+      </w:r>
+      <w:proofErr w:type="spellStart"/>
+      <w:r>
+        <w:rPr>
+          <w:rFonts w:ascii="Consolas" w:hAnsi="Consolas" w:cs="Consolas"/>
+          <w:b/>
+          <w:color w:val="000000"/>
+          <w:sz w:val="20"/>
+          <w:szCs w:val="20"/>
+          <w:lang w:val="en-US"/>
+        </w:rPr>
+        <w:t>i</w:t>
+      </w:r>
+      <w:proofErr w:type="spellEnd"/>
+      <w:r>
+        <w:rPr>
+          <w:rFonts w:ascii="Consolas" w:hAnsi="Consolas" w:cs="Consolas"/>
+          <w:b/>
+          <w:color w:val="000000"/>
+          <w:sz w:val="20"/>
+          <w:szCs w:val="20"/>
+          <w:lang w:val="en-US"/>
+        </w:rPr>
+        <w:t xml:space="preserve"> &lt;= </w:t>
+      </w:r>
+      <w:proofErr w:type="spellStart"/>
+      <w:r>
+        <w:rPr>
+          <w:rFonts w:ascii="Consolas" w:hAnsi="Consolas" w:cs="Consolas"/>
+          <w:b/>
+          <w:color w:val="000000"/>
+          <w:sz w:val="20"/>
+          <w:szCs w:val="20"/>
+          <w:lang w:val="en-US"/>
+        </w:rPr>
+        <w:t>md.getColumnCount</w:t>
+      </w:r>
+      <w:proofErr w:type="spellEnd"/>
+      <w:r>
+        <w:rPr>
+          <w:rFonts w:ascii="Consolas" w:hAnsi="Consolas" w:cs="Consolas"/>
+          <w:b/>
+          <w:color w:val="000000"/>
+          <w:sz w:val="20"/>
+          <w:szCs w:val="20"/>
+          <w:lang w:val="en-US"/>
+        </w:rPr>
+        <w:t xml:space="preserve">(); </w:t>
+      </w:r>
+      <w:proofErr w:type="spellStart"/>
+      <w:r>
+        <w:rPr>
+          <w:rFonts w:ascii="Consolas" w:hAnsi="Consolas" w:cs="Consolas"/>
+          <w:b/>
+          <w:color w:val="000000"/>
+          <w:sz w:val="20"/>
+          <w:szCs w:val="20"/>
+          <w:lang w:val="en-US"/>
+        </w:rPr>
+        <w:t>i</w:t>
+      </w:r>
+      <w:proofErr w:type="spellEnd"/>
+      <w:r>
+        <w:rPr>
+          <w:rFonts w:ascii="Consolas" w:hAnsi="Consolas" w:cs="Consolas"/>
+          <w:b/>
+          <w:color w:val="000000"/>
+          <w:sz w:val="20"/>
+          <w:szCs w:val="20"/>
+          <w:lang w:val="en-US"/>
+        </w:rPr>
+        <w:t>++ ){</w:t>
+      </w:r>
+    </w:p>
+    <w:p>
+      <w:pPr>
+        <w:autoSpaceDE w:val="0"/>
+        <w:autoSpaceDN w:val="0"/>
+        <w:adjustRightInd w:val="0"/>
+        <w:spacing w:after="0" w:line="240" w:lineRule="auto"/>
+        <w:rPr>
+          <w:rFonts w:ascii="Consolas" w:hAnsi="Consolas" w:cs="Consolas"/>
+          <w:b/>
+          <w:sz w:val="20"/>
+          <w:szCs w:val="20"/>
+          <w:lang w:val="en-US"/>
+        </w:rPr>
+      </w:pPr>
+      <w:r>
+        <w:rPr>
+          <w:rFonts w:ascii="Consolas" w:hAnsi="Consolas" w:cs="Consolas"/>
+          <w:b/>
+          <w:color w:val="000000"/>
+          <w:sz w:val="20"/>
+          <w:szCs w:val="20"/>
+          <w:lang w:val="en-US"/>
+        </w:rPr>
+        <w:tab/>
+      </w:r>
+      <w:r>
+        <w:rPr>
+          <w:rFonts w:ascii="Consolas" w:hAnsi="Consolas" w:cs="Consolas"/>
+          <w:b/>
+          <w:color w:val="000000"/>
+          <w:sz w:val="20"/>
+          <w:szCs w:val="20"/>
+          <w:lang w:val="en-US"/>
+        </w:rPr>
+        <w:tab/>
+        <w:t xml:space="preserve">         </w:t>
+      </w:r>
+      <w:proofErr w:type="spellStart"/>
+      <w:proofErr w:type="gramStart"/>
+      <w:r>
+        <w:rPr>
+          <w:rFonts w:ascii="Consolas" w:hAnsi="Consolas" w:cs="Consolas"/>
+          <w:b/>
+          <w:color w:val="000000"/>
+          <w:sz w:val="20"/>
+          <w:szCs w:val="20"/>
+          <w:lang w:val="en-US"/>
+        </w:rPr>
+        <w:t>outp</w:t>
+      </w:r>
+      <w:proofErr w:type="spellEnd"/>
+      <w:proofErr w:type="gramEnd"/>
+      <w:r>
+        <w:rPr>
+          <w:rFonts w:ascii="Consolas" w:hAnsi="Consolas" w:cs="Consolas"/>
+          <w:b/>
+          <w:color w:val="000000"/>
+          <w:sz w:val="20"/>
+          <w:szCs w:val="20"/>
+          <w:lang w:val="en-US"/>
+        </w:rPr>
+        <w:t xml:space="preserve"> += </w:t>
+      </w:r>
+      <w:proofErr w:type="spellStart"/>
+      <w:r>
+        <w:rPr>
+          <w:rFonts w:ascii="Consolas" w:hAnsi="Consolas" w:cs="Consolas"/>
+          <w:b/>
+          <w:color w:val="000000"/>
+          <w:sz w:val="20"/>
+          <w:szCs w:val="20"/>
+          <w:lang w:val="en-US"/>
+        </w:rPr>
+        <w:t>md.getColumnLabel</w:t>
+      </w:r>
+      <w:proofErr w:type="spellEnd"/>
+      <w:r>
+        <w:rPr>
+          <w:rFonts w:ascii="Consolas" w:hAnsi="Consolas" w:cs="Consolas"/>
+          <w:b/>
+          <w:color w:val="000000"/>
+          <w:sz w:val="20"/>
+          <w:szCs w:val="20"/>
+          <w:lang w:val="en-US"/>
+        </w:rPr>
+        <w:t>(</w:t>
+      </w:r>
+      <w:proofErr w:type="spellStart"/>
+      <w:r>
+        <w:rPr>
+          <w:rFonts w:ascii="Consolas" w:hAnsi="Consolas" w:cs="Consolas"/>
+          <w:b/>
+          <w:color w:val="000000"/>
+          <w:sz w:val="20"/>
+          <w:szCs w:val="20"/>
+          <w:lang w:val="en-US"/>
+        </w:rPr>
+        <w:t>i</w:t>
+      </w:r>
+      <w:proofErr w:type="spellEnd"/>
+      <w:r>
+        <w:rPr>
+          <w:rFonts w:ascii="Consolas" w:hAnsi="Consolas" w:cs="Consolas"/>
+          <w:b/>
+          <w:color w:val="000000"/>
+          <w:sz w:val="20"/>
+          <w:szCs w:val="20"/>
+          <w:lang w:val="en-US"/>
+        </w:rPr>
+        <w:t xml:space="preserve">) + </w:t>
+      </w:r>
+      <w:r>
+        <w:rPr>
+          <w:rFonts w:ascii="Consolas" w:hAnsi="Consolas" w:cs="Consolas"/>
+          <w:b/>
+          <w:color w:val="2A00FF"/>
+          <w:sz w:val="20"/>
+          <w:szCs w:val="20"/>
+          <w:lang w:val="en-US"/>
+        </w:rPr>
+        <w:t>" "</w:t>
+      </w:r>
+      <w:r>
+        <w:rPr>
+          <w:rFonts w:ascii="Consolas" w:hAnsi="Consolas" w:cs="Consolas"/>
+          <w:b/>
+          <w:color w:val="000000"/>
+          <w:sz w:val="20"/>
+          <w:szCs w:val="20"/>
+          <w:lang w:val="en-US"/>
+        </w:rPr>
+        <w:t xml:space="preserve">  ;</w:t>
+      </w:r>
+    </w:p>
+    <w:p>
+      <w:pPr>
+        <w:autoSpaceDE w:val="0"/>
+        <w:autoSpaceDN w:val="0"/>
+        <w:adjustRightInd w:val="0"/>
+        <w:spacing w:after="0" w:line="240" w:lineRule="auto"/>
+        <w:rPr>
+          <w:rFonts w:ascii="Consolas" w:hAnsi="Consolas" w:cs="Consolas"/>
+          <w:b/>
+          <w:sz w:val="20"/>
+          <w:szCs w:val="20"/>
+          <w:lang w:val="en-US"/>
+        </w:rPr>
+      </w:pPr>
+      <w:r>
+        <w:rPr>
+          <w:rFonts w:ascii="Consolas" w:hAnsi="Consolas" w:cs="Consolas"/>
+          <w:b/>
+          <w:color w:val="000000"/>
+          <w:sz w:val="20"/>
+          <w:szCs w:val="20"/>
+          <w:lang w:val="en-US"/>
+        </w:rPr>
+        <w:tab/>
+      </w:r>
+      <w:r>
+        <w:rPr>
+          <w:rFonts w:ascii="Consolas" w:hAnsi="Consolas" w:cs="Consolas"/>
+          <w:b/>
+          <w:color w:val="000000"/>
+          <w:sz w:val="20"/>
+          <w:szCs w:val="20"/>
+          <w:lang w:val="en-US"/>
+        </w:rPr>
+        <w:tab/>
+        <w:t xml:space="preserve">      </w:t>
+      </w:r>
+      <w:r>
+        <w:rPr>
+          <w:rFonts w:ascii="Consolas" w:hAnsi="Consolas" w:cs="Consolas"/>
+          <w:b/>
+          <w:color w:val="000000"/>
+          <w:sz w:val="20"/>
+          <w:szCs w:val="20"/>
+          <w:lang w:val="en-US"/>
+        </w:rPr>
+        <w:tab/>
+      </w:r>
+      <w:r>
+        <w:rPr>
+          <w:rFonts w:ascii="Consolas" w:hAnsi="Consolas" w:cs="Consolas"/>
+          <w:b/>
+          <w:color w:val="000000"/>
+          <w:sz w:val="20"/>
+          <w:szCs w:val="20"/>
+          <w:lang w:val="en-US"/>
+        </w:rPr>
+        <w:tab/>
+      </w:r>
+      <w:proofErr w:type="spellStart"/>
+      <w:proofErr w:type="gramStart"/>
+      <w:r>
+        <w:rPr>
+          <w:rFonts w:ascii="Consolas" w:hAnsi="Consolas" w:cs="Consolas"/>
+          <w:b/>
+          <w:color w:val="000000"/>
+          <w:sz w:val="20"/>
+          <w:szCs w:val="20"/>
+          <w:lang w:val="en-US"/>
+        </w:rPr>
+        <w:t>outp</w:t>
+      </w:r>
+      <w:proofErr w:type="spellEnd"/>
+      <w:proofErr w:type="gramEnd"/>
+      <w:r>
+        <w:rPr>
+          <w:rFonts w:ascii="Consolas" w:hAnsi="Consolas" w:cs="Consolas"/>
+          <w:b/>
+          <w:color w:val="000000"/>
+          <w:sz w:val="20"/>
+          <w:szCs w:val="20"/>
+          <w:lang w:val="en-US"/>
+        </w:rPr>
+        <w:t xml:space="preserve"> +=</w:t>
+      </w:r>
+      <w:r>
+        <w:rPr>
+          <w:rFonts w:ascii="Consolas" w:hAnsi="Consolas" w:cs="Consolas"/>
+          <w:b/>
+          <w:color w:val="2A00FF"/>
+          <w:sz w:val="20"/>
+          <w:szCs w:val="20"/>
+          <w:lang w:val="en-US"/>
+        </w:rPr>
+        <w:t>"\n"</w:t>
+      </w:r>
+      <w:r>
+        <w:rPr>
+          <w:rFonts w:ascii="Consolas" w:hAnsi="Consolas" w:cs="Consolas"/>
+          <w:b/>
+          <w:color w:val="000000"/>
+          <w:sz w:val="20"/>
+          <w:szCs w:val="20"/>
+          <w:lang w:val="en-US"/>
+        </w:rPr>
+        <w:t>;</w:t>
+      </w:r>
+    </w:p>
+    <w:p>
+      <w:pPr>
+        <w:rPr>
+          <w:rFonts w:ascii="Consolas" w:hAnsi="Consolas" w:cs="Consolas"/>
+          <w:color w:val="000000"/>
+          <w:sz w:val="20"/>
+          <w:szCs w:val="20"/>
+        </w:rPr>
+      </w:pPr>
+      <w:r>
+        <w:rPr>
+          <w:rFonts w:ascii="Consolas" w:hAnsi="Consolas" w:cs="Consolas"/>
+          <w:color w:val="000000"/>
+          <w:sz w:val="20"/>
+          <w:szCs w:val="20"/>
+          <w:lang w:val="en-US"/>
+        </w:rPr>
+        <w:tab/>
+      </w:r>
+      <w:r>
+        <w:rPr>
+          <w:rFonts w:ascii="Consolas" w:hAnsi="Consolas" w:cs="Consolas"/>
+          <w:color w:val="000000"/>
+          <w:sz w:val="20"/>
+          <w:szCs w:val="20"/>
+          <w:lang w:val="en-US"/>
+        </w:rPr>
+        <w:tab/>
+        <w:t xml:space="preserve">      </w:t>
+      </w:r>
+      <w:r>
+        <w:rPr>
+          <w:rFonts w:ascii="Consolas" w:hAnsi="Consolas" w:cs="Consolas"/>
+          <w:color w:val="000000"/>
+          <w:sz w:val="20"/>
+          <w:szCs w:val="20"/>
+        </w:rPr>
+        <w:t>}</w:t>
+      </w:r>
+    </w:p>
+    <w:p/>
     <w:sectPr>
       <w:pgSz w:w="11906" w:h="16838"/>
       <w:pgMar w:top="1417" w:right="1417" w:bottom="1134" w:left="1417" w:header="708" w:footer="708" w:gutter="0"/>
@@ -924,6 +2167,103 @@
     </w:sectPr>
   </w:body>
 </w:document>
+</file>
+
+<file path=word/numbering.xml><?xml version="1.0" encoding="utf-8"?>
+<w:numbering xmlns:wpc="http://schemas.microsoft.com/office/word/2010/wordprocessingCanvas" xmlns:mc="http://schemas.openxmlformats.org/markup-compatibility/2006" xmlns:o="urn:schemas-microsoft-com:office:office" xmlns:r="http://schemas.openxmlformats.org/officeDocument/2006/relationships" xmlns:m="http://schemas.openxmlformats.org/officeDocument/2006/math" xmlns:v="urn:schemas-microsoft-com:vml" xmlns:wp14="http://schemas.microsoft.com/office/word/2010/wordprocessingDrawing" xmlns:wp="http://schemas.openxmlformats.org/drawingml/2006/wordprocessingDrawing" xmlns:w10="urn:schemas-microsoft-com:office:word" xmlns:w="http://schemas.openxmlformats.org/wordprocessingml/2006/main" xmlns:w14="http://schemas.microsoft.com/office/word/2010/wordml" xmlns:w15="http://schemas.microsoft.com/office/word/2012/wordml" xmlns:wpg="http://schemas.microsoft.com/office/word/2010/wordprocessingGroup" xmlns:wpi="http://schemas.microsoft.com/office/word/2010/wordprocessingInk" xmlns:wne="http://schemas.microsoft.com/office/word/2006/wordml" xmlns:wps="http://schemas.microsoft.com/office/word/2010/wordprocessingShape" mc:Ignorable="w14 w15 wp14">
+  <w:abstractNum w:abstractNumId="0">
+    <w:nsid w:val="6D2C1220"/>
+    <w:multiLevelType w:val="hybridMultilevel"/>
+    <w:tmpl w:val="C3A6599C"/>
+    <w:lvl w:ilvl="0" w:tplc="70C468B8">
+      <w:start w:val="1"/>
+      <w:numFmt w:val="decimal"/>
+      <w:lvlText w:val="%1."/>
+      <w:lvlJc w:val="left"/>
+      <w:pPr>
+        <w:ind w:left="1080" w:hanging="720"/>
+      </w:pPr>
+      <w:rPr>
+        <w:rFonts w:hint="default"/>
+      </w:rPr>
+    </w:lvl>
+    <w:lvl w:ilvl="1" w:tplc="0C070019" w:tentative="1">
+      <w:start w:val="1"/>
+      <w:numFmt w:val="lowerLetter"/>
+      <w:lvlText w:val="%2."/>
+      <w:lvlJc w:val="left"/>
+      <w:pPr>
+        <w:ind w:left="1440" w:hanging="360"/>
+      </w:pPr>
+    </w:lvl>
+    <w:lvl w:ilvl="2" w:tplc="0C07001B" w:tentative="1">
+      <w:start w:val="1"/>
+      <w:numFmt w:val="lowerRoman"/>
+      <w:lvlText w:val="%3."/>
+      <w:lvlJc w:val="right"/>
+      <w:pPr>
+        <w:ind w:left="2160" w:hanging="180"/>
+      </w:pPr>
+    </w:lvl>
+    <w:lvl w:ilvl="3" w:tplc="0C07000F" w:tentative="1">
+      <w:start w:val="1"/>
+      <w:numFmt w:val="decimal"/>
+      <w:lvlText w:val="%4."/>
+      <w:lvlJc w:val="left"/>
+      <w:pPr>
+        <w:ind w:left="2880" w:hanging="360"/>
+      </w:pPr>
+    </w:lvl>
+    <w:lvl w:ilvl="4" w:tplc="0C070019" w:tentative="1">
+      <w:start w:val="1"/>
+      <w:numFmt w:val="lowerLetter"/>
+      <w:lvlText w:val="%5."/>
+      <w:lvlJc w:val="left"/>
+      <w:pPr>
+        <w:ind w:left="3600" w:hanging="360"/>
+      </w:pPr>
+    </w:lvl>
+    <w:lvl w:ilvl="5" w:tplc="0C07001B" w:tentative="1">
+      <w:start w:val="1"/>
+      <w:numFmt w:val="lowerRoman"/>
+      <w:lvlText w:val="%6."/>
+      <w:lvlJc w:val="right"/>
+      <w:pPr>
+        <w:ind w:left="4320" w:hanging="180"/>
+      </w:pPr>
+    </w:lvl>
+    <w:lvl w:ilvl="6" w:tplc="0C07000F" w:tentative="1">
+      <w:start w:val="1"/>
+      <w:numFmt w:val="decimal"/>
+      <w:lvlText w:val="%7."/>
+      <w:lvlJc w:val="left"/>
+      <w:pPr>
+        <w:ind w:left="5040" w:hanging="360"/>
+      </w:pPr>
+    </w:lvl>
+    <w:lvl w:ilvl="7" w:tplc="0C070019" w:tentative="1">
+      <w:start w:val="1"/>
+      <w:numFmt w:val="lowerLetter"/>
+      <w:lvlText w:val="%8."/>
+      <w:lvlJc w:val="left"/>
+      <w:pPr>
+        <w:ind w:left="5760" w:hanging="360"/>
+      </w:pPr>
+    </w:lvl>
+    <w:lvl w:ilvl="8" w:tplc="0C07001B" w:tentative="1">
+      <w:start w:val="1"/>
+      <w:numFmt w:val="lowerRoman"/>
+      <w:lvlText w:val="%9."/>
+      <w:lvlJc w:val="right"/>
+      <w:pPr>
+        <w:ind w:left="6480" w:hanging="180"/>
+      </w:pPr>
+    </w:lvl>
+  </w:abstractNum>
+  <w:num w:numId="1">
+    <w:abstractNumId w:val="0"/>
+  </w:num>
+</w:numbering>
 </file>
 
 <file path=word/styles.xml><?xml version="1.0" encoding="utf-8"?>
@@ -1372,6 +2712,57 @@
       <w:lang w:val="en-US"/>
     </w:rPr>
   </w:style>
+  <w:style w:type="paragraph" w:styleId="Title">
+    <w:name w:val="Title"/>
+    <w:basedOn w:val="Normal"/>
+    <w:next w:val="Normal"/>
+    <w:link w:val="TitleChar"/>
+    <w:uiPriority w:val="10"/>
+    <w:qFormat/>
+    <w:rsid w:val="0019770E"/>
+    <w:pPr>
+      <w:spacing w:after="0" w:line="240" w:lineRule="auto"/>
+      <w:contextualSpacing/>
+    </w:pPr>
+    <w:rPr>
+      <w:rFonts w:asciiTheme="majorHAnsi" w:eastAsiaTheme="majorEastAsia" w:hAnsiTheme="majorHAnsi" w:cstheme="majorBidi"/>
+      <w:spacing w:val="-10"/>
+      <w:kern w:val="28"/>
+      <w:sz w:val="56"/>
+      <w:szCs w:val="56"/>
+    </w:rPr>
+  </w:style>
+  <w:style w:type="character" w:customStyle="1" w:styleId="TitleChar">
+    <w:name w:val="Title Char"/>
+    <w:basedOn w:val="DefaultParagraphFont"/>
+    <w:link w:val="Title"/>
+    <w:uiPriority w:val="10"/>
+    <w:rsid w:val="0019770E"/>
+    <w:rPr>
+      <w:rFonts w:asciiTheme="majorHAnsi" w:eastAsiaTheme="majorEastAsia" w:hAnsiTheme="majorHAnsi" w:cstheme="majorBidi"/>
+      <w:spacing w:val="-10"/>
+      <w:kern w:val="28"/>
+      <w:sz w:val="56"/>
+      <w:szCs w:val="56"/>
+    </w:rPr>
+  </w:style>
+  <w:style w:type="paragraph" w:styleId="NormalWeb">
+    <w:name w:val="Normal (Web)"/>
+    <w:basedOn w:val="Normal"/>
+    <w:uiPriority w:val="99"/>
+    <w:semiHidden/>
+    <w:unhideWhenUsed/>
+    <w:rsid w:val="00F23064"/>
+    <w:pPr>
+      <w:spacing w:before="100" w:beforeAutospacing="1" w:after="100" w:afterAutospacing="1" w:line="240" w:lineRule="auto"/>
+    </w:pPr>
+    <w:rPr>
+      <w:rFonts w:ascii="Times New Roman" w:eastAsia="Times New Roman" w:hAnsi="Times New Roman" w:cs="Times New Roman"/>
+      <w:sz w:val="24"/>
+      <w:szCs w:val="24"/>
+      <w:lang w:eastAsia="de-AT"/>
+    </w:rPr>
+  </w:style>
 </w:styles>
 </file>
 

--- a/Rückwärtssalto.docx
+++ b/Rückwärtssalto.docx
@@ -2,6 +2,8 @@
 <file path=word/document.xml><?xml version="1.0" encoding="utf-8"?>
 <w:document xmlns:wpc="http://schemas.microsoft.com/office/word/2010/wordprocessingCanvas" xmlns:mc="http://schemas.openxmlformats.org/markup-compatibility/2006" xmlns:o="urn:schemas-microsoft-com:office:office" xmlns:r="http://schemas.openxmlformats.org/officeDocument/2006/relationships" xmlns:m="http://schemas.openxmlformats.org/officeDocument/2006/math" xmlns:v="urn:schemas-microsoft-com:vml" xmlns:wp14="http://schemas.microsoft.com/office/word/2010/wordprocessingDrawing" xmlns:wp="http://schemas.openxmlformats.org/drawingml/2006/wordprocessingDrawing" xmlns:w10="urn:schemas-microsoft-com:office:word" xmlns:w="http://schemas.openxmlformats.org/wordprocessingml/2006/main" xmlns:w14="http://schemas.microsoft.com/office/word/2010/wordml" xmlns:w15="http://schemas.microsoft.com/office/word/2012/wordml" xmlns:wpg="http://schemas.microsoft.com/office/word/2010/wordprocessingGroup" xmlns:wpi="http://schemas.microsoft.com/office/word/2010/wordprocessingInk" xmlns:wne="http://schemas.microsoft.com/office/word/2006/wordml" xmlns:wps="http://schemas.microsoft.com/office/word/2010/wordprocessingShape" mc:Ignorable="w14 w15 wp14">
   <w:body>
+    <w:bookmarkStart w:id="0" w:name="_GoBack" w:displacedByCustomXml="next"/>
+    <w:bookmarkEnd w:id="0" w:displacedByCustomXml="next"/>
     <w:sdt>
       <w:sdtPr>
         <w:id w:val="367180062"/>
@@ -88,7 +90,6 @@
                                     </w:rPr>
                                     <w:alias w:val="Author"/>
                                     <w:id w:val="15524260"/>
-                                    <w:showingPlcHdr/>
                                     <w:dataBinding w:prefixMappings="xmlns:ns0='http://schemas.openxmlformats.org/package/2006/metadata/core-properties' xmlns:ns1='http://purl.org/dc/elements/1.1/'" w:xpath="/ns0:coreProperties[1]/ns1:creator[1]" w:storeItemID="{6C3C8BC8-F283-45AE-878A-BAB7291924A1}"/>
                                     <w:text/>
                                   </w:sdtPr>
@@ -98,8 +99,9 @@
                                       <w:rPr>
                                         <w:noProof/>
                                         <w:color w:val="44546A" w:themeColor="text2"/>
+                                        <w:lang w:val="de-AT"/>
                                       </w:rPr>
-                                      <w:t xml:space="preserve">     </w:t>
+                                      <w:t>Patrik</w:t>
                                     </w:r>
                                   </w:sdtContent>
                                 </w:sdt>
@@ -149,7 +151,6 @@
                               </w:rPr>
                               <w:alias w:val="Author"/>
                               <w:id w:val="15524260"/>
-                              <w:showingPlcHdr/>
                               <w:dataBinding w:prefixMappings="xmlns:ns0='http://schemas.openxmlformats.org/package/2006/metadata/core-properties' xmlns:ns1='http://purl.org/dc/elements/1.1/'" w:xpath="/ns0:coreProperties[1]/ns1:creator[1]" w:storeItemID="{6C3C8BC8-F283-45AE-878A-BAB7291924A1}"/>
                               <w:text/>
                             </w:sdtPr>
@@ -159,8 +160,9 @@
                                 <w:rPr>
                                   <w:noProof/>
                                   <w:color w:val="44546A" w:themeColor="text2"/>
+                                  <w:lang w:val="de-AT"/>
                                 </w:rPr>
-                                <w:t xml:space="preserve">     </w:t>
+                                <w:t>Patrik</w:t>
                               </w:r>
                             </w:sdtContent>
                           </w:sdt>
@@ -1318,13 +1320,11 @@
       <w:pPr>
         <w:pStyle w:val="Title"/>
       </w:pPr>
-      <w:bookmarkStart w:id="0" w:name="_GoBack"/>
       <w:r>
         <w:lastRenderedPageBreak/>
         <w:t>Auslesen von Meta-Daten</w:t>
       </w:r>
     </w:p>
-    <w:bookmarkEnd w:id="0"/>
     <w:p/>
     <w:p>
       <w:r>
@@ -1459,27 +1459,7 @@
           <w:sz w:val="20"/>
           <w:szCs w:val="20"/>
         </w:rPr>
-        <w:t>,tab</w:t>
-      </w:r>
-      <w:r>
-        <w:rPr>
-          <w:rFonts w:ascii="Consolas" w:hAnsi="Consolas" w:cs="Consolas"/>
-          <w:b/>
-          <w:color w:val="000000"/>
-          <w:sz w:val="20"/>
-          <w:szCs w:val="20"/>
-        </w:rPr>
-        <w:t>ellen</w:t>
-      </w:r>
-      <w:r>
-        <w:rPr>
-          <w:rFonts w:ascii="Consolas" w:hAnsi="Consolas" w:cs="Consolas"/>
-          <w:b/>
-          <w:color w:val="000000"/>
-          <w:sz w:val="20"/>
-          <w:szCs w:val="20"/>
-        </w:rPr>
-        <w:t>name);</w:t>
+        <w:t>,tabellenname);</w:t>
       </w:r>
     </w:p>
     <w:p>
@@ -2156,6 +2136,445 @@
         <w:t>}</w:t>
       </w:r>
     </w:p>
+    <w:p/>
+    <w:p/>
+    <w:p/>
+    <w:p/>
+    <w:p/>
+    <w:p/>
+    <w:p/>
+    <w:p>
+      <w:pPr>
+        <w:pStyle w:val="Title"/>
+      </w:pPr>
+      <w:r>
+        <w:lastRenderedPageBreak/>
+        <w:t>Requirements-Analyse</w:t>
+      </w:r>
+    </w:p>
+    <w:p/>
+    <w:tbl>
+      <w:tblPr>
+        <w:tblStyle w:val="TableGrid"/>
+        <w:tblW w:w="0" w:type="auto"/>
+        <w:tblLook w:val="04A0" w:firstRow="1" w:lastRow="0" w:firstColumn="1" w:lastColumn="0" w:noHBand="0" w:noVBand="1"/>
+      </w:tblPr>
+      <w:tblGrid>
+        <w:gridCol w:w="8571"/>
+        <w:gridCol w:w="491"/>
+      </w:tblGrid>
+      <w:tr>
+        <w:trPr>
+          <w:trHeight w:val="285"/>
+        </w:trPr>
+        <w:tc>
+          <w:tcPr>
+            <w:tcW w:w="8734" w:type="dxa"/>
+          </w:tcPr>
+          <w:p>
+            <w:r>
+              <w:t>Paket</w:t>
+            </w:r>
+          </w:p>
+        </w:tc>
+        <w:tc>
+          <w:tcPr>
+            <w:tcW w:w="328" w:type="dxa"/>
+          </w:tcPr>
+          <w:p>
+            <w:r>
+              <w:t>Nr.</w:t>
+            </w:r>
+          </w:p>
+        </w:tc>
+      </w:tr>
+      <w:tr>
+        <w:tc>
+          <w:tcPr>
+            <w:tcW w:w="8734" w:type="dxa"/>
+          </w:tcPr>
+          <w:p>
+            <w:r>
+              <w:t>EER-Diagramm in PNG</w:t>
+            </w:r>
+          </w:p>
+        </w:tc>
+        <w:tc>
+          <w:tcPr>
+            <w:tcW w:w="328" w:type="dxa"/>
+          </w:tcPr>
+          <w:p>
+            <w:r>
+              <w:t>1</w:t>
+            </w:r>
+          </w:p>
+        </w:tc>
+      </w:tr>
+      <w:tr>
+        <w:tc>
+          <w:tcPr>
+            <w:tcW w:w="8734" w:type="dxa"/>
+          </w:tcPr>
+          <w:p>
+            <w:r>
+              <w:t>RM in TXT</w:t>
+            </w:r>
+          </w:p>
+        </w:tc>
+        <w:tc>
+          <w:tcPr>
+            <w:tcW w:w="328" w:type="dxa"/>
+          </w:tcPr>
+          <w:p>
+            <w:r>
+              <w:t>2</w:t>
+            </w:r>
+          </w:p>
+        </w:tc>
+      </w:tr>
+      <w:tr>
+        <w:tc>
+          <w:tcPr>
+            <w:tcW w:w="8734" w:type="dxa"/>
+          </w:tcPr>
+          <w:p>
+            <w:r>
+              <w:t>ResultSetMetaData</w:t>
+            </w:r>
+          </w:p>
+        </w:tc>
+        <w:tc>
+          <w:tcPr>
+            <w:tcW w:w="328" w:type="dxa"/>
+          </w:tcPr>
+          <w:p>
+            <w:r>
+              <w:t>3</w:t>
+            </w:r>
+          </w:p>
+        </w:tc>
+      </w:tr>
+      <w:tr>
+        <w:tc>
+          <w:tcPr>
+            <w:tcW w:w="8734" w:type="dxa"/>
+          </w:tcPr>
+          <w:p>
+            <w:r>
+              <w:t>Extraktion der Metadaten mit JDBC und Java</w:t>
+            </w:r>
+          </w:p>
+        </w:tc>
+        <w:tc>
+          <w:tcPr>
+            <w:tcW w:w="328" w:type="dxa"/>
+          </w:tcPr>
+          <w:p>
+            <w:r>
+              <w:t>4</w:t>
+            </w:r>
+          </w:p>
+        </w:tc>
+      </w:tr>
+      <w:tr>
+        <w:tc>
+          <w:tcPr>
+            <w:tcW w:w="8734" w:type="dxa"/>
+          </w:tcPr>
+          <w:p>
+            <w:r>
+              <w:t>Korrekte Syntax nach Chen,MinMax oder IDEFIX</w:t>
+            </w:r>
+          </w:p>
+        </w:tc>
+        <w:tc>
+          <w:tcPr>
+            <w:tcW w:w="328" w:type="dxa"/>
+          </w:tcPr>
+          <w:p>
+            <w:r>
+              <w:t>5</w:t>
+            </w:r>
+          </w:p>
+        </w:tc>
+      </w:tr>
+      <w:tr>
+        <w:tc>
+          <w:tcPr>
+            <w:tcW w:w="8734" w:type="dxa"/>
+          </w:tcPr>
+          <w:p>
+            <w:r>
+              <w:t>Alle Tabellen der Datenbank als Entitäten</w:t>
+            </w:r>
+          </w:p>
+        </w:tc>
+        <w:tc>
+          <w:tcPr>
+            <w:tcW w:w="328" w:type="dxa"/>
+          </w:tcPr>
+          <w:p>
+            <w:r>
+              <w:t>6</w:t>
+            </w:r>
+          </w:p>
+        </w:tc>
+      </w:tr>
+      <w:tr>
+        <w:tc>
+          <w:tcPr>
+            <w:tcW w:w="8734" w:type="dxa"/>
+          </w:tcPr>
+          <w:p>
+            <w:r>
+              <w:t>Alle Datenfelder der Tabellen als Attribute</w:t>
+            </w:r>
+          </w:p>
+        </w:tc>
+        <w:tc>
+          <w:tcPr>
+            <w:tcW w:w="328" w:type="dxa"/>
+          </w:tcPr>
+          <w:p>
+            <w:r>
+              <w:t>7</w:t>
+            </w:r>
+          </w:p>
+        </w:tc>
+      </w:tr>
+      <w:tr>
+        <w:tc>
+          <w:tcPr>
+            <w:tcW w:w="8734" w:type="dxa"/>
+          </w:tcPr>
+          <w:p>
+            <w:r>
+              <w:t>Primärschlüssel der Datenbanken entsprechend gekennzeichnet</w:t>
+            </w:r>
+          </w:p>
+        </w:tc>
+        <w:tc>
+          <w:tcPr>
+            <w:tcW w:w="328" w:type="dxa"/>
+          </w:tcPr>
+          <w:p>
+            <w:r>
+              <w:t>8</w:t>
+            </w:r>
+          </w:p>
+        </w:tc>
+      </w:tr>
+      <w:tr>
+        <w:tc>
+          <w:tcPr>
+            <w:tcW w:w="8734" w:type="dxa"/>
+          </w:tcPr>
+          <w:p>
+            <w:r>
+              <w:t>Kardinalitäten</w:t>
+            </w:r>
+          </w:p>
+        </w:tc>
+        <w:tc>
+          <w:tcPr>
+            <w:tcW w:w="328" w:type="dxa"/>
+          </w:tcPr>
+          <w:p>
+            <w:r>
+              <w:t>9</w:t>
+            </w:r>
+          </w:p>
+        </w:tc>
+      </w:tr>
+    </w:tbl>
+    <w:p/>
+    <w:tbl>
+      <w:tblPr>
+        <w:tblStyle w:val="TableGrid"/>
+        <w:tblW w:w="0" w:type="auto"/>
+        <w:tblLook w:val="04A0" w:firstRow="1" w:lastRow="0" w:firstColumn="1" w:lastColumn="0" w:noHBand="0" w:noVBand="1"/>
+      </w:tblPr>
+      <w:tblGrid>
+        <w:gridCol w:w="906"/>
+        <w:gridCol w:w="906"/>
+        <w:gridCol w:w="906"/>
+        <w:gridCol w:w="906"/>
+        <w:gridCol w:w="906"/>
+        <w:gridCol w:w="906"/>
+        <w:gridCol w:w="906"/>
+        <w:gridCol w:w="906"/>
+        <w:gridCol w:w="907"/>
+        <w:gridCol w:w="907"/>
+      </w:tblGrid>
+      <w:tr>
+        <w:tc>
+          <w:tcPr>
+            <w:tcW w:w="906" w:type="dxa"/>
+          </w:tcPr>
+          <w:p>
+            <w:r>
+              <w:t>Nr.</w:t>
+            </w:r>
+          </w:p>
+        </w:tc>
+        <w:tc>
+          <w:tcPr>
+            <w:tcW w:w="906" w:type="dxa"/>
+          </w:tcPr>
+          <w:p>
+            <w:r>
+              <w:t>1</w:t>
+            </w:r>
+          </w:p>
+        </w:tc>
+        <w:tc>
+          <w:tcPr>
+            <w:tcW w:w="906" w:type="dxa"/>
+          </w:tcPr>
+          <w:p>
+            <w:r>
+              <w:t>2</w:t>
+            </w:r>
+          </w:p>
+        </w:tc>
+        <w:tc>
+          <w:tcPr>
+            <w:tcW w:w="906" w:type="dxa"/>
+          </w:tcPr>
+          <w:p>
+            <w:r>
+              <w:t>3</w:t>
+            </w:r>
+          </w:p>
+        </w:tc>
+        <w:tc>
+          <w:tcPr>
+            <w:tcW w:w="906" w:type="dxa"/>
+          </w:tcPr>
+          <w:p>
+            <w:r>
+              <w:t>4</w:t>
+            </w:r>
+          </w:p>
+        </w:tc>
+        <w:tc>
+          <w:tcPr>
+            <w:tcW w:w="906" w:type="dxa"/>
+          </w:tcPr>
+          <w:p>
+            <w:r>
+              <w:t>5</w:t>
+            </w:r>
+          </w:p>
+        </w:tc>
+        <w:tc>
+          <w:tcPr>
+            <w:tcW w:w="906" w:type="dxa"/>
+          </w:tcPr>
+          <w:p>
+            <w:r>
+              <w:t>6</w:t>
+            </w:r>
+          </w:p>
+        </w:tc>
+        <w:tc>
+          <w:tcPr>
+            <w:tcW w:w="906" w:type="dxa"/>
+          </w:tcPr>
+          <w:p>
+            <w:r>
+              <w:t>7</w:t>
+            </w:r>
+          </w:p>
+        </w:tc>
+        <w:tc>
+          <w:tcPr>
+            <w:tcW w:w="907" w:type="dxa"/>
+          </w:tcPr>
+          <w:p>
+            <w:r>
+              <w:t>8</w:t>
+            </w:r>
+          </w:p>
+        </w:tc>
+        <w:tc>
+          <w:tcPr>
+            <w:tcW w:w="907" w:type="dxa"/>
+          </w:tcPr>
+          <w:p>
+            <w:r>
+              <w:t>9</w:t>
+            </w:r>
+          </w:p>
+        </w:tc>
+      </w:tr>
+      <w:tr>
+        <w:tc>
+          <w:tcPr>
+            <w:tcW w:w="906" w:type="dxa"/>
+          </w:tcPr>
+          <w:p>
+            <w:r>
+              <w:t>Zeit</w:t>
+            </w:r>
+          </w:p>
+        </w:tc>
+        <w:tc>
+          <w:tcPr>
+            <w:tcW w:w="906" w:type="dxa"/>
+          </w:tcPr>
+          <w:p/>
+        </w:tc>
+        <w:tc>
+          <w:tcPr>
+            <w:tcW w:w="906" w:type="dxa"/>
+          </w:tcPr>
+          <w:p/>
+        </w:tc>
+        <w:tc>
+          <w:tcPr>
+            <w:tcW w:w="906" w:type="dxa"/>
+          </w:tcPr>
+          <w:p/>
+        </w:tc>
+        <w:tc>
+          <w:tcPr>
+            <w:tcW w:w="906" w:type="dxa"/>
+          </w:tcPr>
+          <w:p/>
+        </w:tc>
+        <w:tc>
+          <w:tcPr>
+            <w:tcW w:w="906" w:type="dxa"/>
+          </w:tcPr>
+          <w:p/>
+        </w:tc>
+        <w:tc>
+          <w:tcPr>
+            <w:tcW w:w="906" w:type="dxa"/>
+          </w:tcPr>
+          <w:p/>
+        </w:tc>
+        <w:tc>
+          <w:tcPr>
+            <w:tcW w:w="906" w:type="dxa"/>
+          </w:tcPr>
+          <w:p/>
+        </w:tc>
+        <w:tc>
+          <w:tcPr>
+            <w:tcW w:w="907" w:type="dxa"/>
+          </w:tcPr>
+          <w:p/>
+        </w:tc>
+        <w:tc>
+          <w:tcPr>
+            <w:tcW w:w="907" w:type="dxa"/>
+          </w:tcPr>
+          <w:p/>
+        </w:tc>
+      </w:tr>
+    </w:tbl>
     <w:p/>
     <w:sectPr>
       <w:pgSz w:w="11906" w:h="16838"/>
@@ -2763,6 +3182,32 @@
       <w:lang w:eastAsia="de-AT"/>
     </w:rPr>
   </w:style>
+  <w:style w:type="table" w:styleId="TableGrid">
+    <w:name w:val="Table Grid"/>
+    <w:basedOn w:val="TableNormal"/>
+    <w:uiPriority w:val="39"/>
+    <w:rsid w:val="00313879"/>
+    <w:pPr>
+      <w:spacing w:after="0" w:line="240" w:lineRule="auto"/>
+    </w:pPr>
+    <w:tblPr>
+      <w:tblInd w:w="0" w:type="dxa"/>
+      <w:tblBorders>
+        <w:top w:val="single" w:sz="4" w:space="0" w:color="auto"/>
+        <w:left w:val="single" w:sz="4" w:space="0" w:color="auto"/>
+        <w:bottom w:val="single" w:sz="4" w:space="0" w:color="auto"/>
+        <w:right w:val="single" w:sz="4" w:space="0" w:color="auto"/>
+        <w:insideH w:val="single" w:sz="4" w:space="0" w:color="auto"/>
+        <w:insideV w:val="single" w:sz="4" w:space="0" w:color="auto"/>
+      </w:tblBorders>
+      <w:tblCellMar>
+        <w:top w:w="0" w:type="dxa"/>
+        <w:left w:w="108" w:type="dxa"/>
+        <w:bottom w:w="0" w:type="dxa"/>
+        <w:right w:w="108" w:type="dxa"/>
+      </w:tblCellMar>
+    </w:tblPr>
+  </w:style>
 </w:styles>
 </file>
 

--- a/Rückwärtssalto.docx
+++ b/Rückwärtssalto.docx
@@ -2,8 +2,6 @@
 <file path=word/document.xml><?xml version="1.0" encoding="utf-8"?>
 <w:document xmlns:wpc="http://schemas.microsoft.com/office/word/2010/wordprocessingCanvas" xmlns:mc="http://schemas.openxmlformats.org/markup-compatibility/2006" xmlns:o="urn:schemas-microsoft-com:office:office" xmlns:r="http://schemas.openxmlformats.org/officeDocument/2006/relationships" xmlns:m="http://schemas.openxmlformats.org/officeDocument/2006/math" xmlns:v="urn:schemas-microsoft-com:vml" xmlns:wp14="http://schemas.microsoft.com/office/word/2010/wordprocessingDrawing" xmlns:wp="http://schemas.openxmlformats.org/drawingml/2006/wordprocessingDrawing" xmlns:w10="urn:schemas-microsoft-com:office:word" xmlns:w="http://schemas.openxmlformats.org/wordprocessingml/2006/main" xmlns:w14="http://schemas.microsoft.com/office/word/2010/wordml" xmlns:w15="http://schemas.microsoft.com/office/word/2012/wordml" xmlns:wpg="http://schemas.microsoft.com/office/word/2010/wordprocessingGroup" xmlns:wpi="http://schemas.microsoft.com/office/word/2010/wordprocessingInk" xmlns:wne="http://schemas.microsoft.com/office/word/2006/wordml" xmlns:wps="http://schemas.microsoft.com/office/word/2010/wordprocessingShape" mc:Ignorable="w14 w15 wp14">
   <w:body>
-    <w:bookmarkStart w:id="0" w:name="_GoBack" w:displacedByCustomXml="next"/>
-    <w:bookmarkEnd w:id="0" w:displacedByCustomXml="next"/>
     <w:sdt>
       <w:sdtPr>
         <w:id w:val="367180062"/>
@@ -1346,19 +1344,27 @@
       <w:pPr>
         <w:rPr>
           <w:u w:val="single"/>
+          <w:lang w:val="en-US"/>
         </w:rPr>
       </w:pPr>
       <w:r>
         <w:rPr>
           <w:u w:val="single"/>
+          <w:lang w:val="en-US"/>
         </w:rPr>
         <w:t>DatabaseMetaData:</w:t>
       </w:r>
     </w:p>
     <w:p>
+      <w:pPr>
+        <w:rPr>
+          <w:lang w:val="en-US"/>
+        </w:rPr>
+      </w:pPr>
       <w:r>
         <w:rPr>
           <w:u w:val="single"/>
+          <w:lang w:val="en-US"/>
         </w:rPr>
         <w:t xml:space="preserve">             </w:t>
       </w:r>
@@ -1371,6 +1377,7 @@
           <w:color w:val="000000"/>
           <w:sz w:val="20"/>
           <w:szCs w:val="20"/>
+          <w:lang w:val="en-US"/>
         </w:rPr>
       </w:pPr>
       <w:r>
@@ -1380,6 +1387,7 @@
           <w:color w:val="000000"/>
           <w:sz w:val="20"/>
           <w:szCs w:val="20"/>
+          <w:lang w:val="en-US"/>
         </w:rPr>
         <w:t>DatabaseMetaData metadata=conn.getMetaData();</w:t>
       </w:r>
@@ -1524,7 +1532,6 @@
           <w:lang w:val="en-US"/>
         </w:rPr>
       </w:pPr>
-      <w:proofErr w:type="spellStart"/>
       <w:r>
         <w:rPr>
           <w:rFonts w:ascii="Consolas" w:hAnsi="Consolas" w:cs="Consolas"/>
@@ -1534,93 +1541,7 @@
           <w:szCs w:val="20"/>
           <w:lang w:val="en-US"/>
         </w:rPr>
-        <w:t>ResultSet</w:t>
-      </w:r>
-      <w:proofErr w:type="spellEnd"/>
-      <w:r>
-        <w:rPr>
-          <w:rFonts w:ascii="Consolas" w:hAnsi="Consolas" w:cs="Consolas"/>
-          <w:b/>
-          <w:color w:val="000000"/>
-          <w:sz w:val="20"/>
-          <w:szCs w:val="20"/>
-          <w:lang w:val="en-US"/>
-        </w:rPr>
-        <w:t xml:space="preserve"> </w:t>
-      </w:r>
-      <w:proofErr w:type="spellStart"/>
-      <w:r>
-        <w:rPr>
-          <w:rFonts w:ascii="Consolas" w:hAnsi="Consolas" w:cs="Consolas"/>
-          <w:b/>
-          <w:color w:val="000000"/>
-          <w:sz w:val="20"/>
-          <w:szCs w:val="20"/>
-          <w:lang w:val="en-US"/>
-        </w:rPr>
-        <w:t>rs</w:t>
-      </w:r>
-      <w:proofErr w:type="spellEnd"/>
-      <w:r>
-        <w:rPr>
-          <w:rFonts w:ascii="Consolas" w:hAnsi="Consolas" w:cs="Consolas"/>
-          <w:b/>
-          <w:color w:val="000000"/>
-          <w:sz w:val="20"/>
-          <w:szCs w:val="20"/>
-          <w:lang w:val="en-US"/>
-        </w:rPr>
-        <w:t xml:space="preserve"> = </w:t>
-      </w:r>
-      <w:proofErr w:type="spellStart"/>
-      <w:proofErr w:type="gramStart"/>
-      <w:r>
-        <w:rPr>
-          <w:rFonts w:ascii="Consolas" w:hAnsi="Consolas" w:cs="Consolas"/>
-          <w:b/>
-          <w:color w:val="000000"/>
-          <w:sz w:val="20"/>
-          <w:szCs w:val="20"/>
-          <w:lang w:val="en-US"/>
-        </w:rPr>
-        <w:t>stmt.executeQuery</w:t>
-      </w:r>
-      <w:proofErr w:type="spellEnd"/>
-      <w:r>
-        <w:rPr>
-          <w:rFonts w:ascii="Consolas" w:hAnsi="Consolas" w:cs="Consolas"/>
-          <w:b/>
-          <w:color w:val="000000"/>
-          <w:sz w:val="20"/>
-          <w:szCs w:val="20"/>
-          <w:lang w:val="en-US"/>
-        </w:rPr>
-        <w:t>(</w:t>
-      </w:r>
-      <w:proofErr w:type="spellStart"/>
-      <w:proofErr w:type="gramEnd"/>
-      <w:r>
-        <w:rPr>
-          <w:rFonts w:ascii="Consolas" w:hAnsi="Consolas" w:cs="Consolas"/>
-          <w:b/>
-          <w:color w:val="000000"/>
-          <w:sz w:val="20"/>
-          <w:szCs w:val="20"/>
-          <w:lang w:val="en-US"/>
-        </w:rPr>
-        <w:t>sql</w:t>
-      </w:r>
-      <w:proofErr w:type="spellEnd"/>
-      <w:r>
-        <w:rPr>
-          <w:rFonts w:ascii="Consolas" w:hAnsi="Consolas" w:cs="Consolas"/>
-          <w:b/>
-          <w:color w:val="000000"/>
-          <w:sz w:val="20"/>
-          <w:szCs w:val="20"/>
-          <w:lang w:val="en-US"/>
-        </w:rPr>
-        <w:t>);</w:t>
+        <w:t>ResultSet rs = stmt.executeQuery(sql);</w:t>
       </w:r>
     </w:p>
     <w:p>
@@ -1696,7 +1617,6 @@
           <w:lang w:val="en-US"/>
         </w:rPr>
       </w:pPr>
-      <w:proofErr w:type="gramStart"/>
       <w:r>
         <w:rPr>
           <w:rFonts w:ascii="Consolas" w:hAnsi="Consolas" w:cs="Consolas"/>
@@ -1718,21 +1638,8 @@
           <w:szCs w:val="20"/>
           <w:lang w:val="en-US"/>
         </w:rPr>
-        <w:t>(</w:t>
-      </w:r>
-      <w:proofErr w:type="gramEnd"/>
-      <w:r>
-        <w:rPr>
-          <w:rFonts w:ascii="Consolas" w:hAnsi="Consolas" w:cs="Consolas"/>
-          <w:b/>
-          <w:color w:val="000000"/>
-          <w:sz w:val="20"/>
-          <w:szCs w:val="20"/>
-          <w:lang w:val="en-US"/>
-        </w:rPr>
-        <w:t xml:space="preserve"> </w:t>
-      </w:r>
-      <w:proofErr w:type="spellStart"/>
+        <w:t xml:space="preserve">( </w:t>
+      </w:r>
       <w:r>
         <w:rPr>
           <w:rFonts w:ascii="Consolas" w:hAnsi="Consolas" w:cs="Consolas"/>
@@ -1745,7 +1652,6 @@
         </w:rPr>
         <w:t>int</w:t>
       </w:r>
-      <w:proofErr w:type="spellEnd"/>
       <w:r>
         <w:rPr>
           <w:rFonts w:ascii="Consolas" w:hAnsi="Consolas" w:cs="Consolas"/>
@@ -1755,103 +1661,7 @@
           <w:szCs w:val="20"/>
           <w:lang w:val="en-US"/>
         </w:rPr>
-        <w:t xml:space="preserve"> </w:t>
-      </w:r>
-      <w:proofErr w:type="spellStart"/>
-      <w:r>
-        <w:rPr>
-          <w:rFonts w:ascii="Consolas" w:hAnsi="Consolas" w:cs="Consolas"/>
-          <w:b/>
-          <w:color w:val="000000"/>
-          <w:sz w:val="20"/>
-          <w:szCs w:val="20"/>
-          <w:lang w:val="en-US"/>
-        </w:rPr>
-        <w:t>i</w:t>
-      </w:r>
-      <w:proofErr w:type="spellEnd"/>
-      <w:r>
-        <w:rPr>
-          <w:rFonts w:ascii="Consolas" w:hAnsi="Consolas" w:cs="Consolas"/>
-          <w:b/>
-          <w:color w:val="000000"/>
-          <w:sz w:val="20"/>
-          <w:szCs w:val="20"/>
-          <w:lang w:val="en-US"/>
-        </w:rPr>
-        <w:t xml:space="preserve"> = 1; </w:t>
-      </w:r>
-      <w:proofErr w:type="spellStart"/>
-      <w:r>
-        <w:rPr>
-          <w:rFonts w:ascii="Consolas" w:hAnsi="Consolas" w:cs="Consolas"/>
-          <w:b/>
-          <w:color w:val="000000"/>
-          <w:sz w:val="20"/>
-          <w:szCs w:val="20"/>
-          <w:lang w:val="en-US"/>
-        </w:rPr>
-        <w:t>i</w:t>
-      </w:r>
-      <w:proofErr w:type="spellEnd"/>
-      <w:r>
-        <w:rPr>
-          <w:rFonts w:ascii="Consolas" w:hAnsi="Consolas" w:cs="Consolas"/>
-          <w:b/>
-          <w:color w:val="000000"/>
-          <w:sz w:val="20"/>
-          <w:szCs w:val="20"/>
-          <w:lang w:val="en-US"/>
-        </w:rPr>
-        <w:t xml:space="preserve"> &lt;= </w:t>
-      </w:r>
-      <w:proofErr w:type="spellStart"/>
-      <w:r>
-        <w:rPr>
-          <w:rFonts w:ascii="Consolas" w:hAnsi="Consolas" w:cs="Consolas"/>
-          <w:b/>
-          <w:color w:val="000000"/>
-          <w:sz w:val="20"/>
-          <w:szCs w:val="20"/>
-          <w:lang w:val="en-US"/>
-        </w:rPr>
-        <w:t>md.getColumnCount</w:t>
-      </w:r>
-      <w:proofErr w:type="spellEnd"/>
-      <w:r>
-        <w:rPr>
-          <w:rFonts w:ascii="Consolas" w:hAnsi="Consolas" w:cs="Consolas"/>
-          <w:b/>
-          <w:color w:val="000000"/>
-          <w:sz w:val="20"/>
-          <w:szCs w:val="20"/>
-          <w:lang w:val="en-US"/>
-        </w:rPr>
-        <w:t xml:space="preserve">(); </w:t>
-      </w:r>
-      <w:proofErr w:type="spellStart"/>
-      <w:r>
-        <w:rPr>
-          <w:rFonts w:ascii="Consolas" w:hAnsi="Consolas" w:cs="Consolas"/>
-          <w:b/>
-          <w:color w:val="000000"/>
-          <w:sz w:val="20"/>
-          <w:szCs w:val="20"/>
-          <w:lang w:val="en-US"/>
-        </w:rPr>
-        <w:t>i</w:t>
-      </w:r>
-      <w:proofErr w:type="spellEnd"/>
-      <w:r>
-        <w:rPr>
-          <w:rFonts w:ascii="Consolas" w:hAnsi="Consolas" w:cs="Consolas"/>
-          <w:b/>
-          <w:color w:val="000000"/>
-          <w:sz w:val="20"/>
-          <w:szCs w:val="20"/>
-          <w:lang w:val="en-US"/>
-        </w:rPr>
-        <w:t>++ ){</w:t>
+        <w:t xml:space="preserve"> i = 1; i &lt;= md.getColumnCount(); i++ ){</w:t>
       </w:r>
     </w:p>
     <w:p>
@@ -1889,81 +1699,7 @@
           <w:lang w:val="en-US"/>
         </w:rPr>
         <w:tab/>
-        <w:t xml:space="preserve">         </w:t>
-      </w:r>
-      <w:proofErr w:type="spellStart"/>
-      <w:proofErr w:type="gramStart"/>
-      <w:r>
-        <w:rPr>
-          <w:rFonts w:ascii="Consolas" w:hAnsi="Consolas" w:cs="Consolas"/>
-          <w:b/>
-          <w:color w:val="000000"/>
-          <w:sz w:val="20"/>
-          <w:szCs w:val="20"/>
-          <w:lang w:val="en-US"/>
-        </w:rPr>
-        <w:t>outp</w:t>
-      </w:r>
-      <w:proofErr w:type="spellEnd"/>
-      <w:proofErr w:type="gramEnd"/>
-      <w:r>
-        <w:rPr>
-          <w:rFonts w:ascii="Consolas" w:hAnsi="Consolas" w:cs="Consolas"/>
-          <w:b/>
-          <w:color w:val="000000"/>
-          <w:sz w:val="20"/>
-          <w:szCs w:val="20"/>
-          <w:lang w:val="en-US"/>
-        </w:rPr>
-        <w:t xml:space="preserve"> += </w:t>
-      </w:r>
-      <w:proofErr w:type="spellStart"/>
-      <w:r>
-        <w:rPr>
-          <w:rFonts w:ascii="Consolas" w:hAnsi="Consolas" w:cs="Consolas"/>
-          <w:b/>
-          <w:color w:val="000000"/>
-          <w:sz w:val="20"/>
-          <w:szCs w:val="20"/>
-          <w:lang w:val="en-US"/>
-        </w:rPr>
-        <w:t>md.getColumnLabel</w:t>
-      </w:r>
-      <w:proofErr w:type="spellEnd"/>
-      <w:r>
-        <w:rPr>
-          <w:rFonts w:ascii="Consolas" w:hAnsi="Consolas" w:cs="Consolas"/>
-          <w:b/>
-          <w:color w:val="000000"/>
-          <w:sz w:val="20"/>
-          <w:szCs w:val="20"/>
-          <w:lang w:val="en-US"/>
-        </w:rPr>
-        <w:t>(</w:t>
-      </w:r>
-      <w:proofErr w:type="spellStart"/>
-      <w:r>
-        <w:rPr>
-          <w:rFonts w:ascii="Consolas" w:hAnsi="Consolas" w:cs="Consolas"/>
-          <w:b/>
-          <w:color w:val="000000"/>
-          <w:sz w:val="20"/>
-          <w:szCs w:val="20"/>
-          <w:lang w:val="en-US"/>
-        </w:rPr>
-        <w:t>i</w:t>
-      </w:r>
-      <w:proofErr w:type="spellEnd"/>
-      <w:r>
-        <w:rPr>
-          <w:rFonts w:ascii="Consolas" w:hAnsi="Consolas" w:cs="Consolas"/>
-          <w:b/>
-          <w:color w:val="000000"/>
-          <w:sz w:val="20"/>
-          <w:szCs w:val="20"/>
-          <w:lang w:val="en-US"/>
-        </w:rPr>
-        <w:t xml:space="preserve">) + </w:t>
+        <w:t xml:space="preserve">         outp += md.getColumnLabel(i) + </w:t>
       </w:r>
       <w:r>
         <w:rPr>
@@ -2046,32 +1782,7 @@
           <w:lang w:val="en-US"/>
         </w:rPr>
         <w:tab/>
-      </w:r>
-      <w:proofErr w:type="spellStart"/>
-      <w:proofErr w:type="gramStart"/>
-      <w:r>
-        <w:rPr>
-          <w:rFonts w:ascii="Consolas" w:hAnsi="Consolas" w:cs="Consolas"/>
-          <w:b/>
-          <w:color w:val="000000"/>
-          <w:sz w:val="20"/>
-          <w:szCs w:val="20"/>
-          <w:lang w:val="en-US"/>
-        </w:rPr>
-        <w:t>outp</w:t>
-      </w:r>
-      <w:proofErr w:type="spellEnd"/>
-      <w:proofErr w:type="gramEnd"/>
-      <w:r>
-        <w:rPr>
-          <w:rFonts w:ascii="Consolas" w:hAnsi="Consolas" w:cs="Consolas"/>
-          <w:b/>
-          <w:color w:val="000000"/>
-          <w:sz w:val="20"/>
-          <w:szCs w:val="20"/>
-          <w:lang w:val="en-US"/>
-        </w:rPr>
-        <w:t xml:space="preserve"> +=</w:t>
+        <w:t>outp +=</w:t>
       </w:r>
       <w:r>
         <w:rPr>
@@ -2576,6 +2287,76 @@
       </w:tr>
     </w:tbl>
     <w:p/>
+    <w:p/>
+    <w:p/>
+    <w:p/>
+    <w:p/>
+    <w:p/>
+    <w:p/>
+    <w:p/>
+    <w:p/>
+    <w:p/>
+    <w:p/>
+    <w:p/>
+    <w:p/>
+    <w:p/>
+    <w:p/>
+    <w:p/>
+    <w:p/>
+    <w:p/>
+    <w:p/>
+    <w:p/>
+    <w:p/>
+    <w:p/>
+    <w:p/>
+    <w:p/>
+    <w:p/>
+    <w:p/>
+    <w:p/>
+    <w:p/>
+    <w:p/>
+    <w:p/>
+    <w:p/>
+    <w:p/>
+    <w:p/>
+    <w:p/>
+    <w:p/>
+    <w:p/>
+    <w:p/>
+    <w:p/>
+    <w:p/>
+    <w:p/>
+    <w:p/>
+    <w:p/>
+    <w:p/>
+    <w:p/>
+    <w:p/>
+    <w:p/>
+    <w:p/>
+    <w:p/>
+    <w:p/>
+    <w:p/>
+    <w:p/>
+    <w:p/>
+    <w:p/>
+    <w:p>
+      <w:pPr>
+        <w:pStyle w:val="Title"/>
+      </w:pPr>
+      <w:r>
+        <w:lastRenderedPageBreak/>
+        <w:t>Graphische Darstellung: GraphViz</w:t>
+      </w:r>
+    </w:p>
+    <w:p/>
+    <w:p/>
+    <w:p>
+      <w:r>
+        <w:t>Für die Darstellung des EER-Diagramms wird das Programm GraphViz verwendet. Dies verwendet ein DOT-File, welches wir selber schreiben werden, und macht anhand dieses Files automatisch ein Diagramm.  Die Wahl auf dieses Programms fiel wegen mehreren Gründen: Viel Dokumentation, viele Beispiele, viele Tutorials, plattformunabhängig.</w:t>
+      </w:r>
+      <w:bookmarkStart w:id="0" w:name="_GoBack"/>
+      <w:bookmarkEnd w:id="0"/>
+    </w:p>
     <w:sectPr>
       <w:pgSz w:w="11906" w:h="16838"/>
       <w:pgMar w:top="1417" w:right="1417" w:bottom="1134" w:left="1417" w:header="708" w:footer="708" w:gutter="0"/>

--- a/Rückwärtssalto.docx
+++ b/Rückwärtssalto.docx
@@ -2,6 +2,8 @@
 <file path=word/document.xml><?xml version="1.0" encoding="utf-8"?>
 <w:document xmlns:wpc="http://schemas.microsoft.com/office/word/2010/wordprocessingCanvas" xmlns:mc="http://schemas.openxmlformats.org/markup-compatibility/2006" xmlns:o="urn:schemas-microsoft-com:office:office" xmlns:r="http://schemas.openxmlformats.org/officeDocument/2006/relationships" xmlns:m="http://schemas.openxmlformats.org/officeDocument/2006/math" xmlns:v="urn:schemas-microsoft-com:vml" xmlns:wp14="http://schemas.microsoft.com/office/word/2010/wordprocessingDrawing" xmlns:wp="http://schemas.openxmlformats.org/drawingml/2006/wordprocessingDrawing" xmlns:w10="urn:schemas-microsoft-com:office:word" xmlns:w="http://schemas.openxmlformats.org/wordprocessingml/2006/main" xmlns:w14="http://schemas.microsoft.com/office/word/2010/wordml" xmlns:w15="http://schemas.microsoft.com/office/word/2012/wordml" xmlns:wpg="http://schemas.microsoft.com/office/word/2010/wordprocessingGroup" xmlns:wpi="http://schemas.microsoft.com/office/word/2010/wordprocessingInk" xmlns:wne="http://schemas.microsoft.com/office/word/2006/wordml" xmlns:wps="http://schemas.microsoft.com/office/word/2010/wordprocessingShape" mc:Ignorable="w14 w15 wp14">
   <w:body>
+    <w:bookmarkStart w:id="0" w:name="_GoBack" w:displacedByCustomXml="next"/>
+    <w:bookmarkEnd w:id="0" w:displacedByCustomXml="next"/>
     <w:sdt>
       <w:sdtPr>
         <w:id w:val="367180062"/>
@@ -1344,27 +1346,19 @@
       <w:pPr>
         <w:rPr>
           <w:u w:val="single"/>
-          <w:lang w:val="en-US"/>
         </w:rPr>
       </w:pPr>
       <w:r>
         <w:rPr>
           <w:u w:val="single"/>
-          <w:lang w:val="en-US"/>
         </w:rPr>
         <w:t>DatabaseMetaData:</w:t>
       </w:r>
     </w:p>
     <w:p>
-      <w:pPr>
-        <w:rPr>
-          <w:lang w:val="en-US"/>
-        </w:rPr>
-      </w:pPr>
       <w:r>
         <w:rPr>
           <w:u w:val="single"/>
-          <w:lang w:val="en-US"/>
         </w:rPr>
         <w:t xml:space="preserve">             </w:t>
       </w:r>
@@ -1377,17 +1371,15 @@
           <w:color w:val="000000"/>
           <w:sz w:val="20"/>
           <w:szCs w:val="20"/>
-          <w:lang w:val="en-US"/>
-        </w:rPr>
-      </w:pPr>
-      <w:r>
-        <w:rPr>
-          <w:rFonts w:ascii="Consolas" w:hAnsi="Consolas" w:cs="Consolas"/>
-          <w:b/>
-          <w:color w:val="000000"/>
-          <w:sz w:val="20"/>
-          <w:szCs w:val="20"/>
-          <w:lang w:val="en-US"/>
+        </w:rPr>
+      </w:pPr>
+      <w:r>
+        <w:rPr>
+          <w:rFonts w:ascii="Consolas" w:hAnsi="Consolas" w:cs="Consolas"/>
+          <w:b/>
+          <w:color w:val="000000"/>
+          <w:sz w:val="20"/>
+          <w:szCs w:val="20"/>
         </w:rPr>
         <w:t>DatabaseMetaData metadata=conn.getMetaData();</w:t>
       </w:r>
@@ -1532,16 +1524,103 @@
           <w:lang w:val="en-US"/>
         </w:rPr>
       </w:pPr>
-      <w:r>
-        <w:rPr>
-          <w:rFonts w:ascii="Consolas" w:hAnsi="Consolas" w:cs="Consolas"/>
-          <w:b/>
-          <w:color w:val="000000"/>
-          <w:sz w:val="20"/>
-          <w:szCs w:val="20"/>
-          <w:lang w:val="en-US"/>
-        </w:rPr>
-        <w:t>ResultSet rs = stmt.executeQuery(sql);</w:t>
+      <w:proofErr w:type="spellStart"/>
+      <w:r>
+        <w:rPr>
+          <w:rFonts w:ascii="Consolas" w:hAnsi="Consolas" w:cs="Consolas"/>
+          <w:b/>
+          <w:color w:val="000000"/>
+          <w:sz w:val="20"/>
+          <w:szCs w:val="20"/>
+          <w:lang w:val="en-US"/>
+        </w:rPr>
+        <w:t>ResultSet</w:t>
+      </w:r>
+      <w:proofErr w:type="spellEnd"/>
+      <w:r>
+        <w:rPr>
+          <w:rFonts w:ascii="Consolas" w:hAnsi="Consolas" w:cs="Consolas"/>
+          <w:b/>
+          <w:color w:val="000000"/>
+          <w:sz w:val="20"/>
+          <w:szCs w:val="20"/>
+          <w:lang w:val="en-US"/>
+        </w:rPr>
+        <w:t xml:space="preserve"> </w:t>
+      </w:r>
+      <w:proofErr w:type="spellStart"/>
+      <w:r>
+        <w:rPr>
+          <w:rFonts w:ascii="Consolas" w:hAnsi="Consolas" w:cs="Consolas"/>
+          <w:b/>
+          <w:color w:val="000000"/>
+          <w:sz w:val="20"/>
+          <w:szCs w:val="20"/>
+          <w:lang w:val="en-US"/>
+        </w:rPr>
+        <w:t>rs</w:t>
+      </w:r>
+      <w:proofErr w:type="spellEnd"/>
+      <w:r>
+        <w:rPr>
+          <w:rFonts w:ascii="Consolas" w:hAnsi="Consolas" w:cs="Consolas"/>
+          <w:b/>
+          <w:color w:val="000000"/>
+          <w:sz w:val="20"/>
+          <w:szCs w:val="20"/>
+          <w:lang w:val="en-US"/>
+        </w:rPr>
+        <w:t xml:space="preserve"> = </w:t>
+      </w:r>
+      <w:proofErr w:type="spellStart"/>
+      <w:proofErr w:type="gramStart"/>
+      <w:r>
+        <w:rPr>
+          <w:rFonts w:ascii="Consolas" w:hAnsi="Consolas" w:cs="Consolas"/>
+          <w:b/>
+          <w:color w:val="000000"/>
+          <w:sz w:val="20"/>
+          <w:szCs w:val="20"/>
+          <w:lang w:val="en-US"/>
+        </w:rPr>
+        <w:t>stmt.executeQuery</w:t>
+      </w:r>
+      <w:proofErr w:type="spellEnd"/>
+      <w:r>
+        <w:rPr>
+          <w:rFonts w:ascii="Consolas" w:hAnsi="Consolas" w:cs="Consolas"/>
+          <w:b/>
+          <w:color w:val="000000"/>
+          <w:sz w:val="20"/>
+          <w:szCs w:val="20"/>
+          <w:lang w:val="en-US"/>
+        </w:rPr>
+        <w:t>(</w:t>
+      </w:r>
+      <w:proofErr w:type="spellStart"/>
+      <w:proofErr w:type="gramEnd"/>
+      <w:r>
+        <w:rPr>
+          <w:rFonts w:ascii="Consolas" w:hAnsi="Consolas" w:cs="Consolas"/>
+          <w:b/>
+          <w:color w:val="000000"/>
+          <w:sz w:val="20"/>
+          <w:szCs w:val="20"/>
+          <w:lang w:val="en-US"/>
+        </w:rPr>
+        <w:t>sql</w:t>
+      </w:r>
+      <w:proofErr w:type="spellEnd"/>
+      <w:r>
+        <w:rPr>
+          <w:rFonts w:ascii="Consolas" w:hAnsi="Consolas" w:cs="Consolas"/>
+          <w:b/>
+          <w:color w:val="000000"/>
+          <w:sz w:val="20"/>
+          <w:szCs w:val="20"/>
+          <w:lang w:val="en-US"/>
+        </w:rPr>
+        <w:t>);</w:t>
       </w:r>
     </w:p>
     <w:p>
@@ -1617,6 +1696,7 @@
           <w:lang w:val="en-US"/>
         </w:rPr>
       </w:pPr>
+      <w:proofErr w:type="gramStart"/>
       <w:r>
         <w:rPr>
           <w:rFonts w:ascii="Consolas" w:hAnsi="Consolas" w:cs="Consolas"/>
@@ -1638,8 +1718,21 @@
           <w:szCs w:val="20"/>
           <w:lang w:val="en-US"/>
         </w:rPr>
-        <w:t xml:space="preserve">( </w:t>
-      </w:r>
+        <w:t>(</w:t>
+      </w:r>
+      <w:proofErr w:type="gramEnd"/>
+      <w:r>
+        <w:rPr>
+          <w:rFonts w:ascii="Consolas" w:hAnsi="Consolas" w:cs="Consolas"/>
+          <w:b/>
+          <w:color w:val="000000"/>
+          <w:sz w:val="20"/>
+          <w:szCs w:val="20"/>
+          <w:lang w:val="en-US"/>
+        </w:rPr>
+        <w:t xml:space="preserve"> </w:t>
+      </w:r>
+      <w:proofErr w:type="spellStart"/>
       <w:r>
         <w:rPr>
           <w:rFonts w:ascii="Consolas" w:hAnsi="Consolas" w:cs="Consolas"/>
@@ -1652,16 +1745,113 @@
         </w:rPr>
         <w:t>int</w:t>
       </w:r>
-      <w:r>
-        <w:rPr>
-          <w:rFonts w:ascii="Consolas" w:hAnsi="Consolas" w:cs="Consolas"/>
-          <w:b/>
-          <w:color w:val="000000"/>
-          <w:sz w:val="20"/>
-          <w:szCs w:val="20"/>
-          <w:lang w:val="en-US"/>
-        </w:rPr>
-        <w:t xml:space="preserve"> i = 1; i &lt;= md.getColumnCount(); i++ ){</w:t>
+      <w:proofErr w:type="spellEnd"/>
+      <w:r>
+        <w:rPr>
+          <w:rFonts w:ascii="Consolas" w:hAnsi="Consolas" w:cs="Consolas"/>
+          <w:b/>
+          <w:color w:val="000000"/>
+          <w:sz w:val="20"/>
+          <w:szCs w:val="20"/>
+          <w:lang w:val="en-US"/>
+        </w:rPr>
+        <w:t xml:space="preserve"> </w:t>
+      </w:r>
+      <w:proofErr w:type="spellStart"/>
+      <w:r>
+        <w:rPr>
+          <w:rFonts w:ascii="Consolas" w:hAnsi="Consolas" w:cs="Consolas"/>
+          <w:b/>
+          <w:color w:val="000000"/>
+          <w:sz w:val="20"/>
+          <w:szCs w:val="20"/>
+          <w:lang w:val="en-US"/>
+        </w:rPr>
+        <w:t>i</w:t>
+      </w:r>
+      <w:proofErr w:type="spellEnd"/>
+      <w:r>
+        <w:rPr>
+          <w:rFonts w:ascii="Consolas" w:hAnsi="Consolas" w:cs="Consolas"/>
+          <w:b/>
+          <w:color w:val="000000"/>
+          <w:sz w:val="20"/>
+          <w:szCs w:val="20"/>
+          <w:lang w:val="en-US"/>
+        </w:rPr>
+        <w:t xml:space="preserve"> = 1; </w:t>
+      </w:r>
+      <w:proofErr w:type="spellStart"/>
+      <w:r>
+        <w:rPr>
+          <w:rFonts w:ascii="Consolas" w:hAnsi="Consolas" w:cs="Consolas"/>
+          <w:b/>
+          <w:color w:val="000000"/>
+          <w:sz w:val="20"/>
+          <w:szCs w:val="20"/>
+          <w:lang w:val="en-US"/>
+        </w:rPr>
+        <w:t>i</w:t>
+      </w:r>
+      <w:proofErr w:type="spellEnd"/>
+      <w:r>
+        <w:rPr>
+          <w:rFonts w:ascii="Consolas" w:hAnsi="Consolas" w:cs="Consolas"/>
+          <w:b/>
+          <w:color w:val="000000"/>
+          <w:sz w:val="20"/>
+          <w:szCs w:val="20"/>
+          <w:lang w:val="en-US"/>
+        </w:rPr>
+        <w:t xml:space="preserve"> &lt;= </w:t>
+      </w:r>
+      <w:proofErr w:type="spellStart"/>
+      <w:r>
+        <w:rPr>
+          <w:rFonts w:ascii="Consolas" w:hAnsi="Consolas" w:cs="Consolas"/>
+          <w:b/>
+          <w:color w:val="000000"/>
+          <w:sz w:val="20"/>
+          <w:szCs w:val="20"/>
+          <w:lang w:val="en-US"/>
+        </w:rPr>
+        <w:t>md.getColumnCount</w:t>
+      </w:r>
+      <w:proofErr w:type="spellEnd"/>
+      <w:r>
+        <w:rPr>
+          <w:rFonts w:ascii="Consolas" w:hAnsi="Consolas" w:cs="Consolas"/>
+          <w:b/>
+          <w:color w:val="000000"/>
+          <w:sz w:val="20"/>
+          <w:szCs w:val="20"/>
+          <w:lang w:val="en-US"/>
+        </w:rPr>
+        <w:t xml:space="preserve">(); </w:t>
+      </w:r>
+      <w:proofErr w:type="spellStart"/>
+      <w:r>
+        <w:rPr>
+          <w:rFonts w:ascii="Consolas" w:hAnsi="Consolas" w:cs="Consolas"/>
+          <w:b/>
+          <w:color w:val="000000"/>
+          <w:sz w:val="20"/>
+          <w:szCs w:val="20"/>
+          <w:lang w:val="en-US"/>
+        </w:rPr>
+        <w:t>i</w:t>
+      </w:r>
+      <w:proofErr w:type="spellEnd"/>
+      <w:r>
+        <w:rPr>
+          <w:rFonts w:ascii="Consolas" w:hAnsi="Consolas" w:cs="Consolas"/>
+          <w:b/>
+          <w:color w:val="000000"/>
+          <w:sz w:val="20"/>
+          <w:szCs w:val="20"/>
+          <w:lang w:val="en-US"/>
+        </w:rPr>
+        <w:t>++ ){</w:t>
       </w:r>
     </w:p>
     <w:p>
@@ -1699,7 +1889,81 @@
           <w:lang w:val="en-US"/>
         </w:rPr>
         <w:tab/>
-        <w:t xml:space="preserve">         outp += md.getColumnLabel(i) + </w:t>
+        <w:t xml:space="preserve">         </w:t>
+      </w:r>
+      <w:proofErr w:type="spellStart"/>
+      <w:proofErr w:type="gramStart"/>
+      <w:r>
+        <w:rPr>
+          <w:rFonts w:ascii="Consolas" w:hAnsi="Consolas" w:cs="Consolas"/>
+          <w:b/>
+          <w:color w:val="000000"/>
+          <w:sz w:val="20"/>
+          <w:szCs w:val="20"/>
+          <w:lang w:val="en-US"/>
+        </w:rPr>
+        <w:t>outp</w:t>
+      </w:r>
+      <w:proofErr w:type="spellEnd"/>
+      <w:proofErr w:type="gramEnd"/>
+      <w:r>
+        <w:rPr>
+          <w:rFonts w:ascii="Consolas" w:hAnsi="Consolas" w:cs="Consolas"/>
+          <w:b/>
+          <w:color w:val="000000"/>
+          <w:sz w:val="20"/>
+          <w:szCs w:val="20"/>
+          <w:lang w:val="en-US"/>
+        </w:rPr>
+        <w:t xml:space="preserve"> += </w:t>
+      </w:r>
+      <w:proofErr w:type="spellStart"/>
+      <w:r>
+        <w:rPr>
+          <w:rFonts w:ascii="Consolas" w:hAnsi="Consolas" w:cs="Consolas"/>
+          <w:b/>
+          <w:color w:val="000000"/>
+          <w:sz w:val="20"/>
+          <w:szCs w:val="20"/>
+          <w:lang w:val="en-US"/>
+        </w:rPr>
+        <w:t>md.getColumnLabel</w:t>
+      </w:r>
+      <w:proofErr w:type="spellEnd"/>
+      <w:r>
+        <w:rPr>
+          <w:rFonts w:ascii="Consolas" w:hAnsi="Consolas" w:cs="Consolas"/>
+          <w:b/>
+          <w:color w:val="000000"/>
+          <w:sz w:val="20"/>
+          <w:szCs w:val="20"/>
+          <w:lang w:val="en-US"/>
+        </w:rPr>
+        <w:t>(</w:t>
+      </w:r>
+      <w:proofErr w:type="spellStart"/>
+      <w:r>
+        <w:rPr>
+          <w:rFonts w:ascii="Consolas" w:hAnsi="Consolas" w:cs="Consolas"/>
+          <w:b/>
+          <w:color w:val="000000"/>
+          <w:sz w:val="20"/>
+          <w:szCs w:val="20"/>
+          <w:lang w:val="en-US"/>
+        </w:rPr>
+        <w:t>i</w:t>
+      </w:r>
+      <w:proofErr w:type="spellEnd"/>
+      <w:r>
+        <w:rPr>
+          <w:rFonts w:ascii="Consolas" w:hAnsi="Consolas" w:cs="Consolas"/>
+          <w:b/>
+          <w:color w:val="000000"/>
+          <w:sz w:val="20"/>
+          <w:szCs w:val="20"/>
+          <w:lang w:val="en-US"/>
+        </w:rPr>
+        <w:t xml:space="preserve">) + </w:t>
       </w:r>
       <w:r>
         <w:rPr>
@@ -1782,7 +2046,32 @@
           <w:lang w:val="en-US"/>
         </w:rPr>
         <w:tab/>
-        <w:t>outp +=</w:t>
+      </w:r>
+      <w:proofErr w:type="spellStart"/>
+      <w:proofErr w:type="gramStart"/>
+      <w:r>
+        <w:rPr>
+          <w:rFonts w:ascii="Consolas" w:hAnsi="Consolas" w:cs="Consolas"/>
+          <w:b/>
+          <w:color w:val="000000"/>
+          <w:sz w:val="20"/>
+          <w:szCs w:val="20"/>
+          <w:lang w:val="en-US"/>
+        </w:rPr>
+        <w:t>outp</w:t>
+      </w:r>
+      <w:proofErr w:type="spellEnd"/>
+      <w:proofErr w:type="gramEnd"/>
+      <w:r>
+        <w:rPr>
+          <w:rFonts w:ascii="Consolas" w:hAnsi="Consolas" w:cs="Consolas"/>
+          <w:b/>
+          <w:color w:val="000000"/>
+          <w:sz w:val="20"/>
+          <w:szCs w:val="20"/>
+          <w:lang w:val="en-US"/>
+        </w:rPr>
+        <w:t xml:space="preserve"> +=</w:t>
       </w:r>
       <w:r>
         <w:rPr>
@@ -2287,76 +2576,6 @@
       </w:tr>
     </w:tbl>
     <w:p/>
-    <w:p/>
-    <w:p/>
-    <w:p/>
-    <w:p/>
-    <w:p/>
-    <w:p/>
-    <w:p/>
-    <w:p/>
-    <w:p/>
-    <w:p/>
-    <w:p/>
-    <w:p/>
-    <w:p/>
-    <w:p/>
-    <w:p/>
-    <w:p/>
-    <w:p/>
-    <w:p/>
-    <w:p/>
-    <w:p/>
-    <w:p/>
-    <w:p/>
-    <w:p/>
-    <w:p/>
-    <w:p/>
-    <w:p/>
-    <w:p/>
-    <w:p/>
-    <w:p/>
-    <w:p/>
-    <w:p/>
-    <w:p/>
-    <w:p/>
-    <w:p/>
-    <w:p/>
-    <w:p/>
-    <w:p/>
-    <w:p/>
-    <w:p/>
-    <w:p/>
-    <w:p/>
-    <w:p/>
-    <w:p/>
-    <w:p/>
-    <w:p/>
-    <w:p/>
-    <w:p/>
-    <w:p/>
-    <w:p/>
-    <w:p/>
-    <w:p/>
-    <w:p/>
-    <w:p>
-      <w:pPr>
-        <w:pStyle w:val="Title"/>
-      </w:pPr>
-      <w:r>
-        <w:lastRenderedPageBreak/>
-        <w:t>Graphische Darstellung: GraphViz</w:t>
-      </w:r>
-    </w:p>
-    <w:p/>
-    <w:p/>
-    <w:p>
-      <w:r>
-        <w:t>Für die Darstellung des EER-Diagramms wird das Programm GraphViz verwendet. Dies verwendet ein DOT-File, welches wir selber schreiben werden, und macht anhand dieses Files automatisch ein Diagramm.  Die Wahl auf dieses Programms fiel wegen mehreren Gründen: Viel Dokumentation, viele Beispiele, viele Tutorials, plattformunabhängig.</w:t>
-      </w:r>
-      <w:bookmarkStart w:id="0" w:name="_GoBack"/>
-      <w:bookmarkEnd w:id="0"/>
-    </w:p>
     <w:sectPr>
       <w:pgSz w:w="11906" w:h="16838"/>
       <w:pgMar w:top="1417" w:right="1417" w:bottom="1134" w:left="1417" w:header="708" w:footer="708" w:gutter="0"/>

--- a/Rückwärtssalto.docx
+++ b/Rückwärtssalto.docx
@@ -1347,25 +1347,34 @@
           <w:lang w:val="en-US"/>
         </w:rPr>
       </w:pPr>
+      <w:proofErr w:type="spellStart"/>
       <w:r>
         <w:rPr>
           <w:u w:val="single"/>
           <w:lang w:val="en-US"/>
         </w:rPr>
-        <w:t>DatabaseMetaData:</w:t>
-      </w:r>
-    </w:p>
-    <w:p>
-      <w:pPr>
-        <w:rPr>
-          <w:lang w:val="en-US"/>
-        </w:rPr>
-      </w:pPr>
+        <w:t>DatabaseMetaData</w:t>
+      </w:r>
+      <w:proofErr w:type="spellEnd"/>
       <w:r>
         <w:rPr>
           <w:u w:val="single"/>
           <w:lang w:val="en-US"/>
         </w:rPr>
+        <w:t>:</w:t>
+      </w:r>
+    </w:p>
+    <w:p>
+      <w:pPr>
+        <w:rPr>
+          <w:lang w:val="en-US"/>
+        </w:rPr>
+      </w:pPr>
+      <w:r>
+        <w:rPr>
+          <w:u w:val="single"/>
+          <w:lang w:val="en-US"/>
+        </w:rPr>
         <w:t xml:space="preserve">             </w:t>
       </w:r>
     </w:p>
@@ -1380,16 +1389,66 @@
           <w:lang w:val="en-US"/>
         </w:rPr>
       </w:pPr>
-      <w:r>
-        <w:rPr>
-          <w:rFonts w:ascii="Consolas" w:hAnsi="Consolas" w:cs="Consolas"/>
-          <w:b/>
-          <w:color w:val="000000"/>
-          <w:sz w:val="20"/>
-          <w:szCs w:val="20"/>
-          <w:lang w:val="en-US"/>
-        </w:rPr>
-        <w:t>DatabaseMetaData metadata=conn.getMetaData();</w:t>
+      <w:proofErr w:type="spellStart"/>
+      <w:r>
+        <w:rPr>
+          <w:rFonts w:ascii="Consolas" w:hAnsi="Consolas" w:cs="Consolas"/>
+          <w:b/>
+          <w:color w:val="000000"/>
+          <w:sz w:val="20"/>
+          <w:szCs w:val="20"/>
+          <w:lang w:val="en-US"/>
+        </w:rPr>
+        <w:t>DatabaseMetaData</w:t>
+      </w:r>
+      <w:proofErr w:type="spellEnd"/>
+      <w:r>
+        <w:rPr>
+          <w:rFonts w:ascii="Consolas" w:hAnsi="Consolas" w:cs="Consolas"/>
+          <w:b/>
+          <w:color w:val="000000"/>
+          <w:sz w:val="20"/>
+          <w:szCs w:val="20"/>
+          <w:lang w:val="en-US"/>
+        </w:rPr>
+        <w:t xml:space="preserve"> metadata=</w:t>
+      </w:r>
+      <w:proofErr w:type="spellStart"/>
+      <w:proofErr w:type="gramStart"/>
+      <w:r>
+        <w:rPr>
+          <w:rFonts w:ascii="Consolas" w:hAnsi="Consolas" w:cs="Consolas"/>
+          <w:b/>
+          <w:color w:val="000000"/>
+          <w:sz w:val="20"/>
+          <w:szCs w:val="20"/>
+          <w:lang w:val="en-US"/>
+        </w:rPr>
+        <w:t>conn.getMetaData</w:t>
+      </w:r>
+      <w:proofErr w:type="spellEnd"/>
+      <w:r>
+        <w:rPr>
+          <w:rFonts w:ascii="Consolas" w:hAnsi="Consolas" w:cs="Consolas"/>
+          <w:b/>
+          <w:color w:val="000000"/>
+          <w:sz w:val="20"/>
+          <w:szCs w:val="20"/>
+          <w:lang w:val="en-US"/>
+        </w:rPr>
+        <w:t>(</w:t>
+      </w:r>
+      <w:proofErr w:type="gramEnd"/>
+      <w:r>
+        <w:rPr>
+          <w:rFonts w:ascii="Consolas" w:hAnsi="Consolas" w:cs="Consolas"/>
+          <w:b/>
+          <w:color w:val="000000"/>
+          <w:sz w:val="20"/>
+          <w:szCs w:val="20"/>
+          <w:lang w:val="en-US"/>
+        </w:rPr>
+        <w:t>);</w:t>
       </w:r>
     </w:p>
     <w:p>
@@ -1529,17 +1588,15 @@
           <w:color w:val="000000"/>
           <w:sz w:val="20"/>
           <w:szCs w:val="20"/>
-          <w:lang w:val="en-US"/>
-        </w:rPr>
-      </w:pPr>
-      <w:r>
-        <w:rPr>
-          <w:rFonts w:ascii="Consolas" w:hAnsi="Consolas" w:cs="Consolas"/>
-          <w:b/>
-          <w:color w:val="000000"/>
-          <w:sz w:val="20"/>
-          <w:szCs w:val="20"/>
-          <w:lang w:val="en-US"/>
+        </w:rPr>
+      </w:pPr>
+      <w:r>
+        <w:rPr>
+          <w:rFonts w:ascii="Consolas" w:hAnsi="Consolas" w:cs="Consolas"/>
+          <w:b/>
+          <w:color w:val="000000"/>
+          <w:sz w:val="20"/>
+          <w:szCs w:val="20"/>
         </w:rPr>
         <w:t>ResultSet rs = stmt.executeQuery(sql);</w:t>
       </w:r>
@@ -1617,6 +1674,7 @@
           <w:lang w:val="en-US"/>
         </w:rPr>
       </w:pPr>
+      <w:proofErr w:type="gramStart"/>
       <w:r>
         <w:rPr>
           <w:rFonts w:ascii="Consolas" w:hAnsi="Consolas" w:cs="Consolas"/>
@@ -1638,8 +1696,21 @@
           <w:szCs w:val="20"/>
           <w:lang w:val="en-US"/>
         </w:rPr>
-        <w:t xml:space="preserve">( </w:t>
-      </w:r>
+        <w:t>(</w:t>
+      </w:r>
+      <w:proofErr w:type="gramEnd"/>
+      <w:r>
+        <w:rPr>
+          <w:rFonts w:ascii="Consolas" w:hAnsi="Consolas" w:cs="Consolas"/>
+          <w:b/>
+          <w:color w:val="000000"/>
+          <w:sz w:val="20"/>
+          <w:szCs w:val="20"/>
+          <w:lang w:val="en-US"/>
+        </w:rPr>
+        <w:t xml:space="preserve"> </w:t>
+      </w:r>
+      <w:proofErr w:type="spellStart"/>
       <w:r>
         <w:rPr>
           <w:rFonts w:ascii="Consolas" w:hAnsi="Consolas" w:cs="Consolas"/>
@@ -1652,16 +1723,113 @@
         </w:rPr>
         <w:t>int</w:t>
       </w:r>
-      <w:r>
-        <w:rPr>
-          <w:rFonts w:ascii="Consolas" w:hAnsi="Consolas" w:cs="Consolas"/>
-          <w:b/>
-          <w:color w:val="000000"/>
-          <w:sz w:val="20"/>
-          <w:szCs w:val="20"/>
-          <w:lang w:val="en-US"/>
-        </w:rPr>
-        <w:t xml:space="preserve"> i = 1; i &lt;= md.getColumnCount(); i++ ){</w:t>
+      <w:proofErr w:type="spellEnd"/>
+      <w:r>
+        <w:rPr>
+          <w:rFonts w:ascii="Consolas" w:hAnsi="Consolas" w:cs="Consolas"/>
+          <w:b/>
+          <w:color w:val="000000"/>
+          <w:sz w:val="20"/>
+          <w:szCs w:val="20"/>
+          <w:lang w:val="en-US"/>
+        </w:rPr>
+        <w:t xml:space="preserve"> </w:t>
+      </w:r>
+      <w:proofErr w:type="spellStart"/>
+      <w:r>
+        <w:rPr>
+          <w:rFonts w:ascii="Consolas" w:hAnsi="Consolas" w:cs="Consolas"/>
+          <w:b/>
+          <w:color w:val="000000"/>
+          <w:sz w:val="20"/>
+          <w:szCs w:val="20"/>
+          <w:lang w:val="en-US"/>
+        </w:rPr>
+        <w:t>i</w:t>
+      </w:r>
+      <w:proofErr w:type="spellEnd"/>
+      <w:r>
+        <w:rPr>
+          <w:rFonts w:ascii="Consolas" w:hAnsi="Consolas" w:cs="Consolas"/>
+          <w:b/>
+          <w:color w:val="000000"/>
+          <w:sz w:val="20"/>
+          <w:szCs w:val="20"/>
+          <w:lang w:val="en-US"/>
+        </w:rPr>
+        <w:t xml:space="preserve"> = 1; </w:t>
+      </w:r>
+      <w:proofErr w:type="spellStart"/>
+      <w:r>
+        <w:rPr>
+          <w:rFonts w:ascii="Consolas" w:hAnsi="Consolas" w:cs="Consolas"/>
+          <w:b/>
+          <w:color w:val="000000"/>
+          <w:sz w:val="20"/>
+          <w:szCs w:val="20"/>
+          <w:lang w:val="en-US"/>
+        </w:rPr>
+        <w:t>i</w:t>
+      </w:r>
+      <w:proofErr w:type="spellEnd"/>
+      <w:r>
+        <w:rPr>
+          <w:rFonts w:ascii="Consolas" w:hAnsi="Consolas" w:cs="Consolas"/>
+          <w:b/>
+          <w:color w:val="000000"/>
+          <w:sz w:val="20"/>
+          <w:szCs w:val="20"/>
+          <w:lang w:val="en-US"/>
+        </w:rPr>
+        <w:t xml:space="preserve"> &lt;= </w:t>
+      </w:r>
+      <w:proofErr w:type="spellStart"/>
+      <w:r>
+        <w:rPr>
+          <w:rFonts w:ascii="Consolas" w:hAnsi="Consolas" w:cs="Consolas"/>
+          <w:b/>
+          <w:color w:val="000000"/>
+          <w:sz w:val="20"/>
+          <w:szCs w:val="20"/>
+          <w:lang w:val="en-US"/>
+        </w:rPr>
+        <w:t>md.getColumnCount</w:t>
+      </w:r>
+      <w:proofErr w:type="spellEnd"/>
+      <w:r>
+        <w:rPr>
+          <w:rFonts w:ascii="Consolas" w:hAnsi="Consolas" w:cs="Consolas"/>
+          <w:b/>
+          <w:color w:val="000000"/>
+          <w:sz w:val="20"/>
+          <w:szCs w:val="20"/>
+          <w:lang w:val="en-US"/>
+        </w:rPr>
+        <w:t xml:space="preserve">(); </w:t>
+      </w:r>
+      <w:proofErr w:type="spellStart"/>
+      <w:r>
+        <w:rPr>
+          <w:rFonts w:ascii="Consolas" w:hAnsi="Consolas" w:cs="Consolas"/>
+          <w:b/>
+          <w:color w:val="000000"/>
+          <w:sz w:val="20"/>
+          <w:szCs w:val="20"/>
+          <w:lang w:val="en-US"/>
+        </w:rPr>
+        <w:t>i</w:t>
+      </w:r>
+      <w:proofErr w:type="spellEnd"/>
+      <w:r>
+        <w:rPr>
+          <w:rFonts w:ascii="Consolas" w:hAnsi="Consolas" w:cs="Consolas"/>
+          <w:b/>
+          <w:color w:val="000000"/>
+          <w:sz w:val="20"/>
+          <w:szCs w:val="20"/>
+          <w:lang w:val="en-US"/>
+        </w:rPr>
+        <w:t>++ ){</w:t>
       </w:r>
     </w:p>
     <w:p>
@@ -1699,7 +1867,81 @@
           <w:lang w:val="en-US"/>
         </w:rPr>
         <w:tab/>
-        <w:t xml:space="preserve">         outp += md.getColumnLabel(i) + </w:t>
+        <w:t xml:space="preserve">         </w:t>
+      </w:r>
+      <w:proofErr w:type="spellStart"/>
+      <w:proofErr w:type="gramStart"/>
+      <w:r>
+        <w:rPr>
+          <w:rFonts w:ascii="Consolas" w:hAnsi="Consolas" w:cs="Consolas"/>
+          <w:b/>
+          <w:color w:val="000000"/>
+          <w:sz w:val="20"/>
+          <w:szCs w:val="20"/>
+          <w:lang w:val="en-US"/>
+        </w:rPr>
+        <w:t>outp</w:t>
+      </w:r>
+      <w:proofErr w:type="spellEnd"/>
+      <w:proofErr w:type="gramEnd"/>
+      <w:r>
+        <w:rPr>
+          <w:rFonts w:ascii="Consolas" w:hAnsi="Consolas" w:cs="Consolas"/>
+          <w:b/>
+          <w:color w:val="000000"/>
+          <w:sz w:val="20"/>
+          <w:szCs w:val="20"/>
+          <w:lang w:val="en-US"/>
+        </w:rPr>
+        <w:t xml:space="preserve"> += </w:t>
+      </w:r>
+      <w:proofErr w:type="spellStart"/>
+      <w:r>
+        <w:rPr>
+          <w:rFonts w:ascii="Consolas" w:hAnsi="Consolas" w:cs="Consolas"/>
+          <w:b/>
+          <w:color w:val="000000"/>
+          <w:sz w:val="20"/>
+          <w:szCs w:val="20"/>
+          <w:lang w:val="en-US"/>
+        </w:rPr>
+        <w:t>md.getColumnLabel</w:t>
+      </w:r>
+      <w:proofErr w:type="spellEnd"/>
+      <w:r>
+        <w:rPr>
+          <w:rFonts w:ascii="Consolas" w:hAnsi="Consolas" w:cs="Consolas"/>
+          <w:b/>
+          <w:color w:val="000000"/>
+          <w:sz w:val="20"/>
+          <w:szCs w:val="20"/>
+          <w:lang w:val="en-US"/>
+        </w:rPr>
+        <w:t>(</w:t>
+      </w:r>
+      <w:proofErr w:type="spellStart"/>
+      <w:r>
+        <w:rPr>
+          <w:rFonts w:ascii="Consolas" w:hAnsi="Consolas" w:cs="Consolas"/>
+          <w:b/>
+          <w:color w:val="000000"/>
+          <w:sz w:val="20"/>
+          <w:szCs w:val="20"/>
+          <w:lang w:val="en-US"/>
+        </w:rPr>
+        <w:t>i</w:t>
+      </w:r>
+      <w:proofErr w:type="spellEnd"/>
+      <w:r>
+        <w:rPr>
+          <w:rFonts w:ascii="Consolas" w:hAnsi="Consolas" w:cs="Consolas"/>
+          <w:b/>
+          <w:color w:val="000000"/>
+          <w:sz w:val="20"/>
+          <w:szCs w:val="20"/>
+          <w:lang w:val="en-US"/>
+        </w:rPr>
+        <w:t xml:space="preserve">) + </w:t>
       </w:r>
       <w:r>
         <w:rPr>
@@ -1782,7 +2024,32 @@
           <w:lang w:val="en-US"/>
         </w:rPr>
         <w:tab/>
-        <w:t>outp +=</w:t>
+      </w:r>
+      <w:proofErr w:type="spellStart"/>
+      <w:proofErr w:type="gramStart"/>
+      <w:r>
+        <w:rPr>
+          <w:rFonts w:ascii="Consolas" w:hAnsi="Consolas" w:cs="Consolas"/>
+          <w:b/>
+          <w:color w:val="000000"/>
+          <w:sz w:val="20"/>
+          <w:szCs w:val="20"/>
+          <w:lang w:val="en-US"/>
+        </w:rPr>
+        <w:t>outp</w:t>
+      </w:r>
+      <w:proofErr w:type="spellEnd"/>
+      <w:proofErr w:type="gramEnd"/>
+      <w:r>
+        <w:rPr>
+          <w:rFonts w:ascii="Consolas" w:hAnsi="Consolas" w:cs="Consolas"/>
+          <w:b/>
+          <w:color w:val="000000"/>
+          <w:sz w:val="20"/>
+          <w:szCs w:val="20"/>
+          <w:lang w:val="en-US"/>
+        </w:rPr>
+        <w:t xml:space="preserve"> +=</w:t>
       </w:r>
       <w:r>
         <w:rPr>
@@ -1855,11 +2122,145 @@
     <w:p/>
     <w:p/>
     <w:p>
+      <w:r>
+        <w:lastRenderedPageBreak/>
+        <w:t>Verwendete Methoden in dem Programm:</w:t>
+      </w:r>
+    </w:p>
+    <w:p>
+      <w:pPr>
+        <w:rPr>
+          <w:lang w:val="en-US"/>
+        </w:rPr>
+      </w:pPr>
+      <w:proofErr w:type="spellStart"/>
+      <w:proofErr w:type="gramStart"/>
+      <w:r>
+        <w:rPr>
+          <w:lang w:val="en-US"/>
+        </w:rPr>
+        <w:t>getPrimaryKeys</w:t>
+      </w:r>
+      <w:proofErr w:type="spellEnd"/>
+      <w:r>
+        <w:rPr>
+          <w:lang w:val="en-US"/>
+        </w:rPr>
+        <w:t xml:space="preserve">  (</w:t>
+      </w:r>
+      <w:proofErr w:type="spellStart"/>
+      <w:proofErr w:type="gramEnd"/>
+      <w:r>
+        <w:rPr>
+          <w:lang w:val="en-US"/>
+        </w:rPr>
+        <w:t>für</w:t>
+      </w:r>
+      <w:proofErr w:type="spellEnd"/>
+      <w:r>
+        <w:rPr>
+          <w:lang w:val="en-US"/>
+        </w:rPr>
+        <w:t xml:space="preserve"> </w:t>
+      </w:r>
+      <w:proofErr w:type="spellStart"/>
+      <w:r>
+        <w:rPr>
+          <w:lang w:val="en-US"/>
+        </w:rPr>
+        <w:t>PrimaryKeys</w:t>
+      </w:r>
+      <w:proofErr w:type="spellEnd"/>
+      <w:r>
+        <w:rPr>
+          <w:lang w:val="en-US"/>
+        </w:rPr>
+        <w:t>)</w:t>
+      </w:r>
+    </w:p>
+    <w:p>
+      <w:pPr>
+        <w:rPr>
+          <w:lang w:val="en-US"/>
+        </w:rPr>
+      </w:pPr>
+      <w:proofErr w:type="spellStart"/>
+      <w:proofErr w:type="gramStart"/>
+      <w:r>
+        <w:rPr>
+          <w:lang w:val="en-US"/>
+        </w:rPr>
+        <w:t>get</w:t>
+      </w:r>
+      <w:r>
+        <w:rPr>
+          <w:lang w:val="en-US"/>
+        </w:rPr>
+        <w:t>Imported</w:t>
+      </w:r>
+      <w:r>
+        <w:rPr>
+          <w:lang w:val="en-US"/>
+        </w:rPr>
+        <w:t>Keys</w:t>
+      </w:r>
+      <w:proofErr w:type="spellEnd"/>
+      <w:proofErr w:type="gramEnd"/>
+      <w:r>
+        <w:rPr>
+          <w:lang w:val="en-US"/>
+        </w:rPr>
+        <w:t xml:space="preserve"> (</w:t>
+      </w:r>
+      <w:proofErr w:type="spellStart"/>
+      <w:r>
+        <w:rPr>
+          <w:lang w:val="en-US"/>
+        </w:rPr>
+        <w:t>für</w:t>
+      </w:r>
+      <w:proofErr w:type="spellEnd"/>
+      <w:r>
+        <w:rPr>
+          <w:lang w:val="en-US"/>
+        </w:rPr>
+        <w:t xml:space="preserve"> </w:t>
+      </w:r>
+      <w:proofErr w:type="spellStart"/>
+      <w:r>
+        <w:rPr>
+          <w:lang w:val="en-US"/>
+        </w:rPr>
+        <w:t>ForeignKeys</w:t>
+      </w:r>
+      <w:proofErr w:type="spellEnd"/>
+      <w:r>
+        <w:rPr>
+          <w:lang w:val="en-US"/>
+        </w:rPr>
+        <w:t>)</w:t>
+      </w:r>
+    </w:p>
+    <w:p>
+      <w:r>
+        <w:t>getTables(null,null,null,null)     (Alle Parameter enthalten nul,in diesem Fall warden alle Tabelen besorgt)</w:t>
+      </w:r>
+    </w:p>
+    <w:p>
+      <w:r>
+        <w:t>getString(x) besorgt Namen von den gewünschten Sachen(x= zb. „COLUMN_NAME“ , oder „FKTABLE_NAME“, je nachdem was man braucht)</w:t>
+      </w:r>
+    </w:p>
+    <w:p/>
+    <w:p/>
+    <w:p/>
+    <w:p/>
+    <w:p/>
+    <w:p>
       <w:pPr>
         <w:pStyle w:val="Title"/>
       </w:pPr>
       <w:r>
-        <w:lastRenderedPageBreak/>
         <w:t>Requirements-Analyse</w:t>
       </w:r>
     </w:p>
@@ -2099,233 +2500,6 @@
       </w:tr>
     </w:tbl>
     <w:p/>
-    <w:tbl>
-      <w:tblPr>
-        <w:tblStyle w:val="TableGrid"/>
-        <w:tblW w:w="0" w:type="auto"/>
-        <w:tblLook w:val="04A0" w:firstRow="1" w:lastRow="0" w:firstColumn="1" w:lastColumn="0" w:noHBand="0" w:noVBand="1"/>
-      </w:tblPr>
-      <w:tblGrid>
-        <w:gridCol w:w="906"/>
-        <w:gridCol w:w="906"/>
-        <w:gridCol w:w="906"/>
-        <w:gridCol w:w="906"/>
-        <w:gridCol w:w="906"/>
-        <w:gridCol w:w="906"/>
-        <w:gridCol w:w="906"/>
-        <w:gridCol w:w="906"/>
-        <w:gridCol w:w="907"/>
-        <w:gridCol w:w="907"/>
-      </w:tblGrid>
-      <w:tr>
-        <w:tc>
-          <w:tcPr>
-            <w:tcW w:w="906" w:type="dxa"/>
-          </w:tcPr>
-          <w:p>
-            <w:r>
-              <w:t>Nr.</w:t>
-            </w:r>
-          </w:p>
-        </w:tc>
-        <w:tc>
-          <w:tcPr>
-            <w:tcW w:w="906" w:type="dxa"/>
-          </w:tcPr>
-          <w:p>
-            <w:r>
-              <w:t>1</w:t>
-            </w:r>
-          </w:p>
-        </w:tc>
-        <w:tc>
-          <w:tcPr>
-            <w:tcW w:w="906" w:type="dxa"/>
-          </w:tcPr>
-          <w:p>
-            <w:r>
-              <w:t>2</w:t>
-            </w:r>
-          </w:p>
-        </w:tc>
-        <w:tc>
-          <w:tcPr>
-            <w:tcW w:w="906" w:type="dxa"/>
-          </w:tcPr>
-          <w:p>
-            <w:r>
-              <w:t>3</w:t>
-            </w:r>
-          </w:p>
-        </w:tc>
-        <w:tc>
-          <w:tcPr>
-            <w:tcW w:w="906" w:type="dxa"/>
-          </w:tcPr>
-          <w:p>
-            <w:r>
-              <w:t>4</w:t>
-            </w:r>
-          </w:p>
-        </w:tc>
-        <w:tc>
-          <w:tcPr>
-            <w:tcW w:w="906" w:type="dxa"/>
-          </w:tcPr>
-          <w:p>
-            <w:r>
-              <w:t>5</w:t>
-            </w:r>
-          </w:p>
-        </w:tc>
-        <w:tc>
-          <w:tcPr>
-            <w:tcW w:w="906" w:type="dxa"/>
-          </w:tcPr>
-          <w:p>
-            <w:r>
-              <w:t>6</w:t>
-            </w:r>
-          </w:p>
-        </w:tc>
-        <w:tc>
-          <w:tcPr>
-            <w:tcW w:w="906" w:type="dxa"/>
-          </w:tcPr>
-          <w:p>
-            <w:r>
-              <w:t>7</w:t>
-            </w:r>
-          </w:p>
-        </w:tc>
-        <w:tc>
-          <w:tcPr>
-            <w:tcW w:w="907" w:type="dxa"/>
-          </w:tcPr>
-          <w:p>
-            <w:r>
-              <w:t>8</w:t>
-            </w:r>
-          </w:p>
-        </w:tc>
-        <w:tc>
-          <w:tcPr>
-            <w:tcW w:w="907" w:type="dxa"/>
-          </w:tcPr>
-          <w:p>
-            <w:r>
-              <w:t>9</w:t>
-            </w:r>
-          </w:p>
-        </w:tc>
-      </w:tr>
-      <w:tr>
-        <w:tc>
-          <w:tcPr>
-            <w:tcW w:w="906" w:type="dxa"/>
-          </w:tcPr>
-          <w:p>
-            <w:r>
-              <w:t>Zeit</w:t>
-            </w:r>
-          </w:p>
-        </w:tc>
-        <w:tc>
-          <w:tcPr>
-            <w:tcW w:w="906" w:type="dxa"/>
-          </w:tcPr>
-          <w:p/>
-        </w:tc>
-        <w:tc>
-          <w:tcPr>
-            <w:tcW w:w="906" w:type="dxa"/>
-          </w:tcPr>
-          <w:p/>
-        </w:tc>
-        <w:tc>
-          <w:tcPr>
-            <w:tcW w:w="906" w:type="dxa"/>
-          </w:tcPr>
-          <w:p/>
-        </w:tc>
-        <w:tc>
-          <w:tcPr>
-            <w:tcW w:w="906" w:type="dxa"/>
-          </w:tcPr>
-          <w:p/>
-        </w:tc>
-        <w:tc>
-          <w:tcPr>
-            <w:tcW w:w="906" w:type="dxa"/>
-          </w:tcPr>
-          <w:p/>
-        </w:tc>
-        <w:tc>
-          <w:tcPr>
-            <w:tcW w:w="906" w:type="dxa"/>
-          </w:tcPr>
-          <w:p/>
-        </w:tc>
-        <w:tc>
-          <w:tcPr>
-            <w:tcW w:w="906" w:type="dxa"/>
-          </w:tcPr>
-          <w:p/>
-        </w:tc>
-        <w:tc>
-          <w:tcPr>
-            <w:tcW w:w="907" w:type="dxa"/>
-          </w:tcPr>
-          <w:p/>
-        </w:tc>
-        <w:tc>
-          <w:tcPr>
-            <w:tcW w:w="907" w:type="dxa"/>
-          </w:tcPr>
-          <w:p/>
-        </w:tc>
-      </w:tr>
-    </w:tbl>
-    <w:p/>
-    <w:p/>
-    <w:p/>
-    <w:p/>
-    <w:p/>
-    <w:p/>
-    <w:p/>
-    <w:p/>
-    <w:p/>
-    <w:p/>
-    <w:p/>
-    <w:p/>
-    <w:p/>
-    <w:p/>
-    <w:p/>
-    <w:p/>
-    <w:p/>
-    <w:p/>
-    <w:p/>
-    <w:p/>
-    <w:p/>
-    <w:p/>
-    <w:p/>
-    <w:p/>
-    <w:p/>
-    <w:p/>
-    <w:p/>
-    <w:p/>
-    <w:p/>
-    <w:p/>
-    <w:p/>
-    <w:p/>
-    <w:p/>
-    <w:p/>
-    <w:p/>
-    <w:p/>
-    <w:p/>
-    <w:p/>
-    <w:p/>
-    <w:p/>
     <w:p/>
     <w:p/>
     <w:p/>
@@ -2343,19 +2517,470 @@
       <w:pPr>
         <w:pStyle w:val="Title"/>
       </w:pPr>
-      <w:r>
-        <w:lastRenderedPageBreak/>
-        <w:t>Graphische Darstellung: GraphViz</w:t>
-      </w:r>
-    </w:p>
-    <w:p/>
-    <w:p/>
-    <w:p>
-      <w:r>
-        <w:t>Für die Darstellung des EER-Diagramms wird das Programm GraphViz verwendet. Dies verwendet ein DOT-File, welches wir selber schreiben werden, und macht anhand dieses Files automatisch ein Diagramm.  Die Wahl auf dieses Programms fiel wegen mehreren Gründen: Viel Dokumentation, viele Beispiele, viele Tutorials, plattformunabhängig.</w:t>
-      </w:r>
       <w:bookmarkStart w:id="0" w:name="_GoBack"/>
       <w:bookmarkEnd w:id="0"/>
+      <w:r>
+        <w:t>Graphische Darstellung: GraphViz</w:t>
+      </w:r>
+    </w:p>
+    <w:p/>
+    <w:p/>
+    <w:p>
+      <w:r>
+        <w:t>Für die Darstellung des EER-Diagramms wird das Programm GraphViz verwendet. Dies verwendet ein DOT-File, welches wir selber schreiben werden, und macht anhand dieses Files automatisch ein Diagramm.  Die Wahl auf dieses Programms fiel wegen mehreren Gründen: Viel Dokumentation, viele Beispiele, viele Tutorials, plattformunabhängig.</w:t>
+      </w:r>
+    </w:p>
+    <w:p/>
+    <w:p>
+      <w:r>
+        <w:t>DOT-Files sind nichts anderes als normale txt-Files(die trotzdem mit .dot gespeichert werden) die die DOT-Syntax aufweist mit welcher GraphViz das Diagramm zeichnen kann.</w:t>
+      </w:r>
+    </w:p>
+    <w:p>
+      <w:r>
+        <w:t>In Java wird alles, was benötigt wird (Tabellen, Primarykeys, Foreignkeys, Columns) in entsprechender DOT-Syntax in einen String gespeichert und die dann in ein File geschrieben. (Filewriter,BuffetedWriter)</w:t>
+      </w:r>
+    </w:p>
+    <w:p/>
+    <w:p>
+      <w:pPr>
+        <w:pStyle w:val="Subtitle"/>
+        <w:rPr>
+          <w:sz w:val="40"/>
+          <w:szCs w:val="40"/>
+        </w:rPr>
+      </w:pPr>
+      <w:r>
+        <w:rPr>
+          <w:sz w:val="40"/>
+          <w:szCs w:val="40"/>
+        </w:rPr>
+        <w:t>Syntax:</w:t>
+      </w:r>
+    </w:p>
+    <w:p>
+      <w:r>
+        <w:t xml:space="preserve">Im Dot-File beginnt man mit „graph graphname{ }“. Zwischen den geschwungenen Klammern befindet sich alles um das Diagramm zu zeichnen. </w:t>
+      </w:r>
+    </w:p>
+    <w:p>
+      <w:r>
+        <w:t>Um Objekte</w:t>
+      </w:r>
+      <w:r>
+        <w:t>(nodes)</w:t>
+      </w:r>
+      <w:r>
+        <w:t xml:space="preserve"> miteinander zu verbinden wird ein - -  verwendet.</w:t>
+      </w:r>
+    </w:p>
+    <w:p>
+      <w:r>
+        <w:t>Die Verbindung wird Edge genannt.</w:t>
+      </w:r>
+    </w:p>
+    <w:p>
+      <w:r>
+        <w:t>Zb ein a - - b;  gibt folgendes aus :</w:t>
+      </w:r>
+    </w:p>
+    <w:p>
+      <w:r>
+        <w:rPr>
+          <w:noProof/>
+          <w:lang w:eastAsia="de-AT"/>
+        </w:rPr>
+        <w:drawing>
+          <wp:anchor distT="0" distB="0" distL="114300" distR="114300" simplePos="0" relativeHeight="251665408" behindDoc="1" locked="0" layoutInCell="1" allowOverlap="1" wp14:anchorId="2B635762" wp14:editId="1D1C2365">
+            <wp:simplePos x="0" y="0"/>
+            <wp:positionH relativeFrom="margin">
+              <wp:align>left</wp:align>
+            </wp:positionH>
+            <wp:positionV relativeFrom="paragraph">
+              <wp:posOffset>10688</wp:posOffset>
+            </wp:positionV>
+            <wp:extent cx="985652" cy="1050009"/>
+            <wp:effectExtent l="0" t="0" r="5080" b="0"/>
+            <wp:wrapNone/>
+            <wp:docPr id="1" name="Picture 1" descr="http://puu.sh/fWZn9/298b461031.png"/>
+            <wp:cNvGraphicFramePr>
+              <a:graphicFrameLocks xmlns:a="http://schemas.openxmlformats.org/drawingml/2006/main" noChangeAspect="1"/>
+            </wp:cNvGraphicFramePr>
+            <a:graphic xmlns:a="http://schemas.openxmlformats.org/drawingml/2006/main">
+              <a:graphicData uri="http://schemas.openxmlformats.org/drawingml/2006/picture">
+                <pic:pic xmlns:pic="http://schemas.openxmlformats.org/drawingml/2006/picture">
+                  <pic:nvPicPr>
+                    <pic:cNvPr id="0" name="Picture 1" descr="http://puu.sh/fWZn9/298b461031.png"/>
+                    <pic:cNvPicPr>
+                      <a:picLocks noChangeAspect="1" noChangeArrowheads="1"/>
+                    </pic:cNvPicPr>
+                  </pic:nvPicPr>
+                  <pic:blipFill>
+                    <a:blip r:embed="rId5">
+                      <a:extLst>
+                        <a:ext uri="{28A0092B-C50C-407E-A947-70E740481C1C}">
+                          <a14:useLocalDpi xmlns:a14="http://schemas.microsoft.com/office/drawing/2010/main" val="0"/>
+                        </a:ext>
+                      </a:extLst>
+                    </a:blip>
+                    <a:srcRect/>
+                    <a:stretch>
+                      <a:fillRect/>
+                    </a:stretch>
+                  </pic:blipFill>
+                  <pic:spPr bwMode="auto">
+                    <a:xfrm>
+                      <a:off x="0" y="0"/>
+                      <a:ext cx="985652" cy="1050009"/>
+                    </a:xfrm>
+                    <a:prstGeom prst="rect">
+                      <a:avLst/>
+                    </a:prstGeom>
+                    <a:noFill/>
+                    <a:ln>
+                      <a:noFill/>
+                    </a:ln>
+                  </pic:spPr>
+                </pic:pic>
+              </a:graphicData>
+            </a:graphic>
+          </wp:anchor>
+        </w:drawing>
+      </w:r>
+    </w:p>
+    <w:p/>
+    <w:p/>
+    <w:p/>
+    <w:p/>
+    <w:p>
+      <w:r>
+        <w:t>Inhalte von Objekten können Eigenschaften haben zB. Farbe oder Dicke .</w:t>
+      </w:r>
+    </w:p>
+    <w:p/>
+    <w:p/>
+    <w:p/>
+    <w:p/>
+    <w:p/>
+    <w:p/>
+    <w:p>
+      <w:r>
+        <w:rPr>
+          <w:noProof/>
+          <w:lang w:eastAsia="de-AT"/>
+        </w:rPr>
+        <w:drawing>
+          <wp:anchor distT="0" distB="0" distL="114300" distR="114300" simplePos="0" relativeHeight="251666432" behindDoc="1" locked="0" layoutInCell="1" allowOverlap="1" wp14:anchorId="77BBB11F" wp14:editId="7686EC64">
+            <wp:simplePos x="0" y="0"/>
+            <wp:positionH relativeFrom="column">
+              <wp:posOffset>4360784</wp:posOffset>
+            </wp:positionH>
+            <wp:positionV relativeFrom="paragraph">
+              <wp:posOffset>248912</wp:posOffset>
+            </wp:positionV>
+            <wp:extent cx="783590" cy="1437005"/>
+            <wp:effectExtent l="0" t="0" r="0" b="0"/>
+            <wp:wrapNone/>
+            <wp:docPr id="2" name="Picture 2" descr="http://puu.sh/fWZZJ/c4cbf87b20.png"/>
+            <wp:cNvGraphicFramePr>
+              <a:graphicFrameLocks xmlns:a="http://schemas.openxmlformats.org/drawingml/2006/main" noChangeAspect="1"/>
+            </wp:cNvGraphicFramePr>
+            <a:graphic xmlns:a="http://schemas.openxmlformats.org/drawingml/2006/main">
+              <a:graphicData uri="http://schemas.openxmlformats.org/drawingml/2006/picture">
+                <pic:pic xmlns:pic="http://schemas.openxmlformats.org/drawingml/2006/picture">
+                  <pic:nvPicPr>
+                    <pic:cNvPr id="0" name="Picture 3" descr="http://puu.sh/fWZZJ/c4cbf87b20.png"/>
+                    <pic:cNvPicPr>
+                      <a:picLocks noChangeAspect="1" noChangeArrowheads="1"/>
+                    </pic:cNvPicPr>
+                  </pic:nvPicPr>
+                  <pic:blipFill>
+                    <a:blip r:embed="rId6">
+                      <a:extLst>
+                        <a:ext uri="{28A0092B-C50C-407E-A947-70E740481C1C}">
+                          <a14:useLocalDpi xmlns:a14="http://schemas.microsoft.com/office/drawing/2010/main" val="0"/>
+                        </a:ext>
+                      </a:extLst>
+                    </a:blip>
+                    <a:srcRect/>
+                    <a:stretch>
+                      <a:fillRect/>
+                    </a:stretch>
+                  </pic:blipFill>
+                  <pic:spPr bwMode="auto">
+                    <a:xfrm>
+                      <a:off x="0" y="0"/>
+                      <a:ext cx="783590" cy="1437005"/>
+                    </a:xfrm>
+                    <a:prstGeom prst="rect">
+                      <a:avLst/>
+                    </a:prstGeom>
+                    <a:noFill/>
+                    <a:ln>
+                      <a:noFill/>
+                    </a:ln>
+                  </pic:spPr>
+                </pic:pic>
+              </a:graphicData>
+            </a:graphic>
+          </wp:anchor>
+        </w:drawing>
+      </w:r>
+      <w:r>
+        <w:t>Mittels Label können wir es bennen und dann weitere Eigenschaften vermitteln.</w:t>
+      </w:r>
+    </w:p>
+    <w:p>
+      <w:pPr>
+        <w:spacing w:after="0" w:line="240" w:lineRule="auto"/>
+        <w:rPr>
+          <w:rFonts w:ascii="Times New Roman" w:eastAsia="Times New Roman" w:hAnsi="Times New Roman" w:cs="Times New Roman"/>
+          <w:sz w:val="24"/>
+          <w:szCs w:val="24"/>
+          <w:lang w:val="en-US" w:eastAsia="de-AT"/>
+        </w:rPr>
+      </w:pPr>
+      <w:proofErr w:type="gramStart"/>
+      <w:r>
+        <w:rPr>
+          <w:rFonts w:ascii="Times New Roman" w:eastAsia="Times New Roman" w:hAnsi="Times New Roman" w:cs="Times New Roman"/>
+          <w:sz w:val="24"/>
+          <w:szCs w:val="24"/>
+          <w:lang w:val="en-US" w:eastAsia="de-AT"/>
+        </w:rPr>
+        <w:t>graph</w:t>
+      </w:r>
+      <w:proofErr w:type="gramEnd"/>
+      <w:r>
+        <w:rPr>
+          <w:rFonts w:ascii="Times New Roman" w:eastAsia="Times New Roman" w:hAnsi="Times New Roman" w:cs="Times New Roman"/>
+          <w:sz w:val="24"/>
+          <w:szCs w:val="24"/>
+          <w:lang w:val="en-US" w:eastAsia="de-AT"/>
+        </w:rPr>
+        <w:t xml:space="preserve"> a{</w:t>
+      </w:r>
+    </w:p>
+    <w:p>
+      <w:pPr>
+        <w:spacing w:after="0" w:line="240" w:lineRule="auto"/>
+        <w:rPr>
+          <w:rFonts w:ascii="Times New Roman" w:eastAsia="Times New Roman" w:hAnsi="Times New Roman" w:cs="Times New Roman"/>
+          <w:sz w:val="24"/>
+          <w:szCs w:val="24"/>
+          <w:lang w:val="en-US" w:eastAsia="de-AT"/>
+        </w:rPr>
+      </w:pPr>
+      <w:proofErr w:type="gramStart"/>
+      <w:r>
+        <w:rPr>
+          <w:rFonts w:ascii="Times New Roman" w:eastAsia="Times New Roman" w:hAnsi="Times New Roman" w:cs="Times New Roman"/>
+          <w:sz w:val="24"/>
+          <w:szCs w:val="24"/>
+          <w:lang w:val="en-US" w:eastAsia="de-AT"/>
+        </w:rPr>
+        <w:t>a[</w:t>
+      </w:r>
+      <w:proofErr w:type="gramEnd"/>
+      <w:r>
+        <w:rPr>
+          <w:rFonts w:ascii="Times New Roman" w:eastAsia="Times New Roman" w:hAnsi="Times New Roman" w:cs="Times New Roman"/>
+          <w:sz w:val="24"/>
+          <w:szCs w:val="24"/>
+          <w:lang w:val="en-US" w:eastAsia="de-AT"/>
+        </w:rPr>
+        <w:t xml:space="preserve">label="a" color=Green, </w:t>
+      </w:r>
+      <w:proofErr w:type="spellStart"/>
+      <w:r>
+        <w:rPr>
+          <w:rFonts w:ascii="Times New Roman" w:eastAsia="Times New Roman" w:hAnsi="Times New Roman" w:cs="Times New Roman"/>
+          <w:sz w:val="24"/>
+          <w:szCs w:val="24"/>
+          <w:lang w:val="en-US" w:eastAsia="de-AT"/>
+        </w:rPr>
+        <w:t>fontcolor</w:t>
+      </w:r>
+      <w:proofErr w:type="spellEnd"/>
+      <w:r>
+        <w:rPr>
+          <w:rFonts w:ascii="Times New Roman" w:eastAsia="Times New Roman" w:hAnsi="Times New Roman" w:cs="Times New Roman"/>
+          <w:sz w:val="24"/>
+          <w:szCs w:val="24"/>
+          <w:lang w:val="en-US" w:eastAsia="de-AT"/>
+        </w:rPr>
+        <w:t xml:space="preserve">=Blue, </w:t>
+      </w:r>
+      <w:proofErr w:type="spellStart"/>
+      <w:r>
+        <w:rPr>
+          <w:rFonts w:ascii="Times New Roman" w:eastAsia="Times New Roman" w:hAnsi="Times New Roman" w:cs="Times New Roman"/>
+          <w:sz w:val="24"/>
+          <w:szCs w:val="24"/>
+          <w:lang w:val="en-US" w:eastAsia="de-AT"/>
+        </w:rPr>
+        <w:t>fontsize</w:t>
+      </w:r>
+      <w:proofErr w:type="spellEnd"/>
+      <w:r>
+        <w:rPr>
+          <w:rFonts w:ascii="Times New Roman" w:eastAsia="Times New Roman" w:hAnsi="Times New Roman" w:cs="Times New Roman"/>
+          <w:sz w:val="24"/>
+          <w:szCs w:val="24"/>
+          <w:lang w:val="en-US" w:eastAsia="de-AT"/>
+        </w:rPr>
+        <w:t>=25, shape=box]</w:t>
+      </w:r>
+    </w:p>
+    <w:p>
+      <w:pPr>
+        <w:spacing w:after="0" w:line="240" w:lineRule="auto"/>
+        <w:rPr>
+          <w:rFonts w:ascii="Times New Roman" w:eastAsia="Times New Roman" w:hAnsi="Times New Roman" w:cs="Times New Roman"/>
+          <w:sz w:val="24"/>
+          <w:szCs w:val="24"/>
+          <w:lang w:val="en-US" w:eastAsia="de-AT"/>
+        </w:rPr>
+      </w:pPr>
+      <w:proofErr w:type="gramStart"/>
+      <w:r>
+        <w:rPr>
+          <w:rFonts w:ascii="Times New Roman" w:eastAsia="Times New Roman" w:hAnsi="Times New Roman" w:cs="Times New Roman"/>
+          <w:sz w:val="24"/>
+          <w:szCs w:val="24"/>
+          <w:lang w:val="en-US" w:eastAsia="de-AT"/>
+        </w:rPr>
+        <w:t>b[</w:t>
+      </w:r>
+      <w:proofErr w:type="gramEnd"/>
+      <w:r>
+        <w:rPr>
+          <w:rFonts w:ascii="Times New Roman" w:eastAsia="Times New Roman" w:hAnsi="Times New Roman" w:cs="Times New Roman"/>
+          <w:sz w:val="24"/>
+          <w:szCs w:val="24"/>
+          <w:lang w:val="en-US" w:eastAsia="de-AT"/>
+        </w:rPr>
+        <w:t xml:space="preserve">label="b" color=Red, </w:t>
+      </w:r>
+      <w:proofErr w:type="spellStart"/>
+      <w:r>
+        <w:rPr>
+          <w:rFonts w:ascii="Times New Roman" w:eastAsia="Times New Roman" w:hAnsi="Times New Roman" w:cs="Times New Roman"/>
+          <w:sz w:val="24"/>
+          <w:szCs w:val="24"/>
+          <w:lang w:val="en-US" w:eastAsia="de-AT"/>
+        </w:rPr>
+        <w:t>fontcolor</w:t>
+      </w:r>
+      <w:proofErr w:type="spellEnd"/>
+      <w:r>
+        <w:rPr>
+          <w:rFonts w:ascii="Times New Roman" w:eastAsia="Times New Roman" w:hAnsi="Times New Roman" w:cs="Times New Roman"/>
+          <w:sz w:val="24"/>
+          <w:szCs w:val="24"/>
+          <w:lang w:val="en-US" w:eastAsia="de-AT"/>
+        </w:rPr>
+        <w:t xml:space="preserve">=Blue, </w:t>
+      </w:r>
+      <w:proofErr w:type="spellStart"/>
+      <w:r>
+        <w:rPr>
+          <w:rFonts w:ascii="Times New Roman" w:eastAsia="Times New Roman" w:hAnsi="Times New Roman" w:cs="Times New Roman"/>
+          <w:sz w:val="24"/>
+          <w:szCs w:val="24"/>
+          <w:lang w:val="en-US" w:eastAsia="de-AT"/>
+        </w:rPr>
+        <w:t>fontsize</w:t>
+      </w:r>
+      <w:proofErr w:type="spellEnd"/>
+      <w:r>
+        <w:rPr>
+          <w:rFonts w:ascii="Times New Roman" w:eastAsia="Times New Roman" w:hAnsi="Times New Roman" w:cs="Times New Roman"/>
+          <w:sz w:val="24"/>
+          <w:szCs w:val="24"/>
+          <w:lang w:val="en-US" w:eastAsia="de-AT"/>
+        </w:rPr>
+        <w:t>=15, shape=ellipse]</w:t>
+      </w:r>
+    </w:p>
+    <w:p>
+      <w:pPr>
+        <w:spacing w:after="0" w:line="240" w:lineRule="auto"/>
+        <w:rPr>
+          <w:rFonts w:ascii="Times New Roman" w:eastAsia="Times New Roman" w:hAnsi="Times New Roman" w:cs="Times New Roman"/>
+          <w:sz w:val="24"/>
+          <w:szCs w:val="24"/>
+          <w:lang w:eastAsia="de-AT"/>
+        </w:rPr>
+      </w:pPr>
+      <w:r>
+        <w:rPr>
+          <w:rFonts w:ascii="Times New Roman" w:eastAsia="Times New Roman" w:hAnsi="Times New Roman" w:cs="Times New Roman"/>
+          <w:sz w:val="24"/>
+          <w:szCs w:val="24"/>
+          <w:lang w:eastAsia="de-AT"/>
+        </w:rPr>
+        <w:t>a --b</w:t>
+      </w:r>
+    </w:p>
+    <w:p>
+      <w:r>
+        <w:rPr>
+          <w:rFonts w:ascii="Times New Roman" w:eastAsia="Times New Roman" w:hAnsi="Times New Roman" w:cs="Times New Roman"/>
+          <w:sz w:val="24"/>
+          <w:szCs w:val="24"/>
+          <w:lang w:eastAsia="de-AT"/>
+        </w:rPr>
+        <w:t>}</w:t>
+      </w:r>
+    </w:p>
+    <w:p/>
+    <w:p/>
+    <w:p>
+      <w:r>
+        <w:t>In unserem DOT-File werden PrimaryKeys unterstrichen. Foreignkeys werden rot gemacht. Sollte beides der Fall sein, sind sie rot und unterstrichen.</w:t>
+      </w:r>
+    </w:p>
+    <w:p/>
+    <w:p>
+      <w:r>
+        <w:t>Folgende Webseiten bringen große Hilfe:</w:t>
+      </w:r>
+    </w:p>
+    <w:p>
+      <w:hyperlink r:id="rId7" w:history="1">
+        <w:r>
+          <w:rPr>
+            <w:rStyle w:val="Hyperlink"/>
+          </w:rPr>
+          <w:t>http://www.graphviz.org/pdf/dotguide.pdf</w:t>
+        </w:r>
+      </w:hyperlink>
+    </w:p>
+    <w:p>
+      <w:hyperlink r:id="rId8" w:history="1">
+        <w:r>
+          <w:rPr>
+            <w:rStyle w:val="Hyperlink"/>
+          </w:rPr>
+          <w:t>http://www.tonyballantyne.com/graphs.html</w:t>
+        </w:r>
+      </w:hyperlink>
+    </w:p>
+    <w:p>
+      <w:hyperlink r:id="rId9" w:history="1">
+        <w:r>
+          <w:rPr>
+            <w:rStyle w:val="Hyperlink"/>
+          </w:rPr>
+          <w:t>http://www.graphviz.org/Documentation.php</w:t>
+        </w:r>
+      </w:hyperlink>
+    </w:p>
+    <w:p>
+      <w:r>
+        <w:t>http://graphs.grevian.org/example</w:t>
+      </w:r>
     </w:p>
     <w:sectPr>
       <w:pgSz w:w="11906" w:h="16838"/>
@@ -2989,6 +3614,48 @@
       </w:tblCellMar>
     </w:tblPr>
   </w:style>
+  <w:style w:type="paragraph" w:styleId="Subtitle">
+    <w:name w:val="Subtitle"/>
+    <w:basedOn w:val="Normal"/>
+    <w:next w:val="Normal"/>
+    <w:link w:val="SubtitleChar"/>
+    <w:uiPriority w:val="11"/>
+    <w:qFormat/>
+    <w:rsid w:val="00516494"/>
+    <w:pPr>
+      <w:numPr>
+        <w:ilvl w:val="1"/>
+      </w:numPr>
+    </w:pPr>
+    <w:rPr>
+      <w:rFonts w:eastAsiaTheme="minorEastAsia"/>
+      <w:color w:val="5A5A5A" w:themeColor="text1" w:themeTint="A5"/>
+      <w:spacing w:val="15"/>
+    </w:rPr>
+  </w:style>
+  <w:style w:type="character" w:customStyle="1" w:styleId="SubtitleChar">
+    <w:name w:val="Subtitle Char"/>
+    <w:basedOn w:val="DefaultParagraphFont"/>
+    <w:link w:val="Subtitle"/>
+    <w:uiPriority w:val="11"/>
+    <w:rsid w:val="00516494"/>
+    <w:rPr>
+      <w:rFonts w:eastAsiaTheme="minorEastAsia"/>
+      <w:color w:val="5A5A5A" w:themeColor="text1" w:themeTint="A5"/>
+      <w:spacing w:val="15"/>
+    </w:rPr>
+  </w:style>
+  <w:style w:type="character" w:styleId="Hyperlink">
+    <w:name w:val="Hyperlink"/>
+    <w:basedOn w:val="DefaultParagraphFont"/>
+    <w:uiPriority w:val="99"/>
+    <w:unhideWhenUsed/>
+    <w:rsid w:val="00CB7B62"/>
+    <w:rPr>
+      <w:color w:val="0563C1" w:themeColor="hyperlink"/>
+      <w:u w:val="single"/>
+    </w:rPr>
+  </w:style>
 </w:styles>
 </file>
 

--- a/Rückwärtssalto.docx
+++ b/Rückwärtssalto.docx
@@ -183,14 +183,14 @@
                 <w:drawing>
                   <wp:anchor distT="0" distB="0" distL="114300" distR="114300" simplePos="0" relativeHeight="251663360" behindDoc="1" locked="0" layoutInCell="1" allowOverlap="1">
                     <wp:simplePos x="0" y="0"/>
-                    <wp:positionH relativeFrom="page">
+                    <wp:positionH relativeFrom="margin">
                       <wp:align>center</wp:align>
                     </wp:positionH>
                     <wp:positionV relativeFrom="page">
                       <wp:align>center</wp:align>
                     </wp:positionV>
-                    <wp:extent cx="7383780" cy="9555480"/>
-                    <wp:effectExtent l="0" t="0" r="7620" b="7620"/>
+                    <wp:extent cx="7174865" cy="10149840"/>
+                    <wp:effectExtent l="0" t="0" r="0" b="0"/>
                     <wp:wrapNone/>
                     <wp:docPr id="466" name="Rectangle 466"/>
                     <wp:cNvGraphicFramePr>
@@ -205,7 +205,7 @@
                           <wps:spPr>
                             <a:xfrm>
                               <a:off x="0" y="0"/>
-                              <a:ext cx="7383780" cy="9555480"/>
+                              <a:ext cx="7174865" cy="10149840"/>
                             </a:xfrm>
                             <a:prstGeom prst="rect">
                               <a:avLst/>
@@ -271,7 +271,7 @@
               </mc:Choice>
               <mc:Fallback>
                 <w:pict>
-                  <v:rect id="Rectangle 466" o:spid="_x0000_s1027" style="position:absolute;margin-left:0;margin-top:0;width:581.4pt;height:752.4pt;z-index:-251653120;visibility:visible;mso-wrap-style:square;mso-width-percent:950;mso-height-percent:950;mso-wrap-distance-left:9pt;mso-wrap-distance-top:0;mso-wrap-distance-right:9pt;mso-wrap-distance-bottom:0;mso-position-horizontal:center;mso-position-horizontal-relative:page;mso-position-vertical:center;mso-position-vertical-relative:page;mso-width-percent:950;mso-height-percent:950;mso-width-relative:page;mso-height-relative:page;v-text-anchor:middle" o:gfxdata="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" fillcolor="#deeaf6 [660]" stroked="f" strokeweight="1pt">
+                  <v:rect id="Rectangle 466" o:spid="_x0000_s1027" style="position:absolute;margin-left:0;margin-top:0;width:564.95pt;height:799.2pt;z-index:-251653120;visibility:visible;mso-wrap-style:square;mso-width-percent:950;mso-height-percent:950;mso-wrap-distance-left:9pt;mso-wrap-distance-top:0;mso-wrap-distance-right:9pt;mso-wrap-distance-bottom:0;mso-position-horizontal:center;mso-position-horizontal-relative:margin;mso-position-vertical:center;mso-position-vertical-relative:page;mso-width-percent:950;mso-height-percent:950;mso-width-relative:page;mso-height-relative:page;v-text-anchor:middle" o:gfxdata="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" fillcolor="#deeaf6 [660]" stroked="f" strokeweight="1pt">
                     <v:fill color2="#9cc2e5 [1940]" rotate="t" focus="100%" type="gradient">
                       <o:fill v:ext="view" type="gradientUnscaled"/>
                     </v:fill>
@@ -281,7 +281,7 @@
                         <w:p/>
                       </w:txbxContent>
                     </v:textbox>
-                    <w10:wrap anchorx="page" anchory="page"/>
+                    <w10:wrap anchorx="margin" anchory="page"/>
                   </v:rect>
                 </w:pict>
               </mc:Fallback>
@@ -919,6 +919,1956 @@
         </w:p>
       </w:sdtContent>
     </w:sdt>
+    <w:sdt>
+      <w:sdtPr>
+        <w:id w:val="780541508"/>
+        <w:docPartObj>
+          <w:docPartGallery w:val="Table of Contents"/>
+          <w:docPartUnique/>
+        </w:docPartObj>
+      </w:sdtPr>
+      <w:sdtEndPr>
+        <w:rPr>
+          <w:rFonts w:asciiTheme="minorHAnsi" w:eastAsiaTheme="minorHAnsi" w:hAnsiTheme="minorHAnsi" w:cstheme="minorBidi"/>
+          <w:b/>
+          <w:bCs/>
+          <w:noProof/>
+          <w:color w:val="auto"/>
+          <w:sz w:val="22"/>
+          <w:szCs w:val="22"/>
+          <w:lang w:val="de-AT"/>
+        </w:rPr>
+      </w:sdtEndPr>
+      <w:sdtContent>
+        <w:p>
+          <w:pPr>
+            <w:pStyle w:val="TOCHeading"/>
+          </w:pPr>
+          <w:r>
+            <w:t>Contents</w:t>
+          </w:r>
+        </w:p>
+        <w:p>
+          <w:pPr>
+            <w:pStyle w:val="TOC1"/>
+            <w:tabs>
+              <w:tab w:val="right" w:leader="dot" w:pos="9062"/>
+            </w:tabs>
+            <w:rPr>
+              <w:noProof/>
+            </w:rPr>
+          </w:pPr>
+          <w:r>
+            <w:t>1.</w:t>
+          </w:r>
+          <w:bookmarkStart w:id="0" w:name="_GoBack"/>
+          <w:bookmarkEnd w:id="0"/>
+          <w:r>
+            <w:t xml:space="preserve"> </w:t>
+          </w:r>
+          <w:r>
+            <w:fldChar w:fldCharType="begin"/>
+          </w:r>
+          <w:r>
+            <w:instrText xml:space="preserve"> TOC \o "1-3" \h \z \u </w:instrText>
+          </w:r>
+          <w:r>
+            <w:fldChar w:fldCharType="separate"/>
+          </w:r>
+          <w:hyperlink w:anchor="_Toc411845197" w:history="1">
+            <w:r>
+              <w:rPr>
+                <w:rStyle w:val="Hyperlink"/>
+                <w:noProof/>
+              </w:rPr>
+              <w:t>Aufgabenstellung</w:t>
+            </w:r>
+            <w:r>
+              <w:rPr>
+                <w:noProof/>
+                <w:webHidden/>
+              </w:rPr>
+              <w:tab/>
+            </w:r>
+            <w:r>
+              <w:rPr>
+                <w:noProof/>
+                <w:webHidden/>
+              </w:rPr>
+              <w:fldChar w:fldCharType="begin"/>
+            </w:r>
+            <w:r>
+              <w:rPr>
+                <w:noProof/>
+                <w:webHidden/>
+              </w:rPr>
+              <w:instrText xml:space="preserve"> PAGEREF _Toc411845197 \h </w:instrText>
+            </w:r>
+            <w:r>
+              <w:rPr>
+                <w:noProof/>
+                <w:webHidden/>
+              </w:rPr>
+            </w:r>
+            <w:r>
+              <w:rPr>
+                <w:noProof/>
+                <w:webHidden/>
+              </w:rPr>
+              <w:fldChar w:fldCharType="separate"/>
+            </w:r>
+            <w:r>
+              <w:rPr>
+                <w:noProof/>
+                <w:webHidden/>
+              </w:rPr>
+              <w:t>2</w:t>
+            </w:r>
+            <w:r>
+              <w:rPr>
+                <w:noProof/>
+                <w:webHidden/>
+              </w:rPr>
+              <w:fldChar w:fldCharType="end"/>
+            </w:r>
+          </w:hyperlink>
+        </w:p>
+        <w:p>
+          <w:pPr>
+            <w:pStyle w:val="TOC1"/>
+            <w:tabs>
+              <w:tab w:val="right" w:leader="dot" w:pos="9062"/>
+            </w:tabs>
+            <w:rPr>
+              <w:noProof/>
+            </w:rPr>
+          </w:pPr>
+          <w:r>
+            <w:rPr>
+              <w:rStyle w:val="Hyperlink"/>
+              <w:noProof/>
+            </w:rPr>
+            <w:t xml:space="preserve">2. </w:t>
+          </w:r>
+          <w:r>
+            <w:rPr>
+              <w:rStyle w:val="Hyperlink"/>
+              <w:noProof/>
+            </w:rPr>
+            <w:fldChar w:fldCharType="begin"/>
+          </w:r>
+          <w:r>
+            <w:rPr>
+              <w:rStyle w:val="Hyperlink"/>
+              <w:noProof/>
+            </w:rPr>
+            <w:instrText xml:space="preserve"> </w:instrText>
+          </w:r>
+          <w:r>
+            <w:rPr>
+              <w:noProof/>
+            </w:rPr>
+            <w:instrText>HYPERLINK \l "_Toc411845198"</w:instrText>
+          </w:r>
+          <w:r>
+            <w:rPr>
+              <w:rStyle w:val="Hyperlink"/>
+              <w:noProof/>
+            </w:rPr>
+            <w:instrText xml:space="preserve"> </w:instrText>
+          </w:r>
+          <w:r>
+            <w:rPr>
+              <w:rStyle w:val="Hyperlink"/>
+              <w:noProof/>
+            </w:rPr>
+          </w:r>
+          <w:r>
+            <w:rPr>
+              <w:rStyle w:val="Hyperlink"/>
+              <w:noProof/>
+            </w:rPr>
+            <w:fldChar w:fldCharType="separate"/>
+          </w:r>
+          <w:r>
+            <w:rPr>
+              <w:rStyle w:val="Hyperlink"/>
+              <w:noProof/>
+            </w:rPr>
+            <w:t>Auslesen von Meta-Daten</w:t>
+          </w:r>
+          <w:r>
+            <w:rPr>
+              <w:noProof/>
+              <w:webHidden/>
+            </w:rPr>
+            <w:tab/>
+          </w:r>
+          <w:r>
+            <w:rPr>
+              <w:noProof/>
+              <w:webHidden/>
+            </w:rPr>
+            <w:fldChar w:fldCharType="begin"/>
+          </w:r>
+          <w:r>
+            <w:rPr>
+              <w:noProof/>
+              <w:webHidden/>
+            </w:rPr>
+            <w:instrText xml:space="preserve"> PAGEREF _Toc411845198 \h </w:instrText>
+          </w:r>
+          <w:r>
+            <w:rPr>
+              <w:noProof/>
+              <w:webHidden/>
+            </w:rPr>
+          </w:r>
+          <w:r>
+            <w:rPr>
+              <w:noProof/>
+              <w:webHidden/>
+            </w:rPr>
+            <w:fldChar w:fldCharType="separate"/>
+          </w:r>
+          <w:r>
+            <w:rPr>
+              <w:noProof/>
+              <w:webHidden/>
+            </w:rPr>
+            <w:t>3</w:t>
+          </w:r>
+          <w:r>
+            <w:rPr>
+              <w:noProof/>
+              <w:webHidden/>
+            </w:rPr>
+            <w:fldChar w:fldCharType="end"/>
+          </w:r>
+          <w:r>
+            <w:rPr>
+              <w:rStyle w:val="Hyperlink"/>
+              <w:noProof/>
+            </w:rPr>
+            <w:fldChar w:fldCharType="end"/>
+          </w:r>
+        </w:p>
+        <w:p>
+          <w:pPr>
+            <w:pStyle w:val="TOC2"/>
+            <w:tabs>
+              <w:tab w:val="right" w:leader="dot" w:pos="9062"/>
+            </w:tabs>
+            <w:rPr>
+              <w:noProof/>
+            </w:rPr>
+          </w:pPr>
+          <w:r>
+            <w:rPr>
+              <w:rStyle w:val="Hyperlink"/>
+              <w:noProof/>
+            </w:rPr>
+            <w:t xml:space="preserve">2.1 </w:t>
+          </w:r>
+          <w:hyperlink w:anchor="_Toc411845199" w:history="1">
+            <w:r>
+              <w:rPr>
+                <w:rStyle w:val="Hyperlink"/>
+                <w:noProof/>
+              </w:rPr>
+              <w:t>Auslesen von Metadaten</w:t>
+            </w:r>
+            <w:r>
+              <w:rPr>
+                <w:noProof/>
+                <w:webHidden/>
+              </w:rPr>
+              <w:tab/>
+            </w:r>
+            <w:r>
+              <w:rPr>
+                <w:noProof/>
+                <w:webHidden/>
+              </w:rPr>
+              <w:fldChar w:fldCharType="begin"/>
+            </w:r>
+            <w:r>
+              <w:rPr>
+                <w:noProof/>
+                <w:webHidden/>
+              </w:rPr>
+              <w:instrText xml:space="preserve"> PAGEREF _Toc411845199 \h </w:instrText>
+            </w:r>
+            <w:r>
+              <w:rPr>
+                <w:noProof/>
+                <w:webHidden/>
+              </w:rPr>
+            </w:r>
+            <w:r>
+              <w:rPr>
+                <w:noProof/>
+                <w:webHidden/>
+              </w:rPr>
+              <w:fldChar w:fldCharType="separate"/>
+            </w:r>
+            <w:r>
+              <w:rPr>
+                <w:noProof/>
+                <w:webHidden/>
+              </w:rPr>
+              <w:t>4</w:t>
+            </w:r>
+            <w:r>
+              <w:rPr>
+                <w:noProof/>
+                <w:webHidden/>
+              </w:rPr>
+              <w:fldChar w:fldCharType="end"/>
+            </w:r>
+          </w:hyperlink>
+        </w:p>
+        <w:p>
+          <w:pPr>
+            <w:pStyle w:val="TOC1"/>
+            <w:tabs>
+              <w:tab w:val="right" w:leader="dot" w:pos="9062"/>
+            </w:tabs>
+            <w:rPr>
+              <w:noProof/>
+            </w:rPr>
+          </w:pPr>
+          <w:r>
+            <w:rPr>
+              <w:rStyle w:val="Hyperlink"/>
+              <w:noProof/>
+            </w:rPr>
+            <w:t xml:space="preserve">3. </w:t>
+          </w:r>
+          <w:r>
+            <w:rPr>
+              <w:rStyle w:val="Hyperlink"/>
+              <w:noProof/>
+            </w:rPr>
+            <w:fldChar w:fldCharType="begin"/>
+          </w:r>
+          <w:r>
+            <w:rPr>
+              <w:rStyle w:val="Hyperlink"/>
+              <w:noProof/>
+            </w:rPr>
+            <w:instrText xml:space="preserve"> </w:instrText>
+          </w:r>
+          <w:r>
+            <w:rPr>
+              <w:noProof/>
+            </w:rPr>
+            <w:instrText>HYPERLINK \l "_Toc411845200"</w:instrText>
+          </w:r>
+          <w:r>
+            <w:rPr>
+              <w:rStyle w:val="Hyperlink"/>
+              <w:noProof/>
+            </w:rPr>
+            <w:instrText xml:space="preserve"> </w:instrText>
+          </w:r>
+          <w:r>
+            <w:rPr>
+              <w:rStyle w:val="Hyperlink"/>
+              <w:noProof/>
+            </w:rPr>
+          </w:r>
+          <w:r>
+            <w:rPr>
+              <w:rStyle w:val="Hyperlink"/>
+              <w:noProof/>
+            </w:rPr>
+            <w:fldChar w:fldCharType="separate"/>
+          </w:r>
+          <w:r>
+            <w:rPr>
+              <w:rStyle w:val="Hyperlink"/>
+              <w:noProof/>
+            </w:rPr>
+            <w:t>Requirements-Analyse</w:t>
+          </w:r>
+          <w:r>
+            <w:rPr>
+              <w:noProof/>
+              <w:webHidden/>
+            </w:rPr>
+            <w:tab/>
+          </w:r>
+          <w:r>
+            <w:rPr>
+              <w:noProof/>
+              <w:webHidden/>
+            </w:rPr>
+            <w:fldChar w:fldCharType="begin"/>
+          </w:r>
+          <w:r>
+            <w:rPr>
+              <w:noProof/>
+              <w:webHidden/>
+            </w:rPr>
+            <w:instrText xml:space="preserve"> PAGEREF _Toc411845200 \h </w:instrText>
+          </w:r>
+          <w:r>
+            <w:rPr>
+              <w:noProof/>
+              <w:webHidden/>
+            </w:rPr>
+          </w:r>
+          <w:r>
+            <w:rPr>
+              <w:noProof/>
+              <w:webHidden/>
+            </w:rPr>
+            <w:fldChar w:fldCharType="separate"/>
+          </w:r>
+          <w:r>
+            <w:rPr>
+              <w:noProof/>
+              <w:webHidden/>
+            </w:rPr>
+            <w:t>5</w:t>
+          </w:r>
+          <w:r>
+            <w:rPr>
+              <w:noProof/>
+              <w:webHidden/>
+            </w:rPr>
+            <w:fldChar w:fldCharType="end"/>
+          </w:r>
+          <w:r>
+            <w:rPr>
+              <w:rStyle w:val="Hyperlink"/>
+              <w:noProof/>
+            </w:rPr>
+            <w:fldChar w:fldCharType="end"/>
+          </w:r>
+        </w:p>
+        <w:p>
+          <w:pPr>
+            <w:pStyle w:val="TOC1"/>
+            <w:tabs>
+              <w:tab w:val="right" w:leader="dot" w:pos="9062"/>
+            </w:tabs>
+            <w:rPr>
+              <w:noProof/>
+            </w:rPr>
+          </w:pPr>
+          <w:r>
+            <w:rPr>
+              <w:rStyle w:val="Hyperlink"/>
+              <w:noProof/>
+            </w:rPr>
+            <w:t xml:space="preserve">4. </w:t>
+          </w:r>
+          <w:r>
+            <w:rPr>
+              <w:rStyle w:val="Hyperlink"/>
+              <w:noProof/>
+            </w:rPr>
+            <w:fldChar w:fldCharType="begin"/>
+          </w:r>
+          <w:r>
+            <w:rPr>
+              <w:rStyle w:val="Hyperlink"/>
+              <w:noProof/>
+            </w:rPr>
+            <w:instrText xml:space="preserve"> </w:instrText>
+          </w:r>
+          <w:r>
+            <w:rPr>
+              <w:noProof/>
+            </w:rPr>
+            <w:instrText>HYPERLINK \l "_Toc411845201"</w:instrText>
+          </w:r>
+          <w:r>
+            <w:rPr>
+              <w:rStyle w:val="Hyperlink"/>
+              <w:noProof/>
+            </w:rPr>
+            <w:instrText xml:space="preserve"> </w:instrText>
+          </w:r>
+          <w:r>
+            <w:rPr>
+              <w:rStyle w:val="Hyperlink"/>
+              <w:noProof/>
+            </w:rPr>
+          </w:r>
+          <w:r>
+            <w:rPr>
+              <w:rStyle w:val="Hyperlink"/>
+              <w:noProof/>
+            </w:rPr>
+            <w:fldChar w:fldCharType="separate"/>
+          </w:r>
+          <w:r>
+            <w:rPr>
+              <w:rStyle w:val="Hyperlink"/>
+              <w:noProof/>
+            </w:rPr>
+            <w:t>Graphische Darstellung: GraphViz</w:t>
+          </w:r>
+          <w:r>
+            <w:rPr>
+              <w:noProof/>
+              <w:webHidden/>
+            </w:rPr>
+            <w:tab/>
+          </w:r>
+          <w:r>
+            <w:rPr>
+              <w:noProof/>
+              <w:webHidden/>
+            </w:rPr>
+            <w:fldChar w:fldCharType="begin"/>
+          </w:r>
+          <w:r>
+            <w:rPr>
+              <w:noProof/>
+              <w:webHidden/>
+            </w:rPr>
+            <w:instrText xml:space="preserve"> PAGEREF _Toc411845201 \h </w:instrText>
+          </w:r>
+          <w:r>
+            <w:rPr>
+              <w:noProof/>
+              <w:webHidden/>
+            </w:rPr>
+          </w:r>
+          <w:r>
+            <w:rPr>
+              <w:noProof/>
+              <w:webHidden/>
+            </w:rPr>
+            <w:fldChar w:fldCharType="separate"/>
+          </w:r>
+          <w:r>
+            <w:rPr>
+              <w:noProof/>
+              <w:webHidden/>
+            </w:rPr>
+            <w:t>6</w:t>
+          </w:r>
+          <w:r>
+            <w:rPr>
+              <w:noProof/>
+              <w:webHidden/>
+            </w:rPr>
+            <w:fldChar w:fldCharType="end"/>
+          </w:r>
+          <w:r>
+            <w:rPr>
+              <w:rStyle w:val="Hyperlink"/>
+              <w:noProof/>
+            </w:rPr>
+            <w:fldChar w:fldCharType="end"/>
+          </w:r>
+        </w:p>
+        <w:p>
+          <w:pPr>
+            <w:pStyle w:val="TOC2"/>
+            <w:tabs>
+              <w:tab w:val="right" w:leader="dot" w:pos="9062"/>
+            </w:tabs>
+            <w:rPr>
+              <w:noProof/>
+            </w:rPr>
+          </w:pPr>
+          <w:r>
+            <w:rPr>
+              <w:rStyle w:val="Hyperlink"/>
+              <w:noProof/>
+            </w:rPr>
+            <w:t xml:space="preserve">4.1 </w:t>
+          </w:r>
+          <w:hyperlink w:anchor="_Toc411845202" w:history="1">
+            <w:r>
+              <w:rPr>
+                <w:rStyle w:val="Hyperlink"/>
+                <w:noProof/>
+              </w:rPr>
+              <w:t>Graphische Darstellung: GraphViz</w:t>
+            </w:r>
+            <w:r>
+              <w:rPr>
+                <w:noProof/>
+                <w:webHidden/>
+              </w:rPr>
+              <w:tab/>
+            </w:r>
+            <w:r>
+              <w:rPr>
+                <w:noProof/>
+                <w:webHidden/>
+              </w:rPr>
+              <w:fldChar w:fldCharType="begin"/>
+            </w:r>
+            <w:r>
+              <w:rPr>
+                <w:noProof/>
+                <w:webHidden/>
+              </w:rPr>
+              <w:instrText xml:space="preserve"> PAGEREF _Toc411845202 \h </w:instrText>
+            </w:r>
+            <w:r>
+              <w:rPr>
+                <w:noProof/>
+                <w:webHidden/>
+              </w:rPr>
+            </w:r>
+            <w:r>
+              <w:rPr>
+                <w:noProof/>
+                <w:webHidden/>
+              </w:rPr>
+              <w:fldChar w:fldCharType="separate"/>
+            </w:r>
+            <w:r>
+              <w:rPr>
+                <w:noProof/>
+                <w:webHidden/>
+              </w:rPr>
+              <w:t>7</w:t>
+            </w:r>
+            <w:r>
+              <w:rPr>
+                <w:noProof/>
+                <w:webHidden/>
+              </w:rPr>
+              <w:fldChar w:fldCharType="end"/>
+            </w:r>
+          </w:hyperlink>
+        </w:p>
+        <w:p>
+          <w:r>
+            <w:rPr>
+              <w:b/>
+              <w:bCs/>
+              <w:noProof/>
+            </w:rPr>
+            <w:fldChar w:fldCharType="end"/>
+          </w:r>
+        </w:p>
+      </w:sdtContent>
+    </w:sdt>
+    <w:p>
+      <w:pPr>
+        <w:rPr>
+          <w:lang w:val="en-US"/>
+        </w:rPr>
+      </w:pPr>
+    </w:p>
+    <w:p>
+      <w:pPr>
+        <w:rPr>
+          <w:lang w:val="en-US"/>
+        </w:rPr>
+      </w:pPr>
+    </w:p>
+    <w:p>
+      <w:pPr>
+        <w:rPr>
+          <w:lang w:val="en-US"/>
+        </w:rPr>
+      </w:pPr>
+    </w:p>
+    <w:p>
+      <w:pPr>
+        <w:rPr>
+          <w:lang w:val="en-US"/>
+        </w:rPr>
+      </w:pPr>
+    </w:p>
+    <w:p>
+      <w:pPr>
+        <w:rPr>
+          <w:lang w:val="en-US"/>
+        </w:rPr>
+      </w:pPr>
+    </w:p>
+    <w:p>
+      <w:pPr>
+        <w:rPr>
+          <w:lang w:val="en-US"/>
+        </w:rPr>
+      </w:pPr>
+    </w:p>
+    <w:p>
+      <w:pPr>
+        <w:rPr>
+          <w:lang w:val="en-US"/>
+        </w:rPr>
+      </w:pPr>
+    </w:p>
+    <w:p>
+      <w:pPr>
+        <w:rPr>
+          <w:lang w:val="en-US"/>
+        </w:rPr>
+      </w:pPr>
+    </w:p>
+    <w:p>
+      <w:pPr>
+        <w:rPr>
+          <w:lang w:val="en-US"/>
+        </w:rPr>
+      </w:pPr>
+    </w:p>
+    <w:p>
+      <w:pPr>
+        <w:rPr>
+          <w:lang w:val="en-US"/>
+        </w:rPr>
+      </w:pPr>
+    </w:p>
+    <w:p>
+      <w:pPr>
+        <w:rPr>
+          <w:lang w:val="en-US"/>
+        </w:rPr>
+      </w:pPr>
+    </w:p>
+    <w:p>
+      <w:pPr>
+        <w:rPr>
+          <w:lang w:val="en-US"/>
+        </w:rPr>
+      </w:pPr>
+    </w:p>
+    <w:p>
+      <w:pPr>
+        <w:rPr>
+          <w:lang w:val="en-US"/>
+        </w:rPr>
+      </w:pPr>
+    </w:p>
+    <w:p>
+      <w:pPr>
+        <w:rPr>
+          <w:lang w:val="en-US"/>
+        </w:rPr>
+      </w:pPr>
+    </w:p>
+    <w:p>
+      <w:pPr>
+        <w:rPr>
+          <w:lang w:val="en-US"/>
+        </w:rPr>
+      </w:pPr>
+    </w:p>
+    <w:p>
+      <w:pPr>
+        <w:rPr>
+          <w:lang w:val="en-US"/>
+        </w:rPr>
+      </w:pPr>
+    </w:p>
+    <w:p>
+      <w:pPr>
+        <w:rPr>
+          <w:lang w:val="en-US"/>
+        </w:rPr>
+      </w:pPr>
+    </w:p>
+    <w:p>
+      <w:pPr>
+        <w:rPr>
+          <w:lang w:val="en-US"/>
+        </w:rPr>
+      </w:pPr>
+    </w:p>
+    <w:p>
+      <w:pPr>
+        <w:rPr>
+          <w:lang w:val="en-US"/>
+        </w:rPr>
+      </w:pPr>
+    </w:p>
+    <w:p>
+      <w:pPr>
+        <w:rPr>
+          <w:lang w:val="en-US"/>
+        </w:rPr>
+      </w:pPr>
+    </w:p>
+    <w:p>
+      <w:pPr>
+        <w:rPr>
+          <w:lang w:val="en-US"/>
+        </w:rPr>
+      </w:pPr>
+    </w:p>
+    <w:p>
+      <w:pPr>
+        <w:rPr>
+          <w:lang w:val="en-US"/>
+        </w:rPr>
+      </w:pPr>
+    </w:p>
+    <w:p>
+      <w:pPr>
+        <w:rPr>
+          <w:lang w:val="en-US"/>
+        </w:rPr>
+      </w:pPr>
+    </w:p>
+    <w:p>
+      <w:pPr>
+        <w:rPr>
+          <w:lang w:val="en-US"/>
+        </w:rPr>
+      </w:pPr>
+    </w:p>
+    <w:p>
+      <w:pPr>
+        <w:rPr>
+          <w:lang w:val="en-US"/>
+        </w:rPr>
+      </w:pPr>
+    </w:p>
+    <w:p>
+      <w:pPr>
+        <w:rPr>
+          <w:lang w:val="en-US"/>
+        </w:rPr>
+      </w:pPr>
+    </w:p>
+    <w:p>
+      <w:pPr>
+        <w:rPr>
+          <w:lang w:val="en-US"/>
+        </w:rPr>
+      </w:pPr>
+    </w:p>
+    <w:p>
+      <w:pPr>
+        <w:rPr>
+          <w:lang w:val="en-US"/>
+        </w:rPr>
+      </w:pPr>
+    </w:p>
+    <w:p>
+      <w:pPr>
+        <w:rPr>
+          <w:lang w:val="en-US"/>
+        </w:rPr>
+      </w:pPr>
+    </w:p>
+    <w:p>
+      <w:pPr>
+        <w:rPr>
+          <w:lang w:val="en-US"/>
+        </w:rPr>
+      </w:pPr>
+    </w:p>
+    <w:p>
+      <w:pPr>
+        <w:rPr>
+          <w:lang w:val="en-US"/>
+        </w:rPr>
+      </w:pPr>
+    </w:p>
+    <w:p>
+      <w:pPr>
+        <w:pStyle w:val="Heading1"/>
+      </w:pPr>
+      <w:bookmarkStart w:id="1" w:name="_Toc411845197"/>
+      <w:r>
+        <w:t>Aufgabenstellung</w:t>
+      </w:r>
+      <w:bookmarkEnd w:id="1"/>
+    </w:p>
+    <w:p/>
+    <w:p>
+      <w:pPr>
+        <w:pStyle w:val="NormalWeb"/>
+        <w:shd w:val="clear" w:color="auto" w:fill="FFFFFF"/>
+        <w:spacing w:before="0" w:beforeAutospacing="0" w:after="240" w:afterAutospacing="0" w:line="294" w:lineRule="atLeast"/>
+        <w:rPr>
+          <w:rFonts w:ascii="Verdana" w:hAnsi="Verdana"/>
+          <w:color w:val="333333"/>
+          <w:sz w:val="21"/>
+          <w:szCs w:val="21"/>
+        </w:rPr>
+      </w:pPr>
+      <w:r>
+        <w:rPr>
+          <w:rFonts w:ascii="Verdana" w:hAnsi="Verdana"/>
+          <w:color w:val="333333"/>
+          <w:sz w:val="21"/>
+          <w:szCs w:val="21"/>
+        </w:rPr>
+        <w:t>Erstelle ein Java-Programm, dass Connection-Parameter und einen Datenbanknamen auf der Kommandozeile entgegennimmt und die Struktur der Datenbank als EER-Diagramm und Relationenmodell ausgibt (in Dateien geeigneten Formats, also z.B. PNG für das EER und TXT für das RM)</w:t>
+      </w:r>
+    </w:p>
+    <w:p>
+      <w:pPr>
+        <w:pStyle w:val="NormalWeb"/>
+        <w:shd w:val="clear" w:color="auto" w:fill="FFFFFF"/>
+        <w:spacing w:before="0" w:beforeAutospacing="0" w:after="240" w:afterAutospacing="0" w:line="294" w:lineRule="atLeast"/>
+        <w:rPr>
+          <w:rFonts w:ascii="Verdana" w:hAnsi="Verdana"/>
+          <w:color w:val="333333"/>
+          <w:sz w:val="21"/>
+          <w:szCs w:val="21"/>
+        </w:rPr>
+      </w:pPr>
+      <w:r>
+        <w:rPr>
+          <w:rFonts w:ascii="Verdana" w:hAnsi="Verdana"/>
+          <w:color w:val="333333"/>
+          <w:sz w:val="21"/>
+          <w:szCs w:val="21"/>
+        </w:rPr>
+        <w:t>Verwende dazu u.A. das ResultSetMetaData-Interface, das Methoden zur Bestimmung von Metadaten zur Verfügung stellt.</w:t>
+      </w:r>
+    </w:p>
+    <w:p>
+      <w:pPr>
+        <w:pStyle w:val="NormalWeb"/>
+        <w:shd w:val="clear" w:color="auto" w:fill="FFFFFF"/>
+        <w:spacing w:before="0" w:beforeAutospacing="0" w:after="240" w:afterAutospacing="0" w:line="294" w:lineRule="atLeast"/>
+        <w:rPr>
+          <w:rFonts w:ascii="Verdana" w:hAnsi="Verdana"/>
+          <w:color w:val="333333"/>
+          <w:sz w:val="21"/>
+          <w:szCs w:val="21"/>
+        </w:rPr>
+      </w:pPr>
+      <w:r>
+        <w:rPr>
+          <w:rFonts w:ascii="Verdana" w:hAnsi="Verdana"/>
+          <w:color w:val="333333"/>
+          <w:sz w:val="21"/>
+          <w:szCs w:val="21"/>
+        </w:rPr>
+        <w:t>Zum Zeichnen des EER-Diagramms kann eine beliebige Technik eingesetzt werden für die Java-Bibliotheken zur Verfügung stehen: Swing, HTML5, eine WebAPI, ... . Externe Programme dürfen nur soweit verwendet werden, als sich diese plattformunabhängig auf gleiche Weise ohne Aufwand (sowohl technisch als auch lizenzrechtlich!) einfach nutzen lassen. (also z.B. ein Visio-File generieren ist nicht ok, SVG ist ok, da für alle Plattformen geeignete Werkzeuge zur Verfügung stehen)</w:t>
+      </w:r>
+    </w:p>
+    <w:p>
+      <w:pPr>
+        <w:pStyle w:val="NormalWeb"/>
+        <w:shd w:val="clear" w:color="auto" w:fill="FFFFFF"/>
+        <w:spacing w:before="0" w:beforeAutospacing="0" w:after="240" w:afterAutospacing="0" w:line="294" w:lineRule="atLeast"/>
+        <w:rPr>
+          <w:rFonts w:ascii="Verdana" w:hAnsi="Verdana"/>
+          <w:color w:val="333333"/>
+          <w:sz w:val="21"/>
+          <w:szCs w:val="21"/>
+        </w:rPr>
+      </w:pPr>
+      <w:r>
+        <w:rPr>
+          <w:rFonts w:ascii="Verdana" w:hAnsi="Verdana"/>
+          <w:color w:val="333333"/>
+          <w:sz w:val="21"/>
+          <w:szCs w:val="21"/>
+        </w:rPr>
+        <w:t>Recherchiere dafür im Internet nach geeigneten Werkzeugen.</w:t>
+      </w:r>
+    </w:p>
+    <w:p>
+      <w:pPr>
+        <w:pStyle w:val="NormalWeb"/>
+        <w:shd w:val="clear" w:color="auto" w:fill="FFFFFF"/>
+        <w:spacing w:before="0" w:beforeAutospacing="0" w:after="240" w:afterAutospacing="0" w:line="294" w:lineRule="atLeast"/>
+        <w:rPr>
+          <w:rFonts w:ascii="Verdana" w:hAnsi="Verdana"/>
+          <w:color w:val="333333"/>
+          <w:sz w:val="21"/>
+          <w:szCs w:val="21"/>
+        </w:rPr>
+      </w:pPr>
+      <w:r>
+        <w:rPr>
+          <w:rFonts w:ascii="Verdana" w:hAnsi="Verdana"/>
+          <w:color w:val="333333"/>
+          <w:sz w:val="21"/>
+          <w:szCs w:val="21"/>
+        </w:rPr>
+        <w:t>Die Extraktion der Metadaten aus der DB muss mit Java und JDBC erfolgen.</w:t>
+      </w:r>
+    </w:p>
+    <w:p>
+      <w:pPr>
+        <w:pStyle w:val="NormalWeb"/>
+        <w:shd w:val="clear" w:color="auto" w:fill="FFFFFF"/>
+        <w:spacing w:before="0" w:beforeAutospacing="0" w:after="240" w:afterAutospacing="0" w:line="294" w:lineRule="atLeast"/>
+        <w:rPr>
+          <w:rFonts w:ascii="Verdana" w:hAnsi="Verdana"/>
+          <w:color w:val="333333"/>
+          <w:sz w:val="21"/>
+          <w:szCs w:val="21"/>
+        </w:rPr>
+      </w:pPr>
+      <w:r>
+        <w:rPr>
+          <w:rFonts w:ascii="Verdana" w:hAnsi="Verdana"/>
+          <w:color w:val="333333"/>
+          <w:sz w:val="21"/>
+          <w:szCs w:val="21"/>
+        </w:rPr>
+        <w:t>Im EER müssen zumindest vorhanden sein:</w:t>
+      </w:r>
+    </w:p>
+    <w:p>
+      <w:pPr>
+        <w:pStyle w:val="NormalWeb"/>
+        <w:shd w:val="clear" w:color="auto" w:fill="FFFFFF"/>
+        <w:spacing w:before="0" w:beforeAutospacing="0" w:after="240" w:afterAutospacing="0" w:line="294" w:lineRule="atLeast"/>
+        <w:rPr>
+          <w:rFonts w:ascii="Verdana" w:hAnsi="Verdana"/>
+          <w:color w:val="333333"/>
+          <w:sz w:val="21"/>
+          <w:szCs w:val="21"/>
+        </w:rPr>
+      </w:pPr>
+      <w:r>
+        <w:rPr>
+          <w:rFonts w:ascii="Verdana" w:hAnsi="Verdana"/>
+          <w:color w:val="333333"/>
+          <w:sz w:val="21"/>
+          <w:szCs w:val="21"/>
+        </w:rPr>
+        <w:t>korrekte Syntax nach Chen, MinMax oder IDEFIX</w:t>
+      </w:r>
+    </w:p>
+    <w:p>
+      <w:pPr>
+        <w:pStyle w:val="NormalWeb"/>
+        <w:shd w:val="clear" w:color="auto" w:fill="FFFFFF"/>
+        <w:spacing w:before="0" w:beforeAutospacing="0" w:after="240" w:afterAutospacing="0" w:line="294" w:lineRule="atLeast"/>
+        <w:rPr>
+          <w:rFonts w:ascii="Verdana" w:hAnsi="Verdana"/>
+          <w:color w:val="333333"/>
+          <w:sz w:val="21"/>
+          <w:szCs w:val="21"/>
+        </w:rPr>
+      </w:pPr>
+      <w:r>
+        <w:rPr>
+          <w:rFonts w:ascii="Verdana" w:hAnsi="Verdana"/>
+          <w:color w:val="333333"/>
+          <w:sz w:val="21"/>
+          <w:szCs w:val="21"/>
+        </w:rPr>
+        <w:t>alle Tabellen der Datenbank als Entitäten</w:t>
+      </w:r>
+    </w:p>
+    <w:p>
+      <w:pPr>
+        <w:pStyle w:val="NormalWeb"/>
+        <w:shd w:val="clear" w:color="auto" w:fill="FFFFFF"/>
+        <w:spacing w:before="0" w:beforeAutospacing="0" w:after="240" w:afterAutospacing="0" w:line="294" w:lineRule="atLeast"/>
+        <w:rPr>
+          <w:rFonts w:ascii="Verdana" w:hAnsi="Verdana"/>
+          <w:color w:val="333333"/>
+          <w:sz w:val="21"/>
+          <w:szCs w:val="21"/>
+        </w:rPr>
+      </w:pPr>
+      <w:r>
+        <w:rPr>
+          <w:rFonts w:ascii="Verdana" w:hAnsi="Verdana"/>
+          <w:color w:val="333333"/>
+          <w:sz w:val="21"/>
+          <w:szCs w:val="21"/>
+        </w:rPr>
+        <w:t>alle Datenfelder der Tabellen als Attribute</w:t>
+      </w:r>
+    </w:p>
+    <w:p>
+      <w:pPr>
+        <w:pStyle w:val="NormalWeb"/>
+        <w:shd w:val="clear" w:color="auto" w:fill="FFFFFF"/>
+        <w:spacing w:before="0" w:beforeAutospacing="0" w:after="240" w:afterAutospacing="0" w:line="294" w:lineRule="atLeast"/>
+        <w:rPr>
+          <w:rFonts w:ascii="Verdana" w:hAnsi="Verdana"/>
+          <w:color w:val="333333"/>
+          <w:sz w:val="21"/>
+          <w:szCs w:val="21"/>
+        </w:rPr>
+      </w:pPr>
+      <w:r>
+        <w:rPr>
+          <w:rFonts w:ascii="Verdana" w:hAnsi="Verdana"/>
+          <w:color w:val="333333"/>
+          <w:sz w:val="21"/>
+          <w:szCs w:val="21"/>
+        </w:rPr>
+        <w:t>Primärschlüssel der Datenbanken entsprechend gekennzeichnet</w:t>
+      </w:r>
+    </w:p>
+    <w:p>
+      <w:pPr>
+        <w:pStyle w:val="NormalWeb"/>
+        <w:shd w:val="clear" w:color="auto" w:fill="FFFFFF"/>
+        <w:spacing w:before="0" w:beforeAutospacing="0" w:after="240" w:afterAutospacing="0" w:line="294" w:lineRule="atLeast"/>
+        <w:rPr>
+          <w:rFonts w:ascii="Verdana" w:hAnsi="Verdana"/>
+          <w:color w:val="333333"/>
+          <w:sz w:val="21"/>
+          <w:szCs w:val="21"/>
+        </w:rPr>
+      </w:pPr>
+      <w:r>
+        <w:rPr>
+          <w:rFonts w:ascii="Verdana" w:hAnsi="Verdana"/>
+          <w:color w:val="333333"/>
+          <w:sz w:val="21"/>
+          <w:szCs w:val="21"/>
+        </w:rPr>
+        <w:t>Beziehungen zwischen den Tabellen inklusive Kardinalitäten soweit durch Fremdschlüssel nachvollziehbar. Sind mehrere Interpretationen möglich, so ist nur ein (beliebiger) Fall umzusetzen: 1:n, 1:n schwach, 1:1</w:t>
+      </w:r>
+    </w:p>
+    <w:p>
+      <w:pPr>
+        <w:pStyle w:val="NormalWeb"/>
+        <w:shd w:val="clear" w:color="auto" w:fill="FFFFFF"/>
+        <w:spacing w:before="0" w:beforeAutospacing="0" w:after="240" w:afterAutospacing="0" w:line="294" w:lineRule="atLeast"/>
+        <w:rPr>
+          <w:rFonts w:ascii="Verdana" w:hAnsi="Verdana"/>
+          <w:color w:val="333333"/>
+          <w:sz w:val="21"/>
+          <w:szCs w:val="21"/>
+        </w:rPr>
+      </w:pPr>
+      <w:r>
+        <w:rPr>
+          <w:rFonts w:ascii="Verdana" w:hAnsi="Verdana"/>
+          <w:color w:val="333333"/>
+          <w:sz w:val="21"/>
+          <w:szCs w:val="21"/>
+        </w:rPr>
+        <w:t>Kardinalitäten </w:t>
+      </w:r>
+    </w:p>
+    <w:p>
+      <w:pPr>
+        <w:pStyle w:val="NormalWeb"/>
+        <w:shd w:val="clear" w:color="auto" w:fill="FFFFFF"/>
+        <w:spacing w:before="0" w:beforeAutospacing="0" w:after="240" w:afterAutospacing="0" w:line="294" w:lineRule="atLeast"/>
+        <w:rPr>
+          <w:rFonts w:ascii="Verdana" w:hAnsi="Verdana"/>
+          <w:color w:val="333333"/>
+          <w:sz w:val="21"/>
+          <w:szCs w:val="21"/>
+        </w:rPr>
+      </w:pPr>
+      <w:r>
+        <w:rPr>
+          <w:rFonts w:ascii="Verdana" w:hAnsi="Verdana"/>
+          <w:color w:val="333333"/>
+          <w:sz w:val="21"/>
+          <w:szCs w:val="21"/>
+        </w:rPr>
+        <w:t>Fortgeschritten (auch einzelne Punkte davon für Bonuspunkte umsetzbar)</w:t>
+      </w:r>
+    </w:p>
+    <w:p>
+      <w:pPr>
+        <w:pStyle w:val="NormalWeb"/>
+        <w:shd w:val="clear" w:color="auto" w:fill="FFFFFF"/>
+        <w:spacing w:before="0" w:beforeAutospacing="0" w:after="240" w:afterAutospacing="0" w:line="294" w:lineRule="atLeast"/>
+        <w:rPr>
+          <w:rFonts w:ascii="Verdana" w:hAnsi="Verdana"/>
+          <w:color w:val="333333"/>
+          <w:sz w:val="21"/>
+          <w:szCs w:val="21"/>
+        </w:rPr>
+      </w:pPr>
+      <w:r>
+        <w:rPr>
+          <w:rFonts w:ascii="Verdana" w:hAnsi="Verdana"/>
+          <w:color w:val="333333"/>
+          <w:sz w:val="21"/>
+          <w:szCs w:val="21"/>
+        </w:rPr>
+        <w:lastRenderedPageBreak/>
+        <w:t>Zusatzattribute wie UNIQUE oder NOT NULL werden beim Attributnamen dazugeschrieben, sofern diese nicht schon durch eine andere Darstellung ableitbar sind (1:1 resultiert ja in einem UNIQUE)</w:t>
+      </w:r>
+    </w:p>
+    <w:p>
+      <w:pPr>
+        <w:pStyle w:val="NormalWeb"/>
+        <w:shd w:val="clear" w:color="auto" w:fill="FFFFFF"/>
+        <w:spacing w:before="0" w:beforeAutospacing="0" w:after="240" w:afterAutospacing="0" w:line="294" w:lineRule="atLeast"/>
+        <w:rPr>
+          <w:rFonts w:ascii="Verdana" w:hAnsi="Verdana"/>
+          <w:color w:val="333333"/>
+          <w:sz w:val="21"/>
+          <w:szCs w:val="21"/>
+        </w:rPr>
+      </w:pPr>
+      <w:r>
+        <w:rPr>
+          <w:rFonts w:ascii="Verdana" w:hAnsi="Verdana"/>
+          <w:color w:val="333333"/>
+          <w:sz w:val="21"/>
+          <w:szCs w:val="21"/>
+        </w:rPr>
+        <w:t>optimierte Beziehungen z.B. zwei schwache Beziehungen zu einer m:n zusammenfassen (ev. mit Attributen)</w:t>
+      </w:r>
+    </w:p>
+    <w:p>
+      <w:pPr>
+        <w:pStyle w:val="NormalWeb"/>
+        <w:shd w:val="clear" w:color="auto" w:fill="FFFFFF"/>
+        <w:spacing w:before="0" w:beforeAutospacing="0" w:after="240" w:afterAutospacing="0" w:line="294" w:lineRule="atLeast"/>
+        <w:rPr>
+          <w:rFonts w:ascii="Verdana" w:hAnsi="Verdana"/>
+          <w:color w:val="333333"/>
+          <w:sz w:val="21"/>
+          <w:szCs w:val="21"/>
+        </w:rPr>
+      </w:pPr>
+      <w:r>
+        <w:rPr>
+          <w:rFonts w:ascii="Verdana" w:hAnsi="Verdana"/>
+          <w:color w:val="333333"/>
+          <w:sz w:val="21"/>
+          <w:szCs w:val="21"/>
+        </w:rPr>
+        <w:t>Erkennung von Sub/Supertyp-Beziehungen</w:t>
+      </w:r>
+    </w:p>
+    <w:p/>
+    <w:p>
+      <w:pPr>
+        <w:pStyle w:val="Heading1"/>
+      </w:pPr>
+      <w:bookmarkStart w:id="2" w:name="_Toc411845198"/>
+      <w:r>
+        <w:t>Auslesen von Meta-Daten</w:t>
+      </w:r>
+      <w:bookmarkEnd w:id="2"/>
+    </w:p>
+    <w:p/>
+    <w:p>
+      <w:r>
+        <w:t>Um Meta-Daten aus der Datenbank auszulesen, kann man  DatabaseMetaData importieren und mit deren Methoden arbeiten. Man kann unterscheiden zwischen dem ResultSetMetaData-Interface und dem DatabaseMetaData.</w:t>
+      </w:r>
+    </w:p>
+    <w:p>
+      <w:r>
+        <w:t>Mit der DatabaseMetaData kann man generell Informationen beschaffen aus der Datenbank.</w:t>
+      </w:r>
+    </w:p>
+    <w:p>
+      <w:r>
+        <w:t>ResultSetDataBase kann detailliertere Informationen von einer Query-Resultset holen mit der Verwendung eines ResultSetMetaData-Objekts.</w:t>
+      </w:r>
+    </w:p>
+    <w:p/>
+    <w:p>
+      <w:pPr>
+        <w:rPr>
+          <w:u w:val="single"/>
+        </w:rPr>
+      </w:pPr>
+      <w:r>
+        <w:rPr>
+          <w:u w:val="single"/>
+        </w:rPr>
+        <w:t>DatabaseMetaData:</w:t>
+      </w:r>
+    </w:p>
+    <w:p>
+      <w:r>
+        <w:rPr>
+          <w:u w:val="single"/>
+        </w:rPr>
+        <w:t xml:space="preserve">             </w:t>
+      </w:r>
+    </w:p>
+    <w:p>
+      <w:pPr>
+        <w:rPr>
+          <w:rFonts w:ascii="Consolas" w:hAnsi="Consolas" w:cs="Consolas"/>
+          <w:b/>
+          <w:color w:val="000000"/>
+          <w:sz w:val="20"/>
+          <w:szCs w:val="20"/>
+        </w:rPr>
+      </w:pPr>
+      <w:r>
+        <w:rPr>
+          <w:rFonts w:ascii="Consolas" w:hAnsi="Consolas" w:cs="Consolas"/>
+          <w:b/>
+          <w:color w:val="000000"/>
+          <w:sz w:val="20"/>
+          <w:szCs w:val="20"/>
+        </w:rPr>
+        <w:t>DatabaseMetaData metadata=conn.getMetaData();</w:t>
+      </w:r>
+    </w:p>
+    <w:p>
+      <w:pPr>
+        <w:rPr>
+          <w:u w:val="single"/>
+        </w:rPr>
+      </w:pPr>
+      <w:r>
+        <w:t>Man erzeugt ein Objekt von DatabaseMetaData und holt mittels der getMetaData-Funktion</w:t>
+      </w:r>
+    </w:p>
+    <w:p>
+      <w:r>
+        <w:t>alle Metadaten aus der Datenbank. Durch Anwendung von weiteren Funktionen können dann die gewünschten Informationen in ein ResultSet gespeichert werden zb. PrimaryKey</w:t>
+      </w:r>
+    </w:p>
+    <w:p>
+      <w:pPr>
+        <w:rPr>
+          <w:rFonts w:ascii="Consolas" w:hAnsi="Consolas" w:cs="Consolas"/>
+          <w:b/>
+          <w:color w:val="000000"/>
+          <w:sz w:val="20"/>
+          <w:szCs w:val="20"/>
+        </w:rPr>
+      </w:pPr>
+      <w:r>
+        <w:rPr>
+          <w:rFonts w:ascii="Consolas" w:hAnsi="Consolas" w:cs="Consolas"/>
+          <w:b/>
+          <w:color w:val="000000"/>
+          <w:sz w:val="20"/>
+          <w:szCs w:val="20"/>
+        </w:rPr>
+        <w:t>ResultSet ps=metadata.getPrimaryKeys(</w:t>
+      </w:r>
+      <w:r>
+        <w:rPr>
+          <w:rFonts w:ascii="Consolas" w:hAnsi="Consolas" w:cs="Consolas"/>
+          <w:b/>
+          <w:bCs/>
+          <w:color w:val="7F0055"/>
+          <w:sz w:val="20"/>
+          <w:szCs w:val="20"/>
+        </w:rPr>
+        <w:t>null</w:t>
+      </w:r>
+      <w:r>
+        <w:rPr>
+          <w:rFonts w:ascii="Consolas" w:hAnsi="Consolas" w:cs="Consolas"/>
+          <w:b/>
+          <w:color w:val="000000"/>
+          <w:sz w:val="20"/>
+          <w:szCs w:val="20"/>
+        </w:rPr>
+        <w:t>,</w:t>
+      </w:r>
+      <w:r>
+        <w:rPr>
+          <w:rFonts w:ascii="Consolas" w:hAnsi="Consolas" w:cs="Consolas"/>
+          <w:b/>
+          <w:bCs/>
+          <w:color w:val="7F0055"/>
+          <w:sz w:val="20"/>
+          <w:szCs w:val="20"/>
+        </w:rPr>
+        <w:t>null</w:t>
+      </w:r>
+      <w:r>
+        <w:rPr>
+          <w:rFonts w:ascii="Consolas" w:hAnsi="Consolas" w:cs="Consolas"/>
+          <w:b/>
+          <w:color w:val="000000"/>
+          <w:sz w:val="20"/>
+          <w:szCs w:val="20"/>
+        </w:rPr>
+        <w:t>,tabellenname);</w:t>
+      </w:r>
+    </w:p>
+    <w:p>
+      <w:pPr>
+        <w:rPr>
+          <w:rFonts w:ascii="Consolas" w:hAnsi="Consolas" w:cs="Consolas"/>
+          <w:color w:val="000000"/>
+          <w:sz w:val="20"/>
+          <w:szCs w:val="20"/>
+          <w:u w:val="single"/>
+        </w:rPr>
+      </w:pPr>
+    </w:p>
+    <w:p>
+      <w:pPr>
+        <w:rPr>
+          <w:rFonts w:ascii="Consolas" w:hAnsi="Consolas" w:cs="Consolas"/>
+          <w:color w:val="000000"/>
+          <w:sz w:val="20"/>
+          <w:szCs w:val="20"/>
+          <w:u w:val="single"/>
+        </w:rPr>
+      </w:pPr>
+      <w:r>
+        <w:rPr>
+          <w:rFonts w:ascii="Consolas" w:hAnsi="Consolas" w:cs="Consolas"/>
+          <w:color w:val="000000"/>
+          <w:sz w:val="20"/>
+          <w:szCs w:val="20"/>
+          <w:u w:val="single"/>
+        </w:rPr>
+        <w:t>ResultSetDataBase:</w:t>
+      </w:r>
+    </w:p>
+    <w:p>
+      <w:pPr>
+        <w:rPr>
+          <w:rFonts w:ascii="Consolas" w:hAnsi="Consolas" w:cs="Consolas"/>
+          <w:color w:val="000000"/>
+          <w:sz w:val="20"/>
+          <w:szCs w:val="20"/>
+        </w:rPr>
+      </w:pPr>
+      <w:r>
+        <w:rPr>
+          <w:rFonts w:ascii="Consolas" w:hAnsi="Consolas" w:cs="Consolas"/>
+          <w:color w:val="000000"/>
+          <w:sz w:val="20"/>
+          <w:szCs w:val="20"/>
+        </w:rPr>
+        <w:t>Nach einer Query, die in ein Resultset gespeichert wurde, kann man wieder mittels der getMetaData-Funktion die MetaDaten holen. Diese werden in ein Objekt von ResultSetMetaData gespeichert.</w:t>
+      </w:r>
+    </w:p>
+    <w:p>
+      <w:pPr>
+        <w:rPr>
+          <w:rFonts w:ascii="Consolas" w:hAnsi="Consolas" w:cs="Consolas"/>
+          <w:b/>
+          <w:color w:val="000000"/>
+          <w:sz w:val="20"/>
+          <w:szCs w:val="20"/>
+        </w:rPr>
+      </w:pPr>
+      <w:r>
+        <w:rPr>
+          <w:rFonts w:ascii="Consolas" w:hAnsi="Consolas" w:cs="Consolas"/>
+          <w:b/>
+          <w:color w:val="000000"/>
+          <w:sz w:val="20"/>
+          <w:szCs w:val="20"/>
+        </w:rPr>
+        <w:t>ResultSet rs = stmt.executeQuery(sql);</w:t>
+      </w:r>
+    </w:p>
+    <w:p>
+      <w:pPr>
+        <w:rPr>
+          <w:rFonts w:ascii="Consolas" w:hAnsi="Consolas" w:cs="Consolas"/>
+          <w:b/>
+          <w:color w:val="000000"/>
+          <w:sz w:val="20"/>
+          <w:szCs w:val="20"/>
+        </w:rPr>
+      </w:pPr>
+      <w:r>
+        <w:rPr>
+          <w:rFonts w:ascii="Consolas" w:hAnsi="Consolas" w:cs="Consolas"/>
+          <w:b/>
+          <w:color w:val="000000"/>
+          <w:sz w:val="20"/>
+          <w:szCs w:val="20"/>
+        </w:rPr>
+        <w:t>ResultSetMetaData md = rs.getMetaData();</w:t>
+      </w:r>
+    </w:p>
+    <w:p>
+      <w:pPr>
+        <w:rPr>
+          <w:rFonts w:ascii="Consolas" w:hAnsi="Consolas" w:cs="Consolas"/>
+          <w:color w:val="000000"/>
+          <w:sz w:val="20"/>
+          <w:szCs w:val="20"/>
+        </w:rPr>
+      </w:pPr>
+      <w:r>
+        <w:rPr>
+          <w:rFonts w:ascii="Consolas" w:hAnsi="Consolas" w:cs="Consolas"/>
+          <w:color w:val="000000"/>
+          <w:sz w:val="20"/>
+          <w:szCs w:val="20"/>
+        </w:rPr>
+        <w:t>Man verwendet dann eine jeweilige Funktion, für die gewünschte Information.</w:t>
+      </w:r>
+    </w:p>
+    <w:p>
+      <w:pPr>
+        <w:rPr>
+          <w:rFonts w:ascii="Consolas" w:hAnsi="Consolas" w:cs="Consolas"/>
+          <w:color w:val="000000"/>
+          <w:sz w:val="20"/>
+          <w:szCs w:val="20"/>
+        </w:rPr>
+      </w:pPr>
+      <w:r>
+        <w:rPr>
+          <w:rFonts w:ascii="Consolas" w:hAnsi="Consolas" w:cs="Consolas"/>
+          <w:color w:val="000000"/>
+          <w:sz w:val="20"/>
+          <w:szCs w:val="20"/>
+        </w:rPr>
+        <w:t>Um zb. Einen Spaltennamen auszugeben wird wie folgt vorgegangen:</w:t>
+      </w:r>
+    </w:p>
+    <w:p>
+      <w:pPr>
+        <w:autoSpaceDE w:val="0"/>
+        <w:autoSpaceDN w:val="0"/>
+        <w:adjustRightInd w:val="0"/>
+        <w:spacing w:after="0" w:line="240" w:lineRule="auto"/>
+        <w:rPr>
+          <w:rFonts w:ascii="Consolas" w:hAnsi="Consolas" w:cs="Consolas"/>
+          <w:b/>
+          <w:sz w:val="20"/>
+          <w:szCs w:val="20"/>
+          <w:lang w:val="en-US"/>
+        </w:rPr>
+      </w:pPr>
+      <w:proofErr w:type="gramStart"/>
+      <w:r>
+        <w:rPr>
+          <w:rFonts w:ascii="Consolas" w:hAnsi="Consolas" w:cs="Consolas"/>
+          <w:b/>
+          <w:bCs/>
+          <w:color w:val="7F0055"/>
+          <w:sz w:val="20"/>
+          <w:szCs w:val="20"/>
+          <w:lang w:val="en-US"/>
+        </w:rPr>
+        <w:t>for</w:t>
+      </w:r>
+      <w:r>
+        <w:rPr>
+          <w:rFonts w:ascii="Consolas" w:hAnsi="Consolas" w:cs="Consolas"/>
+          <w:b/>
+          <w:color w:val="000000"/>
+          <w:sz w:val="20"/>
+          <w:szCs w:val="20"/>
+          <w:lang w:val="en-US"/>
+        </w:rPr>
+        <w:t>(</w:t>
+      </w:r>
+      <w:proofErr w:type="gramEnd"/>
+      <w:r>
+        <w:rPr>
+          <w:rFonts w:ascii="Consolas" w:hAnsi="Consolas" w:cs="Consolas"/>
+          <w:b/>
+          <w:color w:val="000000"/>
+          <w:sz w:val="20"/>
+          <w:szCs w:val="20"/>
+          <w:lang w:val="en-US"/>
+        </w:rPr>
+        <w:t xml:space="preserve"> </w:t>
+      </w:r>
+      <w:proofErr w:type="spellStart"/>
+      <w:r>
+        <w:rPr>
+          <w:rFonts w:ascii="Consolas" w:hAnsi="Consolas" w:cs="Consolas"/>
+          <w:b/>
+          <w:bCs/>
+          <w:color w:val="7F0055"/>
+          <w:sz w:val="20"/>
+          <w:szCs w:val="20"/>
+          <w:lang w:val="en-US"/>
+        </w:rPr>
+        <w:t>int</w:t>
+      </w:r>
+      <w:proofErr w:type="spellEnd"/>
+      <w:r>
+        <w:rPr>
+          <w:rFonts w:ascii="Consolas" w:hAnsi="Consolas" w:cs="Consolas"/>
+          <w:b/>
+          <w:color w:val="000000"/>
+          <w:sz w:val="20"/>
+          <w:szCs w:val="20"/>
+          <w:lang w:val="en-US"/>
+        </w:rPr>
+        <w:t xml:space="preserve"> </w:t>
+      </w:r>
+      <w:proofErr w:type="spellStart"/>
+      <w:r>
+        <w:rPr>
+          <w:rFonts w:ascii="Consolas" w:hAnsi="Consolas" w:cs="Consolas"/>
+          <w:b/>
+          <w:color w:val="000000"/>
+          <w:sz w:val="20"/>
+          <w:szCs w:val="20"/>
+          <w:lang w:val="en-US"/>
+        </w:rPr>
+        <w:t>i</w:t>
+      </w:r>
+      <w:proofErr w:type="spellEnd"/>
+      <w:r>
+        <w:rPr>
+          <w:rFonts w:ascii="Consolas" w:hAnsi="Consolas" w:cs="Consolas"/>
+          <w:b/>
+          <w:color w:val="000000"/>
+          <w:sz w:val="20"/>
+          <w:szCs w:val="20"/>
+          <w:lang w:val="en-US"/>
+        </w:rPr>
+        <w:t xml:space="preserve"> = 1; </w:t>
+      </w:r>
+      <w:proofErr w:type="spellStart"/>
+      <w:r>
+        <w:rPr>
+          <w:rFonts w:ascii="Consolas" w:hAnsi="Consolas" w:cs="Consolas"/>
+          <w:b/>
+          <w:color w:val="000000"/>
+          <w:sz w:val="20"/>
+          <w:szCs w:val="20"/>
+          <w:lang w:val="en-US"/>
+        </w:rPr>
+        <w:t>i</w:t>
+      </w:r>
+      <w:proofErr w:type="spellEnd"/>
+      <w:r>
+        <w:rPr>
+          <w:rFonts w:ascii="Consolas" w:hAnsi="Consolas" w:cs="Consolas"/>
+          <w:b/>
+          <w:color w:val="000000"/>
+          <w:sz w:val="20"/>
+          <w:szCs w:val="20"/>
+          <w:lang w:val="en-US"/>
+        </w:rPr>
+        <w:t xml:space="preserve"> &lt;= </w:t>
+      </w:r>
+      <w:proofErr w:type="spellStart"/>
+      <w:r>
+        <w:rPr>
+          <w:rFonts w:ascii="Consolas" w:hAnsi="Consolas" w:cs="Consolas"/>
+          <w:b/>
+          <w:color w:val="000000"/>
+          <w:sz w:val="20"/>
+          <w:szCs w:val="20"/>
+          <w:lang w:val="en-US"/>
+        </w:rPr>
+        <w:t>md.getColumnCount</w:t>
+      </w:r>
+      <w:proofErr w:type="spellEnd"/>
+      <w:r>
+        <w:rPr>
+          <w:rFonts w:ascii="Consolas" w:hAnsi="Consolas" w:cs="Consolas"/>
+          <w:b/>
+          <w:color w:val="000000"/>
+          <w:sz w:val="20"/>
+          <w:szCs w:val="20"/>
+          <w:lang w:val="en-US"/>
+        </w:rPr>
+        <w:t xml:space="preserve">(); </w:t>
+      </w:r>
+      <w:proofErr w:type="spellStart"/>
+      <w:r>
+        <w:rPr>
+          <w:rFonts w:ascii="Consolas" w:hAnsi="Consolas" w:cs="Consolas"/>
+          <w:b/>
+          <w:color w:val="000000"/>
+          <w:sz w:val="20"/>
+          <w:szCs w:val="20"/>
+          <w:lang w:val="en-US"/>
+        </w:rPr>
+        <w:t>i</w:t>
+      </w:r>
+      <w:proofErr w:type="spellEnd"/>
+      <w:r>
+        <w:rPr>
+          <w:rFonts w:ascii="Consolas" w:hAnsi="Consolas" w:cs="Consolas"/>
+          <w:b/>
+          <w:color w:val="000000"/>
+          <w:sz w:val="20"/>
+          <w:szCs w:val="20"/>
+          <w:lang w:val="en-US"/>
+        </w:rPr>
+        <w:t>++ ){</w:t>
+      </w:r>
+    </w:p>
+    <w:p>
+      <w:pPr>
+        <w:autoSpaceDE w:val="0"/>
+        <w:autoSpaceDN w:val="0"/>
+        <w:adjustRightInd w:val="0"/>
+        <w:spacing w:after="0" w:line="240" w:lineRule="auto"/>
+        <w:rPr>
+          <w:rFonts w:ascii="Consolas" w:hAnsi="Consolas" w:cs="Consolas"/>
+          <w:b/>
+          <w:sz w:val="20"/>
+          <w:szCs w:val="20"/>
+          <w:lang w:val="en-US"/>
+        </w:rPr>
+      </w:pPr>
+      <w:r>
+        <w:rPr>
+          <w:rFonts w:ascii="Consolas" w:hAnsi="Consolas" w:cs="Consolas"/>
+          <w:b/>
+          <w:color w:val="000000"/>
+          <w:sz w:val="20"/>
+          <w:szCs w:val="20"/>
+          <w:lang w:val="en-US"/>
+        </w:rPr>
+        <w:tab/>
+      </w:r>
+      <w:r>
+        <w:rPr>
+          <w:rFonts w:ascii="Consolas" w:hAnsi="Consolas" w:cs="Consolas"/>
+          <w:b/>
+          <w:color w:val="000000"/>
+          <w:sz w:val="20"/>
+          <w:szCs w:val="20"/>
+          <w:lang w:val="en-US"/>
+        </w:rPr>
+        <w:tab/>
+        <w:t xml:space="preserve">         </w:t>
+      </w:r>
+      <w:proofErr w:type="spellStart"/>
+      <w:proofErr w:type="gramStart"/>
+      <w:r>
+        <w:rPr>
+          <w:rFonts w:ascii="Consolas" w:hAnsi="Consolas" w:cs="Consolas"/>
+          <w:b/>
+          <w:color w:val="000000"/>
+          <w:sz w:val="20"/>
+          <w:szCs w:val="20"/>
+          <w:lang w:val="en-US"/>
+        </w:rPr>
+        <w:t>outp</w:t>
+      </w:r>
+      <w:proofErr w:type="spellEnd"/>
+      <w:proofErr w:type="gramEnd"/>
+      <w:r>
+        <w:rPr>
+          <w:rFonts w:ascii="Consolas" w:hAnsi="Consolas" w:cs="Consolas"/>
+          <w:b/>
+          <w:color w:val="000000"/>
+          <w:sz w:val="20"/>
+          <w:szCs w:val="20"/>
+          <w:lang w:val="en-US"/>
+        </w:rPr>
+        <w:t xml:space="preserve"> += </w:t>
+      </w:r>
+      <w:proofErr w:type="spellStart"/>
+      <w:r>
+        <w:rPr>
+          <w:rFonts w:ascii="Consolas" w:hAnsi="Consolas" w:cs="Consolas"/>
+          <w:b/>
+          <w:color w:val="000000"/>
+          <w:sz w:val="20"/>
+          <w:szCs w:val="20"/>
+          <w:lang w:val="en-US"/>
+        </w:rPr>
+        <w:t>md.getColumnLabel</w:t>
+      </w:r>
+      <w:proofErr w:type="spellEnd"/>
+      <w:r>
+        <w:rPr>
+          <w:rFonts w:ascii="Consolas" w:hAnsi="Consolas" w:cs="Consolas"/>
+          <w:b/>
+          <w:color w:val="000000"/>
+          <w:sz w:val="20"/>
+          <w:szCs w:val="20"/>
+          <w:lang w:val="en-US"/>
+        </w:rPr>
+        <w:t>(</w:t>
+      </w:r>
+      <w:proofErr w:type="spellStart"/>
+      <w:r>
+        <w:rPr>
+          <w:rFonts w:ascii="Consolas" w:hAnsi="Consolas" w:cs="Consolas"/>
+          <w:b/>
+          <w:color w:val="000000"/>
+          <w:sz w:val="20"/>
+          <w:szCs w:val="20"/>
+          <w:lang w:val="en-US"/>
+        </w:rPr>
+        <w:t>i</w:t>
+      </w:r>
+      <w:proofErr w:type="spellEnd"/>
+      <w:r>
+        <w:rPr>
+          <w:rFonts w:ascii="Consolas" w:hAnsi="Consolas" w:cs="Consolas"/>
+          <w:b/>
+          <w:color w:val="000000"/>
+          <w:sz w:val="20"/>
+          <w:szCs w:val="20"/>
+          <w:lang w:val="en-US"/>
+        </w:rPr>
+        <w:t xml:space="preserve">) + </w:t>
+      </w:r>
+      <w:r>
+        <w:rPr>
+          <w:rFonts w:ascii="Consolas" w:hAnsi="Consolas" w:cs="Consolas"/>
+          <w:b/>
+          <w:color w:val="2A00FF"/>
+          <w:sz w:val="20"/>
+          <w:szCs w:val="20"/>
+          <w:lang w:val="en-US"/>
+        </w:rPr>
+        <w:t>" "</w:t>
+      </w:r>
+      <w:r>
+        <w:rPr>
+          <w:rFonts w:ascii="Consolas" w:hAnsi="Consolas" w:cs="Consolas"/>
+          <w:b/>
+          <w:color w:val="000000"/>
+          <w:sz w:val="20"/>
+          <w:szCs w:val="20"/>
+          <w:lang w:val="en-US"/>
+        </w:rPr>
+        <w:t xml:space="preserve">  ;</w:t>
+      </w:r>
+    </w:p>
+    <w:p>
+      <w:pPr>
+        <w:autoSpaceDE w:val="0"/>
+        <w:autoSpaceDN w:val="0"/>
+        <w:adjustRightInd w:val="0"/>
+        <w:spacing w:after="0" w:line="240" w:lineRule="auto"/>
+        <w:rPr>
+          <w:rFonts w:ascii="Consolas" w:hAnsi="Consolas" w:cs="Consolas"/>
+          <w:b/>
+          <w:sz w:val="20"/>
+          <w:szCs w:val="20"/>
+          <w:lang w:val="en-US"/>
+        </w:rPr>
+      </w:pPr>
+      <w:r>
+        <w:rPr>
+          <w:rFonts w:ascii="Consolas" w:hAnsi="Consolas" w:cs="Consolas"/>
+          <w:b/>
+          <w:color w:val="000000"/>
+          <w:sz w:val="20"/>
+          <w:szCs w:val="20"/>
+          <w:lang w:val="en-US"/>
+        </w:rPr>
+        <w:tab/>
+      </w:r>
+      <w:r>
+        <w:rPr>
+          <w:rFonts w:ascii="Consolas" w:hAnsi="Consolas" w:cs="Consolas"/>
+          <w:b/>
+          <w:color w:val="000000"/>
+          <w:sz w:val="20"/>
+          <w:szCs w:val="20"/>
+          <w:lang w:val="en-US"/>
+        </w:rPr>
+        <w:tab/>
+        <w:t xml:space="preserve">      </w:t>
+      </w:r>
+      <w:r>
+        <w:rPr>
+          <w:rFonts w:ascii="Consolas" w:hAnsi="Consolas" w:cs="Consolas"/>
+          <w:b/>
+          <w:color w:val="000000"/>
+          <w:sz w:val="20"/>
+          <w:szCs w:val="20"/>
+          <w:lang w:val="en-US"/>
+        </w:rPr>
+        <w:tab/>
+      </w:r>
+      <w:r>
+        <w:rPr>
+          <w:rFonts w:ascii="Consolas" w:hAnsi="Consolas" w:cs="Consolas"/>
+          <w:b/>
+          <w:color w:val="000000"/>
+          <w:sz w:val="20"/>
+          <w:szCs w:val="20"/>
+          <w:lang w:val="en-US"/>
+        </w:rPr>
+        <w:tab/>
+      </w:r>
+      <w:proofErr w:type="spellStart"/>
+      <w:proofErr w:type="gramStart"/>
+      <w:r>
+        <w:rPr>
+          <w:rFonts w:ascii="Consolas" w:hAnsi="Consolas" w:cs="Consolas"/>
+          <w:b/>
+          <w:color w:val="000000"/>
+          <w:sz w:val="20"/>
+          <w:szCs w:val="20"/>
+          <w:lang w:val="en-US"/>
+        </w:rPr>
+        <w:t>outp</w:t>
+      </w:r>
+      <w:proofErr w:type="spellEnd"/>
+      <w:proofErr w:type="gramEnd"/>
+      <w:r>
+        <w:rPr>
+          <w:rFonts w:ascii="Consolas" w:hAnsi="Consolas" w:cs="Consolas"/>
+          <w:b/>
+          <w:color w:val="000000"/>
+          <w:sz w:val="20"/>
+          <w:szCs w:val="20"/>
+          <w:lang w:val="en-US"/>
+        </w:rPr>
+        <w:t xml:space="preserve"> +=</w:t>
+      </w:r>
+      <w:r>
+        <w:rPr>
+          <w:rFonts w:ascii="Consolas" w:hAnsi="Consolas" w:cs="Consolas"/>
+          <w:b/>
+          <w:color w:val="2A00FF"/>
+          <w:sz w:val="20"/>
+          <w:szCs w:val="20"/>
+          <w:lang w:val="en-US"/>
+        </w:rPr>
+        <w:t>"\n"</w:t>
+      </w:r>
+      <w:r>
+        <w:rPr>
+          <w:rFonts w:ascii="Consolas" w:hAnsi="Consolas" w:cs="Consolas"/>
+          <w:b/>
+          <w:color w:val="000000"/>
+          <w:sz w:val="20"/>
+          <w:szCs w:val="20"/>
+          <w:lang w:val="en-US"/>
+        </w:rPr>
+        <w:t>;</w:t>
+      </w:r>
+    </w:p>
+    <w:p>
+      <w:pPr>
+        <w:rPr>
+          <w:rFonts w:ascii="Consolas" w:hAnsi="Consolas" w:cs="Consolas"/>
+          <w:color w:val="000000"/>
+          <w:sz w:val="20"/>
+          <w:szCs w:val="20"/>
+        </w:rPr>
+      </w:pPr>
+      <w:r>
+        <w:rPr>
+          <w:rFonts w:ascii="Consolas" w:hAnsi="Consolas" w:cs="Consolas"/>
+          <w:color w:val="000000"/>
+          <w:sz w:val="20"/>
+          <w:szCs w:val="20"/>
+          <w:lang w:val="en-US"/>
+        </w:rPr>
+        <w:tab/>
+      </w:r>
+      <w:r>
+        <w:rPr>
+          <w:rFonts w:ascii="Consolas" w:hAnsi="Consolas" w:cs="Consolas"/>
+          <w:color w:val="000000"/>
+          <w:sz w:val="20"/>
+          <w:szCs w:val="20"/>
+          <w:lang w:val="en-US"/>
+        </w:rPr>
+        <w:tab/>
+        <w:t xml:space="preserve">      </w:t>
+      </w:r>
+      <w:r>
+        <w:rPr>
+          <w:rFonts w:ascii="Consolas" w:hAnsi="Consolas" w:cs="Consolas"/>
+          <w:color w:val="000000"/>
+          <w:sz w:val="20"/>
+          <w:szCs w:val="20"/>
+        </w:rPr>
+        <w:t>}</w:t>
+      </w:r>
+    </w:p>
     <w:p/>
     <w:p/>
     <w:p/>
@@ -926,1343 +2876,225 @@
     <w:p/>
     <w:p/>
     <w:p/>
+    <w:p>
+      <w:pPr>
+        <w:pStyle w:val="Heading2"/>
+      </w:pPr>
+      <w:bookmarkStart w:id="3" w:name="_Toc411845199"/>
+      <w:r>
+        <w:t>Auslesen von Metadaten</w:t>
+      </w:r>
+      <w:bookmarkEnd w:id="3"/>
+    </w:p>
+    <w:p/>
+    <w:p>
+      <w:r>
+        <w:t>Verwendete Methoden in dem Programm:</w:t>
+      </w:r>
+    </w:p>
+    <w:p>
+      <w:pPr>
+        <w:rPr>
+          <w:lang w:val="en-US"/>
+        </w:rPr>
+      </w:pPr>
+      <w:proofErr w:type="spellStart"/>
+      <w:proofErr w:type="gramStart"/>
+      <w:r>
+        <w:rPr>
+          <w:lang w:val="en-US"/>
+        </w:rPr>
+        <w:t>getPrimaryKeys</w:t>
+      </w:r>
+      <w:proofErr w:type="spellEnd"/>
+      <w:r>
+        <w:rPr>
+          <w:lang w:val="en-US"/>
+        </w:rPr>
+        <w:t xml:space="preserve">  (</w:t>
+      </w:r>
+      <w:proofErr w:type="spellStart"/>
+      <w:proofErr w:type="gramEnd"/>
+      <w:r>
+        <w:rPr>
+          <w:lang w:val="en-US"/>
+        </w:rPr>
+        <w:t>für</w:t>
+      </w:r>
+      <w:proofErr w:type="spellEnd"/>
+      <w:r>
+        <w:rPr>
+          <w:lang w:val="en-US"/>
+        </w:rPr>
+        <w:t xml:space="preserve"> </w:t>
+      </w:r>
+      <w:proofErr w:type="spellStart"/>
+      <w:r>
+        <w:rPr>
+          <w:lang w:val="en-US"/>
+        </w:rPr>
+        <w:t>PrimaryKeys</w:t>
+      </w:r>
+      <w:proofErr w:type="spellEnd"/>
+      <w:r>
+        <w:rPr>
+          <w:lang w:val="en-US"/>
+        </w:rPr>
+        <w:t>)</w:t>
+      </w:r>
+    </w:p>
+    <w:p>
+      <w:pPr>
+        <w:rPr>
+          <w:lang w:val="en-US"/>
+        </w:rPr>
+      </w:pPr>
+      <w:proofErr w:type="spellStart"/>
+      <w:proofErr w:type="gramStart"/>
+      <w:r>
+        <w:rPr>
+          <w:lang w:val="en-US"/>
+        </w:rPr>
+        <w:t>get</w:t>
+      </w:r>
+      <w:r>
+        <w:rPr>
+          <w:lang w:val="en-US"/>
+        </w:rPr>
+        <w:t>Imported</w:t>
+      </w:r>
+      <w:r>
+        <w:rPr>
+          <w:lang w:val="en-US"/>
+        </w:rPr>
+        <w:t>Keys</w:t>
+      </w:r>
+      <w:proofErr w:type="spellEnd"/>
+      <w:proofErr w:type="gramEnd"/>
+      <w:r>
+        <w:rPr>
+          <w:lang w:val="en-US"/>
+        </w:rPr>
+        <w:t xml:space="preserve"> (</w:t>
+      </w:r>
+      <w:proofErr w:type="spellStart"/>
+      <w:r>
+        <w:rPr>
+          <w:lang w:val="en-US"/>
+        </w:rPr>
+        <w:t>für</w:t>
+      </w:r>
+      <w:proofErr w:type="spellEnd"/>
+      <w:r>
+        <w:rPr>
+          <w:lang w:val="en-US"/>
+        </w:rPr>
+        <w:t xml:space="preserve"> </w:t>
+      </w:r>
+      <w:proofErr w:type="spellStart"/>
+      <w:r>
+        <w:rPr>
+          <w:lang w:val="en-US"/>
+        </w:rPr>
+        <w:t>ForeignKeys</w:t>
+      </w:r>
+      <w:proofErr w:type="spellEnd"/>
+      <w:r>
+        <w:rPr>
+          <w:lang w:val="en-US"/>
+        </w:rPr>
+        <w:t>)</w:t>
+      </w:r>
+    </w:p>
+    <w:p>
+      <w:r>
+        <w:t>getTables(null,null,null,null)     (Alle Parameter enthalten nul,in diesem Fall warden alle Tabelen besorgt)</w:t>
+      </w:r>
+    </w:p>
+    <w:p>
+      <w:r>
+        <w:t>getString(x) besorgt Namen von den gewünschten Sachen(x= zb. „COLUMN_NAME“ , oder „FKTABLE_NAME“, je nachdem was man braucht)</w:t>
+      </w:r>
+    </w:p>
     <w:p/>
     <w:p/>
     <w:p/>
     <w:p/>
     <w:p/>
-    <w:p/>
-    <w:p/>
-    <w:p/>
-    <w:p/>
-    <w:p/>
-    <w:p/>
-    <w:p/>
-    <w:p/>
-    <w:p/>
-    <w:p/>
-    <w:p/>
-    <w:p/>
-    <w:p/>
-    <w:p/>
-    <w:p/>
-    <w:p/>
-    <w:p/>
-    <w:p/>
-    <w:p/>
-    <w:p/>
     <w:p>
       <w:pPr>
         <w:pStyle w:val="Title"/>
       </w:pPr>
-      <w:r>
-        <w:lastRenderedPageBreak/>
-        <w:t>Aufgabenstellung</w:t>
-      </w:r>
-    </w:p>
-    <w:p/>
-    <w:p>
-      <w:pPr>
-        <w:pStyle w:val="NormalWeb"/>
-        <w:shd w:val="clear" w:color="auto" w:fill="FFFFFF"/>
-        <w:spacing w:before="0" w:beforeAutospacing="0" w:after="240" w:afterAutospacing="0" w:line="294" w:lineRule="atLeast"/>
-        <w:rPr>
-          <w:rFonts w:ascii="Verdana" w:hAnsi="Verdana"/>
-          <w:color w:val="333333"/>
-          <w:sz w:val="21"/>
-          <w:szCs w:val="21"/>
-        </w:rPr>
-      </w:pPr>
-      <w:r>
-        <w:rPr>
-          <w:rFonts w:ascii="Verdana" w:hAnsi="Verdana"/>
-          <w:color w:val="333333"/>
-          <w:sz w:val="21"/>
-          <w:szCs w:val="21"/>
-        </w:rPr>
-        <w:t>Erstelle ein Java-Programm, dass Connection-Parameter und einen Datenbanknamen auf der Kommandozeile entgegennimmt und die Struktur der Datenbank als EER-Diagramm und Relationenmodell ausgibt (in Dateien geeigneten Formats, also z.B. PNG für das EER und TXT für das RM)</w:t>
-      </w:r>
-    </w:p>
-    <w:p>
-      <w:pPr>
-        <w:pStyle w:val="NormalWeb"/>
-        <w:shd w:val="clear" w:color="auto" w:fill="FFFFFF"/>
-        <w:spacing w:before="0" w:beforeAutospacing="0" w:after="240" w:afterAutospacing="0" w:line="294" w:lineRule="atLeast"/>
-        <w:rPr>
-          <w:rFonts w:ascii="Verdana" w:hAnsi="Verdana"/>
-          <w:color w:val="333333"/>
-          <w:sz w:val="21"/>
-          <w:szCs w:val="21"/>
-        </w:rPr>
-      </w:pPr>
-      <w:r>
-        <w:rPr>
-          <w:rFonts w:ascii="Verdana" w:hAnsi="Verdana"/>
-          <w:color w:val="333333"/>
-          <w:sz w:val="21"/>
-          <w:szCs w:val="21"/>
-        </w:rPr>
-        <w:t>Verwende dazu u.A. das ResultSetMetaData-Interface, das Methoden zur Bestimmung von Metadaten zur Verfügung stellt.</w:t>
-      </w:r>
-    </w:p>
-    <w:p>
-      <w:pPr>
-        <w:pStyle w:val="NormalWeb"/>
-        <w:shd w:val="clear" w:color="auto" w:fill="FFFFFF"/>
-        <w:spacing w:before="0" w:beforeAutospacing="0" w:after="240" w:afterAutospacing="0" w:line="294" w:lineRule="atLeast"/>
-        <w:rPr>
-          <w:rFonts w:ascii="Verdana" w:hAnsi="Verdana"/>
-          <w:color w:val="333333"/>
-          <w:sz w:val="21"/>
-          <w:szCs w:val="21"/>
-        </w:rPr>
-      </w:pPr>
-      <w:r>
-        <w:rPr>
-          <w:rFonts w:ascii="Verdana" w:hAnsi="Verdana"/>
-          <w:color w:val="333333"/>
-          <w:sz w:val="21"/>
-          <w:szCs w:val="21"/>
-        </w:rPr>
-        <w:t>Zum Zeichnen des EER-Diagramms kann eine beliebige Technik eingesetzt werden für die Java-Bibliotheken zur Verfügung stehen: Swing, HTML5, eine WebAPI, ... . Externe Programme dürfen nur soweit verwendet werden, als sich diese plattformunabhängig auf gleiche Weise ohne Aufwand (sowohl technisch als auch lizenzrechtlich!) einfach nutzen lassen. (also z.B. ein Visio-File generieren ist nicht ok, SVG ist ok, da für alle Plattformen geeignete Werkzeuge zur Verfügung stehen)</w:t>
-      </w:r>
-    </w:p>
-    <w:p>
-      <w:pPr>
-        <w:pStyle w:val="NormalWeb"/>
-        <w:shd w:val="clear" w:color="auto" w:fill="FFFFFF"/>
-        <w:spacing w:before="0" w:beforeAutospacing="0" w:after="240" w:afterAutospacing="0" w:line="294" w:lineRule="atLeast"/>
-        <w:rPr>
-          <w:rFonts w:ascii="Verdana" w:hAnsi="Verdana"/>
-          <w:color w:val="333333"/>
-          <w:sz w:val="21"/>
-          <w:szCs w:val="21"/>
-        </w:rPr>
-      </w:pPr>
-      <w:r>
-        <w:rPr>
-          <w:rFonts w:ascii="Verdana" w:hAnsi="Verdana"/>
-          <w:color w:val="333333"/>
-          <w:sz w:val="21"/>
-          <w:szCs w:val="21"/>
-        </w:rPr>
-        <w:t>Recherchiere dafür im Internet nach geeigneten Werkzeugen.</w:t>
-      </w:r>
-    </w:p>
-    <w:p>
-      <w:pPr>
-        <w:pStyle w:val="NormalWeb"/>
-        <w:shd w:val="clear" w:color="auto" w:fill="FFFFFF"/>
-        <w:spacing w:before="0" w:beforeAutospacing="0" w:after="240" w:afterAutospacing="0" w:line="294" w:lineRule="atLeast"/>
-        <w:rPr>
-          <w:rFonts w:ascii="Verdana" w:hAnsi="Verdana"/>
-          <w:color w:val="333333"/>
-          <w:sz w:val="21"/>
-          <w:szCs w:val="21"/>
-        </w:rPr>
-      </w:pPr>
-      <w:r>
-        <w:rPr>
-          <w:rFonts w:ascii="Verdana" w:hAnsi="Verdana"/>
-          <w:color w:val="333333"/>
-          <w:sz w:val="21"/>
-          <w:szCs w:val="21"/>
-        </w:rPr>
-        <w:t>Die Extraktion der Metadaten aus der DB muss mit Java und JDBC erfolgen.</w:t>
-      </w:r>
-    </w:p>
-    <w:p>
-      <w:pPr>
-        <w:pStyle w:val="NormalWeb"/>
-        <w:shd w:val="clear" w:color="auto" w:fill="FFFFFF"/>
-        <w:spacing w:before="0" w:beforeAutospacing="0" w:after="240" w:afterAutospacing="0" w:line="294" w:lineRule="atLeast"/>
-        <w:rPr>
-          <w:rFonts w:ascii="Verdana" w:hAnsi="Verdana"/>
-          <w:color w:val="333333"/>
-          <w:sz w:val="21"/>
-          <w:szCs w:val="21"/>
-        </w:rPr>
-      </w:pPr>
-      <w:r>
-        <w:rPr>
-          <w:rFonts w:ascii="Verdana" w:hAnsi="Verdana"/>
-          <w:color w:val="333333"/>
-          <w:sz w:val="21"/>
-          <w:szCs w:val="21"/>
-        </w:rPr>
-        <w:t>Im EER müssen zumindest vorhanden sein:</w:t>
-      </w:r>
-    </w:p>
-    <w:p>
-      <w:pPr>
-        <w:pStyle w:val="NormalWeb"/>
-        <w:shd w:val="clear" w:color="auto" w:fill="FFFFFF"/>
-        <w:spacing w:before="0" w:beforeAutospacing="0" w:after="240" w:afterAutospacing="0" w:line="294" w:lineRule="atLeast"/>
-        <w:rPr>
-          <w:rFonts w:ascii="Verdana" w:hAnsi="Verdana"/>
-          <w:color w:val="333333"/>
-          <w:sz w:val="21"/>
-          <w:szCs w:val="21"/>
-        </w:rPr>
-      </w:pPr>
-      <w:r>
-        <w:rPr>
-          <w:rFonts w:ascii="Verdana" w:hAnsi="Verdana"/>
-          <w:color w:val="333333"/>
-          <w:sz w:val="21"/>
-          <w:szCs w:val="21"/>
-        </w:rPr>
-        <w:t>korrekte Syntax nach Chen, MinMax oder IDEFIX</w:t>
-      </w:r>
-    </w:p>
-    <w:p>
-      <w:pPr>
-        <w:pStyle w:val="NormalWeb"/>
-        <w:shd w:val="clear" w:color="auto" w:fill="FFFFFF"/>
-        <w:spacing w:before="0" w:beforeAutospacing="0" w:after="240" w:afterAutospacing="0" w:line="294" w:lineRule="atLeast"/>
-        <w:rPr>
-          <w:rFonts w:ascii="Verdana" w:hAnsi="Verdana"/>
-          <w:color w:val="333333"/>
-          <w:sz w:val="21"/>
-          <w:szCs w:val="21"/>
-        </w:rPr>
-      </w:pPr>
-      <w:r>
-        <w:rPr>
-          <w:rFonts w:ascii="Verdana" w:hAnsi="Verdana"/>
-          <w:color w:val="333333"/>
-          <w:sz w:val="21"/>
-          <w:szCs w:val="21"/>
-        </w:rPr>
-        <w:t>alle Tabellen der Datenbank als Entitäten</w:t>
-      </w:r>
-    </w:p>
-    <w:p>
-      <w:pPr>
-        <w:pStyle w:val="NormalWeb"/>
-        <w:shd w:val="clear" w:color="auto" w:fill="FFFFFF"/>
-        <w:spacing w:before="0" w:beforeAutospacing="0" w:after="240" w:afterAutospacing="0" w:line="294" w:lineRule="atLeast"/>
-        <w:rPr>
-          <w:rFonts w:ascii="Verdana" w:hAnsi="Verdana"/>
-          <w:color w:val="333333"/>
-          <w:sz w:val="21"/>
-          <w:szCs w:val="21"/>
-        </w:rPr>
-      </w:pPr>
-      <w:r>
-        <w:rPr>
-          <w:rFonts w:ascii="Verdana" w:hAnsi="Verdana"/>
-          <w:color w:val="333333"/>
-          <w:sz w:val="21"/>
-          <w:szCs w:val="21"/>
-        </w:rPr>
-        <w:t>alle Datenfelder der Tabellen als Attribute</w:t>
-      </w:r>
-    </w:p>
-    <w:p>
-      <w:pPr>
-        <w:pStyle w:val="NormalWeb"/>
-        <w:shd w:val="clear" w:color="auto" w:fill="FFFFFF"/>
-        <w:spacing w:before="0" w:beforeAutospacing="0" w:after="240" w:afterAutospacing="0" w:line="294" w:lineRule="atLeast"/>
-        <w:rPr>
-          <w:rFonts w:ascii="Verdana" w:hAnsi="Verdana"/>
-          <w:color w:val="333333"/>
-          <w:sz w:val="21"/>
-          <w:szCs w:val="21"/>
-        </w:rPr>
-      </w:pPr>
-      <w:r>
-        <w:rPr>
-          <w:rFonts w:ascii="Verdana" w:hAnsi="Verdana"/>
-          <w:color w:val="333333"/>
-          <w:sz w:val="21"/>
-          <w:szCs w:val="21"/>
-        </w:rPr>
-        <w:t>Primärschlüssel der Datenbanken entsprechend gekennzeichnet</w:t>
-      </w:r>
-    </w:p>
-    <w:p>
-      <w:pPr>
-        <w:pStyle w:val="NormalWeb"/>
-        <w:shd w:val="clear" w:color="auto" w:fill="FFFFFF"/>
-        <w:spacing w:before="0" w:beforeAutospacing="0" w:after="240" w:afterAutospacing="0" w:line="294" w:lineRule="atLeast"/>
-        <w:rPr>
-          <w:rFonts w:ascii="Verdana" w:hAnsi="Verdana"/>
-          <w:color w:val="333333"/>
-          <w:sz w:val="21"/>
-          <w:szCs w:val="21"/>
-        </w:rPr>
-      </w:pPr>
-      <w:r>
-        <w:rPr>
-          <w:rFonts w:ascii="Verdana" w:hAnsi="Verdana"/>
-          <w:color w:val="333333"/>
-          <w:sz w:val="21"/>
-          <w:szCs w:val="21"/>
-        </w:rPr>
-        <w:t>Beziehungen zwischen den Tabellen inklusive Kardinalitäten soweit durch Fremdschlüssel nachvollziehbar. Sind mehrere Interpretationen möglich, so ist nur ein (beliebiger) Fall umzusetzen: 1:n, 1:n schwach, 1:1</w:t>
-      </w:r>
-    </w:p>
-    <w:p>
-      <w:pPr>
-        <w:pStyle w:val="NormalWeb"/>
-        <w:shd w:val="clear" w:color="auto" w:fill="FFFFFF"/>
-        <w:spacing w:before="0" w:beforeAutospacing="0" w:after="240" w:afterAutospacing="0" w:line="294" w:lineRule="atLeast"/>
-        <w:rPr>
-          <w:rFonts w:ascii="Verdana" w:hAnsi="Verdana"/>
-          <w:color w:val="333333"/>
-          <w:sz w:val="21"/>
-          <w:szCs w:val="21"/>
-        </w:rPr>
-      </w:pPr>
-      <w:r>
-        <w:rPr>
-          <w:rFonts w:ascii="Verdana" w:hAnsi="Verdana"/>
-          <w:color w:val="333333"/>
-          <w:sz w:val="21"/>
-          <w:szCs w:val="21"/>
-        </w:rPr>
-        <w:t>Kardinalitäten </w:t>
-      </w:r>
-    </w:p>
-    <w:p>
-      <w:pPr>
-        <w:pStyle w:val="NormalWeb"/>
-        <w:shd w:val="clear" w:color="auto" w:fill="FFFFFF"/>
-        <w:spacing w:before="0" w:beforeAutospacing="0" w:after="240" w:afterAutospacing="0" w:line="294" w:lineRule="atLeast"/>
-        <w:rPr>
-          <w:rFonts w:ascii="Verdana" w:hAnsi="Verdana"/>
-          <w:color w:val="333333"/>
-          <w:sz w:val="21"/>
-          <w:szCs w:val="21"/>
-        </w:rPr>
-      </w:pPr>
-      <w:r>
-        <w:rPr>
-          <w:rFonts w:ascii="Verdana" w:hAnsi="Verdana"/>
-          <w:color w:val="333333"/>
-          <w:sz w:val="21"/>
-          <w:szCs w:val="21"/>
-        </w:rPr>
-        <w:t>Fortgeschritten (auch einzelne Punkte davon für Bonuspunkte umsetzbar)</w:t>
-      </w:r>
-    </w:p>
-    <w:p>
-      <w:pPr>
-        <w:pStyle w:val="NormalWeb"/>
-        <w:shd w:val="clear" w:color="auto" w:fill="FFFFFF"/>
-        <w:spacing w:before="0" w:beforeAutospacing="0" w:after="240" w:afterAutospacing="0" w:line="294" w:lineRule="atLeast"/>
-        <w:rPr>
-          <w:rFonts w:ascii="Verdana" w:hAnsi="Verdana"/>
-          <w:color w:val="333333"/>
-          <w:sz w:val="21"/>
-          <w:szCs w:val="21"/>
-        </w:rPr>
-      </w:pPr>
-      <w:r>
-        <w:rPr>
-          <w:rFonts w:ascii="Verdana" w:hAnsi="Verdana"/>
-          <w:color w:val="333333"/>
-          <w:sz w:val="21"/>
-          <w:szCs w:val="21"/>
-        </w:rPr>
-        <w:t>Zusatzattribute wie UNIQUE oder NOT NULL werden beim Attributnamen dazugeschrieben, sofern diese nicht schon durch eine andere Darstellung ableitbar sind (1:1 resultiert ja in einem UNIQUE)</w:t>
-      </w:r>
-    </w:p>
-    <w:p>
-      <w:pPr>
-        <w:pStyle w:val="NormalWeb"/>
-        <w:shd w:val="clear" w:color="auto" w:fill="FFFFFF"/>
-        <w:spacing w:before="0" w:beforeAutospacing="0" w:after="240" w:afterAutospacing="0" w:line="294" w:lineRule="atLeast"/>
-        <w:rPr>
-          <w:rFonts w:ascii="Verdana" w:hAnsi="Verdana"/>
-          <w:color w:val="333333"/>
-          <w:sz w:val="21"/>
-          <w:szCs w:val="21"/>
-        </w:rPr>
-      </w:pPr>
-      <w:r>
-        <w:rPr>
-          <w:rFonts w:ascii="Verdana" w:hAnsi="Verdana"/>
-          <w:color w:val="333333"/>
-          <w:sz w:val="21"/>
-          <w:szCs w:val="21"/>
-        </w:rPr>
-        <w:t>optimierte Beziehungen z.B. zwei schwache Beziehungen zu einer m:n zusammenfassen (ev. mit Attributen)</w:t>
-      </w:r>
-    </w:p>
-    <w:p>
-      <w:pPr>
-        <w:pStyle w:val="NormalWeb"/>
-        <w:shd w:val="clear" w:color="auto" w:fill="FFFFFF"/>
-        <w:spacing w:before="0" w:beforeAutospacing="0" w:after="240" w:afterAutospacing="0" w:line="294" w:lineRule="atLeast"/>
-        <w:rPr>
-          <w:rFonts w:ascii="Verdana" w:hAnsi="Verdana"/>
-          <w:color w:val="333333"/>
-          <w:sz w:val="21"/>
-          <w:szCs w:val="21"/>
-        </w:rPr>
-      </w:pPr>
-      <w:r>
-        <w:rPr>
-          <w:rFonts w:ascii="Verdana" w:hAnsi="Verdana"/>
-          <w:color w:val="333333"/>
-          <w:sz w:val="21"/>
-          <w:szCs w:val="21"/>
-        </w:rPr>
-        <w:t>Erkennung von Sub/Supertyp-Beziehungen</w:t>
-      </w:r>
-    </w:p>
-    <w:p/>
+    </w:p>
     <w:p>
       <w:pPr>
         <w:pStyle w:val="Title"/>
       </w:pPr>
-      <w:r>
-        <w:lastRenderedPageBreak/>
-        <w:t>Auslesen von Meta-Daten</w:t>
-      </w:r>
-    </w:p>
-    <w:p/>
-    <w:p>
-      <w:r>
-        <w:t>Um Meta-Daten aus der Datenbank auszulesen, kann man  DatabaseMetaData importieren und mit deren Methoden arbeiten. Man kann unterscheiden zwischen dem ResultSetMetaData-Interface und dem DatabaseMetaData.</w:t>
-      </w:r>
-    </w:p>
-    <w:p>
-      <w:r>
-        <w:t>Mit der DatabaseMetaData kann man generell Informationen beschaffen aus der Datenbank.</w:t>
-      </w:r>
-    </w:p>
-    <w:p>
-      <w:r>
-        <w:t>ResultSetDataBase kann detailliertere Informationen von einer Query-Resultset holen mit der Verwendung eines ResultSetMetaData-Objekts.</w:t>
-      </w:r>
-    </w:p>
-    <w:p/>
-    <w:p>
-      <w:pPr>
-        <w:rPr>
-          <w:u w:val="single"/>
-          <w:lang w:val="en-US"/>
-        </w:rPr>
-      </w:pPr>
-      <w:proofErr w:type="spellStart"/>
-      <w:r>
-        <w:rPr>
-          <w:u w:val="single"/>
-          <w:lang w:val="en-US"/>
-        </w:rPr>
-        <w:t>DatabaseMetaData</w:t>
-      </w:r>
-      <w:proofErr w:type="spellEnd"/>
-      <w:r>
-        <w:rPr>
-          <w:u w:val="single"/>
-          <w:lang w:val="en-US"/>
-        </w:rPr>
-        <w:t>:</w:t>
-      </w:r>
-    </w:p>
-    <w:p>
-      <w:pPr>
-        <w:rPr>
-          <w:lang w:val="en-US"/>
-        </w:rPr>
-      </w:pPr>
-      <w:r>
-        <w:rPr>
-          <w:u w:val="single"/>
-          <w:lang w:val="en-US"/>
-        </w:rPr>
-        <w:t xml:space="preserve">             </w:t>
-      </w:r>
-    </w:p>
-    <w:p>
-      <w:pPr>
-        <w:rPr>
-          <w:rFonts w:ascii="Consolas" w:hAnsi="Consolas" w:cs="Consolas"/>
-          <w:b/>
-          <w:color w:val="000000"/>
-          <w:sz w:val="20"/>
-          <w:szCs w:val="20"/>
-          <w:lang w:val="en-US"/>
-        </w:rPr>
-      </w:pPr>
-      <w:proofErr w:type="spellStart"/>
-      <w:r>
-        <w:rPr>
-          <w:rFonts w:ascii="Consolas" w:hAnsi="Consolas" w:cs="Consolas"/>
-          <w:b/>
-          <w:color w:val="000000"/>
-          <w:sz w:val="20"/>
-          <w:szCs w:val="20"/>
-          <w:lang w:val="en-US"/>
-        </w:rPr>
-        <w:t>DatabaseMetaData</w:t>
-      </w:r>
-      <w:proofErr w:type="spellEnd"/>
-      <w:r>
-        <w:rPr>
-          <w:rFonts w:ascii="Consolas" w:hAnsi="Consolas" w:cs="Consolas"/>
-          <w:b/>
-          <w:color w:val="000000"/>
-          <w:sz w:val="20"/>
-          <w:szCs w:val="20"/>
-          <w:lang w:val="en-US"/>
-        </w:rPr>
-        <w:t xml:space="preserve"> metadata=</w:t>
-      </w:r>
-      <w:proofErr w:type="spellStart"/>
-      <w:proofErr w:type="gramStart"/>
-      <w:r>
-        <w:rPr>
-          <w:rFonts w:ascii="Consolas" w:hAnsi="Consolas" w:cs="Consolas"/>
-          <w:b/>
-          <w:color w:val="000000"/>
-          <w:sz w:val="20"/>
-          <w:szCs w:val="20"/>
-          <w:lang w:val="en-US"/>
-        </w:rPr>
-        <w:t>conn.getMetaData</w:t>
-      </w:r>
-      <w:proofErr w:type="spellEnd"/>
-      <w:r>
-        <w:rPr>
-          <w:rFonts w:ascii="Consolas" w:hAnsi="Consolas" w:cs="Consolas"/>
-          <w:b/>
-          <w:color w:val="000000"/>
-          <w:sz w:val="20"/>
-          <w:szCs w:val="20"/>
-          <w:lang w:val="en-US"/>
-        </w:rPr>
-        <w:t>(</w:t>
-      </w:r>
-      <w:proofErr w:type="gramEnd"/>
-      <w:r>
-        <w:rPr>
-          <w:rFonts w:ascii="Consolas" w:hAnsi="Consolas" w:cs="Consolas"/>
-          <w:b/>
-          <w:color w:val="000000"/>
-          <w:sz w:val="20"/>
-          <w:szCs w:val="20"/>
-          <w:lang w:val="en-US"/>
-        </w:rPr>
-        <w:t>);</w:t>
-      </w:r>
-    </w:p>
-    <w:p>
-      <w:pPr>
-        <w:rPr>
-          <w:u w:val="single"/>
-        </w:rPr>
-      </w:pPr>
-      <w:r>
-        <w:t>Man erzeugt ein Objekt von DatabaseMetaData und holt mittels der getMetaData-Funktion</w:t>
-      </w:r>
-    </w:p>
-    <w:p>
-      <w:r>
-        <w:t>alle Metadaten aus der Datenbank. Durch Anwendung von weiteren Funktionen können dann die gewünschten Informationen in ein ResultSet gespeichert werden zb. PrimaryKey</w:t>
-      </w:r>
-    </w:p>
-    <w:p>
-      <w:pPr>
-        <w:rPr>
-          <w:rFonts w:ascii="Consolas" w:hAnsi="Consolas" w:cs="Consolas"/>
-          <w:b/>
-          <w:color w:val="000000"/>
-          <w:sz w:val="20"/>
-          <w:szCs w:val="20"/>
-        </w:rPr>
-      </w:pPr>
-      <w:r>
-        <w:rPr>
-          <w:rFonts w:ascii="Consolas" w:hAnsi="Consolas" w:cs="Consolas"/>
-          <w:b/>
-          <w:color w:val="000000"/>
-          <w:sz w:val="20"/>
-          <w:szCs w:val="20"/>
-        </w:rPr>
-        <w:t>ResultSet ps=metadata.getPrimaryKeys(</w:t>
-      </w:r>
-      <w:r>
-        <w:rPr>
-          <w:rFonts w:ascii="Consolas" w:hAnsi="Consolas" w:cs="Consolas"/>
-          <w:b/>
-          <w:bCs/>
-          <w:color w:val="7F0055"/>
-          <w:sz w:val="20"/>
-          <w:szCs w:val="20"/>
-        </w:rPr>
-        <w:t>null</w:t>
-      </w:r>
-      <w:r>
-        <w:rPr>
-          <w:rFonts w:ascii="Consolas" w:hAnsi="Consolas" w:cs="Consolas"/>
-          <w:b/>
-          <w:color w:val="000000"/>
-          <w:sz w:val="20"/>
-          <w:szCs w:val="20"/>
-        </w:rPr>
-        <w:t>,</w:t>
-      </w:r>
-      <w:r>
-        <w:rPr>
-          <w:rFonts w:ascii="Consolas" w:hAnsi="Consolas" w:cs="Consolas"/>
-          <w:b/>
-          <w:bCs/>
-          <w:color w:val="7F0055"/>
-          <w:sz w:val="20"/>
-          <w:szCs w:val="20"/>
-        </w:rPr>
-        <w:t>null</w:t>
-      </w:r>
-      <w:r>
-        <w:rPr>
-          <w:rFonts w:ascii="Consolas" w:hAnsi="Consolas" w:cs="Consolas"/>
-          <w:b/>
-          <w:color w:val="000000"/>
-          <w:sz w:val="20"/>
-          <w:szCs w:val="20"/>
-        </w:rPr>
-        <w:t>,tabellenname);</w:t>
-      </w:r>
-    </w:p>
-    <w:p>
-      <w:pPr>
-        <w:rPr>
-          <w:rFonts w:ascii="Consolas" w:hAnsi="Consolas" w:cs="Consolas"/>
-          <w:color w:val="000000"/>
-          <w:sz w:val="20"/>
-          <w:szCs w:val="20"/>
-          <w:u w:val="single"/>
-        </w:rPr>
-      </w:pPr>
-    </w:p>
-    <w:p>
-      <w:pPr>
-        <w:rPr>
-          <w:rFonts w:ascii="Consolas" w:hAnsi="Consolas" w:cs="Consolas"/>
-          <w:color w:val="000000"/>
-          <w:sz w:val="20"/>
-          <w:szCs w:val="20"/>
-          <w:u w:val="single"/>
-        </w:rPr>
-      </w:pPr>
-      <w:r>
-        <w:rPr>
-          <w:rFonts w:ascii="Consolas" w:hAnsi="Consolas" w:cs="Consolas"/>
-          <w:color w:val="000000"/>
-          <w:sz w:val="20"/>
-          <w:szCs w:val="20"/>
-          <w:u w:val="single"/>
-        </w:rPr>
-        <w:t>ResultSetDataBase:</w:t>
-      </w:r>
-    </w:p>
-    <w:p>
-      <w:pPr>
-        <w:rPr>
-          <w:rFonts w:ascii="Consolas" w:hAnsi="Consolas" w:cs="Consolas"/>
-          <w:color w:val="000000"/>
-          <w:sz w:val="20"/>
-          <w:szCs w:val="20"/>
-        </w:rPr>
-      </w:pPr>
-      <w:r>
-        <w:rPr>
-          <w:rFonts w:ascii="Consolas" w:hAnsi="Consolas" w:cs="Consolas"/>
-          <w:color w:val="000000"/>
-          <w:sz w:val="20"/>
-          <w:szCs w:val="20"/>
-        </w:rPr>
-        <w:t>Nach einer Query, die in ein Resultset gespeichert wurde, kann man wieder mittels der getMetaData-Funktion die MetaDaten holen. Diese werden in ein Objekt von ResultSetMetaData gespeichert.</w:t>
-      </w:r>
-    </w:p>
-    <w:p>
-      <w:pPr>
-        <w:rPr>
-          <w:rFonts w:ascii="Consolas" w:hAnsi="Consolas" w:cs="Consolas"/>
-          <w:b/>
-          <w:color w:val="000000"/>
-          <w:sz w:val="20"/>
-          <w:szCs w:val="20"/>
-        </w:rPr>
-      </w:pPr>
-      <w:r>
-        <w:rPr>
-          <w:rFonts w:ascii="Consolas" w:hAnsi="Consolas" w:cs="Consolas"/>
-          <w:b/>
-          <w:color w:val="000000"/>
-          <w:sz w:val="20"/>
-          <w:szCs w:val="20"/>
-        </w:rPr>
-        <w:t>ResultSet rs = stmt.executeQuery(sql);</w:t>
-      </w:r>
-    </w:p>
-    <w:p>
-      <w:pPr>
-        <w:rPr>
-          <w:rFonts w:ascii="Consolas" w:hAnsi="Consolas" w:cs="Consolas"/>
-          <w:b/>
-          <w:color w:val="000000"/>
-          <w:sz w:val="20"/>
-          <w:szCs w:val="20"/>
-        </w:rPr>
-      </w:pPr>
-      <w:r>
-        <w:rPr>
-          <w:rFonts w:ascii="Consolas" w:hAnsi="Consolas" w:cs="Consolas"/>
-          <w:b/>
-          <w:color w:val="000000"/>
-          <w:sz w:val="20"/>
-          <w:szCs w:val="20"/>
-        </w:rPr>
-        <w:t>ResultSetMetaData md = rs.getMetaData();</w:t>
-      </w:r>
-    </w:p>
-    <w:p>
-      <w:pPr>
-        <w:rPr>
-          <w:rFonts w:ascii="Consolas" w:hAnsi="Consolas" w:cs="Consolas"/>
-          <w:color w:val="000000"/>
-          <w:sz w:val="20"/>
-          <w:szCs w:val="20"/>
-        </w:rPr>
-      </w:pPr>
-      <w:r>
-        <w:rPr>
-          <w:rFonts w:ascii="Consolas" w:hAnsi="Consolas" w:cs="Consolas"/>
-          <w:color w:val="000000"/>
-          <w:sz w:val="20"/>
-          <w:szCs w:val="20"/>
-        </w:rPr>
-        <w:t>Man verwendet dann eine jeweilige Funktion, für die gewünschte Information.</w:t>
-      </w:r>
-    </w:p>
-    <w:p>
-      <w:pPr>
-        <w:rPr>
-          <w:rFonts w:ascii="Consolas" w:hAnsi="Consolas" w:cs="Consolas"/>
-          <w:color w:val="000000"/>
-          <w:sz w:val="20"/>
-          <w:szCs w:val="20"/>
-        </w:rPr>
-      </w:pPr>
-      <w:r>
-        <w:rPr>
-          <w:rFonts w:ascii="Consolas" w:hAnsi="Consolas" w:cs="Consolas"/>
-          <w:color w:val="000000"/>
-          <w:sz w:val="20"/>
-          <w:szCs w:val="20"/>
-        </w:rPr>
-        <w:t>Um zb. Einen Spaltennamen auszugeben wird wie folgt vorgegangen:</w:t>
-      </w:r>
-    </w:p>
-    <w:p>
-      <w:pPr>
-        <w:autoSpaceDE w:val="0"/>
-        <w:autoSpaceDN w:val="0"/>
-        <w:adjustRightInd w:val="0"/>
-        <w:spacing w:after="0" w:line="240" w:lineRule="auto"/>
-        <w:rPr>
-          <w:rFonts w:ascii="Consolas" w:hAnsi="Consolas" w:cs="Consolas"/>
-          <w:b/>
-          <w:sz w:val="20"/>
-          <w:szCs w:val="20"/>
-          <w:lang w:val="en-US"/>
-        </w:rPr>
-      </w:pPr>
-      <w:proofErr w:type="gramStart"/>
-      <w:r>
-        <w:rPr>
-          <w:rFonts w:ascii="Consolas" w:hAnsi="Consolas" w:cs="Consolas"/>
-          <w:b/>
-          <w:bCs/>
-          <w:color w:val="7F0055"/>
-          <w:sz w:val="20"/>
-          <w:szCs w:val="20"/>
-          <w:lang w:val="en-US"/>
-        </w:rPr>
-        <w:t>for</w:t>
-      </w:r>
-      <w:r>
-        <w:rPr>
-          <w:rFonts w:ascii="Consolas" w:hAnsi="Consolas" w:cs="Consolas"/>
-          <w:b/>
-          <w:color w:val="000000"/>
-          <w:sz w:val="20"/>
-          <w:szCs w:val="20"/>
-          <w:lang w:val="en-US"/>
-        </w:rPr>
-        <w:t>(</w:t>
-      </w:r>
-      <w:proofErr w:type="gramEnd"/>
-      <w:r>
-        <w:rPr>
-          <w:rFonts w:ascii="Consolas" w:hAnsi="Consolas" w:cs="Consolas"/>
-          <w:b/>
-          <w:color w:val="000000"/>
-          <w:sz w:val="20"/>
-          <w:szCs w:val="20"/>
-          <w:lang w:val="en-US"/>
-        </w:rPr>
-        <w:t xml:space="preserve"> </w:t>
-      </w:r>
-      <w:proofErr w:type="spellStart"/>
-      <w:r>
-        <w:rPr>
-          <w:rFonts w:ascii="Consolas" w:hAnsi="Consolas" w:cs="Consolas"/>
-          <w:b/>
-          <w:bCs/>
-          <w:color w:val="7F0055"/>
-          <w:sz w:val="20"/>
-          <w:szCs w:val="20"/>
-          <w:lang w:val="en-US"/>
-        </w:rPr>
-        <w:t>int</w:t>
-      </w:r>
-      <w:proofErr w:type="spellEnd"/>
-      <w:r>
-        <w:rPr>
-          <w:rFonts w:ascii="Consolas" w:hAnsi="Consolas" w:cs="Consolas"/>
-          <w:b/>
-          <w:color w:val="000000"/>
-          <w:sz w:val="20"/>
-          <w:szCs w:val="20"/>
-          <w:lang w:val="en-US"/>
-        </w:rPr>
-        <w:t xml:space="preserve"> </w:t>
-      </w:r>
-      <w:proofErr w:type="spellStart"/>
-      <w:r>
-        <w:rPr>
-          <w:rFonts w:ascii="Consolas" w:hAnsi="Consolas" w:cs="Consolas"/>
-          <w:b/>
-          <w:color w:val="000000"/>
-          <w:sz w:val="20"/>
-          <w:szCs w:val="20"/>
-          <w:lang w:val="en-US"/>
-        </w:rPr>
-        <w:t>i</w:t>
-      </w:r>
-      <w:proofErr w:type="spellEnd"/>
-      <w:r>
-        <w:rPr>
-          <w:rFonts w:ascii="Consolas" w:hAnsi="Consolas" w:cs="Consolas"/>
-          <w:b/>
-          <w:color w:val="000000"/>
-          <w:sz w:val="20"/>
-          <w:szCs w:val="20"/>
-          <w:lang w:val="en-US"/>
-        </w:rPr>
-        <w:t xml:space="preserve"> = 1; </w:t>
-      </w:r>
-      <w:proofErr w:type="spellStart"/>
-      <w:r>
-        <w:rPr>
-          <w:rFonts w:ascii="Consolas" w:hAnsi="Consolas" w:cs="Consolas"/>
-          <w:b/>
-          <w:color w:val="000000"/>
-          <w:sz w:val="20"/>
-          <w:szCs w:val="20"/>
-          <w:lang w:val="en-US"/>
-        </w:rPr>
-        <w:t>i</w:t>
-      </w:r>
-      <w:proofErr w:type="spellEnd"/>
-      <w:r>
-        <w:rPr>
-          <w:rFonts w:ascii="Consolas" w:hAnsi="Consolas" w:cs="Consolas"/>
-          <w:b/>
-          <w:color w:val="000000"/>
-          <w:sz w:val="20"/>
-          <w:szCs w:val="20"/>
-          <w:lang w:val="en-US"/>
-        </w:rPr>
-        <w:t xml:space="preserve"> &lt;= </w:t>
-      </w:r>
-      <w:proofErr w:type="spellStart"/>
-      <w:r>
-        <w:rPr>
-          <w:rFonts w:ascii="Consolas" w:hAnsi="Consolas" w:cs="Consolas"/>
-          <w:b/>
-          <w:color w:val="000000"/>
-          <w:sz w:val="20"/>
-          <w:szCs w:val="20"/>
-          <w:lang w:val="en-US"/>
-        </w:rPr>
-        <w:t>md.getColumnCount</w:t>
-      </w:r>
-      <w:proofErr w:type="spellEnd"/>
-      <w:r>
-        <w:rPr>
-          <w:rFonts w:ascii="Consolas" w:hAnsi="Consolas" w:cs="Consolas"/>
-          <w:b/>
-          <w:color w:val="000000"/>
-          <w:sz w:val="20"/>
-          <w:szCs w:val="20"/>
-          <w:lang w:val="en-US"/>
-        </w:rPr>
-        <w:t xml:space="preserve">(); </w:t>
-      </w:r>
-      <w:proofErr w:type="spellStart"/>
-      <w:r>
-        <w:rPr>
-          <w:rFonts w:ascii="Consolas" w:hAnsi="Consolas" w:cs="Consolas"/>
-          <w:b/>
-          <w:color w:val="000000"/>
-          <w:sz w:val="20"/>
-          <w:szCs w:val="20"/>
-          <w:lang w:val="en-US"/>
-        </w:rPr>
-        <w:t>i</w:t>
-      </w:r>
-      <w:proofErr w:type="spellEnd"/>
-      <w:r>
-        <w:rPr>
-          <w:rFonts w:ascii="Consolas" w:hAnsi="Consolas" w:cs="Consolas"/>
-          <w:b/>
-          <w:color w:val="000000"/>
-          <w:sz w:val="20"/>
-          <w:szCs w:val="20"/>
-          <w:lang w:val="en-US"/>
-        </w:rPr>
-        <w:t>++ ){</w:t>
-      </w:r>
-    </w:p>
-    <w:p>
-      <w:pPr>
-        <w:autoSpaceDE w:val="0"/>
-        <w:autoSpaceDN w:val="0"/>
-        <w:adjustRightInd w:val="0"/>
-        <w:spacing w:after="0" w:line="240" w:lineRule="auto"/>
-        <w:rPr>
-          <w:rFonts w:ascii="Consolas" w:hAnsi="Consolas" w:cs="Consolas"/>
-          <w:b/>
-          <w:sz w:val="20"/>
-          <w:szCs w:val="20"/>
-          <w:lang w:val="en-US"/>
-        </w:rPr>
-      </w:pPr>
-      <w:r>
-        <w:rPr>
-          <w:rFonts w:ascii="Consolas" w:hAnsi="Consolas" w:cs="Consolas"/>
-          <w:b/>
-          <w:color w:val="000000"/>
-          <w:sz w:val="20"/>
-          <w:szCs w:val="20"/>
-          <w:lang w:val="en-US"/>
-        </w:rPr>
-        <w:tab/>
-      </w:r>
-      <w:r>
-        <w:rPr>
-          <w:rFonts w:ascii="Consolas" w:hAnsi="Consolas" w:cs="Consolas"/>
-          <w:b/>
-          <w:color w:val="000000"/>
-          <w:sz w:val="20"/>
-          <w:szCs w:val="20"/>
-          <w:lang w:val="en-US"/>
-        </w:rPr>
-        <w:tab/>
-        <w:t xml:space="preserve">         </w:t>
-      </w:r>
-      <w:proofErr w:type="spellStart"/>
-      <w:proofErr w:type="gramStart"/>
-      <w:r>
-        <w:rPr>
-          <w:rFonts w:ascii="Consolas" w:hAnsi="Consolas" w:cs="Consolas"/>
-          <w:b/>
-          <w:color w:val="000000"/>
-          <w:sz w:val="20"/>
-          <w:szCs w:val="20"/>
-          <w:lang w:val="en-US"/>
-        </w:rPr>
-        <w:t>outp</w:t>
-      </w:r>
-      <w:proofErr w:type="spellEnd"/>
-      <w:proofErr w:type="gramEnd"/>
-      <w:r>
-        <w:rPr>
-          <w:rFonts w:ascii="Consolas" w:hAnsi="Consolas" w:cs="Consolas"/>
-          <w:b/>
-          <w:color w:val="000000"/>
-          <w:sz w:val="20"/>
-          <w:szCs w:val="20"/>
-          <w:lang w:val="en-US"/>
-        </w:rPr>
-        <w:t xml:space="preserve"> += </w:t>
-      </w:r>
-      <w:proofErr w:type="spellStart"/>
-      <w:r>
-        <w:rPr>
-          <w:rFonts w:ascii="Consolas" w:hAnsi="Consolas" w:cs="Consolas"/>
-          <w:b/>
-          <w:color w:val="000000"/>
-          <w:sz w:val="20"/>
-          <w:szCs w:val="20"/>
-          <w:lang w:val="en-US"/>
-        </w:rPr>
-        <w:t>md.getColumnLabel</w:t>
-      </w:r>
-      <w:proofErr w:type="spellEnd"/>
-      <w:r>
-        <w:rPr>
-          <w:rFonts w:ascii="Consolas" w:hAnsi="Consolas" w:cs="Consolas"/>
-          <w:b/>
-          <w:color w:val="000000"/>
-          <w:sz w:val="20"/>
-          <w:szCs w:val="20"/>
-          <w:lang w:val="en-US"/>
-        </w:rPr>
-        <w:t>(</w:t>
-      </w:r>
-      <w:proofErr w:type="spellStart"/>
-      <w:r>
-        <w:rPr>
-          <w:rFonts w:ascii="Consolas" w:hAnsi="Consolas" w:cs="Consolas"/>
-          <w:b/>
-          <w:color w:val="000000"/>
-          <w:sz w:val="20"/>
-          <w:szCs w:val="20"/>
-          <w:lang w:val="en-US"/>
-        </w:rPr>
-        <w:t>i</w:t>
-      </w:r>
-      <w:proofErr w:type="spellEnd"/>
-      <w:r>
-        <w:rPr>
-          <w:rFonts w:ascii="Consolas" w:hAnsi="Consolas" w:cs="Consolas"/>
-          <w:b/>
-          <w:color w:val="000000"/>
-          <w:sz w:val="20"/>
-          <w:szCs w:val="20"/>
-          <w:lang w:val="en-US"/>
-        </w:rPr>
-        <w:t xml:space="preserve">) + </w:t>
-      </w:r>
-      <w:r>
-        <w:rPr>
-          <w:rFonts w:ascii="Consolas" w:hAnsi="Consolas" w:cs="Consolas"/>
-          <w:b/>
-          <w:color w:val="2A00FF"/>
-          <w:sz w:val="20"/>
-          <w:szCs w:val="20"/>
-          <w:lang w:val="en-US"/>
-        </w:rPr>
-        <w:t>" "</w:t>
-      </w:r>
-      <w:r>
-        <w:rPr>
-          <w:rFonts w:ascii="Consolas" w:hAnsi="Consolas" w:cs="Consolas"/>
-          <w:b/>
-          <w:color w:val="000000"/>
-          <w:sz w:val="20"/>
-          <w:szCs w:val="20"/>
-          <w:lang w:val="en-US"/>
-        </w:rPr>
-        <w:t xml:space="preserve">  ;</w:t>
-      </w:r>
-    </w:p>
-    <w:p>
-      <w:pPr>
-        <w:autoSpaceDE w:val="0"/>
-        <w:autoSpaceDN w:val="0"/>
-        <w:adjustRightInd w:val="0"/>
-        <w:spacing w:after="0" w:line="240" w:lineRule="auto"/>
-        <w:rPr>
-          <w:rFonts w:ascii="Consolas" w:hAnsi="Consolas" w:cs="Consolas"/>
-          <w:b/>
-          <w:sz w:val="20"/>
-          <w:szCs w:val="20"/>
-          <w:lang w:val="en-US"/>
-        </w:rPr>
-      </w:pPr>
-      <w:r>
-        <w:rPr>
-          <w:rFonts w:ascii="Consolas" w:hAnsi="Consolas" w:cs="Consolas"/>
-          <w:b/>
-          <w:color w:val="000000"/>
-          <w:sz w:val="20"/>
-          <w:szCs w:val="20"/>
-          <w:lang w:val="en-US"/>
-        </w:rPr>
-        <w:tab/>
-      </w:r>
-      <w:r>
-        <w:rPr>
-          <w:rFonts w:ascii="Consolas" w:hAnsi="Consolas" w:cs="Consolas"/>
-          <w:b/>
-          <w:color w:val="000000"/>
-          <w:sz w:val="20"/>
-          <w:szCs w:val="20"/>
-          <w:lang w:val="en-US"/>
-        </w:rPr>
-        <w:tab/>
-        <w:t xml:space="preserve">      </w:t>
-      </w:r>
-      <w:r>
-        <w:rPr>
-          <w:rFonts w:ascii="Consolas" w:hAnsi="Consolas" w:cs="Consolas"/>
-          <w:b/>
-          <w:color w:val="000000"/>
-          <w:sz w:val="20"/>
-          <w:szCs w:val="20"/>
-          <w:lang w:val="en-US"/>
-        </w:rPr>
-        <w:tab/>
-      </w:r>
-      <w:r>
-        <w:rPr>
-          <w:rFonts w:ascii="Consolas" w:hAnsi="Consolas" w:cs="Consolas"/>
-          <w:b/>
-          <w:color w:val="000000"/>
-          <w:sz w:val="20"/>
-          <w:szCs w:val="20"/>
-          <w:lang w:val="en-US"/>
-        </w:rPr>
-        <w:tab/>
-      </w:r>
-      <w:proofErr w:type="spellStart"/>
-      <w:proofErr w:type="gramStart"/>
-      <w:r>
-        <w:rPr>
-          <w:rFonts w:ascii="Consolas" w:hAnsi="Consolas" w:cs="Consolas"/>
-          <w:b/>
-          <w:color w:val="000000"/>
-          <w:sz w:val="20"/>
-          <w:szCs w:val="20"/>
-          <w:lang w:val="en-US"/>
-        </w:rPr>
-        <w:t>outp</w:t>
-      </w:r>
-      <w:proofErr w:type="spellEnd"/>
-      <w:proofErr w:type="gramEnd"/>
-      <w:r>
-        <w:rPr>
-          <w:rFonts w:ascii="Consolas" w:hAnsi="Consolas" w:cs="Consolas"/>
-          <w:b/>
-          <w:color w:val="000000"/>
-          <w:sz w:val="20"/>
-          <w:szCs w:val="20"/>
-          <w:lang w:val="en-US"/>
-        </w:rPr>
-        <w:t xml:space="preserve"> +=</w:t>
-      </w:r>
-      <w:r>
-        <w:rPr>
-          <w:rFonts w:ascii="Consolas" w:hAnsi="Consolas" w:cs="Consolas"/>
-          <w:b/>
-          <w:color w:val="2A00FF"/>
-          <w:sz w:val="20"/>
-          <w:szCs w:val="20"/>
-          <w:lang w:val="en-US"/>
-        </w:rPr>
-        <w:t>"\n"</w:t>
-      </w:r>
-      <w:r>
-        <w:rPr>
-          <w:rFonts w:ascii="Consolas" w:hAnsi="Consolas" w:cs="Consolas"/>
-          <w:b/>
-          <w:color w:val="000000"/>
-          <w:sz w:val="20"/>
-          <w:szCs w:val="20"/>
-          <w:lang w:val="en-US"/>
-        </w:rPr>
-        <w:t>;</w:t>
-      </w:r>
-    </w:p>
-    <w:p>
-      <w:pPr>
-        <w:rPr>
-          <w:rFonts w:ascii="Consolas" w:hAnsi="Consolas" w:cs="Consolas"/>
-          <w:color w:val="000000"/>
-          <w:sz w:val="20"/>
-          <w:szCs w:val="20"/>
-        </w:rPr>
-      </w:pPr>
-      <w:r>
-        <w:rPr>
-          <w:rFonts w:ascii="Consolas" w:hAnsi="Consolas" w:cs="Consolas"/>
-          <w:color w:val="000000"/>
-          <w:sz w:val="20"/>
-          <w:szCs w:val="20"/>
-          <w:lang w:val="en-US"/>
-        </w:rPr>
-        <w:tab/>
-      </w:r>
-      <w:r>
-        <w:rPr>
-          <w:rFonts w:ascii="Consolas" w:hAnsi="Consolas" w:cs="Consolas"/>
-          <w:color w:val="000000"/>
-          <w:sz w:val="20"/>
-          <w:szCs w:val="20"/>
-          <w:lang w:val="en-US"/>
-        </w:rPr>
-        <w:tab/>
-        <w:t xml:space="preserve">      </w:t>
-      </w:r>
-      <w:r>
-        <w:rPr>
-          <w:rFonts w:ascii="Consolas" w:hAnsi="Consolas" w:cs="Consolas"/>
-          <w:color w:val="000000"/>
-          <w:sz w:val="20"/>
-          <w:szCs w:val="20"/>
-        </w:rPr>
-        <w:t>}</w:t>
-      </w:r>
-    </w:p>
-    <w:p/>
-    <w:p/>
-    <w:p/>
-    <w:p/>
-    <w:p/>
-    <w:p/>
-    <w:p/>
-    <w:p>
-      <w:r>
-        <w:lastRenderedPageBreak/>
-        <w:t>Verwendete Methoden in dem Programm:</w:t>
-      </w:r>
-    </w:p>
-    <w:p>
-      <w:pPr>
-        <w:rPr>
-          <w:lang w:val="en-US"/>
-        </w:rPr>
-      </w:pPr>
-      <w:proofErr w:type="spellStart"/>
-      <w:proofErr w:type="gramStart"/>
-      <w:r>
-        <w:rPr>
-          <w:lang w:val="en-US"/>
-        </w:rPr>
-        <w:t>getPrimaryKeys</w:t>
-      </w:r>
-      <w:proofErr w:type="spellEnd"/>
-      <w:r>
-        <w:rPr>
-          <w:lang w:val="en-US"/>
-        </w:rPr>
-        <w:t xml:space="preserve">  (</w:t>
-      </w:r>
-      <w:proofErr w:type="spellStart"/>
-      <w:proofErr w:type="gramEnd"/>
-      <w:r>
-        <w:rPr>
-          <w:lang w:val="en-US"/>
-        </w:rPr>
-        <w:t>für</w:t>
-      </w:r>
-      <w:proofErr w:type="spellEnd"/>
-      <w:r>
-        <w:rPr>
-          <w:lang w:val="en-US"/>
-        </w:rPr>
-        <w:t xml:space="preserve"> </w:t>
-      </w:r>
-      <w:proofErr w:type="spellStart"/>
-      <w:r>
-        <w:rPr>
-          <w:lang w:val="en-US"/>
-        </w:rPr>
-        <w:t>PrimaryKeys</w:t>
-      </w:r>
-      <w:proofErr w:type="spellEnd"/>
-      <w:r>
-        <w:rPr>
-          <w:lang w:val="en-US"/>
-        </w:rPr>
-        <w:t>)</w:t>
-      </w:r>
-    </w:p>
-    <w:p>
-      <w:pPr>
-        <w:rPr>
-          <w:lang w:val="en-US"/>
-        </w:rPr>
-      </w:pPr>
-      <w:proofErr w:type="spellStart"/>
-      <w:proofErr w:type="gramStart"/>
-      <w:r>
-        <w:rPr>
-          <w:lang w:val="en-US"/>
-        </w:rPr>
-        <w:t>get</w:t>
-      </w:r>
-      <w:r>
-        <w:rPr>
-          <w:lang w:val="en-US"/>
-        </w:rPr>
-        <w:t>Imported</w:t>
-      </w:r>
-      <w:r>
-        <w:rPr>
-          <w:lang w:val="en-US"/>
-        </w:rPr>
-        <w:t>Keys</w:t>
-      </w:r>
-      <w:proofErr w:type="spellEnd"/>
-      <w:proofErr w:type="gramEnd"/>
-      <w:r>
-        <w:rPr>
-          <w:lang w:val="en-US"/>
-        </w:rPr>
-        <w:t xml:space="preserve"> (</w:t>
-      </w:r>
-      <w:proofErr w:type="spellStart"/>
-      <w:r>
-        <w:rPr>
-          <w:lang w:val="en-US"/>
-        </w:rPr>
-        <w:t>für</w:t>
-      </w:r>
-      <w:proofErr w:type="spellEnd"/>
-      <w:r>
-        <w:rPr>
-          <w:lang w:val="en-US"/>
-        </w:rPr>
-        <w:t xml:space="preserve"> </w:t>
-      </w:r>
-      <w:proofErr w:type="spellStart"/>
-      <w:r>
-        <w:rPr>
-          <w:lang w:val="en-US"/>
-        </w:rPr>
-        <w:t>ForeignKeys</w:t>
-      </w:r>
-      <w:proofErr w:type="spellEnd"/>
-      <w:r>
-        <w:rPr>
-          <w:lang w:val="en-US"/>
-        </w:rPr>
-        <w:t>)</w:t>
-      </w:r>
-    </w:p>
-    <w:p>
-      <w:r>
-        <w:t>getTables(null,null,null,null)     (Alle Parameter enthalten nul,in diesem Fall warden alle Tabelen besorgt)</w:t>
-      </w:r>
-    </w:p>
-    <w:p>
-      <w:r>
-        <w:t>getString(x) besorgt Namen von den gewünschten Sachen(x= zb. „COLUMN_NAME“ , oder „FKTABLE_NAME“, je nachdem was man braucht)</w:t>
-      </w:r>
-    </w:p>
-    <w:p/>
-    <w:p/>
-    <w:p/>
-    <w:p/>
-    <w:p/>
+    </w:p>
     <w:p>
       <w:pPr>
         <w:pStyle w:val="Title"/>
       </w:pPr>
+    </w:p>
+    <w:p>
+      <w:pPr>
+        <w:pStyle w:val="Title"/>
+      </w:pPr>
+    </w:p>
+    <w:p>
+      <w:pPr>
+        <w:pStyle w:val="Title"/>
+      </w:pPr>
+    </w:p>
+    <w:p>
+      <w:pPr>
+        <w:pStyle w:val="Title"/>
+      </w:pPr>
+    </w:p>
+    <w:p>
+      <w:pPr>
+        <w:pStyle w:val="Title"/>
+      </w:pPr>
+    </w:p>
+    <w:p>
+      <w:pPr>
+        <w:pStyle w:val="Title"/>
+      </w:pPr>
+    </w:p>
+    <w:p>
+      <w:pPr>
+        <w:pStyle w:val="Title"/>
+      </w:pPr>
+    </w:p>
+    <w:p>
+      <w:pPr>
+        <w:pStyle w:val="Title"/>
+      </w:pPr>
+    </w:p>
+    <w:p>
+      <w:pPr>
+        <w:pStyle w:val="Title"/>
+      </w:pPr>
+    </w:p>
+    <w:p>
+      <w:pPr>
+        <w:pStyle w:val="Title"/>
+      </w:pPr>
+    </w:p>
+    <w:p>
+      <w:pPr>
+        <w:pStyle w:val="Title"/>
+      </w:pPr>
+    </w:p>
+    <w:p>
+      <w:pPr>
+        <w:pStyle w:val="Heading1"/>
+      </w:pPr>
+      <w:bookmarkStart w:id="4" w:name="_Toc411845200"/>
       <w:r>
         <w:t>Requirements-Analyse</w:t>
       </w:r>
+      <w:bookmarkEnd w:id="4"/>
     </w:p>
     <w:p/>
     <w:tbl>
@@ -2502,6 +3334,229 @@
     <w:p/>
     <w:p/>
     <w:p/>
+    <w:tbl>
+      <w:tblPr>
+        <w:tblStyle w:val="TableGrid"/>
+        <w:tblW w:w="0" w:type="auto"/>
+        <w:tblLook w:val="04A0" w:firstRow="1" w:lastRow="0" w:firstColumn="1" w:lastColumn="0" w:noHBand="0" w:noVBand="1"/>
+      </w:tblPr>
+      <w:tblGrid>
+        <w:gridCol w:w="906"/>
+        <w:gridCol w:w="906"/>
+        <w:gridCol w:w="906"/>
+        <w:gridCol w:w="906"/>
+        <w:gridCol w:w="906"/>
+        <w:gridCol w:w="906"/>
+        <w:gridCol w:w="906"/>
+        <w:gridCol w:w="906"/>
+        <w:gridCol w:w="907"/>
+        <w:gridCol w:w="907"/>
+      </w:tblGrid>
+      <w:tr>
+        <w:tc>
+          <w:tcPr>
+            <w:tcW w:w="906" w:type="dxa"/>
+          </w:tcPr>
+          <w:p>
+            <w:r>
+              <w:t>Nr.</w:t>
+            </w:r>
+          </w:p>
+        </w:tc>
+        <w:tc>
+          <w:tcPr>
+            <w:tcW w:w="906" w:type="dxa"/>
+          </w:tcPr>
+          <w:p>
+            <w:r>
+              <w:t>1</w:t>
+            </w:r>
+          </w:p>
+        </w:tc>
+        <w:tc>
+          <w:tcPr>
+            <w:tcW w:w="906" w:type="dxa"/>
+          </w:tcPr>
+          <w:p>
+            <w:r>
+              <w:t>2</w:t>
+            </w:r>
+          </w:p>
+        </w:tc>
+        <w:tc>
+          <w:tcPr>
+            <w:tcW w:w="906" w:type="dxa"/>
+          </w:tcPr>
+          <w:p>
+            <w:r>
+              <w:t>3</w:t>
+            </w:r>
+          </w:p>
+        </w:tc>
+        <w:tc>
+          <w:tcPr>
+            <w:tcW w:w="906" w:type="dxa"/>
+          </w:tcPr>
+          <w:p>
+            <w:r>
+              <w:t>4</w:t>
+            </w:r>
+          </w:p>
+        </w:tc>
+        <w:tc>
+          <w:tcPr>
+            <w:tcW w:w="906" w:type="dxa"/>
+          </w:tcPr>
+          <w:p>
+            <w:r>
+              <w:t>5</w:t>
+            </w:r>
+          </w:p>
+        </w:tc>
+        <w:tc>
+          <w:tcPr>
+            <w:tcW w:w="906" w:type="dxa"/>
+          </w:tcPr>
+          <w:p>
+            <w:r>
+              <w:t>6</w:t>
+            </w:r>
+          </w:p>
+        </w:tc>
+        <w:tc>
+          <w:tcPr>
+            <w:tcW w:w="906" w:type="dxa"/>
+          </w:tcPr>
+          <w:p>
+            <w:r>
+              <w:t>7</w:t>
+            </w:r>
+          </w:p>
+        </w:tc>
+        <w:tc>
+          <w:tcPr>
+            <w:tcW w:w="907" w:type="dxa"/>
+          </w:tcPr>
+          <w:p>
+            <w:r>
+              <w:t>8</w:t>
+            </w:r>
+          </w:p>
+        </w:tc>
+        <w:tc>
+          <w:tcPr>
+            <w:tcW w:w="907" w:type="dxa"/>
+          </w:tcPr>
+          <w:p>
+            <w:r>
+              <w:t>9</w:t>
+            </w:r>
+          </w:p>
+        </w:tc>
+      </w:tr>
+      <w:tr>
+        <w:tc>
+          <w:tcPr>
+            <w:tcW w:w="906" w:type="dxa"/>
+          </w:tcPr>
+          <w:p>
+            <w:r>
+              <w:t>Zeit</w:t>
+            </w:r>
+          </w:p>
+        </w:tc>
+        <w:tc>
+          <w:tcPr>
+            <w:tcW w:w="906" w:type="dxa"/>
+          </w:tcPr>
+          <w:p>
+            <w:r>
+              <w:t>1,5</w:t>
+            </w:r>
+          </w:p>
+        </w:tc>
+        <w:tc>
+          <w:tcPr>
+            <w:tcW w:w="906" w:type="dxa"/>
+          </w:tcPr>
+          <w:p>
+            <w:r>
+              <w:t>0,2</w:t>
+            </w:r>
+          </w:p>
+        </w:tc>
+        <w:tc>
+          <w:tcPr>
+            <w:tcW w:w="906" w:type="dxa"/>
+          </w:tcPr>
+          <w:p>
+            <w:r>
+              <w:t>7</w:t>
+            </w:r>
+          </w:p>
+        </w:tc>
+        <w:tc>
+          <w:tcPr>
+            <w:tcW w:w="906" w:type="dxa"/>
+          </w:tcPr>
+          <w:p>
+            <w:r>
+              <w:t>1</w:t>
+            </w:r>
+          </w:p>
+        </w:tc>
+        <w:tc>
+          <w:tcPr>
+            <w:tcW w:w="906" w:type="dxa"/>
+          </w:tcPr>
+          <w:p>
+            <w:r>
+              <w:t>1</w:t>
+            </w:r>
+          </w:p>
+        </w:tc>
+        <w:tc>
+          <w:tcPr>
+            <w:tcW w:w="906" w:type="dxa"/>
+          </w:tcPr>
+          <w:p>
+            <w:r>
+              <w:t>1</w:t>
+            </w:r>
+          </w:p>
+        </w:tc>
+        <w:tc>
+          <w:tcPr>
+            <w:tcW w:w="906" w:type="dxa"/>
+          </w:tcPr>
+          <w:p>
+            <w:r>
+              <w:t>1</w:t>
+            </w:r>
+          </w:p>
+        </w:tc>
+        <w:tc>
+          <w:tcPr>
+            <w:tcW w:w="907" w:type="dxa"/>
+          </w:tcPr>
+          <w:p>
+            <w:r>
+              <w:t>1</w:t>
+            </w:r>
+          </w:p>
+        </w:tc>
+        <w:tc>
+          <w:tcPr>
+            <w:tcW w:w="907" w:type="dxa"/>
+          </w:tcPr>
+          <w:p>
+            <w:r>
+              <w:t>1</w:t>
+            </w:r>
+          </w:p>
+        </w:tc>
+      </w:tr>
+    </w:tbl>
     <w:p/>
     <w:p/>
     <w:p/>
@@ -2517,11 +3572,31 @@
       <w:pPr>
         <w:pStyle w:val="Title"/>
       </w:pPr>
-      <w:bookmarkStart w:id="0" w:name="_GoBack"/>
-      <w:bookmarkEnd w:id="0"/>
+    </w:p>
+    <w:p>
+      <w:pPr>
+        <w:pStyle w:val="Title"/>
+      </w:pPr>
+    </w:p>
+    <w:p>
+      <w:pPr>
+        <w:pStyle w:val="Title"/>
+      </w:pPr>
+    </w:p>
+    <w:p>
+      <w:pPr>
+        <w:pStyle w:val="Title"/>
+      </w:pPr>
+    </w:p>
+    <w:p>
+      <w:pPr>
+        <w:pStyle w:val="Heading1"/>
+      </w:pPr>
+      <w:bookmarkStart w:id="5" w:name="_Toc411845201"/>
       <w:r>
         <w:t>Graphische Darstellung: GraphViz</w:t>
       </w:r>
+      <w:bookmarkEnd w:id="5"/>
     </w:p>
     <w:p/>
     <w:p/>
@@ -2616,7 +3691,7 @@
                     </pic:cNvPicPr>
                   </pic:nvPicPr>
                   <pic:blipFill>
-                    <a:blip r:embed="rId5">
+                    <a:blip r:embed="rId6">
                       <a:extLst>
                         <a:ext uri="{28A0092B-C50C-407E-A947-70E740481C1C}">
                           <a14:useLocalDpi xmlns:a14="http://schemas.microsoft.com/office/drawing/2010/main" val="0"/>
@@ -2663,6 +3738,19 @@
     <w:p/>
     <w:p/>
     <w:p/>
+    <w:p/>
+    <w:p/>
+    <w:p>
+      <w:pPr>
+        <w:pStyle w:val="Heading2"/>
+      </w:pPr>
+      <w:bookmarkStart w:id="6" w:name="_Toc411845202"/>
+      <w:r>
+        <w:t>Graphische Darstellung: GraphViz</w:t>
+      </w:r>
+      <w:bookmarkEnd w:id="6"/>
+    </w:p>
+    <w:p/>
     <w:p>
       <w:r>
         <w:rPr>
@@ -2695,7 +3783,7 @@
                     </pic:cNvPicPr>
                   </pic:nvPicPr>
                   <pic:blipFill>
-                    <a:blip r:embed="rId6">
+                    <a:blip r:embed="rId7">
                       <a:extLst>
                         <a:ext uri="{28A0092B-C50C-407E-A947-70E740481C1C}">
                           <a14:useLocalDpi xmlns:a14="http://schemas.microsoft.com/office/drawing/2010/main" val="0"/>
@@ -2948,7 +4036,7 @@
       </w:r>
     </w:p>
     <w:p>
-      <w:hyperlink r:id="rId7" w:history="1">
+      <w:hyperlink r:id="rId8" w:history="1">
         <w:r>
           <w:rPr>
             <w:rStyle w:val="Hyperlink"/>
@@ -2958,7 +4046,7 @@
       </w:hyperlink>
     </w:p>
     <w:p>
-      <w:hyperlink r:id="rId8" w:history="1">
+      <w:hyperlink r:id="rId9" w:history="1">
         <w:r>
           <w:rPr>
             <w:rStyle w:val="Hyperlink"/>
@@ -2968,7 +4056,7 @@
       </w:hyperlink>
     </w:p>
     <w:p>
-      <w:hyperlink r:id="rId9" w:history="1">
+      <w:hyperlink r:id="rId10" w:history="1">
         <w:r>
           <w:rPr>
             <w:rStyle w:val="Hyperlink"/>
@@ -3485,6 +4573,49 @@
     <w:name w:val="Normal"/>
     <w:qFormat/>
   </w:style>
+  <w:style w:type="paragraph" w:styleId="Heading1">
+    <w:name w:val="heading 1"/>
+    <w:basedOn w:val="Normal"/>
+    <w:next w:val="Normal"/>
+    <w:link w:val="Heading1Char"/>
+    <w:uiPriority w:val="9"/>
+    <w:qFormat/>
+    <w:rsid w:val="00142CD4"/>
+    <w:pPr>
+      <w:keepNext/>
+      <w:keepLines/>
+      <w:spacing w:before="240" w:after="0"/>
+      <w:outlineLvl w:val="0"/>
+    </w:pPr>
+    <w:rPr>
+      <w:rFonts w:asciiTheme="majorHAnsi" w:eastAsiaTheme="majorEastAsia" w:hAnsiTheme="majorHAnsi" w:cstheme="majorBidi"/>
+      <w:color w:val="2E74B5" w:themeColor="accent1" w:themeShade="BF"/>
+      <w:sz w:val="32"/>
+      <w:szCs w:val="32"/>
+    </w:rPr>
+  </w:style>
+  <w:style w:type="paragraph" w:styleId="Heading2">
+    <w:name w:val="heading 2"/>
+    <w:basedOn w:val="Normal"/>
+    <w:next w:val="Normal"/>
+    <w:link w:val="Heading2Char"/>
+    <w:uiPriority w:val="9"/>
+    <w:unhideWhenUsed/>
+    <w:qFormat/>
+    <w:rsid w:val="00142CD4"/>
+    <w:pPr>
+      <w:keepNext/>
+      <w:keepLines/>
+      <w:spacing w:before="40" w:after="0"/>
+      <w:outlineLvl w:val="1"/>
+    </w:pPr>
+    <w:rPr>
+      <w:rFonts w:asciiTheme="majorHAnsi" w:eastAsiaTheme="majorEastAsia" w:hAnsiTheme="majorHAnsi" w:cstheme="majorBidi"/>
+      <w:color w:val="2E74B5" w:themeColor="accent1" w:themeShade="BF"/>
+      <w:sz w:val="26"/>
+      <w:szCs w:val="26"/>
+    </w:rPr>
+  </w:style>
   <w:style w:type="character" w:default="1" w:styleId="DefaultParagraphFont">
     <w:name w:val="Default Paragraph Font"/>
     <w:uiPriority w:val="1"/>
@@ -3655,6 +4786,72 @@
       <w:color w:val="0563C1" w:themeColor="hyperlink"/>
       <w:u w:val="single"/>
     </w:rPr>
+  </w:style>
+  <w:style w:type="character" w:customStyle="1" w:styleId="Heading1Char">
+    <w:name w:val="Heading 1 Char"/>
+    <w:basedOn w:val="DefaultParagraphFont"/>
+    <w:link w:val="Heading1"/>
+    <w:uiPriority w:val="9"/>
+    <w:rsid w:val="00142CD4"/>
+    <w:rPr>
+      <w:rFonts w:asciiTheme="majorHAnsi" w:eastAsiaTheme="majorEastAsia" w:hAnsiTheme="majorHAnsi" w:cstheme="majorBidi"/>
+      <w:color w:val="2E74B5" w:themeColor="accent1" w:themeShade="BF"/>
+      <w:sz w:val="32"/>
+      <w:szCs w:val="32"/>
+    </w:rPr>
+  </w:style>
+  <w:style w:type="paragraph" w:styleId="TOCHeading">
+    <w:name w:val="TOC Heading"/>
+    <w:basedOn w:val="Heading1"/>
+    <w:next w:val="Normal"/>
+    <w:uiPriority w:val="39"/>
+    <w:unhideWhenUsed/>
+    <w:qFormat/>
+    <w:rsid w:val="00142CD4"/>
+    <w:pPr>
+      <w:outlineLvl w:val="9"/>
+    </w:pPr>
+    <w:rPr>
+      <w:lang w:val="en-US"/>
+    </w:rPr>
+  </w:style>
+  <w:style w:type="character" w:customStyle="1" w:styleId="Heading2Char">
+    <w:name w:val="Heading 2 Char"/>
+    <w:basedOn w:val="DefaultParagraphFont"/>
+    <w:link w:val="Heading2"/>
+    <w:uiPriority w:val="9"/>
+    <w:rsid w:val="00142CD4"/>
+    <w:rPr>
+      <w:rFonts w:asciiTheme="majorHAnsi" w:eastAsiaTheme="majorEastAsia" w:hAnsiTheme="majorHAnsi" w:cstheme="majorBidi"/>
+      <w:color w:val="2E74B5" w:themeColor="accent1" w:themeShade="BF"/>
+      <w:sz w:val="26"/>
+      <w:szCs w:val="26"/>
+    </w:rPr>
+  </w:style>
+  <w:style w:type="paragraph" w:styleId="TOC1">
+    <w:name w:val="toc 1"/>
+    <w:basedOn w:val="Normal"/>
+    <w:next w:val="Normal"/>
+    <w:autoRedefine/>
+    <w:uiPriority w:val="39"/>
+    <w:unhideWhenUsed/>
+    <w:rsid w:val="00142CD4"/>
+    <w:pPr>
+      <w:spacing w:after="100"/>
+    </w:pPr>
+  </w:style>
+  <w:style w:type="paragraph" w:styleId="TOC2">
+    <w:name w:val="toc 2"/>
+    <w:basedOn w:val="Normal"/>
+    <w:next w:val="Normal"/>
+    <w:autoRedefine/>
+    <w:uiPriority w:val="39"/>
+    <w:unhideWhenUsed/>
+    <w:rsid w:val="00142CD4"/>
+    <w:pPr>
+      <w:spacing w:after="100"/>
+      <w:ind w:left="220"/>
+    </w:pPr>
   </w:style>
 </w:styles>
 </file>
@@ -3918,4 +5115,16 @@
     </a:ext>
   </a:extLst>
 </a:theme>
+</file>
+
+<file path=customXml/item1.xml><?xml version="1.0" encoding="utf-8"?>
+<b:Sources xmlns:b="http://schemas.openxmlformats.org/officeDocument/2006/bibliography" xmlns="http://schemas.openxmlformats.org/officeDocument/2006/bibliography" SelectedStyle="\APASixthEditionOfficeOnline.xsl" StyleName="APA" Version="6"/>
+</file>
+
+<file path=customXml/itemProps1.xml><?xml version="1.0" encoding="utf-8"?>
+<ds:datastoreItem xmlns:ds="http://schemas.openxmlformats.org/officeDocument/2006/customXml" ds:itemID="{5E1F051E-FD19-40D7-936A-791F6DB778C6}">
+  <ds:schemaRefs>
+    <ds:schemaRef ds:uri="http://schemas.openxmlformats.org/officeDocument/2006/bibliography"/>
+  </ds:schemaRefs>
+</ds:datastoreItem>
 </file>
--- a/Rückwärtssalto.docx
+++ b/Rückwärtssalto.docx
@@ -1,9 +1,12 @@
 
 <file path=word/document.xml><?xml version="1.0" encoding="utf-8"?>
-<w:document xmlns:wpc="http://schemas.microsoft.com/office/word/2010/wordprocessingCanvas" xmlns:mc="http://schemas.openxmlformats.org/markup-compatibility/2006" xmlns:o="urn:schemas-microsoft-com:office:office" xmlns:r="http://schemas.openxmlformats.org/officeDocument/2006/relationships" xmlns:m="http://schemas.openxmlformats.org/officeDocument/2006/math" xmlns:v="urn:schemas-microsoft-com:vml" xmlns:wp14="http://schemas.microsoft.com/office/word/2010/wordprocessingDrawing" xmlns:wp="http://schemas.openxmlformats.org/drawingml/2006/wordprocessingDrawing" xmlns:w10="urn:schemas-microsoft-com:office:word" xmlns:w="http://schemas.openxmlformats.org/wordprocessingml/2006/main" xmlns:w14="http://schemas.microsoft.com/office/word/2010/wordml" xmlns:w15="http://schemas.microsoft.com/office/word/2012/wordml" xmlns:wpg="http://schemas.microsoft.com/office/word/2010/wordprocessingGroup" xmlns:wpi="http://schemas.microsoft.com/office/word/2010/wordprocessingInk" xmlns:wne="http://schemas.microsoft.com/office/word/2006/wordml" xmlns:wps="http://schemas.microsoft.com/office/word/2010/wordprocessingShape" mc:Ignorable="w14 w15 wp14">
+<w:document xmlns:wpc="http://schemas.microsoft.com/office/word/2010/wordprocessingCanvas" xmlns:mc="http://schemas.openxmlformats.org/markup-compatibility/2006" xmlns:o="urn:schemas-microsoft-com:office:office" xmlns:r="http://schemas.openxmlformats.org/officeDocument/2006/relationships" xmlns:m="http://schemas.openxmlformats.org/officeDocument/2006/math" xmlns:v="urn:schemas-microsoft-com:vml" xmlns:wp14="http://schemas.microsoft.com/office/word/2010/wordprocessingDrawing" xmlns:wp="http://schemas.openxmlformats.org/drawingml/2006/wordprocessingDrawing" xmlns:w10="urn:schemas-microsoft-com:office:word" xmlns:w="http://schemas.openxmlformats.org/wordprocessingml/2006/main" xmlns:w14="http://schemas.microsoft.com/office/word/2010/wordml" xmlns:wpg="http://schemas.microsoft.com/office/word/2010/wordprocessingGroup" xmlns:wpi="http://schemas.microsoft.com/office/word/2010/wordprocessingInk" xmlns:wne="http://schemas.microsoft.com/office/word/2006/wordml" xmlns:wps="http://schemas.microsoft.com/office/word/2010/wordprocessingShape" mc:Ignorable="w14 wp14">
   <w:body>
     <w:sdt>
       <w:sdtPr>
+        <w:rPr>
+          <w:rFonts w:ascii="Times New Roman" w:hAnsi="Times New Roman" w:cs="Times New Roman"/>
+        </w:rPr>
         <w:id w:val="367180062"/>
         <w:docPartObj>
           <w:docPartGallery w:val="Cover Pages"/>
@@ -12,16 +15,25 @@
       </w:sdtPr>
       <w:sdtEndPr/>
       <w:sdtContent>
+        <w:bookmarkStart w:id="0" w:name="_GoBack" w:displacedByCustomXml="prev"/>
+        <w:bookmarkEnd w:id="0" w:displacedByCustomXml="prev"/>
         <w:p>
+          <w:pPr>
+            <w:spacing w:after="0"/>
+            <w:rPr>
+              <w:rFonts w:ascii="Times New Roman" w:hAnsi="Times New Roman" w:cs="Times New Roman"/>
+            </w:rPr>
+          </w:pPr>
           <w:r>
             <w:rPr>
+              <w:rFonts w:ascii="Times New Roman" w:hAnsi="Times New Roman" w:cs="Times New Roman"/>
               <w:noProof/>
-              <w:lang w:eastAsia="de-AT"/>
+              <w:lang w:val="en-GB" w:eastAsia="en-GB"/>
             </w:rPr>
             <mc:AlternateContent>
               <mc:Choice Requires="wps">
                 <w:drawing>
-                  <wp:anchor distT="0" distB="0" distL="114300" distR="114300" simplePos="0" relativeHeight="251664384" behindDoc="0" locked="0" layoutInCell="1" allowOverlap="1">
+                  <wp:anchor distT="0" distB="0" distL="114300" distR="114300" simplePos="0" relativeHeight="251664384" behindDoc="0" locked="0" layoutInCell="1" allowOverlap="1" wp14:anchorId="6A7F169C" wp14:editId="28934D7E">
                     <wp:simplePos x="0" y="0"/>
                     <mc:AlternateContent>
                       <mc:Choice Requires="wp14">
@@ -74,7 +86,7 @@
                             <w:txbxContent>
                               <w:p>
                                 <w:pPr>
-                                  <w:pStyle w:val="NoSpacing"/>
+                                  <w:pStyle w:val="KeinLeerraum"/>
                                   <w:rPr>
                                     <w:noProof/>
                                     <w:color w:val="44546A" w:themeColor="text2"/>
@@ -99,7 +111,7 @@
                                         <w:color w:val="44546A" w:themeColor="text2"/>
                                         <w:lang w:val="de-AT"/>
                                       </w:rPr>
-                                      <w:t>Patrik</w:t>
+                                      <w:t>Patrick</w:t>
                                     </w:r>
                                   </w:sdtContent>
                                 </w:sdt>
@@ -135,7 +147,7 @@
                       <w:txbxContent>
                         <w:p>
                           <w:pPr>
-                            <w:pStyle w:val="NoSpacing"/>
+                            <w:pStyle w:val="KeinLeerraum"/>
                             <w:rPr>
                               <w:noProof/>
                               <w:color w:val="44546A" w:themeColor="text2"/>
@@ -160,7 +172,7 @@
                                   <w:color w:val="44546A" w:themeColor="text2"/>
                                   <w:lang w:val="de-AT"/>
                                 </w:rPr>
-                                <w:t>Patrik</w:t>
+                                <w:t>Patrick</w:t>
                               </w:r>
                             </w:sdtContent>
                           </w:sdt>
@@ -175,13 +187,14 @@
           </w:r>
           <w:r>
             <w:rPr>
+              <w:rFonts w:ascii="Times New Roman" w:hAnsi="Times New Roman" w:cs="Times New Roman"/>
               <w:noProof/>
-              <w:lang w:eastAsia="de-AT"/>
+              <w:lang w:val="en-GB" w:eastAsia="en-GB"/>
             </w:rPr>
             <mc:AlternateContent>
               <mc:Choice Requires="wps">
                 <w:drawing>
-                  <wp:anchor distT="0" distB="0" distL="114300" distR="114300" simplePos="0" relativeHeight="251663360" behindDoc="1" locked="0" layoutInCell="1" allowOverlap="1">
+                  <wp:anchor distT="0" distB="0" distL="114300" distR="114300" simplePos="0" relativeHeight="251663360" behindDoc="1" locked="0" layoutInCell="1" allowOverlap="1" wp14:anchorId="3610A70D" wp14:editId="37E5741E">
                     <wp:simplePos x="0" y="0"/>
                     <wp:positionH relativeFrom="margin">
                       <wp:align>center</wp:align>
@@ -289,13 +302,14 @@
           </w:r>
           <w:r>
             <w:rPr>
+              <w:rFonts w:ascii="Times New Roman" w:hAnsi="Times New Roman" w:cs="Times New Roman"/>
               <w:noProof/>
-              <w:lang w:eastAsia="de-AT"/>
+              <w:lang w:val="en-GB" w:eastAsia="en-GB"/>
             </w:rPr>
             <mc:AlternateContent>
               <mc:Choice Requires="wps">
                 <w:drawing>
-                  <wp:anchor distT="0" distB="0" distL="114300" distR="114300" simplePos="0" relativeHeight="251660288" behindDoc="0" locked="0" layoutInCell="1" allowOverlap="1">
+                  <wp:anchor distT="0" distB="0" distL="114300" distR="114300" simplePos="0" relativeHeight="251660288" behindDoc="0" locked="0" layoutInCell="1" allowOverlap="1" wp14:anchorId="78A466EE" wp14:editId="560DB5F7">
                     <wp:simplePos x="0" y="0"/>
                     <mc:AlternateContent>
                       <mc:Choice Requires="wp14">
@@ -389,7 +403,7 @@
                                       <w:rPr>
                                         <w:color w:val="FFFFFF" w:themeColor="background1"/>
                                       </w:rPr>
-                                      <w:t>[Draw your reader in with an engaging abstract. It is typically a short summary of the document. When you’re ready to add your content, just click here and start typing.]</w:t>
+                                      <w:t xml:space="preserve">     </w:t>
                                     </w:r>
                                   </w:sdtContent>
                                 </w:sdt>
@@ -445,7 +459,7 @@
                                 <w:rPr>
                                   <w:color w:val="FFFFFF" w:themeColor="background1"/>
                                 </w:rPr>
-                                <w:t>[Draw your reader in with an engaging abstract. It is typically a short summary of the document. When you’re ready to add your content, just click here and start typing.]</w:t>
+                                <w:t xml:space="preserve">     </w:t>
                               </w:r>
                             </w:sdtContent>
                           </w:sdt>
@@ -460,13 +474,14 @@
           </w:r>
           <w:r>
             <w:rPr>
+              <w:rFonts w:ascii="Times New Roman" w:hAnsi="Times New Roman" w:cs="Times New Roman"/>
               <w:noProof/>
-              <w:lang w:eastAsia="de-AT"/>
+              <w:lang w:val="en-GB" w:eastAsia="en-GB"/>
             </w:rPr>
             <mc:AlternateContent>
               <mc:Choice Requires="wps">
                 <w:drawing>
-                  <wp:anchor distT="0" distB="0" distL="114300" distR="114300" simplePos="0" relativeHeight="251659264" behindDoc="0" locked="0" layoutInCell="1" allowOverlap="1">
+                  <wp:anchor distT="0" distB="0" distL="114300" distR="114300" simplePos="0" relativeHeight="251659264" behindDoc="0" locked="0" layoutInCell="1" allowOverlap="1" wp14:anchorId="670AA829" wp14:editId="1EE20829">
                     <wp:simplePos x="0" y="0"/>
                     <mc:AlternateContent>
                       <mc:Choice Requires="wp14">
@@ -554,7 +569,7 @@
                   </wp:anchor>
                 </w:drawing>
               </mc:Choice>
-              <mc:Fallback>
+              <mc:Fallback xmlns:w15="http://schemas.microsoft.com/office/word/2012/wordml">
                 <w:pict>
                   <v:rect w14:anchorId="2F5239EF" id="Rectangle 468" o:spid="_x0000_s1026" style="position:absolute;margin-left:0;margin-top:0;width:244.8pt;height:554.4pt;z-index:251659264;visibility:visible;mso-wrap-style:square;mso-width-percent:400;mso-height-percent:700;mso-left-percent:440;mso-top-percent:25;mso-wrap-distance-left:9pt;mso-wrap-distance-top:0;mso-wrap-distance-right:9pt;mso-wrap-distance-bottom:0;mso-position-horizontal-relative:page;mso-position-vertical-relative:page;mso-width-percent:400;mso-height-percent:700;mso-left-percent:440;mso-top-percent:25;mso-width-relative:page;mso-height-relative:page;v-text-anchor:middle" o:gfxdata="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" fillcolor="white [3212]" strokecolor="#747070 [1614]" strokeweight="1.25pt">
                     <w10:wrap anchorx="page" anchory="page"/>
@@ -565,13 +580,14 @@
           </w:r>
           <w:r>
             <w:rPr>
+              <w:rFonts w:ascii="Times New Roman" w:hAnsi="Times New Roman" w:cs="Times New Roman"/>
               <w:noProof/>
-              <w:lang w:eastAsia="de-AT"/>
+              <w:lang w:val="en-GB" w:eastAsia="en-GB"/>
             </w:rPr>
             <mc:AlternateContent>
               <mc:Choice Requires="wps">
                 <w:drawing>
-                  <wp:anchor distT="0" distB="0" distL="114300" distR="114300" simplePos="0" relativeHeight="251662336" behindDoc="0" locked="0" layoutInCell="1" allowOverlap="1">
+                  <wp:anchor distT="0" distB="0" distL="114300" distR="114300" simplePos="0" relativeHeight="251662336" behindDoc="0" locked="0" layoutInCell="1" allowOverlap="1" wp14:anchorId="605FC983" wp14:editId="55C27E68">
                     <wp:simplePos x="0" y="0"/>
                     <mc:AlternateContent>
                       <mc:Choice Requires="wp14">
@@ -652,7 +668,7 @@
                   </wp:anchor>
                 </w:drawing>
               </mc:Choice>
-              <mc:Fallback>
+              <mc:Fallback xmlns:w15="http://schemas.microsoft.com/office/word/2012/wordml">
                 <w:pict>
                   <v:rect w14:anchorId="3C7309B2" id="Rectangle 469" o:spid="_x0000_s1026" style="position:absolute;margin-left:0;margin-top:0;width:226.45pt;height:9.35pt;z-index:251662336;visibility:visible;mso-wrap-style:square;mso-width-percent:370;mso-height-percent:0;mso-left-percent:455;mso-top-percent:690;mso-wrap-distance-left:9pt;mso-wrap-distance-top:0;mso-wrap-distance-right:9pt;mso-wrap-distance-bottom:0;mso-position-horizontal-relative:page;mso-position-vertical-relative:page;mso-width-percent:370;mso-height-percent:0;mso-left-percent:455;mso-top-percent:690;mso-width-relative:page;mso-height-relative:margin;v-text-anchor:middle" o:gfxdata="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" fillcolor="#5b9bd5 [3204]" stroked="f" strokeweight="1pt">
                     <w10:wrap anchorx="page" anchory="page"/>
@@ -663,13 +679,14 @@
           </w:r>
           <w:r>
             <w:rPr>
+              <w:rFonts w:ascii="Times New Roman" w:hAnsi="Times New Roman" w:cs="Times New Roman"/>
               <w:noProof/>
-              <w:lang w:eastAsia="de-AT"/>
+              <w:lang w:val="en-GB" w:eastAsia="en-GB"/>
             </w:rPr>
             <mc:AlternateContent>
               <mc:Choice Requires="wps">
                 <w:drawing>
-                  <wp:anchor distT="0" distB="0" distL="114300" distR="114300" simplePos="0" relativeHeight="251661312" behindDoc="0" locked="0" layoutInCell="1" allowOverlap="1">
+                  <wp:anchor distT="0" distB="0" distL="114300" distR="114300" simplePos="0" relativeHeight="251661312" behindDoc="0" locked="0" layoutInCell="1" allowOverlap="1" wp14:anchorId="21783120" wp14:editId="1B016E32">
                     <wp:simplePos x="0" y="0"/>
                     <mc:AlternateContent>
                       <mc:Choice Requires="wp14">
@@ -755,7 +772,7 @@
                                         <w:sz w:val="72"/>
                                         <w:szCs w:val="72"/>
                                       </w:rPr>
-                                      <w:t>Rückwärts-salto</w:t>
+                                      <w:t>Rückwärtssalto</w:t>
                                     </w:r>
                                   </w:p>
                                 </w:sdtContent>
@@ -859,7 +876,7 @@
                                   <w:sz w:val="72"/>
                                   <w:szCs w:val="72"/>
                                 </w:rPr>
-                                <w:t>Rückwärts-salto</w:t>
+                                <w:t>Rückwärtssalto</w:t>
                               </w:r>
                             </w:p>
                           </w:sdtContent>
@@ -913,15 +930,28 @@
           </w:r>
         </w:p>
         <w:p>
+          <w:pPr>
+            <w:spacing w:after="0"/>
+            <w:rPr>
+              <w:rFonts w:ascii="Times New Roman" w:hAnsi="Times New Roman" w:cs="Times New Roman"/>
+            </w:rPr>
+          </w:pPr>
           <w:r>
+            <w:rPr>
+              <w:rFonts w:ascii="Times New Roman" w:hAnsi="Times New Roman" w:cs="Times New Roman"/>
+            </w:rPr>
             <w:br w:type="page"/>
           </w:r>
         </w:p>
       </w:sdtContent>
     </w:sdt>
+    <w:bookmarkStart w:id="1" w:name="_Toc411845197" w:displacedByCustomXml="next"/>
     <w:sdt>
       <w:sdtPr>
-        <w:id w:val="780541508"/>
+        <w:rPr>
+          <w:lang w:val="de-DE"/>
+        </w:rPr>
+        <w:id w:val="1793172430"/>
         <w:docPartObj>
           <w:docPartGallery w:val="Table of Contents"/>
           <w:docPartUnique/>
@@ -932,40 +962,35 @@
           <w:rFonts w:asciiTheme="minorHAnsi" w:eastAsiaTheme="minorHAnsi" w:hAnsiTheme="minorHAnsi" w:cstheme="minorBidi"/>
           <w:b/>
           <w:bCs/>
-          <w:noProof/>
           <w:color w:val="auto"/>
           <w:sz w:val="22"/>
           <w:szCs w:val="22"/>
-          <w:lang w:val="de-AT"/>
         </w:rPr>
       </w:sdtEndPr>
       <w:sdtContent>
         <w:p>
           <w:pPr>
-            <w:pStyle w:val="TOCHeading"/>
+            <w:pStyle w:val="Inhaltsverzeichnisberschrift"/>
           </w:pPr>
           <w:r>
-            <w:t>Contents</w:t>
+            <w:rPr>
+              <w:lang w:val="de-DE"/>
+            </w:rPr>
+            <w:t>Inhalt</w:t>
           </w:r>
         </w:p>
         <w:p>
           <w:pPr>
-            <w:pStyle w:val="TOC1"/>
+            <w:pStyle w:val="Verzeichnis1"/>
             <w:tabs>
               <w:tab w:val="right" w:leader="dot" w:pos="9062"/>
             </w:tabs>
             <w:rPr>
+              <w:rFonts w:eastAsiaTheme="minorEastAsia"/>
               <w:noProof/>
+              <w:lang w:val="en-GB" w:eastAsia="en-GB"/>
             </w:rPr>
           </w:pPr>
-          <w:r>
-            <w:t>1.</w:t>
-          </w:r>
-          <w:bookmarkStart w:id="0" w:name="_GoBack"/>
-          <w:bookmarkEnd w:id="0"/>
-          <w:r>
-            <w:t xml:space="preserve"> </w:t>
-          </w:r>
           <w:r>
             <w:fldChar w:fldCharType="begin"/>
           </w:r>
@@ -975,10 +1000,12 @@
           <w:r>
             <w:fldChar w:fldCharType="separate"/>
           </w:r>
-          <w:hyperlink w:anchor="_Toc411845197" w:history="1">
+          <w:hyperlink w:anchor="_Toc411876859" w:history="1">
             <w:r>
               <w:rPr>
                 <w:rStyle w:val="Hyperlink"/>
+                <w:rFonts w:ascii="Times New Roman" w:hAnsi="Times New Roman" w:cs="Times New Roman"/>
+                <w:b/>
                 <w:noProof/>
               </w:rPr>
               <w:t>Aufgabenstellung</w:t>
@@ -1002,7 +1029,7 @@
                 <w:noProof/>
                 <w:webHidden/>
               </w:rPr>
-              <w:instrText xml:space="preserve"> PAGEREF _Toc411845197 \h </w:instrText>
+              <w:instrText xml:space="preserve"> PAGEREF _Toc411876859 \h </w:instrText>
             </w:r>
             <w:r>
               <w:rPr>
@@ -1035,145 +1062,93 @@
         </w:p>
         <w:p>
           <w:pPr>
-            <w:pStyle w:val="TOC1"/>
+            <w:pStyle w:val="Verzeichnis1"/>
             <w:tabs>
               <w:tab w:val="right" w:leader="dot" w:pos="9062"/>
             </w:tabs>
             <w:rPr>
+              <w:rFonts w:eastAsiaTheme="minorEastAsia"/>
               <w:noProof/>
+              <w:lang w:val="en-GB" w:eastAsia="en-GB"/>
             </w:rPr>
           </w:pPr>
-          <w:r>
-            <w:rPr>
-              <w:rStyle w:val="Hyperlink"/>
-              <w:noProof/>
-            </w:rPr>
-            <w:t xml:space="preserve">2. </w:t>
-          </w:r>
-          <w:r>
-            <w:rPr>
-              <w:rStyle w:val="Hyperlink"/>
-              <w:noProof/>
-            </w:rPr>
-            <w:fldChar w:fldCharType="begin"/>
-          </w:r>
-          <w:r>
-            <w:rPr>
-              <w:rStyle w:val="Hyperlink"/>
-              <w:noProof/>
-            </w:rPr>
-            <w:instrText xml:space="preserve"> </w:instrText>
-          </w:r>
-          <w:r>
-            <w:rPr>
-              <w:noProof/>
-            </w:rPr>
-            <w:instrText>HYPERLINK \l "_Toc411845198"</w:instrText>
-          </w:r>
-          <w:r>
-            <w:rPr>
-              <w:rStyle w:val="Hyperlink"/>
-              <w:noProof/>
-            </w:rPr>
-            <w:instrText xml:space="preserve"> </w:instrText>
-          </w:r>
-          <w:r>
-            <w:rPr>
-              <w:rStyle w:val="Hyperlink"/>
-              <w:noProof/>
-            </w:rPr>
-          </w:r>
-          <w:r>
-            <w:rPr>
-              <w:rStyle w:val="Hyperlink"/>
-              <w:noProof/>
-            </w:rPr>
-            <w:fldChar w:fldCharType="separate"/>
-          </w:r>
-          <w:r>
-            <w:rPr>
-              <w:rStyle w:val="Hyperlink"/>
-              <w:noProof/>
-            </w:rPr>
-            <w:t>Auslesen von Meta-Daten</w:t>
-          </w:r>
-          <w:r>
-            <w:rPr>
-              <w:noProof/>
-              <w:webHidden/>
-            </w:rPr>
-            <w:tab/>
-          </w:r>
-          <w:r>
-            <w:rPr>
-              <w:noProof/>
-              <w:webHidden/>
-            </w:rPr>
-            <w:fldChar w:fldCharType="begin"/>
-          </w:r>
-          <w:r>
-            <w:rPr>
-              <w:noProof/>
-              <w:webHidden/>
-            </w:rPr>
-            <w:instrText xml:space="preserve"> PAGEREF _Toc411845198 \h </w:instrText>
-          </w:r>
-          <w:r>
-            <w:rPr>
-              <w:noProof/>
-              <w:webHidden/>
-            </w:rPr>
-          </w:r>
-          <w:r>
-            <w:rPr>
-              <w:noProof/>
-              <w:webHidden/>
-            </w:rPr>
-            <w:fldChar w:fldCharType="separate"/>
-          </w:r>
-          <w:r>
-            <w:rPr>
-              <w:noProof/>
-              <w:webHidden/>
-            </w:rPr>
-            <w:t>3</w:t>
-          </w:r>
-          <w:r>
-            <w:rPr>
-              <w:noProof/>
-              <w:webHidden/>
-            </w:rPr>
-            <w:fldChar w:fldCharType="end"/>
-          </w:r>
-          <w:r>
-            <w:rPr>
-              <w:rStyle w:val="Hyperlink"/>
-              <w:noProof/>
-            </w:rPr>
-            <w:fldChar w:fldCharType="end"/>
-          </w:r>
+          <w:hyperlink w:anchor="_Toc411876860" w:history="1">
+            <w:r>
+              <w:rPr>
+                <w:rStyle w:val="Hyperlink"/>
+                <w:rFonts w:ascii="Times New Roman" w:hAnsi="Times New Roman" w:cs="Times New Roman"/>
+                <w:b/>
+                <w:noProof/>
+              </w:rPr>
+              <w:t>Auslesen von Meta-Daten</w:t>
+            </w:r>
+            <w:r>
+              <w:rPr>
+                <w:noProof/>
+                <w:webHidden/>
+              </w:rPr>
+              <w:tab/>
+            </w:r>
+            <w:r>
+              <w:rPr>
+                <w:noProof/>
+                <w:webHidden/>
+              </w:rPr>
+              <w:fldChar w:fldCharType="begin"/>
+            </w:r>
+            <w:r>
+              <w:rPr>
+                <w:noProof/>
+                <w:webHidden/>
+              </w:rPr>
+              <w:instrText xml:space="preserve"> PAGEREF _Toc411876860 \h </w:instrText>
+            </w:r>
+            <w:r>
+              <w:rPr>
+                <w:noProof/>
+                <w:webHidden/>
+              </w:rPr>
+            </w:r>
+            <w:r>
+              <w:rPr>
+                <w:noProof/>
+                <w:webHidden/>
+              </w:rPr>
+              <w:fldChar w:fldCharType="separate"/>
+            </w:r>
+            <w:r>
+              <w:rPr>
+                <w:noProof/>
+                <w:webHidden/>
+              </w:rPr>
+              <w:t>3</w:t>
+            </w:r>
+            <w:r>
+              <w:rPr>
+                <w:noProof/>
+                <w:webHidden/>
+              </w:rPr>
+              <w:fldChar w:fldCharType="end"/>
+            </w:r>
+          </w:hyperlink>
         </w:p>
         <w:p>
           <w:pPr>
-            <w:pStyle w:val="TOC2"/>
+            <w:pStyle w:val="Verzeichnis2"/>
             <w:tabs>
               <w:tab w:val="right" w:leader="dot" w:pos="9062"/>
             </w:tabs>
             <w:rPr>
+              <w:rFonts w:eastAsiaTheme="minorEastAsia"/>
               <w:noProof/>
+              <w:lang w:val="en-GB" w:eastAsia="en-GB"/>
             </w:rPr>
           </w:pPr>
-          <w:r>
-            <w:rPr>
-              <w:rStyle w:val="Hyperlink"/>
-              <w:noProof/>
-            </w:rPr>
-            <w:t xml:space="preserve">2.1 </w:t>
-          </w:r>
-          <w:hyperlink w:anchor="_Toc411845199" w:history="1">
+          <w:hyperlink w:anchor="_Toc411876861" w:history="1">
             <w:r>
               <w:rPr>
                 <w:rStyle w:val="Hyperlink"/>
+                <w:rFonts w:ascii="Times New Roman" w:hAnsi="Times New Roman" w:cs="Times New Roman"/>
                 <w:noProof/>
               </w:rPr>
               <w:t>Auslesen von Metadaten</w:t>
@@ -1197,7 +1172,7 @@
                 <w:noProof/>
                 <w:webHidden/>
               </w:rPr>
-              <w:instrText xml:space="preserve"> PAGEREF _Toc411845199 \h </w:instrText>
+              <w:instrText xml:space="preserve"> PAGEREF _Toc411876861 \h </w:instrText>
             </w:r>
             <w:r>
               <w:rPr>
@@ -1217,7 +1192,7 @@
                 <w:noProof/>
                 <w:webHidden/>
               </w:rPr>
-              <w:t>4</w:t>
+              <w:t>3</w:t>
             </w:r>
             <w:r>
               <w:rPr>
@@ -1230,265 +1205,308 @@
         </w:p>
         <w:p>
           <w:pPr>
-            <w:pStyle w:val="TOC1"/>
+            <w:pStyle w:val="Verzeichnis1"/>
             <w:tabs>
               <w:tab w:val="right" w:leader="dot" w:pos="9062"/>
             </w:tabs>
             <w:rPr>
+              <w:rFonts w:eastAsiaTheme="minorEastAsia"/>
               <w:noProof/>
+              <w:lang w:val="en-GB" w:eastAsia="en-GB"/>
             </w:rPr>
           </w:pPr>
-          <w:r>
-            <w:rPr>
-              <w:rStyle w:val="Hyperlink"/>
-              <w:noProof/>
-            </w:rPr>
-            <w:t xml:space="preserve">3. </w:t>
-          </w:r>
-          <w:r>
-            <w:rPr>
-              <w:rStyle w:val="Hyperlink"/>
-              <w:noProof/>
-            </w:rPr>
-            <w:fldChar w:fldCharType="begin"/>
-          </w:r>
-          <w:r>
-            <w:rPr>
-              <w:rStyle w:val="Hyperlink"/>
-              <w:noProof/>
-            </w:rPr>
-            <w:instrText xml:space="preserve"> </w:instrText>
-          </w:r>
-          <w:r>
-            <w:rPr>
-              <w:noProof/>
-            </w:rPr>
-            <w:instrText>HYPERLINK \l "_Toc411845200"</w:instrText>
-          </w:r>
-          <w:r>
-            <w:rPr>
-              <w:rStyle w:val="Hyperlink"/>
-              <w:noProof/>
-            </w:rPr>
-            <w:instrText xml:space="preserve"> </w:instrText>
-          </w:r>
-          <w:r>
-            <w:rPr>
-              <w:rStyle w:val="Hyperlink"/>
-              <w:noProof/>
-            </w:rPr>
-          </w:r>
-          <w:r>
-            <w:rPr>
-              <w:rStyle w:val="Hyperlink"/>
-              <w:noProof/>
-            </w:rPr>
-            <w:fldChar w:fldCharType="separate"/>
-          </w:r>
-          <w:r>
-            <w:rPr>
-              <w:rStyle w:val="Hyperlink"/>
-              <w:noProof/>
-            </w:rPr>
-            <w:t>Requirements-Analyse</w:t>
-          </w:r>
-          <w:r>
-            <w:rPr>
-              <w:noProof/>
-              <w:webHidden/>
-            </w:rPr>
-            <w:tab/>
-          </w:r>
-          <w:r>
-            <w:rPr>
-              <w:noProof/>
-              <w:webHidden/>
-            </w:rPr>
-            <w:fldChar w:fldCharType="begin"/>
-          </w:r>
-          <w:r>
-            <w:rPr>
-              <w:noProof/>
-              <w:webHidden/>
-            </w:rPr>
-            <w:instrText xml:space="preserve"> PAGEREF _Toc411845200 \h </w:instrText>
-          </w:r>
-          <w:r>
-            <w:rPr>
-              <w:noProof/>
-              <w:webHidden/>
-            </w:rPr>
-          </w:r>
-          <w:r>
-            <w:rPr>
-              <w:noProof/>
-              <w:webHidden/>
-            </w:rPr>
-            <w:fldChar w:fldCharType="separate"/>
-          </w:r>
-          <w:r>
-            <w:rPr>
-              <w:noProof/>
-              <w:webHidden/>
-            </w:rPr>
-            <w:t>5</w:t>
-          </w:r>
-          <w:r>
-            <w:rPr>
-              <w:noProof/>
-              <w:webHidden/>
-            </w:rPr>
-            <w:fldChar w:fldCharType="end"/>
-          </w:r>
-          <w:r>
-            <w:rPr>
-              <w:rStyle w:val="Hyperlink"/>
-              <w:noProof/>
-            </w:rPr>
-            <w:fldChar w:fldCharType="end"/>
-          </w:r>
+          <w:hyperlink w:anchor="_Toc411876862" w:history="1">
+            <w:r>
+              <w:rPr>
+                <w:rStyle w:val="Hyperlink"/>
+                <w:rFonts w:ascii="Times New Roman" w:hAnsi="Times New Roman" w:cs="Times New Roman"/>
+                <w:b/>
+                <w:noProof/>
+              </w:rPr>
+              <w:t>Requirements-Analyse</w:t>
+            </w:r>
+            <w:r>
+              <w:rPr>
+                <w:noProof/>
+                <w:webHidden/>
+              </w:rPr>
+              <w:tab/>
+            </w:r>
+            <w:r>
+              <w:rPr>
+                <w:noProof/>
+                <w:webHidden/>
+              </w:rPr>
+              <w:fldChar w:fldCharType="begin"/>
+            </w:r>
+            <w:r>
+              <w:rPr>
+                <w:noProof/>
+                <w:webHidden/>
+              </w:rPr>
+              <w:instrText xml:space="preserve"> PAGEREF _Toc411876862 \h </w:instrText>
+            </w:r>
+            <w:r>
+              <w:rPr>
+                <w:noProof/>
+                <w:webHidden/>
+              </w:rPr>
+            </w:r>
+            <w:r>
+              <w:rPr>
+                <w:noProof/>
+                <w:webHidden/>
+              </w:rPr>
+              <w:fldChar w:fldCharType="separate"/>
+            </w:r>
+            <w:r>
+              <w:rPr>
+                <w:noProof/>
+                <w:webHidden/>
+              </w:rPr>
+              <w:t>4</w:t>
+            </w:r>
+            <w:r>
+              <w:rPr>
+                <w:noProof/>
+                <w:webHidden/>
+              </w:rPr>
+              <w:fldChar w:fldCharType="end"/>
+            </w:r>
+          </w:hyperlink>
         </w:p>
         <w:p>
           <w:pPr>
-            <w:pStyle w:val="TOC1"/>
+            <w:pStyle w:val="Verzeichnis1"/>
             <w:tabs>
               <w:tab w:val="right" w:leader="dot" w:pos="9062"/>
             </w:tabs>
             <w:rPr>
+              <w:rFonts w:eastAsiaTheme="minorEastAsia"/>
               <w:noProof/>
+              <w:lang w:val="en-GB" w:eastAsia="en-GB"/>
             </w:rPr>
           </w:pPr>
-          <w:r>
-            <w:rPr>
-              <w:rStyle w:val="Hyperlink"/>
-              <w:noProof/>
-            </w:rPr>
-            <w:t xml:space="preserve">4. </w:t>
-          </w:r>
-          <w:r>
-            <w:rPr>
-              <w:rStyle w:val="Hyperlink"/>
-              <w:noProof/>
-            </w:rPr>
-            <w:fldChar w:fldCharType="begin"/>
-          </w:r>
-          <w:r>
-            <w:rPr>
-              <w:rStyle w:val="Hyperlink"/>
-              <w:noProof/>
-            </w:rPr>
-            <w:instrText xml:space="preserve"> </w:instrText>
-          </w:r>
-          <w:r>
-            <w:rPr>
-              <w:noProof/>
-            </w:rPr>
-            <w:instrText>HYPERLINK \l "_Toc411845201"</w:instrText>
-          </w:r>
-          <w:r>
-            <w:rPr>
-              <w:rStyle w:val="Hyperlink"/>
-              <w:noProof/>
-            </w:rPr>
-            <w:instrText xml:space="preserve"> </w:instrText>
-          </w:r>
-          <w:r>
-            <w:rPr>
-              <w:rStyle w:val="Hyperlink"/>
-              <w:noProof/>
-            </w:rPr>
-          </w:r>
-          <w:r>
-            <w:rPr>
-              <w:rStyle w:val="Hyperlink"/>
-              <w:noProof/>
-            </w:rPr>
-            <w:fldChar w:fldCharType="separate"/>
-          </w:r>
-          <w:r>
-            <w:rPr>
-              <w:rStyle w:val="Hyperlink"/>
-              <w:noProof/>
-            </w:rPr>
-            <w:t>Graphische Darstellung: GraphViz</w:t>
-          </w:r>
-          <w:r>
-            <w:rPr>
-              <w:noProof/>
-              <w:webHidden/>
-            </w:rPr>
-            <w:tab/>
-          </w:r>
-          <w:r>
-            <w:rPr>
-              <w:noProof/>
-              <w:webHidden/>
-            </w:rPr>
-            <w:fldChar w:fldCharType="begin"/>
-          </w:r>
-          <w:r>
-            <w:rPr>
-              <w:noProof/>
-              <w:webHidden/>
-            </w:rPr>
-            <w:instrText xml:space="preserve"> PAGEREF _Toc411845201 \h </w:instrText>
-          </w:r>
-          <w:r>
-            <w:rPr>
-              <w:noProof/>
-              <w:webHidden/>
-            </w:rPr>
-          </w:r>
-          <w:r>
-            <w:rPr>
-              <w:noProof/>
-              <w:webHidden/>
-            </w:rPr>
-            <w:fldChar w:fldCharType="separate"/>
-          </w:r>
-          <w:r>
-            <w:rPr>
-              <w:noProof/>
-              <w:webHidden/>
-            </w:rPr>
-            <w:t>6</w:t>
-          </w:r>
-          <w:r>
-            <w:rPr>
-              <w:noProof/>
-              <w:webHidden/>
-            </w:rPr>
-            <w:fldChar w:fldCharType="end"/>
-          </w:r>
-          <w:r>
-            <w:rPr>
-              <w:rStyle w:val="Hyperlink"/>
-              <w:noProof/>
-            </w:rPr>
-            <w:fldChar w:fldCharType="end"/>
-          </w:r>
+          <w:hyperlink w:anchor="_Toc411876863" w:history="1">
+            <w:r>
+              <w:rPr>
+                <w:rStyle w:val="Hyperlink"/>
+                <w:rFonts w:ascii="Times New Roman" w:hAnsi="Times New Roman" w:cs="Times New Roman"/>
+                <w:b/>
+                <w:noProof/>
+              </w:rPr>
+              <w:t>Zeitaufwand:</w:t>
+            </w:r>
+            <w:r>
+              <w:rPr>
+                <w:noProof/>
+                <w:webHidden/>
+              </w:rPr>
+              <w:tab/>
+            </w:r>
+            <w:r>
+              <w:rPr>
+                <w:noProof/>
+                <w:webHidden/>
+              </w:rPr>
+              <w:fldChar w:fldCharType="begin"/>
+            </w:r>
+            <w:r>
+              <w:rPr>
+                <w:noProof/>
+                <w:webHidden/>
+              </w:rPr>
+              <w:instrText xml:space="preserve"> PAGEREF _Toc411876863 \h </w:instrText>
+            </w:r>
+            <w:r>
+              <w:rPr>
+                <w:noProof/>
+                <w:webHidden/>
+              </w:rPr>
+            </w:r>
+            <w:r>
+              <w:rPr>
+                <w:noProof/>
+                <w:webHidden/>
+              </w:rPr>
+              <w:fldChar w:fldCharType="separate"/>
+            </w:r>
+            <w:r>
+              <w:rPr>
+                <w:noProof/>
+                <w:webHidden/>
+              </w:rPr>
+              <w:t>4</w:t>
+            </w:r>
+            <w:r>
+              <w:rPr>
+                <w:noProof/>
+                <w:webHidden/>
+              </w:rPr>
+              <w:fldChar w:fldCharType="end"/>
+            </w:r>
+          </w:hyperlink>
         </w:p>
         <w:p>
           <w:pPr>
-            <w:pStyle w:val="TOC2"/>
+            <w:pStyle w:val="Verzeichnis2"/>
             <w:tabs>
               <w:tab w:val="right" w:leader="dot" w:pos="9062"/>
             </w:tabs>
             <w:rPr>
+              <w:rFonts w:eastAsiaTheme="minorEastAsia"/>
               <w:noProof/>
+              <w:lang w:val="en-GB" w:eastAsia="en-GB"/>
             </w:rPr>
           </w:pPr>
-          <w:r>
+          <w:hyperlink w:anchor="_Toc411876864" w:history="1">
+            <w:r>
+              <w:rPr>
+                <w:rStyle w:val="Hyperlink"/>
+                <w:rFonts w:ascii="Times New Roman" w:hAnsi="Times New Roman" w:cs="Times New Roman"/>
+                <w:noProof/>
+              </w:rPr>
+              <w:t>Schätzung:</w:t>
+            </w:r>
+            <w:r>
+              <w:rPr>
+                <w:noProof/>
+                <w:webHidden/>
+              </w:rPr>
+              <w:tab/>
+            </w:r>
+            <w:r>
+              <w:rPr>
+                <w:noProof/>
+                <w:webHidden/>
+              </w:rPr>
+              <w:fldChar w:fldCharType="begin"/>
+            </w:r>
+            <w:r>
+              <w:rPr>
+                <w:noProof/>
+                <w:webHidden/>
+              </w:rPr>
+              <w:instrText xml:space="preserve"> PAGEREF _Toc411876864 \h </w:instrText>
+            </w:r>
+            <w:r>
+              <w:rPr>
+                <w:noProof/>
+                <w:webHidden/>
+              </w:rPr>
+            </w:r>
+            <w:r>
+              <w:rPr>
+                <w:noProof/>
+                <w:webHidden/>
+              </w:rPr>
+              <w:fldChar w:fldCharType="separate"/>
+            </w:r>
+            <w:r>
+              <w:rPr>
+                <w:noProof/>
+                <w:webHidden/>
+              </w:rPr>
+              <w:t>4</w:t>
+            </w:r>
+            <w:r>
+              <w:rPr>
+                <w:noProof/>
+                <w:webHidden/>
+              </w:rPr>
+              <w:fldChar w:fldCharType="end"/>
+            </w:r>
+          </w:hyperlink>
+        </w:p>
+        <w:p>
+          <w:pPr>
+            <w:pStyle w:val="Verzeichnis2"/>
+            <w:tabs>
+              <w:tab w:val="right" w:leader="dot" w:pos="9062"/>
+            </w:tabs>
             <w:rPr>
-              <w:rStyle w:val="Hyperlink"/>
+              <w:rFonts w:eastAsiaTheme="minorEastAsia"/>
               <w:noProof/>
+              <w:lang w:val="en-GB" w:eastAsia="en-GB"/>
             </w:rPr>
-            <w:t xml:space="preserve">4.1 </w:t>
-          </w:r>
-          <w:hyperlink w:anchor="_Toc411845202" w:history="1">
+          </w:pPr>
+          <w:hyperlink w:anchor="_Toc411876865" w:history="1">
             <w:r>
               <w:rPr>
                 <w:rStyle w:val="Hyperlink"/>
+                <w:rFonts w:ascii="Times New Roman" w:hAnsi="Times New Roman" w:cs="Times New Roman"/>
+                <w:noProof/>
+              </w:rPr>
+              <w:t>Aktuelle Zeit:</w:t>
+            </w:r>
+            <w:r>
+              <w:rPr>
+                <w:noProof/>
+                <w:webHidden/>
+              </w:rPr>
+              <w:tab/>
+            </w:r>
+            <w:r>
+              <w:rPr>
+                <w:noProof/>
+                <w:webHidden/>
+              </w:rPr>
+              <w:fldChar w:fldCharType="begin"/>
+            </w:r>
+            <w:r>
+              <w:rPr>
+                <w:noProof/>
+                <w:webHidden/>
+              </w:rPr>
+              <w:instrText xml:space="preserve"> PAGEREF _Toc411876865 \h </w:instrText>
+            </w:r>
+            <w:r>
+              <w:rPr>
+                <w:noProof/>
+                <w:webHidden/>
+              </w:rPr>
+            </w:r>
+            <w:r>
+              <w:rPr>
+                <w:noProof/>
+                <w:webHidden/>
+              </w:rPr>
+              <w:fldChar w:fldCharType="separate"/>
+            </w:r>
+            <w:r>
+              <w:rPr>
+                <w:noProof/>
+                <w:webHidden/>
+              </w:rPr>
+              <w:t>4</w:t>
+            </w:r>
+            <w:r>
+              <w:rPr>
+                <w:noProof/>
+                <w:webHidden/>
+              </w:rPr>
+              <w:fldChar w:fldCharType="end"/>
+            </w:r>
+          </w:hyperlink>
+        </w:p>
+        <w:p>
+          <w:pPr>
+            <w:pStyle w:val="Verzeichnis1"/>
+            <w:tabs>
+              <w:tab w:val="right" w:leader="dot" w:pos="9062"/>
+            </w:tabs>
+            <w:rPr>
+              <w:rFonts w:eastAsiaTheme="minorEastAsia"/>
+              <w:noProof/>
+              <w:lang w:val="en-GB" w:eastAsia="en-GB"/>
+            </w:rPr>
+          </w:pPr>
+          <w:hyperlink w:anchor="_Toc411876866" w:history="1">
+            <w:r>
+              <w:rPr>
+                <w:rStyle w:val="Hyperlink"/>
+                <w:rFonts w:ascii="Times New Roman" w:hAnsi="Times New Roman" w:cs="Times New Roman"/>
+                <w:b/>
                 <w:noProof/>
               </w:rPr>
               <w:t>Graphische Darstellung: GraphViz</w:t>
@@ -1512,7 +1530,7 @@
                 <w:noProof/>
                 <w:webHidden/>
               </w:rPr>
-              <w:instrText xml:space="preserve"> PAGEREF _Toc411845202 \h </w:instrText>
+              <w:instrText xml:space="preserve"> PAGEREF _Toc411876866 \h </w:instrText>
             </w:r>
             <w:r>
               <w:rPr>
@@ -1532,7 +1550,78 @@
                 <w:noProof/>
                 <w:webHidden/>
               </w:rPr>
-              <w:t>7</w:t>
+              <w:t>5</w:t>
+            </w:r>
+            <w:r>
+              <w:rPr>
+                <w:noProof/>
+                <w:webHidden/>
+              </w:rPr>
+              <w:fldChar w:fldCharType="end"/>
+            </w:r>
+          </w:hyperlink>
+        </w:p>
+        <w:p>
+          <w:pPr>
+            <w:pStyle w:val="Verzeichnis2"/>
+            <w:tabs>
+              <w:tab w:val="right" w:leader="dot" w:pos="9062"/>
+            </w:tabs>
+            <w:rPr>
+              <w:rFonts w:eastAsiaTheme="minorEastAsia"/>
+              <w:noProof/>
+              <w:lang w:val="en-GB" w:eastAsia="en-GB"/>
+            </w:rPr>
+          </w:pPr>
+          <w:hyperlink w:anchor="_Toc411876867" w:history="1">
+            <w:r>
+              <w:rPr>
+                <w:rStyle w:val="Hyperlink"/>
+                <w:rFonts w:ascii="Times New Roman" w:hAnsi="Times New Roman" w:cs="Times New Roman"/>
+                <w:noProof/>
+              </w:rPr>
+              <w:t>Graphische Darstellung: GraphViz</w:t>
+            </w:r>
+            <w:r>
+              <w:rPr>
+                <w:noProof/>
+                <w:webHidden/>
+              </w:rPr>
+              <w:tab/>
+            </w:r>
+            <w:r>
+              <w:rPr>
+                <w:noProof/>
+                <w:webHidden/>
+              </w:rPr>
+              <w:fldChar w:fldCharType="begin"/>
+            </w:r>
+            <w:r>
+              <w:rPr>
+                <w:noProof/>
+                <w:webHidden/>
+              </w:rPr>
+              <w:instrText xml:space="preserve"> PAGEREF _Toc411876867 \h </w:instrText>
+            </w:r>
+            <w:r>
+              <w:rPr>
+                <w:noProof/>
+                <w:webHidden/>
+              </w:rPr>
+            </w:r>
+            <w:r>
+              <w:rPr>
+                <w:noProof/>
+                <w:webHidden/>
+              </w:rPr>
+              <w:fldChar w:fldCharType="separate"/>
+            </w:r>
+            <w:r>
+              <w:rPr>
+                <w:noProof/>
+                <w:webHidden/>
+              </w:rPr>
+              <w:t>5</w:t>
             </w:r>
             <w:r>
               <w:rPr>
@@ -1548,7 +1637,7 @@
             <w:rPr>
               <w:b/>
               <w:bCs/>
-              <w:noProof/>
+              <w:lang w:val="de-DE"/>
             </w:rPr>
             <w:fldChar w:fldCharType="end"/>
           </w:r>
@@ -1558,238 +1647,65 @@
     <w:p>
       <w:pPr>
         <w:rPr>
-          <w:lang w:val="en-US"/>
-        </w:rPr>
-      </w:pPr>
-    </w:p>
-    <w:p>
-      <w:pPr>
-        <w:rPr>
-          <w:lang w:val="en-US"/>
-        </w:rPr>
-      </w:pPr>
-    </w:p>
-    <w:p>
-      <w:pPr>
-        <w:rPr>
-          <w:lang w:val="en-US"/>
-        </w:rPr>
-      </w:pPr>
-    </w:p>
-    <w:p>
-      <w:pPr>
-        <w:rPr>
-          <w:lang w:val="en-US"/>
-        </w:rPr>
-      </w:pPr>
-    </w:p>
-    <w:p>
-      <w:pPr>
-        <w:rPr>
-          <w:lang w:val="en-US"/>
-        </w:rPr>
-      </w:pPr>
-    </w:p>
-    <w:p>
-      <w:pPr>
-        <w:rPr>
-          <w:lang w:val="en-US"/>
-        </w:rPr>
-      </w:pPr>
-    </w:p>
-    <w:p>
-      <w:pPr>
-        <w:rPr>
-          <w:lang w:val="en-US"/>
-        </w:rPr>
-      </w:pPr>
-    </w:p>
-    <w:p>
-      <w:pPr>
-        <w:rPr>
-          <w:lang w:val="en-US"/>
-        </w:rPr>
-      </w:pPr>
-    </w:p>
-    <w:p>
-      <w:pPr>
-        <w:rPr>
-          <w:lang w:val="en-US"/>
-        </w:rPr>
-      </w:pPr>
-    </w:p>
-    <w:p>
-      <w:pPr>
-        <w:rPr>
-          <w:lang w:val="en-US"/>
-        </w:rPr>
-      </w:pPr>
-    </w:p>
-    <w:p>
-      <w:pPr>
-        <w:rPr>
-          <w:lang w:val="en-US"/>
-        </w:rPr>
-      </w:pPr>
-    </w:p>
-    <w:p>
-      <w:pPr>
-        <w:rPr>
-          <w:lang w:val="en-US"/>
-        </w:rPr>
-      </w:pPr>
-    </w:p>
-    <w:p>
-      <w:pPr>
-        <w:rPr>
-          <w:lang w:val="en-US"/>
-        </w:rPr>
-      </w:pPr>
-    </w:p>
-    <w:p>
-      <w:pPr>
-        <w:rPr>
-          <w:lang w:val="en-US"/>
-        </w:rPr>
-      </w:pPr>
-    </w:p>
-    <w:p>
-      <w:pPr>
-        <w:rPr>
-          <w:lang w:val="en-US"/>
-        </w:rPr>
-      </w:pPr>
-    </w:p>
-    <w:p>
-      <w:pPr>
-        <w:rPr>
-          <w:lang w:val="en-US"/>
-        </w:rPr>
-      </w:pPr>
-    </w:p>
-    <w:p>
-      <w:pPr>
-        <w:rPr>
-          <w:lang w:val="en-US"/>
-        </w:rPr>
-      </w:pPr>
-    </w:p>
-    <w:p>
-      <w:pPr>
-        <w:rPr>
-          <w:lang w:val="en-US"/>
-        </w:rPr>
-      </w:pPr>
-    </w:p>
-    <w:p>
-      <w:pPr>
-        <w:rPr>
-          <w:lang w:val="en-US"/>
-        </w:rPr>
-      </w:pPr>
-    </w:p>
-    <w:p>
-      <w:pPr>
-        <w:rPr>
-          <w:lang w:val="en-US"/>
-        </w:rPr>
-      </w:pPr>
-    </w:p>
-    <w:p>
-      <w:pPr>
-        <w:rPr>
-          <w:lang w:val="en-US"/>
-        </w:rPr>
-      </w:pPr>
-    </w:p>
-    <w:p>
-      <w:pPr>
-        <w:rPr>
-          <w:lang w:val="en-US"/>
-        </w:rPr>
-      </w:pPr>
-    </w:p>
-    <w:p>
-      <w:pPr>
-        <w:rPr>
-          <w:lang w:val="en-US"/>
-        </w:rPr>
-      </w:pPr>
-    </w:p>
-    <w:p>
-      <w:pPr>
-        <w:rPr>
-          <w:lang w:val="en-US"/>
-        </w:rPr>
-      </w:pPr>
-    </w:p>
-    <w:p>
-      <w:pPr>
-        <w:rPr>
-          <w:lang w:val="en-US"/>
-        </w:rPr>
-      </w:pPr>
-    </w:p>
-    <w:p>
-      <w:pPr>
-        <w:rPr>
-          <w:lang w:val="en-US"/>
-        </w:rPr>
-      </w:pPr>
-    </w:p>
-    <w:p>
-      <w:pPr>
-        <w:rPr>
-          <w:lang w:val="en-US"/>
-        </w:rPr>
-      </w:pPr>
-    </w:p>
-    <w:p>
-      <w:pPr>
-        <w:rPr>
-          <w:lang w:val="en-US"/>
-        </w:rPr>
-      </w:pPr>
-    </w:p>
-    <w:p>
-      <w:pPr>
-        <w:rPr>
-          <w:lang w:val="en-US"/>
-        </w:rPr>
-      </w:pPr>
-    </w:p>
-    <w:p>
-      <w:pPr>
-        <w:rPr>
-          <w:lang w:val="en-US"/>
-        </w:rPr>
-      </w:pPr>
-    </w:p>
-    <w:p>
-      <w:pPr>
-        <w:rPr>
-          <w:lang w:val="en-US"/>
-        </w:rPr>
-      </w:pPr>
-    </w:p>
-    <w:p>
-      <w:pPr>
-        <w:pStyle w:val="Heading1"/>
-      </w:pPr>
-      <w:bookmarkStart w:id="1" w:name="_Toc411845197"/>
-      <w:r>
+          <w:rFonts w:ascii="Times New Roman" w:eastAsiaTheme="majorEastAsia" w:hAnsi="Times New Roman" w:cs="Times New Roman"/>
+          <w:b/>
+          <w:color w:val="2E74B5" w:themeColor="accent1" w:themeShade="BF"/>
+          <w:sz w:val="32"/>
+          <w:szCs w:val="32"/>
+        </w:rPr>
+      </w:pPr>
+      <w:r>
+        <w:rPr>
+          <w:rFonts w:ascii="Times New Roman" w:hAnsi="Times New Roman" w:cs="Times New Roman"/>
+          <w:b/>
+        </w:rPr>
+        <w:br w:type="page"/>
+      </w:r>
+    </w:p>
+    <w:p>
+      <w:pPr>
+        <w:pStyle w:val="berschrift1"/>
+        <w:spacing w:before="0"/>
+        <w:rPr>
+          <w:rFonts w:ascii="Times New Roman" w:hAnsi="Times New Roman" w:cs="Times New Roman"/>
+          <w:b/>
+        </w:rPr>
+      </w:pPr>
+    </w:p>
+    <w:p>
+      <w:pPr>
+        <w:pStyle w:val="berschrift1"/>
+        <w:spacing w:before="0"/>
+        <w:rPr>
+          <w:rFonts w:ascii="Times New Roman" w:hAnsi="Times New Roman" w:cs="Times New Roman"/>
+          <w:b/>
+        </w:rPr>
+      </w:pPr>
+      <w:bookmarkStart w:id="2" w:name="_Toc411876859"/>
+      <w:r>
+        <w:rPr>
+          <w:rFonts w:ascii="Times New Roman" w:hAnsi="Times New Roman" w:cs="Times New Roman"/>
+          <w:b/>
+        </w:rPr>
         <w:t>Aufgabenstellung</w:t>
       </w:r>
       <w:bookmarkEnd w:id="1"/>
-    </w:p>
-    <w:p/>
-    <w:p>
-      <w:pPr>
-        <w:pStyle w:val="NormalWeb"/>
+      <w:bookmarkEnd w:id="2"/>
+    </w:p>
+    <w:p>
+      <w:pPr>
+        <w:spacing w:after="0"/>
+        <w:rPr>
+          <w:rFonts w:ascii="Times New Roman" w:hAnsi="Times New Roman" w:cs="Times New Roman"/>
+        </w:rPr>
+      </w:pPr>
+    </w:p>
+    <w:p>
+      <w:pPr>
+        <w:pStyle w:val="StandardWeb"/>
         <w:shd w:val="clear" w:color="auto" w:fill="FFFFFF"/>
-        <w:spacing w:before="0" w:beforeAutospacing="0" w:after="240" w:afterAutospacing="0" w:line="294" w:lineRule="atLeast"/>
-        <w:rPr>
-          <w:rFonts w:ascii="Verdana" w:hAnsi="Verdana"/>
+        <w:spacing w:before="0" w:beforeAutospacing="0" w:after="0" w:afterAutospacing="0" w:line="294" w:lineRule="atLeast"/>
+        <w:rPr>
           <w:color w:val="333333"/>
           <w:sz w:val="21"/>
           <w:szCs w:val="21"/>
@@ -1797,7 +1713,6 @@
       </w:pPr>
       <w:r>
         <w:rPr>
-          <w:rFonts w:ascii="Verdana" w:hAnsi="Verdana"/>
           <w:color w:val="333333"/>
           <w:sz w:val="21"/>
           <w:szCs w:val="21"/>
@@ -1807,11 +1722,10 @@
     </w:p>
     <w:p>
       <w:pPr>
-        <w:pStyle w:val="NormalWeb"/>
+        <w:pStyle w:val="StandardWeb"/>
         <w:shd w:val="clear" w:color="auto" w:fill="FFFFFF"/>
-        <w:spacing w:before="0" w:beforeAutospacing="0" w:after="240" w:afterAutospacing="0" w:line="294" w:lineRule="atLeast"/>
-        <w:rPr>
-          <w:rFonts w:ascii="Verdana" w:hAnsi="Verdana"/>
+        <w:spacing w:before="0" w:beforeAutospacing="0" w:after="0" w:afterAutospacing="0" w:line="294" w:lineRule="atLeast"/>
+        <w:rPr>
           <w:color w:val="333333"/>
           <w:sz w:val="21"/>
           <w:szCs w:val="21"/>
@@ -1819,7 +1733,6 @@
       </w:pPr>
       <w:r>
         <w:rPr>
-          <w:rFonts w:ascii="Verdana" w:hAnsi="Verdana"/>
           <w:color w:val="333333"/>
           <w:sz w:val="21"/>
           <w:szCs w:val="21"/>
@@ -1829,11 +1742,10 @@
     </w:p>
     <w:p>
       <w:pPr>
-        <w:pStyle w:val="NormalWeb"/>
+        <w:pStyle w:val="StandardWeb"/>
         <w:shd w:val="clear" w:color="auto" w:fill="FFFFFF"/>
-        <w:spacing w:before="0" w:beforeAutospacing="0" w:after="240" w:afterAutospacing="0" w:line="294" w:lineRule="atLeast"/>
-        <w:rPr>
-          <w:rFonts w:ascii="Verdana" w:hAnsi="Verdana"/>
+        <w:spacing w:before="0" w:beforeAutospacing="0" w:after="0" w:afterAutospacing="0" w:line="294" w:lineRule="atLeast"/>
+        <w:rPr>
           <w:color w:val="333333"/>
           <w:sz w:val="21"/>
           <w:szCs w:val="21"/>
@@ -1841,7 +1753,6 @@
       </w:pPr>
       <w:r>
         <w:rPr>
-          <w:rFonts w:ascii="Verdana" w:hAnsi="Verdana"/>
           <w:color w:val="333333"/>
           <w:sz w:val="21"/>
           <w:szCs w:val="21"/>
@@ -1851,11 +1762,10 @@
     </w:p>
     <w:p>
       <w:pPr>
-        <w:pStyle w:val="NormalWeb"/>
+        <w:pStyle w:val="StandardWeb"/>
         <w:shd w:val="clear" w:color="auto" w:fill="FFFFFF"/>
-        <w:spacing w:before="0" w:beforeAutospacing="0" w:after="240" w:afterAutospacing="0" w:line="294" w:lineRule="atLeast"/>
-        <w:rPr>
-          <w:rFonts w:ascii="Verdana" w:hAnsi="Verdana"/>
+        <w:spacing w:before="0" w:beforeAutospacing="0" w:after="0" w:afterAutospacing="0" w:line="294" w:lineRule="atLeast"/>
+        <w:rPr>
           <w:color w:val="333333"/>
           <w:sz w:val="21"/>
           <w:szCs w:val="21"/>
@@ -1863,7 +1773,6 @@
       </w:pPr>
       <w:r>
         <w:rPr>
-          <w:rFonts w:ascii="Verdana" w:hAnsi="Verdana"/>
           <w:color w:val="333333"/>
           <w:sz w:val="21"/>
           <w:szCs w:val="21"/>
@@ -1873,11 +1782,10 @@
     </w:p>
     <w:p>
       <w:pPr>
-        <w:pStyle w:val="NormalWeb"/>
+        <w:pStyle w:val="StandardWeb"/>
         <w:shd w:val="clear" w:color="auto" w:fill="FFFFFF"/>
-        <w:spacing w:before="0" w:beforeAutospacing="0" w:after="240" w:afterAutospacing="0" w:line="294" w:lineRule="atLeast"/>
-        <w:rPr>
-          <w:rFonts w:ascii="Verdana" w:hAnsi="Verdana"/>
+        <w:spacing w:before="0" w:beforeAutospacing="0" w:after="0" w:afterAutospacing="0" w:line="294" w:lineRule="atLeast"/>
+        <w:rPr>
           <w:color w:val="333333"/>
           <w:sz w:val="21"/>
           <w:szCs w:val="21"/>
@@ -1885,7 +1793,6 @@
       </w:pPr>
       <w:r>
         <w:rPr>
-          <w:rFonts w:ascii="Verdana" w:hAnsi="Verdana"/>
           <w:color w:val="333333"/>
           <w:sz w:val="21"/>
           <w:szCs w:val="21"/>
@@ -1895,11 +1802,10 @@
     </w:p>
     <w:p>
       <w:pPr>
-        <w:pStyle w:val="NormalWeb"/>
+        <w:pStyle w:val="StandardWeb"/>
         <w:shd w:val="clear" w:color="auto" w:fill="FFFFFF"/>
-        <w:spacing w:before="0" w:beforeAutospacing="0" w:after="240" w:afterAutospacing="0" w:line="294" w:lineRule="atLeast"/>
-        <w:rPr>
-          <w:rFonts w:ascii="Verdana" w:hAnsi="Verdana"/>
+        <w:spacing w:before="0" w:beforeAutospacing="0" w:after="0" w:afterAutospacing="0" w:line="294" w:lineRule="atLeast"/>
+        <w:rPr>
           <w:color w:val="333333"/>
           <w:sz w:val="21"/>
           <w:szCs w:val="21"/>
@@ -1907,7 +1813,6 @@
       </w:pPr>
       <w:r>
         <w:rPr>
-          <w:rFonts w:ascii="Verdana" w:hAnsi="Verdana"/>
           <w:color w:val="333333"/>
           <w:sz w:val="21"/>
           <w:szCs w:val="21"/>
@@ -1917,11 +1822,10 @@
     </w:p>
     <w:p>
       <w:pPr>
-        <w:pStyle w:val="NormalWeb"/>
+        <w:pStyle w:val="StandardWeb"/>
         <w:shd w:val="clear" w:color="auto" w:fill="FFFFFF"/>
-        <w:spacing w:before="0" w:beforeAutospacing="0" w:after="240" w:afterAutospacing="0" w:line="294" w:lineRule="atLeast"/>
-        <w:rPr>
-          <w:rFonts w:ascii="Verdana" w:hAnsi="Verdana"/>
+        <w:spacing w:before="0" w:beforeAutospacing="0" w:after="0" w:afterAutospacing="0" w:line="294" w:lineRule="atLeast"/>
+        <w:rPr>
           <w:color w:val="333333"/>
           <w:sz w:val="21"/>
           <w:szCs w:val="21"/>
@@ -1929,7 +1833,6 @@
       </w:pPr>
       <w:r>
         <w:rPr>
-          <w:rFonts w:ascii="Verdana" w:hAnsi="Verdana"/>
           <w:color w:val="333333"/>
           <w:sz w:val="21"/>
           <w:szCs w:val="21"/>
@@ -1939,11 +1842,10 @@
     </w:p>
     <w:p>
       <w:pPr>
-        <w:pStyle w:val="NormalWeb"/>
+        <w:pStyle w:val="StandardWeb"/>
         <w:shd w:val="clear" w:color="auto" w:fill="FFFFFF"/>
-        <w:spacing w:before="0" w:beforeAutospacing="0" w:after="240" w:afterAutospacing="0" w:line="294" w:lineRule="atLeast"/>
-        <w:rPr>
-          <w:rFonts w:ascii="Verdana" w:hAnsi="Verdana"/>
+        <w:spacing w:before="0" w:beforeAutospacing="0" w:after="0" w:afterAutospacing="0" w:line="294" w:lineRule="atLeast"/>
+        <w:rPr>
           <w:color w:val="333333"/>
           <w:sz w:val="21"/>
           <w:szCs w:val="21"/>
@@ -1951,7 +1853,6 @@
       </w:pPr>
       <w:r>
         <w:rPr>
-          <w:rFonts w:ascii="Verdana" w:hAnsi="Verdana"/>
           <w:color w:val="333333"/>
           <w:sz w:val="21"/>
           <w:szCs w:val="21"/>
@@ -1961,11 +1862,10 @@
     </w:p>
     <w:p>
       <w:pPr>
-        <w:pStyle w:val="NormalWeb"/>
+        <w:pStyle w:val="StandardWeb"/>
         <w:shd w:val="clear" w:color="auto" w:fill="FFFFFF"/>
-        <w:spacing w:before="0" w:beforeAutospacing="0" w:after="240" w:afterAutospacing="0" w:line="294" w:lineRule="atLeast"/>
-        <w:rPr>
-          <w:rFonts w:ascii="Verdana" w:hAnsi="Verdana"/>
+        <w:spacing w:before="0" w:beforeAutospacing="0" w:after="0" w:afterAutospacing="0" w:line="294" w:lineRule="atLeast"/>
+        <w:rPr>
           <w:color w:val="333333"/>
           <w:sz w:val="21"/>
           <w:szCs w:val="21"/>
@@ -1973,7 +1873,6 @@
       </w:pPr>
       <w:r>
         <w:rPr>
-          <w:rFonts w:ascii="Verdana" w:hAnsi="Verdana"/>
           <w:color w:val="333333"/>
           <w:sz w:val="21"/>
           <w:szCs w:val="21"/>
@@ -1983,11 +1882,10 @@
     </w:p>
     <w:p>
       <w:pPr>
-        <w:pStyle w:val="NormalWeb"/>
+        <w:pStyle w:val="StandardWeb"/>
         <w:shd w:val="clear" w:color="auto" w:fill="FFFFFF"/>
-        <w:spacing w:before="0" w:beforeAutospacing="0" w:after="240" w:afterAutospacing="0" w:line="294" w:lineRule="atLeast"/>
-        <w:rPr>
-          <w:rFonts w:ascii="Verdana" w:hAnsi="Verdana"/>
+        <w:spacing w:before="0" w:beforeAutospacing="0" w:after="0" w:afterAutospacing="0" w:line="294" w:lineRule="atLeast"/>
+        <w:rPr>
           <w:color w:val="333333"/>
           <w:sz w:val="21"/>
           <w:szCs w:val="21"/>
@@ -1995,7 +1893,6 @@
       </w:pPr>
       <w:r>
         <w:rPr>
-          <w:rFonts w:ascii="Verdana" w:hAnsi="Verdana"/>
           <w:color w:val="333333"/>
           <w:sz w:val="21"/>
           <w:szCs w:val="21"/>
@@ -2005,11 +1902,10 @@
     </w:p>
     <w:p>
       <w:pPr>
-        <w:pStyle w:val="NormalWeb"/>
+        <w:pStyle w:val="StandardWeb"/>
         <w:shd w:val="clear" w:color="auto" w:fill="FFFFFF"/>
-        <w:spacing w:before="0" w:beforeAutospacing="0" w:after="240" w:afterAutospacing="0" w:line="294" w:lineRule="atLeast"/>
-        <w:rPr>
-          <w:rFonts w:ascii="Verdana" w:hAnsi="Verdana"/>
+        <w:spacing w:before="0" w:beforeAutospacing="0" w:after="0" w:afterAutospacing="0" w:line="294" w:lineRule="atLeast"/>
+        <w:rPr>
           <w:color w:val="333333"/>
           <w:sz w:val="21"/>
           <w:szCs w:val="21"/>
@@ -2017,7 +1913,6 @@
       </w:pPr>
       <w:r>
         <w:rPr>
-          <w:rFonts w:ascii="Verdana" w:hAnsi="Verdana"/>
           <w:color w:val="333333"/>
           <w:sz w:val="21"/>
           <w:szCs w:val="21"/>
@@ -2027,11 +1922,10 @@
     </w:p>
     <w:p>
       <w:pPr>
-        <w:pStyle w:val="NormalWeb"/>
+        <w:pStyle w:val="StandardWeb"/>
         <w:shd w:val="clear" w:color="auto" w:fill="FFFFFF"/>
-        <w:spacing w:before="0" w:beforeAutospacing="0" w:after="240" w:afterAutospacing="0" w:line="294" w:lineRule="atLeast"/>
-        <w:rPr>
-          <w:rFonts w:ascii="Verdana" w:hAnsi="Verdana"/>
+        <w:spacing w:before="0" w:beforeAutospacing="0" w:after="0" w:afterAutospacing="0" w:line="294" w:lineRule="atLeast"/>
+        <w:rPr>
           <w:color w:val="333333"/>
           <w:sz w:val="21"/>
           <w:szCs w:val="21"/>
@@ -2039,7 +1933,6 @@
       </w:pPr>
       <w:r>
         <w:rPr>
-          <w:rFonts w:ascii="Verdana" w:hAnsi="Verdana"/>
           <w:color w:val="333333"/>
           <w:sz w:val="21"/>
           <w:szCs w:val="21"/>
@@ -2049,11 +1942,10 @@
     </w:p>
     <w:p>
       <w:pPr>
-        <w:pStyle w:val="NormalWeb"/>
+        <w:pStyle w:val="StandardWeb"/>
         <w:shd w:val="clear" w:color="auto" w:fill="FFFFFF"/>
-        <w:spacing w:before="0" w:beforeAutospacing="0" w:after="240" w:afterAutospacing="0" w:line="294" w:lineRule="atLeast"/>
-        <w:rPr>
-          <w:rFonts w:ascii="Verdana" w:hAnsi="Verdana"/>
+        <w:spacing w:before="0" w:beforeAutospacing="0" w:after="0" w:afterAutospacing="0" w:line="294" w:lineRule="atLeast"/>
+        <w:rPr>
           <w:color w:val="333333"/>
           <w:sz w:val="21"/>
           <w:szCs w:val="21"/>
@@ -2061,7 +1953,6 @@
       </w:pPr>
       <w:r>
         <w:rPr>
-          <w:rFonts w:ascii="Verdana" w:hAnsi="Verdana"/>
           <w:color w:val="333333"/>
           <w:sz w:val="21"/>
           <w:szCs w:val="21"/>
@@ -2071,11 +1962,10 @@
     </w:p>
     <w:p>
       <w:pPr>
-        <w:pStyle w:val="NormalWeb"/>
+        <w:pStyle w:val="StandardWeb"/>
         <w:shd w:val="clear" w:color="auto" w:fill="FFFFFF"/>
-        <w:spacing w:before="0" w:beforeAutospacing="0" w:after="240" w:afterAutospacing="0" w:line="294" w:lineRule="atLeast"/>
-        <w:rPr>
-          <w:rFonts w:ascii="Verdana" w:hAnsi="Verdana"/>
+        <w:spacing w:before="0" w:beforeAutospacing="0" w:after="0" w:afterAutospacing="0" w:line="294" w:lineRule="atLeast"/>
+        <w:rPr>
           <w:color w:val="333333"/>
           <w:sz w:val="21"/>
           <w:szCs w:val="21"/>
@@ -2083,22 +1973,19 @@
       </w:pPr>
       <w:r>
         <w:rPr>
-          <w:rFonts w:ascii="Verdana" w:hAnsi="Verdana"/>
           <w:color w:val="333333"/>
           <w:sz w:val="21"/>
           <w:szCs w:val="21"/>
         </w:rPr>
-        <w:lastRenderedPageBreak/>
         <w:t>Zusatzattribute wie UNIQUE oder NOT NULL werden beim Attributnamen dazugeschrieben, sofern diese nicht schon durch eine andere Darstellung ableitbar sind (1:1 resultiert ja in einem UNIQUE)</w:t>
       </w:r>
     </w:p>
     <w:p>
       <w:pPr>
-        <w:pStyle w:val="NormalWeb"/>
+        <w:pStyle w:val="StandardWeb"/>
         <w:shd w:val="clear" w:color="auto" w:fill="FFFFFF"/>
-        <w:spacing w:before="0" w:beforeAutospacing="0" w:after="240" w:afterAutospacing="0" w:line="294" w:lineRule="atLeast"/>
-        <w:rPr>
-          <w:rFonts w:ascii="Verdana" w:hAnsi="Verdana"/>
+        <w:spacing w:before="0" w:beforeAutospacing="0" w:after="0" w:afterAutospacing="0" w:line="294" w:lineRule="atLeast"/>
+        <w:rPr>
           <w:color w:val="333333"/>
           <w:sz w:val="21"/>
           <w:szCs w:val="21"/>
@@ -2106,7 +1993,6 @@
       </w:pPr>
       <w:r>
         <w:rPr>
-          <w:rFonts w:ascii="Verdana" w:hAnsi="Verdana"/>
           <w:color w:val="333333"/>
           <w:sz w:val="21"/>
           <w:szCs w:val="21"/>
@@ -2116,11 +2002,10 @@
     </w:p>
     <w:p>
       <w:pPr>
-        <w:pStyle w:val="NormalWeb"/>
+        <w:pStyle w:val="StandardWeb"/>
         <w:shd w:val="clear" w:color="auto" w:fill="FFFFFF"/>
-        <w:spacing w:before="0" w:beforeAutospacing="0" w:after="240" w:afterAutospacing="0" w:line="294" w:lineRule="atLeast"/>
-        <w:rPr>
-          <w:rFonts w:ascii="Verdana" w:hAnsi="Verdana"/>
+        <w:spacing w:before="0" w:beforeAutospacing="0" w:after="0" w:afterAutospacing="0" w:line="294" w:lineRule="atLeast"/>
+        <w:rPr>
           <w:color w:val="333333"/>
           <w:sz w:val="21"/>
           <w:szCs w:val="21"/>
@@ -2128,7 +2013,6 @@
       </w:pPr>
       <w:r>
         <w:rPr>
-          <w:rFonts w:ascii="Verdana" w:hAnsi="Verdana"/>
           <w:color w:val="333333"/>
           <w:sz w:val="21"/>
           <w:szCs w:val="21"/>
@@ -2136,114 +2020,278 @@
         <w:t>Erkennung von Sub/Supertyp-Beziehungen</w:t>
       </w:r>
     </w:p>
-    <w:p/>
-    <w:p>
-      <w:pPr>
-        <w:pStyle w:val="Heading1"/>
-      </w:pPr>
-      <w:bookmarkStart w:id="2" w:name="_Toc411845198"/>
-      <w:r>
+    <w:p>
+      <w:pPr>
+        <w:rPr>
+          <w:rFonts w:ascii="Times New Roman" w:hAnsi="Times New Roman" w:cs="Times New Roman"/>
+        </w:rPr>
+      </w:pPr>
+      <w:r>
+        <w:rPr>
+          <w:rFonts w:ascii="Times New Roman" w:hAnsi="Times New Roman" w:cs="Times New Roman"/>
+        </w:rPr>
+        <w:br w:type="page"/>
+      </w:r>
+    </w:p>
+    <w:p>
+      <w:pPr>
+        <w:spacing w:after="0"/>
+        <w:rPr>
+          <w:rFonts w:ascii="Times New Roman" w:hAnsi="Times New Roman" w:cs="Times New Roman"/>
+        </w:rPr>
+      </w:pPr>
+    </w:p>
+    <w:p>
+      <w:pPr>
+        <w:pStyle w:val="berschrift1"/>
+        <w:spacing w:before="0"/>
+        <w:rPr>
+          <w:rFonts w:ascii="Times New Roman" w:hAnsi="Times New Roman" w:cs="Times New Roman"/>
+          <w:b/>
+        </w:rPr>
+      </w:pPr>
+      <w:bookmarkStart w:id="3" w:name="_Toc411845198"/>
+      <w:bookmarkStart w:id="4" w:name="_Toc411876860"/>
+      <w:r>
+        <w:rPr>
+          <w:rFonts w:ascii="Times New Roman" w:hAnsi="Times New Roman" w:cs="Times New Roman"/>
+          <w:b/>
+        </w:rPr>
         <w:t>Auslesen von Meta-Daten</w:t>
       </w:r>
-      <w:bookmarkEnd w:id="2"/>
-    </w:p>
-    <w:p/>
-    <w:p>
-      <w:r>
+      <w:bookmarkEnd w:id="3"/>
+      <w:bookmarkEnd w:id="4"/>
+    </w:p>
+    <w:p>
+      <w:pPr>
+        <w:spacing w:after="0"/>
+        <w:rPr>
+          <w:rFonts w:ascii="Times New Roman" w:hAnsi="Times New Roman" w:cs="Times New Roman"/>
+        </w:rPr>
+      </w:pPr>
+    </w:p>
+    <w:p>
+      <w:pPr>
+        <w:spacing w:after="0"/>
+        <w:rPr>
+          <w:rFonts w:ascii="Times New Roman" w:hAnsi="Times New Roman" w:cs="Times New Roman"/>
+        </w:rPr>
+      </w:pPr>
+      <w:r>
+        <w:rPr>
+          <w:rFonts w:ascii="Times New Roman" w:hAnsi="Times New Roman" w:cs="Times New Roman"/>
+        </w:rPr>
         <w:t>Um Meta-Daten aus der Datenbank auszulesen, kann man  DatabaseMetaData importieren und mit deren Methoden arbeiten. Man kann unterscheiden zwischen dem ResultSetMetaData-Interface und dem DatabaseMetaData.</w:t>
       </w:r>
     </w:p>
     <w:p>
-      <w:r>
+      <w:pPr>
+        <w:spacing w:after="0"/>
+        <w:rPr>
+          <w:rFonts w:ascii="Times New Roman" w:hAnsi="Times New Roman" w:cs="Times New Roman"/>
+        </w:rPr>
+      </w:pPr>
+      <w:r>
+        <w:rPr>
+          <w:rFonts w:ascii="Times New Roman" w:hAnsi="Times New Roman" w:cs="Times New Roman"/>
+        </w:rPr>
         <w:t>Mit der DatabaseMetaData kann man generell Informationen beschaffen aus der Datenbank.</w:t>
       </w:r>
     </w:p>
     <w:p>
-      <w:r>
+      <w:pPr>
+        <w:spacing w:after="0"/>
+        <w:rPr>
+          <w:rFonts w:ascii="Times New Roman" w:hAnsi="Times New Roman" w:cs="Times New Roman"/>
+        </w:rPr>
+      </w:pPr>
+      <w:r>
+        <w:rPr>
+          <w:rFonts w:ascii="Times New Roman" w:hAnsi="Times New Roman" w:cs="Times New Roman"/>
+        </w:rPr>
         <w:t>ResultSetDataBase kann detailliertere Informationen von einer Query-Resultset holen mit der Verwendung eines ResultSetMetaData-Objekts.</w:t>
       </w:r>
     </w:p>
-    <w:p/>
-    <w:p>
-      <w:pPr>
-        <w:rPr>
+    <w:p>
+      <w:pPr>
+        <w:spacing w:after="0"/>
+        <w:rPr>
+          <w:rFonts w:ascii="Times New Roman" w:hAnsi="Times New Roman" w:cs="Times New Roman"/>
+        </w:rPr>
+      </w:pPr>
+    </w:p>
+    <w:p>
+      <w:pPr>
+        <w:spacing w:after="0"/>
+        <w:rPr>
+          <w:rFonts w:ascii="Times New Roman" w:hAnsi="Times New Roman" w:cs="Times New Roman"/>
           <w:u w:val="single"/>
-        </w:rPr>
-      </w:pPr>
-      <w:r>
-        <w:rPr>
+          <w:lang w:val="en-GB"/>
+        </w:rPr>
+      </w:pPr>
+      <w:proofErr w:type="spellStart"/>
+      <w:r>
+        <w:rPr>
+          <w:rFonts w:ascii="Times New Roman" w:hAnsi="Times New Roman" w:cs="Times New Roman"/>
           <w:u w:val="single"/>
-        </w:rPr>
-        <w:t>DatabaseMetaData:</w:t>
-      </w:r>
-    </w:p>
-    <w:p>
-      <w:r>
-        <w:rPr>
+          <w:lang w:val="en-GB"/>
+        </w:rPr>
+        <w:t>DatabaseMetaData</w:t>
+      </w:r>
+      <w:proofErr w:type="spellEnd"/>
+      <w:r>
+        <w:rPr>
+          <w:rFonts w:ascii="Times New Roman" w:hAnsi="Times New Roman" w:cs="Times New Roman"/>
           <w:u w:val="single"/>
+          <w:lang w:val="en-GB"/>
+        </w:rPr>
+        <w:t>:</w:t>
+      </w:r>
+    </w:p>
+    <w:p>
+      <w:pPr>
+        <w:spacing w:after="0"/>
+        <w:rPr>
+          <w:rFonts w:ascii="Times New Roman" w:hAnsi="Times New Roman" w:cs="Times New Roman"/>
+          <w:lang w:val="en-GB"/>
+        </w:rPr>
+      </w:pPr>
+      <w:r>
+        <w:rPr>
+          <w:rFonts w:ascii="Times New Roman" w:hAnsi="Times New Roman" w:cs="Times New Roman"/>
+          <w:u w:val="single"/>
+          <w:lang w:val="en-GB"/>
         </w:rPr>
         <w:t xml:space="preserve">             </w:t>
       </w:r>
     </w:p>
     <w:p>
       <w:pPr>
-        <w:rPr>
-          <w:rFonts w:ascii="Consolas" w:hAnsi="Consolas" w:cs="Consolas"/>
+        <w:spacing w:after="0"/>
+        <w:rPr>
+          <w:rFonts w:ascii="Times New Roman" w:hAnsi="Times New Roman" w:cs="Times New Roman"/>
           <w:b/>
           <w:color w:val="000000"/>
           <w:sz w:val="20"/>
           <w:szCs w:val="20"/>
-        </w:rPr>
-      </w:pPr>
-      <w:r>
-        <w:rPr>
-          <w:rFonts w:ascii="Consolas" w:hAnsi="Consolas" w:cs="Consolas"/>
+          <w:lang w:val="en-GB"/>
+        </w:rPr>
+      </w:pPr>
+      <w:proofErr w:type="spellStart"/>
+      <w:r>
+        <w:rPr>
+          <w:rFonts w:ascii="Times New Roman" w:hAnsi="Times New Roman" w:cs="Times New Roman"/>
           <w:b/>
           <w:color w:val="000000"/>
           <w:sz w:val="20"/>
           <w:szCs w:val="20"/>
-        </w:rPr>
-        <w:t>DatabaseMetaData metadata=conn.getMetaData();</w:t>
-      </w:r>
-    </w:p>
-    <w:p>
-      <w:pPr>
-        <w:rPr>
-          <w:u w:val="single"/>
-        </w:rPr>
-      </w:pPr>
-      <w:r>
-        <w:t>Man erzeugt ein Objekt von DatabaseMetaData und holt mittels der getMetaData-Funktion</w:t>
-      </w:r>
-    </w:p>
-    <w:p>
-      <w:r>
-        <w:t>alle Metadaten aus der Datenbank. Durch Anwendung von weiteren Funktionen können dann die gewünschten Informationen in ein ResultSet gespeichert werden zb. PrimaryKey</w:t>
-      </w:r>
-    </w:p>
-    <w:p>
-      <w:pPr>
-        <w:rPr>
-          <w:rFonts w:ascii="Consolas" w:hAnsi="Consolas" w:cs="Consolas"/>
+          <w:lang w:val="en-GB"/>
+        </w:rPr>
+        <w:t>DatabaseMetaData</w:t>
+      </w:r>
+      <w:proofErr w:type="spellEnd"/>
+      <w:r>
+        <w:rPr>
+          <w:rFonts w:ascii="Times New Roman" w:hAnsi="Times New Roman" w:cs="Times New Roman"/>
           <w:b/>
           <w:color w:val="000000"/>
           <w:sz w:val="20"/>
           <w:szCs w:val="20"/>
-        </w:rPr>
-      </w:pPr>
-      <w:r>
-        <w:rPr>
-          <w:rFonts w:ascii="Consolas" w:hAnsi="Consolas" w:cs="Consolas"/>
+          <w:lang w:val="en-GB"/>
+        </w:rPr>
+        <w:t xml:space="preserve"> metadata=</w:t>
+      </w:r>
+      <w:proofErr w:type="spellStart"/>
+      <w:proofErr w:type="gramStart"/>
+      <w:r>
+        <w:rPr>
+          <w:rFonts w:ascii="Times New Roman" w:hAnsi="Times New Roman" w:cs="Times New Roman"/>
           <w:b/>
           <w:color w:val="000000"/>
           <w:sz w:val="20"/>
           <w:szCs w:val="20"/>
+          <w:lang w:val="en-GB"/>
+        </w:rPr>
+        <w:t>conn.getMetaData</w:t>
+      </w:r>
+      <w:proofErr w:type="spellEnd"/>
+      <w:r>
+        <w:rPr>
+          <w:rFonts w:ascii="Times New Roman" w:hAnsi="Times New Roman" w:cs="Times New Roman"/>
+          <w:b/>
+          <w:color w:val="000000"/>
+          <w:sz w:val="20"/>
+          <w:szCs w:val="20"/>
+          <w:lang w:val="en-GB"/>
+        </w:rPr>
+        <w:t>(</w:t>
+      </w:r>
+      <w:proofErr w:type="gramEnd"/>
+      <w:r>
+        <w:rPr>
+          <w:rFonts w:ascii="Times New Roman" w:hAnsi="Times New Roman" w:cs="Times New Roman"/>
+          <w:b/>
+          <w:color w:val="000000"/>
+          <w:sz w:val="20"/>
+          <w:szCs w:val="20"/>
+          <w:lang w:val="en-GB"/>
+        </w:rPr>
+        <w:t>);</w:t>
+      </w:r>
+    </w:p>
+    <w:p>
+      <w:pPr>
+        <w:spacing w:after="0"/>
+        <w:rPr>
+          <w:rFonts w:ascii="Times New Roman" w:hAnsi="Times New Roman" w:cs="Times New Roman"/>
+          <w:u w:val="single"/>
+        </w:rPr>
+      </w:pPr>
+      <w:r>
+        <w:rPr>
+          <w:rFonts w:ascii="Times New Roman" w:hAnsi="Times New Roman" w:cs="Times New Roman"/>
+        </w:rPr>
+        <w:t>Man erzeugt ein Objekt von DatabaseMetaData und holt mittels der getMetaData-Funktion</w:t>
+      </w:r>
+    </w:p>
+    <w:p>
+      <w:pPr>
+        <w:spacing w:after="0"/>
+        <w:rPr>
+          <w:rFonts w:ascii="Times New Roman" w:hAnsi="Times New Roman" w:cs="Times New Roman"/>
+        </w:rPr>
+      </w:pPr>
+      <w:r>
+        <w:rPr>
+          <w:rFonts w:ascii="Times New Roman" w:hAnsi="Times New Roman" w:cs="Times New Roman"/>
+        </w:rPr>
+        <w:t>alle Metadaten aus der Datenbank. Durch Anwendung von weiteren Funktionen können dann die gewünschten Informationen in ein ResultSet gespeichert werden zb. PrimaryKey</w:t>
+      </w:r>
+    </w:p>
+    <w:p>
+      <w:pPr>
+        <w:spacing w:after="0"/>
+        <w:rPr>
+          <w:rFonts w:ascii="Times New Roman" w:hAnsi="Times New Roman" w:cs="Times New Roman"/>
+          <w:b/>
+          <w:color w:val="000000"/>
+          <w:sz w:val="20"/>
+          <w:szCs w:val="20"/>
+        </w:rPr>
+      </w:pPr>
+      <w:r>
+        <w:rPr>
+          <w:rFonts w:ascii="Times New Roman" w:hAnsi="Times New Roman" w:cs="Times New Roman"/>
+          <w:b/>
+          <w:color w:val="000000"/>
+          <w:sz w:val="20"/>
+          <w:szCs w:val="20"/>
         </w:rPr>
         <w:t>ResultSet ps=metadata.getPrimaryKeys(</w:t>
       </w:r>
       <w:r>
         <w:rPr>
-          <w:rFonts w:ascii="Consolas" w:hAnsi="Consolas" w:cs="Consolas"/>
+          <w:rFonts w:ascii="Times New Roman" w:hAnsi="Times New Roman" w:cs="Times New Roman"/>
           <w:b/>
           <w:bCs/>
           <w:color w:val="7F0055"/>
@@ -2254,7 +2302,7 @@
       </w:r>
       <w:r>
         <w:rPr>
-          <w:rFonts w:ascii="Consolas" w:hAnsi="Consolas" w:cs="Consolas"/>
+          <w:rFonts w:ascii="Times New Roman" w:hAnsi="Times New Roman" w:cs="Times New Roman"/>
           <w:b/>
           <w:color w:val="000000"/>
           <w:sz w:val="20"/>
@@ -2264,7 +2312,7 @@
       </w:r>
       <w:r>
         <w:rPr>
-          <w:rFonts w:ascii="Consolas" w:hAnsi="Consolas" w:cs="Consolas"/>
+          <w:rFonts w:ascii="Times New Roman" w:hAnsi="Times New Roman" w:cs="Times New Roman"/>
           <w:b/>
           <w:bCs/>
           <w:color w:val="7F0055"/>
@@ -2275,7 +2323,7 @@
       </w:r>
       <w:r>
         <w:rPr>
-          <w:rFonts w:ascii="Consolas" w:hAnsi="Consolas" w:cs="Consolas"/>
+          <w:rFonts w:ascii="Times New Roman" w:hAnsi="Times New Roman" w:cs="Times New Roman"/>
           <w:b/>
           <w:color w:val="000000"/>
           <w:sz w:val="20"/>
@@ -2286,8 +2334,9 @@
     </w:p>
     <w:p>
       <w:pPr>
-        <w:rPr>
-          <w:rFonts w:ascii="Consolas" w:hAnsi="Consolas" w:cs="Consolas"/>
+        <w:spacing w:after="0"/>
+        <w:rPr>
+          <w:rFonts w:ascii="Times New Roman" w:hAnsi="Times New Roman" w:cs="Times New Roman"/>
           <w:color w:val="000000"/>
           <w:sz w:val="20"/>
           <w:szCs w:val="20"/>
@@ -2297,8 +2346,9 @@
     </w:p>
     <w:p>
       <w:pPr>
-        <w:rPr>
-          <w:rFonts w:ascii="Consolas" w:hAnsi="Consolas" w:cs="Consolas"/>
+        <w:spacing w:after="0"/>
+        <w:rPr>
+          <w:rFonts w:ascii="Times New Roman" w:hAnsi="Times New Roman" w:cs="Times New Roman"/>
           <w:color w:val="000000"/>
           <w:sz w:val="20"/>
           <w:szCs w:val="20"/>
@@ -2307,7 +2357,7 @@
       </w:pPr>
       <w:r>
         <w:rPr>
-          <w:rFonts w:ascii="Consolas" w:hAnsi="Consolas" w:cs="Consolas"/>
+          <w:rFonts w:ascii="Times New Roman" w:hAnsi="Times New Roman" w:cs="Times New Roman"/>
           <w:color w:val="000000"/>
           <w:sz w:val="20"/>
           <w:szCs w:val="20"/>
@@ -2318,8 +2368,9 @@
     </w:p>
     <w:p>
       <w:pPr>
-        <w:rPr>
-          <w:rFonts w:ascii="Consolas" w:hAnsi="Consolas" w:cs="Consolas"/>
+        <w:spacing w:after="0"/>
+        <w:rPr>
+          <w:rFonts w:ascii="Times New Roman" w:hAnsi="Times New Roman" w:cs="Times New Roman"/>
           <w:color w:val="000000"/>
           <w:sz w:val="20"/>
           <w:szCs w:val="20"/>
@@ -2327,7 +2378,7 @@
       </w:pPr>
       <w:r>
         <w:rPr>
-          <w:rFonts w:ascii="Consolas" w:hAnsi="Consolas" w:cs="Consolas"/>
+          <w:rFonts w:ascii="Times New Roman" w:hAnsi="Times New Roman" w:cs="Times New Roman"/>
           <w:color w:val="000000"/>
           <w:sz w:val="20"/>
           <w:szCs w:val="20"/>
@@ -2337,8 +2388,9 @@
     </w:p>
     <w:p>
       <w:pPr>
-        <w:rPr>
-          <w:rFonts w:ascii="Consolas" w:hAnsi="Consolas" w:cs="Consolas"/>
+        <w:spacing w:after="0"/>
+        <w:rPr>
+          <w:rFonts w:ascii="Times New Roman" w:hAnsi="Times New Roman" w:cs="Times New Roman"/>
           <w:b/>
           <w:color w:val="000000"/>
           <w:sz w:val="20"/>
@@ -2347,7 +2399,7 @@
       </w:pPr>
       <w:r>
         <w:rPr>
-          <w:rFonts w:ascii="Consolas" w:hAnsi="Consolas" w:cs="Consolas"/>
+          <w:rFonts w:ascii="Times New Roman" w:hAnsi="Times New Roman" w:cs="Times New Roman"/>
           <w:b/>
           <w:color w:val="000000"/>
           <w:sz w:val="20"/>
@@ -2358,8 +2410,9 @@
     </w:p>
     <w:p>
       <w:pPr>
-        <w:rPr>
-          <w:rFonts w:ascii="Consolas" w:hAnsi="Consolas" w:cs="Consolas"/>
+        <w:spacing w:after="0"/>
+        <w:rPr>
+          <w:rFonts w:ascii="Times New Roman" w:hAnsi="Times New Roman" w:cs="Times New Roman"/>
           <w:b/>
           <w:color w:val="000000"/>
           <w:sz w:val="20"/>
@@ -2368,7 +2421,7 @@
       </w:pPr>
       <w:r>
         <w:rPr>
-          <w:rFonts w:ascii="Consolas" w:hAnsi="Consolas" w:cs="Consolas"/>
+          <w:rFonts w:ascii="Times New Roman" w:hAnsi="Times New Roman" w:cs="Times New Roman"/>
           <w:b/>
           <w:color w:val="000000"/>
           <w:sz w:val="20"/>
@@ -2379,8 +2432,9 @@
     </w:p>
     <w:p>
       <w:pPr>
-        <w:rPr>
-          <w:rFonts w:ascii="Consolas" w:hAnsi="Consolas" w:cs="Consolas"/>
+        <w:spacing w:after="0"/>
+        <w:rPr>
+          <w:rFonts w:ascii="Times New Roman" w:hAnsi="Times New Roman" w:cs="Times New Roman"/>
           <w:color w:val="000000"/>
           <w:sz w:val="20"/>
           <w:szCs w:val="20"/>
@@ -2388,7 +2442,7 @@
       </w:pPr>
       <w:r>
         <w:rPr>
-          <w:rFonts w:ascii="Consolas" w:hAnsi="Consolas" w:cs="Consolas"/>
+          <w:rFonts w:ascii="Times New Roman" w:hAnsi="Times New Roman" w:cs="Times New Roman"/>
           <w:color w:val="000000"/>
           <w:sz w:val="20"/>
           <w:szCs w:val="20"/>
@@ -2398,8 +2452,9 @@
     </w:p>
     <w:p>
       <w:pPr>
-        <w:rPr>
-          <w:rFonts w:ascii="Consolas" w:hAnsi="Consolas" w:cs="Consolas"/>
+        <w:spacing w:after="0"/>
+        <w:rPr>
+          <w:rFonts w:ascii="Times New Roman" w:hAnsi="Times New Roman" w:cs="Times New Roman"/>
           <w:color w:val="000000"/>
           <w:sz w:val="20"/>
           <w:szCs w:val="20"/>
@@ -2407,7 +2462,7 @@
       </w:pPr>
       <w:r>
         <w:rPr>
-          <w:rFonts w:ascii="Consolas" w:hAnsi="Consolas" w:cs="Consolas"/>
+          <w:rFonts w:ascii="Times New Roman" w:hAnsi="Times New Roman" w:cs="Times New Roman"/>
           <w:color w:val="000000"/>
           <w:sz w:val="20"/>
           <w:szCs w:val="20"/>
@@ -2422,7 +2477,7 @@
         <w:adjustRightInd w:val="0"/>
         <w:spacing w:after="0" w:line="240" w:lineRule="auto"/>
         <w:rPr>
-          <w:rFonts w:ascii="Consolas" w:hAnsi="Consolas" w:cs="Consolas"/>
+          <w:rFonts w:ascii="Times New Roman" w:hAnsi="Times New Roman" w:cs="Times New Roman"/>
           <w:b/>
           <w:sz w:val="20"/>
           <w:szCs w:val="20"/>
@@ -2432,7 +2487,7 @@
       <w:proofErr w:type="gramStart"/>
       <w:r>
         <w:rPr>
-          <w:rFonts w:ascii="Consolas" w:hAnsi="Consolas" w:cs="Consolas"/>
+          <w:rFonts w:ascii="Times New Roman" w:hAnsi="Times New Roman" w:cs="Times New Roman"/>
           <w:b/>
           <w:bCs/>
           <w:color w:val="7F0055"/>
@@ -2444,7 +2499,7 @@
       </w:r>
       <w:r>
         <w:rPr>
-          <w:rFonts w:ascii="Consolas" w:hAnsi="Consolas" w:cs="Consolas"/>
+          <w:rFonts w:ascii="Times New Roman" w:hAnsi="Times New Roman" w:cs="Times New Roman"/>
           <w:b/>
           <w:color w:val="000000"/>
           <w:sz w:val="20"/>
@@ -2456,7 +2511,7 @@
       <w:proofErr w:type="gramEnd"/>
       <w:r>
         <w:rPr>
-          <w:rFonts w:ascii="Consolas" w:hAnsi="Consolas" w:cs="Consolas"/>
+          <w:rFonts w:ascii="Times New Roman" w:hAnsi="Times New Roman" w:cs="Times New Roman"/>
           <w:b/>
           <w:color w:val="000000"/>
           <w:sz w:val="20"/>
@@ -2468,7 +2523,7 @@
       <w:proofErr w:type="spellStart"/>
       <w:r>
         <w:rPr>
-          <w:rFonts w:ascii="Consolas" w:hAnsi="Consolas" w:cs="Consolas"/>
+          <w:rFonts w:ascii="Times New Roman" w:hAnsi="Times New Roman" w:cs="Times New Roman"/>
           <w:b/>
           <w:bCs/>
           <w:color w:val="7F0055"/>
@@ -2481,7 +2536,7 @@
       <w:proofErr w:type="spellEnd"/>
       <w:r>
         <w:rPr>
-          <w:rFonts w:ascii="Consolas" w:hAnsi="Consolas" w:cs="Consolas"/>
+          <w:rFonts w:ascii="Times New Roman" w:hAnsi="Times New Roman" w:cs="Times New Roman"/>
           <w:b/>
           <w:color w:val="000000"/>
           <w:sz w:val="20"/>
@@ -2493,7 +2548,7 @@
       <w:proofErr w:type="spellStart"/>
       <w:r>
         <w:rPr>
-          <w:rFonts w:ascii="Consolas" w:hAnsi="Consolas" w:cs="Consolas"/>
+          <w:rFonts w:ascii="Times New Roman" w:hAnsi="Times New Roman" w:cs="Times New Roman"/>
           <w:b/>
           <w:color w:val="000000"/>
           <w:sz w:val="20"/>
@@ -2505,7 +2560,7 @@
       <w:proofErr w:type="spellEnd"/>
       <w:r>
         <w:rPr>
-          <w:rFonts w:ascii="Consolas" w:hAnsi="Consolas" w:cs="Consolas"/>
+          <w:rFonts w:ascii="Times New Roman" w:hAnsi="Times New Roman" w:cs="Times New Roman"/>
           <w:b/>
           <w:color w:val="000000"/>
           <w:sz w:val="20"/>
@@ -2517,7 +2572,7 @@
       <w:proofErr w:type="spellStart"/>
       <w:r>
         <w:rPr>
-          <w:rFonts w:ascii="Consolas" w:hAnsi="Consolas" w:cs="Consolas"/>
+          <w:rFonts w:ascii="Times New Roman" w:hAnsi="Times New Roman" w:cs="Times New Roman"/>
           <w:b/>
           <w:color w:val="000000"/>
           <w:sz w:val="20"/>
@@ -2529,7 +2584,7 @@
       <w:proofErr w:type="spellEnd"/>
       <w:r>
         <w:rPr>
-          <w:rFonts w:ascii="Consolas" w:hAnsi="Consolas" w:cs="Consolas"/>
+          <w:rFonts w:ascii="Times New Roman" w:hAnsi="Times New Roman" w:cs="Times New Roman"/>
           <w:b/>
           <w:color w:val="000000"/>
           <w:sz w:val="20"/>
@@ -2541,7 +2596,7 @@
       <w:proofErr w:type="spellStart"/>
       <w:r>
         <w:rPr>
-          <w:rFonts w:ascii="Consolas" w:hAnsi="Consolas" w:cs="Consolas"/>
+          <w:rFonts w:ascii="Times New Roman" w:hAnsi="Times New Roman" w:cs="Times New Roman"/>
           <w:b/>
           <w:color w:val="000000"/>
           <w:sz w:val="20"/>
@@ -2553,7 +2608,7 @@
       <w:proofErr w:type="spellEnd"/>
       <w:r>
         <w:rPr>
-          <w:rFonts w:ascii="Consolas" w:hAnsi="Consolas" w:cs="Consolas"/>
+          <w:rFonts w:ascii="Times New Roman" w:hAnsi="Times New Roman" w:cs="Times New Roman"/>
           <w:b/>
           <w:color w:val="000000"/>
           <w:sz w:val="20"/>
@@ -2565,7 +2620,7 @@
       <w:proofErr w:type="spellStart"/>
       <w:r>
         <w:rPr>
-          <w:rFonts w:ascii="Consolas" w:hAnsi="Consolas" w:cs="Consolas"/>
+          <w:rFonts w:ascii="Times New Roman" w:hAnsi="Times New Roman" w:cs="Times New Roman"/>
           <w:b/>
           <w:color w:val="000000"/>
           <w:sz w:val="20"/>
@@ -2577,7 +2632,7 @@
       <w:proofErr w:type="spellEnd"/>
       <w:r>
         <w:rPr>
-          <w:rFonts w:ascii="Consolas" w:hAnsi="Consolas" w:cs="Consolas"/>
+          <w:rFonts w:ascii="Times New Roman" w:hAnsi="Times New Roman" w:cs="Times New Roman"/>
           <w:b/>
           <w:color w:val="000000"/>
           <w:sz w:val="20"/>
@@ -2594,7 +2649,7 @@
         <w:adjustRightInd w:val="0"/>
         <w:spacing w:after="0" w:line="240" w:lineRule="auto"/>
         <w:rPr>
-          <w:rFonts w:ascii="Consolas" w:hAnsi="Consolas" w:cs="Consolas"/>
+          <w:rFonts w:ascii="Times New Roman" w:hAnsi="Times New Roman" w:cs="Times New Roman"/>
           <w:b/>
           <w:sz w:val="20"/>
           <w:szCs w:val="20"/>
@@ -2603,7 +2658,7 @@
       </w:pPr>
       <w:r>
         <w:rPr>
-          <w:rFonts w:ascii="Consolas" w:hAnsi="Consolas" w:cs="Consolas"/>
+          <w:rFonts w:ascii="Times New Roman" w:hAnsi="Times New Roman" w:cs="Times New Roman"/>
           <w:b/>
           <w:color w:val="000000"/>
           <w:sz w:val="20"/>
@@ -2614,7 +2669,7 @@
       </w:r>
       <w:r>
         <w:rPr>
-          <w:rFonts w:ascii="Consolas" w:hAnsi="Consolas" w:cs="Consolas"/>
+          <w:rFonts w:ascii="Times New Roman" w:hAnsi="Times New Roman" w:cs="Times New Roman"/>
           <w:b/>
           <w:color w:val="000000"/>
           <w:sz w:val="20"/>
@@ -2628,7 +2683,7 @@
       <w:proofErr w:type="gramStart"/>
       <w:r>
         <w:rPr>
-          <w:rFonts w:ascii="Consolas" w:hAnsi="Consolas" w:cs="Consolas"/>
+          <w:rFonts w:ascii="Times New Roman" w:hAnsi="Times New Roman" w:cs="Times New Roman"/>
           <w:b/>
           <w:color w:val="000000"/>
           <w:sz w:val="20"/>
@@ -2641,7 +2696,7 @@
       <w:proofErr w:type="gramEnd"/>
       <w:r>
         <w:rPr>
-          <w:rFonts w:ascii="Consolas" w:hAnsi="Consolas" w:cs="Consolas"/>
+          <w:rFonts w:ascii="Times New Roman" w:hAnsi="Times New Roman" w:cs="Times New Roman"/>
           <w:b/>
           <w:color w:val="000000"/>
           <w:sz w:val="20"/>
@@ -2653,7 +2708,7 @@
       <w:proofErr w:type="spellStart"/>
       <w:r>
         <w:rPr>
-          <w:rFonts w:ascii="Consolas" w:hAnsi="Consolas" w:cs="Consolas"/>
+          <w:rFonts w:ascii="Times New Roman" w:hAnsi="Times New Roman" w:cs="Times New Roman"/>
           <w:b/>
           <w:color w:val="000000"/>
           <w:sz w:val="20"/>
@@ -2665,7 +2720,7 @@
       <w:proofErr w:type="spellEnd"/>
       <w:r>
         <w:rPr>
-          <w:rFonts w:ascii="Consolas" w:hAnsi="Consolas" w:cs="Consolas"/>
+          <w:rFonts w:ascii="Times New Roman" w:hAnsi="Times New Roman" w:cs="Times New Roman"/>
           <w:b/>
           <w:color w:val="000000"/>
           <w:sz w:val="20"/>
@@ -2677,7 +2732,7 @@
       <w:proofErr w:type="spellStart"/>
       <w:r>
         <w:rPr>
-          <w:rFonts w:ascii="Consolas" w:hAnsi="Consolas" w:cs="Consolas"/>
+          <w:rFonts w:ascii="Times New Roman" w:hAnsi="Times New Roman" w:cs="Times New Roman"/>
           <w:b/>
           <w:color w:val="000000"/>
           <w:sz w:val="20"/>
@@ -2689,7 +2744,7 @@
       <w:proofErr w:type="spellEnd"/>
       <w:r>
         <w:rPr>
-          <w:rFonts w:ascii="Consolas" w:hAnsi="Consolas" w:cs="Consolas"/>
+          <w:rFonts w:ascii="Times New Roman" w:hAnsi="Times New Roman" w:cs="Times New Roman"/>
           <w:b/>
           <w:color w:val="000000"/>
           <w:sz w:val="20"/>
@@ -2700,7 +2755,7 @@
       </w:r>
       <w:r>
         <w:rPr>
-          <w:rFonts w:ascii="Consolas" w:hAnsi="Consolas" w:cs="Consolas"/>
+          <w:rFonts w:ascii="Times New Roman" w:hAnsi="Times New Roman" w:cs="Times New Roman"/>
           <w:b/>
           <w:color w:val="2A00FF"/>
           <w:sz w:val="20"/>
@@ -2711,7 +2766,7 @@
       </w:r>
       <w:r>
         <w:rPr>
-          <w:rFonts w:ascii="Consolas" w:hAnsi="Consolas" w:cs="Consolas"/>
+          <w:rFonts w:ascii="Times New Roman" w:hAnsi="Times New Roman" w:cs="Times New Roman"/>
           <w:b/>
           <w:color w:val="000000"/>
           <w:sz w:val="20"/>
@@ -2728,7 +2783,7 @@
         <w:adjustRightInd w:val="0"/>
         <w:spacing w:after="0" w:line="240" w:lineRule="auto"/>
         <w:rPr>
-          <w:rFonts w:ascii="Consolas" w:hAnsi="Consolas" w:cs="Consolas"/>
+          <w:rFonts w:ascii="Times New Roman" w:hAnsi="Times New Roman" w:cs="Times New Roman"/>
           <w:b/>
           <w:sz w:val="20"/>
           <w:szCs w:val="20"/>
@@ -2737,7 +2792,7 @@
       </w:pPr>
       <w:r>
         <w:rPr>
-          <w:rFonts w:ascii="Consolas" w:hAnsi="Consolas" w:cs="Consolas"/>
+          <w:rFonts w:ascii="Times New Roman" w:hAnsi="Times New Roman" w:cs="Times New Roman"/>
           <w:b/>
           <w:color w:val="000000"/>
           <w:sz w:val="20"/>
@@ -2748,7 +2803,7 @@
       </w:r>
       <w:r>
         <w:rPr>
-          <w:rFonts w:ascii="Consolas" w:hAnsi="Consolas" w:cs="Consolas"/>
+          <w:rFonts w:ascii="Times New Roman" w:hAnsi="Times New Roman" w:cs="Times New Roman"/>
           <w:b/>
           <w:color w:val="000000"/>
           <w:sz w:val="20"/>
@@ -2760,7 +2815,7 @@
       </w:r>
       <w:r>
         <w:rPr>
-          <w:rFonts w:ascii="Consolas" w:hAnsi="Consolas" w:cs="Consolas"/>
+          <w:rFonts w:ascii="Times New Roman" w:hAnsi="Times New Roman" w:cs="Times New Roman"/>
           <w:b/>
           <w:color w:val="000000"/>
           <w:sz w:val="20"/>
@@ -2771,7 +2826,7 @@
       </w:r>
       <w:r>
         <w:rPr>
-          <w:rFonts w:ascii="Consolas" w:hAnsi="Consolas" w:cs="Consolas"/>
+          <w:rFonts w:ascii="Times New Roman" w:hAnsi="Times New Roman" w:cs="Times New Roman"/>
           <w:b/>
           <w:color w:val="000000"/>
           <w:sz w:val="20"/>
@@ -2784,7 +2839,7 @@
       <w:proofErr w:type="gramStart"/>
       <w:r>
         <w:rPr>
-          <w:rFonts w:ascii="Consolas" w:hAnsi="Consolas" w:cs="Consolas"/>
+          <w:rFonts w:ascii="Times New Roman" w:hAnsi="Times New Roman" w:cs="Times New Roman"/>
           <w:b/>
           <w:color w:val="000000"/>
           <w:sz w:val="20"/>
@@ -2797,7 +2852,7 @@
       <w:proofErr w:type="gramEnd"/>
       <w:r>
         <w:rPr>
-          <w:rFonts w:ascii="Consolas" w:hAnsi="Consolas" w:cs="Consolas"/>
+          <w:rFonts w:ascii="Times New Roman" w:hAnsi="Times New Roman" w:cs="Times New Roman"/>
           <w:b/>
           <w:color w:val="000000"/>
           <w:sz w:val="20"/>
@@ -2808,7 +2863,7 @@
       </w:r>
       <w:r>
         <w:rPr>
-          <w:rFonts w:ascii="Consolas" w:hAnsi="Consolas" w:cs="Consolas"/>
+          <w:rFonts w:ascii="Times New Roman" w:hAnsi="Times New Roman" w:cs="Times New Roman"/>
           <w:b/>
           <w:color w:val="2A00FF"/>
           <w:sz w:val="20"/>
@@ -2819,7 +2874,7 @@
       </w:r>
       <w:r>
         <w:rPr>
-          <w:rFonts w:ascii="Consolas" w:hAnsi="Consolas" w:cs="Consolas"/>
+          <w:rFonts w:ascii="Times New Roman" w:hAnsi="Times New Roman" w:cs="Times New Roman"/>
           <w:b/>
           <w:color w:val="000000"/>
           <w:sz w:val="20"/>
@@ -2831,8 +2886,9 @@
     </w:p>
     <w:p>
       <w:pPr>
-        <w:rPr>
-          <w:rFonts w:ascii="Consolas" w:hAnsi="Consolas" w:cs="Consolas"/>
+        <w:spacing w:after="0"/>
+        <w:rPr>
+          <w:rFonts w:ascii="Times New Roman" w:hAnsi="Times New Roman" w:cs="Times New Roman"/>
           <w:color w:val="000000"/>
           <w:sz w:val="20"/>
           <w:szCs w:val="20"/>
@@ -2840,7 +2896,7 @@
       </w:pPr>
       <w:r>
         <w:rPr>
-          <w:rFonts w:ascii="Consolas" w:hAnsi="Consolas" w:cs="Consolas"/>
+          <w:rFonts w:ascii="Times New Roman" w:hAnsi="Times New Roman" w:cs="Times New Roman"/>
           <w:color w:val="000000"/>
           <w:sz w:val="20"/>
           <w:szCs w:val="20"/>
@@ -2850,7 +2906,7 @@
       </w:r>
       <w:r>
         <w:rPr>
-          <w:rFonts w:ascii="Consolas" w:hAnsi="Consolas" w:cs="Consolas"/>
+          <w:rFonts w:ascii="Times New Roman" w:hAnsi="Times New Roman" w:cs="Times New Roman"/>
           <w:color w:val="000000"/>
           <w:sz w:val="20"/>
           <w:szCs w:val="20"/>
@@ -2861,7 +2917,7 @@
       </w:r>
       <w:r>
         <w:rPr>
-          <w:rFonts w:ascii="Consolas" w:hAnsi="Consolas" w:cs="Consolas"/>
+          <w:rFonts w:ascii="Times New Roman" w:hAnsi="Times New Roman" w:cs="Times New Roman"/>
           <w:color w:val="000000"/>
           <w:sz w:val="20"/>
           <w:szCs w:val="20"/>
@@ -2869,32 +2925,63 @@
         <w:t>}</w:t>
       </w:r>
     </w:p>
-    <w:p/>
-    <w:p/>
-    <w:p/>
-    <w:p/>
-    <w:p/>
-    <w:p/>
-    <w:p/>
-    <w:p>
-      <w:pPr>
-        <w:pStyle w:val="Heading2"/>
-      </w:pPr>
-      <w:bookmarkStart w:id="3" w:name="_Toc411845199"/>
-      <w:r>
+    <w:p>
+      <w:pPr>
+        <w:spacing w:after="0"/>
+        <w:rPr>
+          <w:rFonts w:ascii="Times New Roman" w:hAnsi="Times New Roman" w:cs="Times New Roman"/>
+          <w:color w:val="000000"/>
+          <w:sz w:val="20"/>
+          <w:szCs w:val="20"/>
+        </w:rPr>
+      </w:pPr>
+    </w:p>
+    <w:p>
+      <w:pPr>
+        <w:pStyle w:val="berschrift2"/>
+        <w:spacing w:before="0"/>
+        <w:rPr>
+          <w:rFonts w:ascii="Times New Roman" w:hAnsi="Times New Roman" w:cs="Times New Roman"/>
+        </w:rPr>
+      </w:pPr>
+      <w:bookmarkStart w:id="5" w:name="_Toc411845199"/>
+      <w:bookmarkStart w:id="6" w:name="_Toc411876861"/>
+      <w:r>
+        <w:rPr>
+          <w:rFonts w:ascii="Times New Roman" w:hAnsi="Times New Roman" w:cs="Times New Roman"/>
+        </w:rPr>
         <w:t>Auslesen von Metadaten</w:t>
       </w:r>
-      <w:bookmarkEnd w:id="3"/>
-    </w:p>
-    <w:p/>
-    <w:p>
-      <w:r>
+      <w:bookmarkEnd w:id="5"/>
+      <w:bookmarkEnd w:id="6"/>
+    </w:p>
+    <w:p>
+      <w:pPr>
+        <w:spacing w:after="0"/>
+        <w:rPr>
+          <w:rFonts w:ascii="Times New Roman" w:hAnsi="Times New Roman" w:cs="Times New Roman"/>
+        </w:rPr>
+      </w:pPr>
+    </w:p>
+    <w:p>
+      <w:pPr>
+        <w:spacing w:after="0"/>
+        <w:rPr>
+          <w:rFonts w:ascii="Times New Roman" w:hAnsi="Times New Roman" w:cs="Times New Roman"/>
+        </w:rPr>
+      </w:pPr>
+      <w:r>
+        <w:rPr>
+          <w:rFonts w:ascii="Times New Roman" w:hAnsi="Times New Roman" w:cs="Times New Roman"/>
+        </w:rPr>
         <w:t>Verwendete Methoden in dem Programm:</w:t>
       </w:r>
     </w:p>
     <w:p>
       <w:pPr>
-        <w:rPr>
+        <w:spacing w:after="0"/>
+        <w:rPr>
+          <w:rFonts w:ascii="Times New Roman" w:hAnsi="Times New Roman" w:cs="Times New Roman"/>
           <w:lang w:val="en-US"/>
         </w:rPr>
       </w:pPr>
@@ -2902,6 +2989,7 @@
       <w:proofErr w:type="gramStart"/>
       <w:r>
         <w:rPr>
+          <w:rFonts w:ascii="Times New Roman" w:hAnsi="Times New Roman" w:cs="Times New Roman"/>
           <w:lang w:val="en-US"/>
         </w:rPr>
         <w:t>getPrimaryKeys</w:t>
@@ -2909,6 +2997,7 @@
       <w:proofErr w:type="spellEnd"/>
       <w:r>
         <w:rPr>
+          <w:rFonts w:ascii="Times New Roman" w:hAnsi="Times New Roman" w:cs="Times New Roman"/>
           <w:lang w:val="en-US"/>
         </w:rPr>
         <w:t xml:space="preserve">  (</w:t>
@@ -2917,6 +3006,7 @@
       <w:proofErr w:type="gramEnd"/>
       <w:r>
         <w:rPr>
+          <w:rFonts w:ascii="Times New Roman" w:hAnsi="Times New Roman" w:cs="Times New Roman"/>
           <w:lang w:val="en-US"/>
         </w:rPr>
         <w:t>für</w:t>
@@ -2924,6 +3014,7 @@
       <w:proofErr w:type="spellEnd"/>
       <w:r>
         <w:rPr>
+          <w:rFonts w:ascii="Times New Roman" w:hAnsi="Times New Roman" w:cs="Times New Roman"/>
           <w:lang w:val="en-US"/>
         </w:rPr>
         <w:t xml:space="preserve"> </w:t>
@@ -2931,6 +3022,7 @@
       <w:proofErr w:type="spellStart"/>
       <w:r>
         <w:rPr>
+          <w:rFonts w:ascii="Times New Roman" w:hAnsi="Times New Roman" w:cs="Times New Roman"/>
           <w:lang w:val="en-US"/>
         </w:rPr>
         <w:t>PrimaryKeys</w:t>
@@ -2938,6 +3030,7 @@
       <w:proofErr w:type="spellEnd"/>
       <w:r>
         <w:rPr>
+          <w:rFonts w:ascii="Times New Roman" w:hAnsi="Times New Roman" w:cs="Times New Roman"/>
           <w:lang w:val="en-US"/>
         </w:rPr>
         <w:t>)</w:t>
@@ -2945,7 +3038,9 @@
     </w:p>
     <w:p>
       <w:pPr>
-        <w:rPr>
+        <w:spacing w:after="0"/>
+        <w:rPr>
+          <w:rFonts w:ascii="Times New Roman" w:hAnsi="Times New Roman" w:cs="Times New Roman"/>
           <w:lang w:val="en-US"/>
         </w:rPr>
       </w:pPr>
@@ -2953,26 +3048,16 @@
       <w:proofErr w:type="gramStart"/>
       <w:r>
         <w:rPr>
+          <w:rFonts w:ascii="Times New Roman" w:hAnsi="Times New Roman" w:cs="Times New Roman"/>
           <w:lang w:val="en-US"/>
         </w:rPr>
-        <w:t>get</w:t>
-      </w:r>
-      <w:r>
-        <w:rPr>
-          <w:lang w:val="en-US"/>
-        </w:rPr>
-        <w:t>Imported</w:t>
-      </w:r>
-      <w:r>
-        <w:rPr>
-          <w:lang w:val="en-US"/>
-        </w:rPr>
-        <w:t>Keys</w:t>
+        <w:t>getImportedKeys</w:t>
       </w:r>
       <w:proofErr w:type="spellEnd"/>
       <w:proofErr w:type="gramEnd"/>
       <w:r>
         <w:rPr>
+          <w:rFonts w:ascii="Times New Roman" w:hAnsi="Times New Roman" w:cs="Times New Roman"/>
           <w:lang w:val="en-US"/>
         </w:rPr>
         <w:t xml:space="preserve"> (</w:t>
@@ -2980,6 +3065,7 @@
       <w:proofErr w:type="spellStart"/>
       <w:r>
         <w:rPr>
+          <w:rFonts w:ascii="Times New Roman" w:hAnsi="Times New Roman" w:cs="Times New Roman"/>
           <w:lang w:val="en-US"/>
         </w:rPr>
         <w:t>für</w:t>
@@ -2987,6 +3073,7 @@
       <w:proofErr w:type="spellEnd"/>
       <w:r>
         <w:rPr>
+          <w:rFonts w:ascii="Times New Roman" w:hAnsi="Times New Roman" w:cs="Times New Roman"/>
           <w:lang w:val="en-US"/>
         </w:rPr>
         <w:t xml:space="preserve"> </w:t>
@@ -2994,6 +3081,7 @@
       <w:proofErr w:type="spellStart"/>
       <w:r>
         <w:rPr>
+          <w:rFonts w:ascii="Times New Roman" w:hAnsi="Times New Roman" w:cs="Times New Roman"/>
           <w:lang w:val="en-US"/>
         </w:rPr>
         <w:t>ForeignKeys</w:t>
@@ -3001,111 +3089,99 @@
       <w:proofErr w:type="spellEnd"/>
       <w:r>
         <w:rPr>
+          <w:rFonts w:ascii="Times New Roman" w:hAnsi="Times New Roman" w:cs="Times New Roman"/>
           <w:lang w:val="en-US"/>
         </w:rPr>
         <w:t>)</w:t>
       </w:r>
     </w:p>
     <w:p>
-      <w:r>
+      <w:pPr>
+        <w:spacing w:after="0"/>
+        <w:rPr>
+          <w:rFonts w:ascii="Times New Roman" w:hAnsi="Times New Roman" w:cs="Times New Roman"/>
+        </w:rPr>
+      </w:pPr>
+      <w:r>
+        <w:rPr>
+          <w:rFonts w:ascii="Times New Roman" w:hAnsi="Times New Roman" w:cs="Times New Roman"/>
+        </w:rPr>
         <w:t>getTables(null,null,null,null)     (Alle Parameter enthalten nul,in diesem Fall warden alle Tabelen besorgt)</w:t>
       </w:r>
     </w:p>
     <w:p>
-      <w:r>
+      <w:pPr>
+        <w:spacing w:after="0"/>
+        <w:rPr>
+          <w:rFonts w:ascii="Times New Roman" w:hAnsi="Times New Roman" w:cs="Times New Roman"/>
+        </w:rPr>
+      </w:pPr>
+      <w:r>
+        <w:rPr>
+          <w:rFonts w:ascii="Times New Roman" w:hAnsi="Times New Roman" w:cs="Times New Roman"/>
+        </w:rPr>
         <w:t>getString(x) besorgt Namen von den gewünschten Sachen(x= zb. „COLUMN_NAME“ , oder „FKTABLE_NAME“, je nachdem was man braucht)</w:t>
       </w:r>
     </w:p>
-    <w:p/>
-    <w:p/>
-    <w:p/>
-    <w:p/>
-    <w:p/>
-    <w:p>
-      <w:pPr>
-        <w:pStyle w:val="Title"/>
-      </w:pPr>
-    </w:p>
-    <w:p>
-      <w:pPr>
-        <w:pStyle w:val="Title"/>
-      </w:pPr>
-    </w:p>
-    <w:p>
-      <w:pPr>
-        <w:pStyle w:val="Title"/>
-      </w:pPr>
-    </w:p>
-    <w:p>
-      <w:pPr>
-        <w:pStyle w:val="Title"/>
-      </w:pPr>
-    </w:p>
-    <w:p>
-      <w:pPr>
-        <w:pStyle w:val="Title"/>
-      </w:pPr>
-    </w:p>
-    <w:p>
-      <w:pPr>
-        <w:pStyle w:val="Title"/>
-      </w:pPr>
-    </w:p>
-    <w:p>
-      <w:pPr>
-        <w:pStyle w:val="Title"/>
-      </w:pPr>
-    </w:p>
-    <w:p>
-      <w:pPr>
-        <w:pStyle w:val="Title"/>
-      </w:pPr>
-    </w:p>
-    <w:p>
-      <w:pPr>
-        <w:pStyle w:val="Title"/>
-      </w:pPr>
-    </w:p>
-    <w:p>
-      <w:pPr>
-        <w:pStyle w:val="Title"/>
-      </w:pPr>
-    </w:p>
-    <w:p>
-      <w:pPr>
-        <w:pStyle w:val="Title"/>
-      </w:pPr>
-    </w:p>
-    <w:p>
-      <w:pPr>
-        <w:pStyle w:val="Title"/>
-      </w:pPr>
-    </w:p>
-    <w:p>
-      <w:pPr>
-        <w:pStyle w:val="Title"/>
-      </w:pPr>
-    </w:p>
-    <w:p>
-      <w:pPr>
-        <w:pStyle w:val="Heading1"/>
-      </w:pPr>
-      <w:bookmarkStart w:id="4" w:name="_Toc411845200"/>
-      <w:r>
+    <w:p>
+      <w:pPr>
+        <w:rPr>
+          <w:rFonts w:ascii="Times New Roman" w:hAnsi="Times New Roman" w:cs="Times New Roman"/>
+        </w:rPr>
+      </w:pPr>
+      <w:r>
+        <w:rPr>
+          <w:rFonts w:ascii="Times New Roman" w:hAnsi="Times New Roman" w:cs="Times New Roman"/>
+        </w:rPr>
+        <w:br w:type="page"/>
+      </w:r>
+    </w:p>
+    <w:p>
+      <w:pPr>
+        <w:spacing w:after="0"/>
+        <w:rPr>
+          <w:rFonts w:ascii="Times New Roman" w:hAnsi="Times New Roman" w:cs="Times New Roman"/>
+        </w:rPr>
+      </w:pPr>
+    </w:p>
+    <w:p>
+      <w:pPr>
+        <w:pStyle w:val="berschrift1"/>
+        <w:spacing w:before="0"/>
+        <w:rPr>
+          <w:rFonts w:ascii="Times New Roman" w:hAnsi="Times New Roman" w:cs="Times New Roman"/>
+          <w:b/>
+        </w:rPr>
+      </w:pPr>
+      <w:bookmarkStart w:id="7" w:name="_Toc411845200"/>
+      <w:bookmarkStart w:id="8" w:name="_Toc411876862"/>
+      <w:r>
+        <w:rPr>
+          <w:rFonts w:ascii="Times New Roman" w:hAnsi="Times New Roman" w:cs="Times New Roman"/>
+          <w:b/>
+        </w:rPr>
         <w:t>Requirements-Analyse</w:t>
       </w:r>
-      <w:bookmarkEnd w:id="4"/>
-    </w:p>
-    <w:p/>
+      <w:bookmarkEnd w:id="7"/>
+      <w:bookmarkEnd w:id="8"/>
+    </w:p>
+    <w:p>
+      <w:pPr>
+        <w:spacing w:after="0"/>
+        <w:rPr>
+          <w:rFonts w:ascii="Times New Roman" w:hAnsi="Times New Roman" w:cs="Times New Roman"/>
+        </w:rPr>
+      </w:pPr>
+    </w:p>
     <w:tbl>
       <w:tblPr>
-        <w:tblStyle w:val="TableGrid"/>
+        <w:tblStyle w:val="Tabellenraster"/>
         <w:tblW w:w="0" w:type="auto"/>
         <w:tblLook w:val="04A0" w:firstRow="1" w:lastRow="0" w:firstColumn="1" w:lastColumn="0" w:noHBand="0" w:noVBand="1"/>
       </w:tblPr>
       <w:tblGrid>
-        <w:gridCol w:w="8571"/>
-        <w:gridCol w:w="491"/>
+        <w:gridCol w:w="8734"/>
+        <w:gridCol w:w="504"/>
       </w:tblGrid>
       <w:tr>
         <w:trPr>
@@ -3116,7 +3192,15 @@
             <w:tcW w:w="8734" w:type="dxa"/>
           </w:tcPr>
           <w:p>
-            <w:r>
+            <w:pPr>
+              <w:rPr>
+                <w:rFonts w:ascii="Times New Roman" w:hAnsi="Times New Roman" w:cs="Times New Roman"/>
+              </w:rPr>
+            </w:pPr>
+            <w:r>
+              <w:rPr>
+                <w:rFonts w:ascii="Times New Roman" w:hAnsi="Times New Roman" w:cs="Times New Roman"/>
+              </w:rPr>
               <w:t>Paket</w:t>
             </w:r>
           </w:p>
@@ -3126,7 +3210,15 @@
             <w:tcW w:w="328" w:type="dxa"/>
           </w:tcPr>
           <w:p>
-            <w:r>
+            <w:pPr>
+              <w:rPr>
+                <w:rFonts w:ascii="Times New Roman" w:hAnsi="Times New Roman" w:cs="Times New Roman"/>
+              </w:rPr>
+            </w:pPr>
+            <w:r>
+              <w:rPr>
+                <w:rFonts w:ascii="Times New Roman" w:hAnsi="Times New Roman" w:cs="Times New Roman"/>
+              </w:rPr>
               <w:t>Nr.</w:t>
             </w:r>
           </w:p>
@@ -3138,7 +3230,15 @@
             <w:tcW w:w="8734" w:type="dxa"/>
           </w:tcPr>
           <w:p>
-            <w:r>
+            <w:pPr>
+              <w:rPr>
+                <w:rFonts w:ascii="Times New Roman" w:hAnsi="Times New Roman" w:cs="Times New Roman"/>
+              </w:rPr>
+            </w:pPr>
+            <w:r>
+              <w:rPr>
+                <w:rFonts w:ascii="Times New Roman" w:hAnsi="Times New Roman" w:cs="Times New Roman"/>
+              </w:rPr>
               <w:t>EER-Diagramm in PNG</w:t>
             </w:r>
           </w:p>
@@ -3148,7 +3248,15 @@
             <w:tcW w:w="328" w:type="dxa"/>
           </w:tcPr>
           <w:p>
-            <w:r>
+            <w:pPr>
+              <w:rPr>
+                <w:rFonts w:ascii="Times New Roman" w:hAnsi="Times New Roman" w:cs="Times New Roman"/>
+              </w:rPr>
+            </w:pPr>
+            <w:r>
+              <w:rPr>
+                <w:rFonts w:ascii="Times New Roman" w:hAnsi="Times New Roman" w:cs="Times New Roman"/>
+              </w:rPr>
               <w:t>1</w:t>
             </w:r>
           </w:p>
@@ -3160,7 +3268,15 @@
             <w:tcW w:w="8734" w:type="dxa"/>
           </w:tcPr>
           <w:p>
-            <w:r>
+            <w:pPr>
+              <w:rPr>
+                <w:rFonts w:ascii="Times New Roman" w:hAnsi="Times New Roman" w:cs="Times New Roman"/>
+              </w:rPr>
+            </w:pPr>
+            <w:r>
+              <w:rPr>
+                <w:rFonts w:ascii="Times New Roman" w:hAnsi="Times New Roman" w:cs="Times New Roman"/>
+              </w:rPr>
               <w:t>RM in TXT</w:t>
             </w:r>
           </w:p>
@@ -3170,7 +3286,15 @@
             <w:tcW w:w="328" w:type="dxa"/>
           </w:tcPr>
           <w:p>
-            <w:r>
+            <w:pPr>
+              <w:rPr>
+                <w:rFonts w:ascii="Times New Roman" w:hAnsi="Times New Roman" w:cs="Times New Roman"/>
+              </w:rPr>
+            </w:pPr>
+            <w:r>
+              <w:rPr>
+                <w:rFonts w:ascii="Times New Roman" w:hAnsi="Times New Roman" w:cs="Times New Roman"/>
+              </w:rPr>
               <w:t>2</w:t>
             </w:r>
           </w:p>
@@ -3182,7 +3306,15 @@
             <w:tcW w:w="8734" w:type="dxa"/>
           </w:tcPr>
           <w:p>
-            <w:r>
+            <w:pPr>
+              <w:rPr>
+                <w:rFonts w:ascii="Times New Roman" w:hAnsi="Times New Roman" w:cs="Times New Roman"/>
+              </w:rPr>
+            </w:pPr>
+            <w:r>
+              <w:rPr>
+                <w:rFonts w:ascii="Times New Roman" w:hAnsi="Times New Roman" w:cs="Times New Roman"/>
+              </w:rPr>
               <w:t>ResultSetMetaData</w:t>
             </w:r>
           </w:p>
@@ -3192,7 +3324,15 @@
             <w:tcW w:w="328" w:type="dxa"/>
           </w:tcPr>
           <w:p>
-            <w:r>
+            <w:pPr>
+              <w:rPr>
+                <w:rFonts w:ascii="Times New Roman" w:hAnsi="Times New Roman" w:cs="Times New Roman"/>
+              </w:rPr>
+            </w:pPr>
+            <w:r>
+              <w:rPr>
+                <w:rFonts w:ascii="Times New Roman" w:hAnsi="Times New Roman" w:cs="Times New Roman"/>
+              </w:rPr>
               <w:t>3</w:t>
             </w:r>
           </w:p>
@@ -3204,7 +3344,15 @@
             <w:tcW w:w="8734" w:type="dxa"/>
           </w:tcPr>
           <w:p>
-            <w:r>
+            <w:pPr>
+              <w:rPr>
+                <w:rFonts w:ascii="Times New Roman" w:hAnsi="Times New Roman" w:cs="Times New Roman"/>
+              </w:rPr>
+            </w:pPr>
+            <w:r>
+              <w:rPr>
+                <w:rFonts w:ascii="Times New Roman" w:hAnsi="Times New Roman" w:cs="Times New Roman"/>
+              </w:rPr>
               <w:t>Extraktion der Metadaten mit JDBC und Java</w:t>
             </w:r>
           </w:p>
@@ -3214,7 +3362,15 @@
             <w:tcW w:w="328" w:type="dxa"/>
           </w:tcPr>
           <w:p>
-            <w:r>
+            <w:pPr>
+              <w:rPr>
+                <w:rFonts w:ascii="Times New Roman" w:hAnsi="Times New Roman" w:cs="Times New Roman"/>
+              </w:rPr>
+            </w:pPr>
+            <w:r>
+              <w:rPr>
+                <w:rFonts w:ascii="Times New Roman" w:hAnsi="Times New Roman" w:cs="Times New Roman"/>
+              </w:rPr>
               <w:t>4</w:t>
             </w:r>
           </w:p>
@@ -3226,7 +3382,15 @@
             <w:tcW w:w="8734" w:type="dxa"/>
           </w:tcPr>
           <w:p>
-            <w:r>
+            <w:pPr>
+              <w:rPr>
+                <w:rFonts w:ascii="Times New Roman" w:hAnsi="Times New Roman" w:cs="Times New Roman"/>
+              </w:rPr>
+            </w:pPr>
+            <w:r>
+              <w:rPr>
+                <w:rFonts w:ascii="Times New Roman" w:hAnsi="Times New Roman" w:cs="Times New Roman"/>
+              </w:rPr>
               <w:t>Korrekte Syntax nach Chen,MinMax oder IDEFIX</w:t>
             </w:r>
           </w:p>
@@ -3236,7 +3400,15 @@
             <w:tcW w:w="328" w:type="dxa"/>
           </w:tcPr>
           <w:p>
-            <w:r>
+            <w:pPr>
+              <w:rPr>
+                <w:rFonts w:ascii="Times New Roman" w:hAnsi="Times New Roman" w:cs="Times New Roman"/>
+              </w:rPr>
+            </w:pPr>
+            <w:r>
+              <w:rPr>
+                <w:rFonts w:ascii="Times New Roman" w:hAnsi="Times New Roman" w:cs="Times New Roman"/>
+              </w:rPr>
               <w:t>5</w:t>
             </w:r>
           </w:p>
@@ -3248,7 +3420,15 @@
             <w:tcW w:w="8734" w:type="dxa"/>
           </w:tcPr>
           <w:p>
-            <w:r>
+            <w:pPr>
+              <w:rPr>
+                <w:rFonts w:ascii="Times New Roman" w:hAnsi="Times New Roman" w:cs="Times New Roman"/>
+              </w:rPr>
+            </w:pPr>
+            <w:r>
+              <w:rPr>
+                <w:rFonts w:ascii="Times New Roman" w:hAnsi="Times New Roman" w:cs="Times New Roman"/>
+              </w:rPr>
               <w:t>Alle Tabellen der Datenbank als Entitäten</w:t>
             </w:r>
           </w:p>
@@ -3258,7 +3438,15 @@
             <w:tcW w:w="328" w:type="dxa"/>
           </w:tcPr>
           <w:p>
-            <w:r>
+            <w:pPr>
+              <w:rPr>
+                <w:rFonts w:ascii="Times New Roman" w:hAnsi="Times New Roman" w:cs="Times New Roman"/>
+              </w:rPr>
+            </w:pPr>
+            <w:r>
+              <w:rPr>
+                <w:rFonts w:ascii="Times New Roman" w:hAnsi="Times New Roman" w:cs="Times New Roman"/>
+              </w:rPr>
               <w:t>6</w:t>
             </w:r>
           </w:p>
@@ -3270,7 +3458,15 @@
             <w:tcW w:w="8734" w:type="dxa"/>
           </w:tcPr>
           <w:p>
-            <w:r>
+            <w:pPr>
+              <w:rPr>
+                <w:rFonts w:ascii="Times New Roman" w:hAnsi="Times New Roman" w:cs="Times New Roman"/>
+              </w:rPr>
+            </w:pPr>
+            <w:r>
+              <w:rPr>
+                <w:rFonts w:ascii="Times New Roman" w:hAnsi="Times New Roman" w:cs="Times New Roman"/>
+              </w:rPr>
               <w:t>Alle Datenfelder der Tabellen als Attribute</w:t>
             </w:r>
           </w:p>
@@ -3280,7 +3476,15 @@
             <w:tcW w:w="328" w:type="dxa"/>
           </w:tcPr>
           <w:p>
-            <w:r>
+            <w:pPr>
+              <w:rPr>
+                <w:rFonts w:ascii="Times New Roman" w:hAnsi="Times New Roman" w:cs="Times New Roman"/>
+              </w:rPr>
+            </w:pPr>
+            <w:r>
+              <w:rPr>
+                <w:rFonts w:ascii="Times New Roman" w:hAnsi="Times New Roman" w:cs="Times New Roman"/>
+              </w:rPr>
               <w:t>7</w:t>
             </w:r>
           </w:p>
@@ -3292,7 +3496,15 @@
             <w:tcW w:w="8734" w:type="dxa"/>
           </w:tcPr>
           <w:p>
-            <w:r>
+            <w:pPr>
+              <w:rPr>
+                <w:rFonts w:ascii="Times New Roman" w:hAnsi="Times New Roman" w:cs="Times New Roman"/>
+              </w:rPr>
+            </w:pPr>
+            <w:r>
+              <w:rPr>
+                <w:rFonts w:ascii="Times New Roman" w:hAnsi="Times New Roman" w:cs="Times New Roman"/>
+              </w:rPr>
               <w:t>Primärschlüssel der Datenbanken entsprechend gekennzeichnet</w:t>
             </w:r>
           </w:p>
@@ -3302,7 +3514,15 @@
             <w:tcW w:w="328" w:type="dxa"/>
           </w:tcPr>
           <w:p>
-            <w:r>
+            <w:pPr>
+              <w:rPr>
+                <w:rFonts w:ascii="Times New Roman" w:hAnsi="Times New Roman" w:cs="Times New Roman"/>
+              </w:rPr>
+            </w:pPr>
+            <w:r>
+              <w:rPr>
+                <w:rFonts w:ascii="Times New Roman" w:hAnsi="Times New Roman" w:cs="Times New Roman"/>
+              </w:rPr>
               <w:t>8</w:t>
             </w:r>
           </w:p>
@@ -3314,7 +3534,15 @@
             <w:tcW w:w="8734" w:type="dxa"/>
           </w:tcPr>
           <w:p>
-            <w:r>
+            <w:pPr>
+              <w:rPr>
+                <w:rFonts w:ascii="Times New Roman" w:hAnsi="Times New Roman" w:cs="Times New Roman"/>
+              </w:rPr>
+            </w:pPr>
+            <w:r>
+              <w:rPr>
+                <w:rFonts w:ascii="Times New Roman" w:hAnsi="Times New Roman" w:cs="Times New Roman"/>
+              </w:rPr>
               <w:t>Kardinalitäten</w:t>
             </w:r>
           </w:p>
@@ -3324,132 +3552,157 @@
             <w:tcW w:w="328" w:type="dxa"/>
           </w:tcPr>
           <w:p>
-            <w:r>
+            <w:pPr>
+              <w:rPr>
+                <w:rFonts w:ascii="Times New Roman" w:hAnsi="Times New Roman" w:cs="Times New Roman"/>
+              </w:rPr>
+            </w:pPr>
+            <w:r>
+              <w:rPr>
+                <w:rFonts w:ascii="Times New Roman" w:hAnsi="Times New Roman" w:cs="Times New Roman"/>
+              </w:rPr>
               <w:t>9</w:t>
             </w:r>
           </w:p>
         </w:tc>
       </w:tr>
     </w:tbl>
-    <w:p/>
-    <w:p/>
-    <w:p/>
+    <w:p>
+      <w:pPr>
+        <w:spacing w:after="0"/>
+        <w:rPr>
+          <w:rFonts w:ascii="Times New Roman" w:hAnsi="Times New Roman" w:cs="Times New Roman"/>
+        </w:rPr>
+      </w:pPr>
+    </w:p>
+    <w:p>
+      <w:pPr>
+        <w:pStyle w:val="berschrift1"/>
+        <w:spacing w:before="0"/>
+        <w:rPr>
+          <w:rFonts w:ascii="Times New Roman" w:hAnsi="Times New Roman" w:cs="Times New Roman"/>
+          <w:b/>
+        </w:rPr>
+      </w:pPr>
+      <w:bookmarkStart w:id="9" w:name="_Toc411876863"/>
+      <w:r>
+        <w:rPr>
+          <w:rFonts w:ascii="Times New Roman" w:hAnsi="Times New Roman" w:cs="Times New Roman"/>
+          <w:b/>
+        </w:rPr>
+        <w:t>Zeitaufwand:</w:t>
+      </w:r>
+      <w:bookmarkEnd w:id="9"/>
+    </w:p>
+    <w:p>
+      <w:pPr>
+        <w:pStyle w:val="berschrift2"/>
+        <w:spacing w:before="0"/>
+        <w:rPr>
+          <w:rFonts w:ascii="Times New Roman" w:hAnsi="Times New Roman" w:cs="Times New Roman"/>
+        </w:rPr>
+      </w:pPr>
+      <w:bookmarkStart w:id="10" w:name="_Toc411876864"/>
+      <w:r>
+        <w:rPr>
+          <w:rFonts w:ascii="Times New Roman" w:hAnsi="Times New Roman" w:cs="Times New Roman"/>
+        </w:rPr>
+        <w:t>Schätzung:</w:t>
+      </w:r>
+      <w:bookmarkEnd w:id="10"/>
+      <w:r>
+        <w:rPr>
+          <w:rFonts w:ascii="Times New Roman" w:hAnsi="Times New Roman" w:cs="Times New Roman"/>
+        </w:rPr>
+        <w:t xml:space="preserve"> </w:t>
+      </w:r>
+    </w:p>
+    <w:p>
+      <w:pPr>
+        <w:spacing w:after="0"/>
+        <w:rPr>
+          <w:rFonts w:ascii="Times New Roman" w:hAnsi="Times New Roman" w:cs="Times New Roman"/>
+        </w:rPr>
+      </w:pPr>
+      <w:r>
+        <w:rPr>
+          <w:rFonts w:ascii="Times New Roman" w:hAnsi="Times New Roman" w:cs="Times New Roman"/>
+        </w:rPr>
+        <w:t>Ca. 40 Stunden</w:t>
+      </w:r>
+    </w:p>
+    <w:p>
+      <w:pPr>
+        <w:pStyle w:val="berschrift2"/>
+        <w:spacing w:before="0"/>
+        <w:rPr>
+          <w:rFonts w:ascii="Times New Roman" w:hAnsi="Times New Roman" w:cs="Times New Roman"/>
+        </w:rPr>
+      </w:pPr>
+      <w:bookmarkStart w:id="11" w:name="_Toc411876865"/>
+      <w:r>
+        <w:rPr>
+          <w:rFonts w:ascii="Times New Roman" w:hAnsi="Times New Roman" w:cs="Times New Roman"/>
+        </w:rPr>
+        <w:t>Aktuelle Zeit:</w:t>
+      </w:r>
+      <w:bookmarkEnd w:id="11"/>
+    </w:p>
     <w:tbl>
       <w:tblPr>
-        <w:tblStyle w:val="TableGrid"/>
-        <w:tblW w:w="0" w:type="auto"/>
+        <w:tblStyle w:val="Tabellenraster"/>
+        <w:tblW w:w="9432" w:type="dxa"/>
         <w:tblLook w:val="04A0" w:firstRow="1" w:lastRow="0" w:firstColumn="1" w:lastColumn="0" w:noHBand="0" w:noVBand="1"/>
       </w:tblPr>
       <w:tblGrid>
-        <w:gridCol w:w="906"/>
-        <w:gridCol w:w="906"/>
-        <w:gridCol w:w="906"/>
-        <w:gridCol w:w="906"/>
-        <w:gridCol w:w="906"/>
-        <w:gridCol w:w="906"/>
-        <w:gridCol w:w="906"/>
-        <w:gridCol w:w="906"/>
-        <w:gridCol w:w="907"/>
-        <w:gridCol w:w="907"/>
+        <w:gridCol w:w="8188"/>
+        <w:gridCol w:w="1244"/>
       </w:tblGrid>
       <w:tr>
+        <w:trPr>
+          <w:trHeight w:val="352"/>
+        </w:trPr>
         <w:tc>
           <w:tcPr>
-            <w:tcW w:w="906" w:type="dxa"/>
+            <w:tcW w:w="8188" w:type="dxa"/>
           </w:tcPr>
           <w:p>
-            <w:r>
-              <w:t>Nr.</w:t>
-            </w:r>
+            <w:pPr>
+              <w:rPr>
+                <w:rFonts w:ascii="Times New Roman" w:hAnsi="Times New Roman" w:cs="Times New Roman"/>
+              </w:rPr>
+            </w:pPr>
+            <w:r>
+              <w:rPr>
+                <w:rFonts w:ascii="Times New Roman" w:hAnsi="Times New Roman" w:cs="Times New Roman"/>
+              </w:rPr>
+              <w:t xml:space="preserve">Auslesen der Metadaten und Erstellen eines </w:t>
+            </w:r>
+            <w:proofErr w:type="spellStart"/>
+            <w:r>
+              <w:rPr>
+                <w:rFonts w:ascii="Times New Roman" w:hAnsi="Times New Roman" w:cs="Times New Roman"/>
+              </w:rPr>
+              <w:t>RM’s</w:t>
+            </w:r>
+            <w:proofErr w:type="spellEnd"/>
           </w:p>
         </w:tc>
         <w:tc>
           <w:tcPr>
-            <w:tcW w:w="906" w:type="dxa"/>
+            <w:tcW w:w="1244" w:type="dxa"/>
           </w:tcPr>
           <w:p>
-            <w:r>
-              <w:t>1</w:t>
-            </w:r>
-          </w:p>
-        </w:tc>
-        <w:tc>
-          <w:tcPr>
-            <w:tcW w:w="906" w:type="dxa"/>
-          </w:tcPr>
-          <w:p>
-            <w:r>
-              <w:t>2</w:t>
-            </w:r>
-          </w:p>
-        </w:tc>
-        <w:tc>
-          <w:tcPr>
-            <w:tcW w:w="906" w:type="dxa"/>
-          </w:tcPr>
-          <w:p>
-            <w:r>
-              <w:t>3</w:t>
-            </w:r>
-          </w:p>
-        </w:tc>
-        <w:tc>
-          <w:tcPr>
-            <w:tcW w:w="906" w:type="dxa"/>
-          </w:tcPr>
-          <w:p>
-            <w:r>
-              <w:t>4</w:t>
-            </w:r>
-          </w:p>
-        </w:tc>
-        <w:tc>
-          <w:tcPr>
-            <w:tcW w:w="906" w:type="dxa"/>
-          </w:tcPr>
-          <w:p>
-            <w:r>
-              <w:t>5</w:t>
-            </w:r>
-          </w:p>
-        </w:tc>
-        <w:tc>
-          <w:tcPr>
-            <w:tcW w:w="906" w:type="dxa"/>
-          </w:tcPr>
-          <w:p>
-            <w:r>
-              <w:t>6</w:t>
-            </w:r>
-          </w:p>
-        </w:tc>
-        <w:tc>
-          <w:tcPr>
-            <w:tcW w:w="906" w:type="dxa"/>
-          </w:tcPr>
-          <w:p>
-            <w:r>
-              <w:t>7</w:t>
-            </w:r>
-          </w:p>
-        </w:tc>
-        <w:tc>
-          <w:tcPr>
-            <w:tcW w:w="907" w:type="dxa"/>
-          </w:tcPr>
-          <w:p>
-            <w:r>
-              <w:t>8</w:t>
-            </w:r>
-          </w:p>
-        </w:tc>
-        <w:tc>
-          <w:tcPr>
-            <w:tcW w:w="907" w:type="dxa"/>
-          </w:tcPr>
-          <w:p>
-            <w:r>
-              <w:t>9</w:t>
+            <w:pPr>
+              <w:rPr>
+                <w:rFonts w:ascii="Times New Roman" w:hAnsi="Times New Roman" w:cs="Times New Roman"/>
+              </w:rPr>
+            </w:pPr>
+            <w:r>
+              <w:rPr>
+                <w:rFonts w:ascii="Times New Roman" w:hAnsi="Times New Roman" w:cs="Times New Roman"/>
+              </w:rPr>
+              <w:t>6h</w:t>
             </w:r>
           </w:p>
         </w:tc>
@@ -3457,176 +3710,437 @@
       <w:tr>
         <w:tc>
           <w:tcPr>
-            <w:tcW w:w="906" w:type="dxa"/>
+            <w:tcW w:w="8188" w:type="dxa"/>
           </w:tcPr>
           <w:p>
-            <w:r>
-              <w:t>Zeit</w:t>
+            <w:pPr>
+              <w:rPr>
+                <w:rFonts w:ascii="Times New Roman" w:hAnsi="Times New Roman" w:cs="Times New Roman"/>
+              </w:rPr>
+            </w:pPr>
+            <w:r>
+              <w:rPr>
+                <w:rFonts w:ascii="Times New Roman" w:hAnsi="Times New Roman" w:cs="Times New Roman"/>
+              </w:rPr>
+              <w:t xml:space="preserve">Ausgeben des </w:t>
+            </w:r>
+            <w:proofErr w:type="spellStart"/>
+            <w:r>
+              <w:rPr>
+                <w:rFonts w:ascii="Times New Roman" w:hAnsi="Times New Roman" w:cs="Times New Roman"/>
+              </w:rPr>
+              <w:t>RM’s</w:t>
+            </w:r>
+            <w:proofErr w:type="spellEnd"/>
+            <w:r>
+              <w:rPr>
+                <w:rFonts w:ascii="Times New Roman" w:hAnsi="Times New Roman" w:cs="Times New Roman"/>
+              </w:rPr>
+              <w:t xml:space="preserve">  in ein </w:t>
+            </w:r>
+            <w:proofErr w:type="spellStart"/>
+            <w:r>
+              <w:rPr>
+                <w:rFonts w:ascii="Times New Roman" w:hAnsi="Times New Roman" w:cs="Times New Roman"/>
+              </w:rPr>
+              <w:t>txt</w:t>
+            </w:r>
+            <w:proofErr w:type="spellEnd"/>
+            <w:r>
+              <w:rPr>
+                <w:rFonts w:ascii="Times New Roman" w:hAnsi="Times New Roman" w:cs="Times New Roman"/>
+              </w:rPr>
+              <w:t xml:space="preserve"> File (mit Format eines </w:t>
+            </w:r>
+            <w:proofErr w:type="spellStart"/>
+            <w:r>
+              <w:rPr>
+                <w:rFonts w:ascii="Times New Roman" w:hAnsi="Times New Roman" w:cs="Times New Roman"/>
+              </w:rPr>
+              <w:t>RM’s</w:t>
+            </w:r>
+            <w:proofErr w:type="spellEnd"/>
+            <w:r>
+              <w:rPr>
+                <w:rFonts w:ascii="Times New Roman" w:hAnsi="Times New Roman" w:cs="Times New Roman"/>
+              </w:rPr>
+              <w:t>)</w:t>
             </w:r>
           </w:p>
         </w:tc>
         <w:tc>
           <w:tcPr>
-            <w:tcW w:w="906" w:type="dxa"/>
+            <w:tcW w:w="1244" w:type="dxa"/>
           </w:tcPr>
           <w:p>
-            <w:r>
-              <w:t>1,5</w:t>
+            <w:pPr>
+              <w:rPr>
+                <w:rFonts w:ascii="Times New Roman" w:hAnsi="Times New Roman" w:cs="Times New Roman"/>
+              </w:rPr>
+            </w:pPr>
+            <w:r>
+              <w:rPr>
+                <w:rFonts w:ascii="Times New Roman" w:hAnsi="Times New Roman" w:cs="Times New Roman"/>
+              </w:rPr>
+              <w:t>30 min</w:t>
+            </w:r>
+          </w:p>
+        </w:tc>
+      </w:tr>
+      <w:tr>
+        <w:tc>
+          <w:tcPr>
+            <w:tcW w:w="8188" w:type="dxa"/>
+          </w:tcPr>
+          <w:p>
+            <w:pPr>
+              <w:rPr>
+                <w:rFonts w:ascii="Times New Roman" w:hAnsi="Times New Roman" w:cs="Times New Roman"/>
+              </w:rPr>
+            </w:pPr>
+            <w:r>
+              <w:rPr>
+                <w:rFonts w:ascii="Times New Roman" w:hAnsi="Times New Roman" w:cs="Times New Roman"/>
+              </w:rPr>
+              <w:t xml:space="preserve">Erstellen der </w:t>
+            </w:r>
+            <w:proofErr w:type="spellStart"/>
+            <w:r>
+              <w:rPr>
+                <w:rFonts w:ascii="Times New Roman" w:hAnsi="Times New Roman" w:cs="Times New Roman"/>
+              </w:rPr>
+              <w:t>Dot</w:t>
+            </w:r>
+            <w:proofErr w:type="spellEnd"/>
+            <w:r>
+              <w:rPr>
+                <w:rFonts w:ascii="Times New Roman" w:hAnsi="Times New Roman" w:cs="Times New Roman"/>
+              </w:rPr>
+              <w:t xml:space="preserve"> Datei und speichern</w:t>
             </w:r>
           </w:p>
         </w:tc>
         <w:tc>
           <w:tcPr>
-            <w:tcW w:w="906" w:type="dxa"/>
+            <w:tcW w:w="1244" w:type="dxa"/>
           </w:tcPr>
           <w:p>
-            <w:r>
-              <w:t>0,2</w:t>
-            </w:r>
+            <w:pPr>
+              <w:rPr>
+                <w:rFonts w:ascii="Times New Roman" w:hAnsi="Times New Roman" w:cs="Times New Roman"/>
+              </w:rPr>
+            </w:pPr>
+            <w:r>
+              <w:rPr>
+                <w:rFonts w:ascii="Times New Roman" w:hAnsi="Times New Roman" w:cs="Times New Roman"/>
+              </w:rPr>
+              <w:t>5 1/2h</w:t>
+            </w:r>
+          </w:p>
+        </w:tc>
+      </w:tr>
+      <w:tr>
+        <w:tc>
+          <w:tcPr>
+            <w:tcW w:w="8188" w:type="dxa"/>
+          </w:tcPr>
+          <w:p>
+            <w:pPr>
+              <w:rPr>
+                <w:rFonts w:ascii="Times New Roman" w:hAnsi="Times New Roman" w:cs="Times New Roman"/>
+              </w:rPr>
+            </w:pPr>
+            <w:r>
+              <w:rPr>
+                <w:rFonts w:ascii="Times New Roman" w:hAnsi="Times New Roman" w:cs="Times New Roman"/>
+              </w:rPr>
+              <w:t xml:space="preserve">Zeichnen des </w:t>
+            </w:r>
+            <w:proofErr w:type="spellStart"/>
+            <w:r>
+              <w:rPr>
+                <w:rFonts w:ascii="Times New Roman" w:hAnsi="Times New Roman" w:cs="Times New Roman"/>
+              </w:rPr>
+              <w:t>ERD‘s</w:t>
+            </w:r>
+            <w:proofErr w:type="spellEnd"/>
           </w:p>
         </w:tc>
         <w:tc>
           <w:tcPr>
-            <w:tcW w:w="906" w:type="dxa"/>
+            <w:tcW w:w="1244" w:type="dxa"/>
           </w:tcPr>
           <w:p>
-            <w:r>
-              <w:t>7</w:t>
+            <w:pPr>
+              <w:rPr>
+                <w:rFonts w:ascii="Times New Roman" w:hAnsi="Times New Roman" w:cs="Times New Roman"/>
+              </w:rPr>
+            </w:pPr>
+            <w:r>
+              <w:rPr>
+                <w:rFonts w:ascii="Times New Roman" w:hAnsi="Times New Roman" w:cs="Times New Roman"/>
+              </w:rPr>
+              <w:t>15 min</w:t>
+            </w:r>
+          </w:p>
+        </w:tc>
+      </w:tr>
+      <w:tr>
+        <w:tc>
+          <w:tcPr>
+            <w:tcW w:w="8188" w:type="dxa"/>
+          </w:tcPr>
+          <w:p>
+            <w:pPr>
+              <w:rPr>
+                <w:rFonts w:ascii="Times New Roman" w:hAnsi="Times New Roman" w:cs="Times New Roman"/>
+              </w:rPr>
+            </w:pPr>
+            <w:r>
+              <w:rPr>
+                <w:rFonts w:ascii="Times New Roman" w:hAnsi="Times New Roman" w:cs="Times New Roman"/>
+              </w:rPr>
+              <w:t>Erstellen der Main Methode + Passende Eingaben</w:t>
             </w:r>
           </w:p>
         </w:tc>
         <w:tc>
           <w:tcPr>
-            <w:tcW w:w="906" w:type="dxa"/>
+            <w:tcW w:w="1244" w:type="dxa"/>
           </w:tcPr>
           <w:p>
-            <w:r>
-              <w:t>1</w:t>
+            <w:pPr>
+              <w:rPr>
+                <w:rFonts w:ascii="Times New Roman" w:hAnsi="Times New Roman" w:cs="Times New Roman"/>
+              </w:rPr>
+            </w:pPr>
+            <w:r>
+              <w:rPr>
+                <w:rFonts w:ascii="Times New Roman" w:hAnsi="Times New Roman" w:cs="Times New Roman"/>
+              </w:rPr>
+              <w:t>4h</w:t>
+            </w:r>
+          </w:p>
+        </w:tc>
+      </w:tr>
+      <w:tr>
+        <w:tc>
+          <w:tcPr>
+            <w:tcW w:w="8188" w:type="dxa"/>
+          </w:tcPr>
+          <w:p>
+            <w:pPr>
+              <w:rPr>
+                <w:rFonts w:ascii="Times New Roman" w:hAnsi="Times New Roman" w:cs="Times New Roman"/>
+              </w:rPr>
+            </w:pPr>
+            <w:r>
+              <w:rPr>
+                <w:rFonts w:ascii="Times New Roman" w:hAnsi="Times New Roman" w:cs="Times New Roman"/>
+              </w:rPr>
+              <w:t xml:space="preserve">Fehlerbehebung und </w:t>
+            </w:r>
+            <w:proofErr w:type="spellStart"/>
+            <w:r>
+              <w:rPr>
+                <w:rFonts w:ascii="Times New Roman" w:hAnsi="Times New Roman" w:cs="Times New Roman"/>
+              </w:rPr>
+              <w:t>Exceptions</w:t>
+            </w:r>
+            <w:proofErr w:type="spellEnd"/>
+            <w:r>
+              <w:rPr>
+                <w:rFonts w:ascii="Times New Roman" w:hAnsi="Times New Roman" w:cs="Times New Roman"/>
+              </w:rPr>
+              <w:t xml:space="preserve"> verhindern oder auswerfen (Fehler beim RM oder ERD zählen dazu)</w:t>
             </w:r>
           </w:p>
         </w:tc>
         <w:tc>
           <w:tcPr>
-            <w:tcW w:w="906" w:type="dxa"/>
+            <w:tcW w:w="1244" w:type="dxa"/>
           </w:tcPr>
           <w:p>
-            <w:r>
-              <w:t>1</w:t>
+            <w:pPr>
+              <w:rPr>
+                <w:rFonts w:ascii="Times New Roman" w:hAnsi="Times New Roman" w:cs="Times New Roman"/>
+              </w:rPr>
+            </w:pPr>
+            <w:r>
+              <w:rPr>
+                <w:rFonts w:ascii="Times New Roman" w:hAnsi="Times New Roman" w:cs="Times New Roman"/>
+              </w:rPr>
+              <w:t>6h</w:t>
+            </w:r>
+          </w:p>
+        </w:tc>
+      </w:tr>
+      <w:tr>
+        <w:tc>
+          <w:tcPr>
+            <w:tcW w:w="8188" w:type="dxa"/>
+          </w:tcPr>
+          <w:p>
+            <w:pPr>
+              <w:rPr>
+                <w:rFonts w:ascii="Times New Roman" w:hAnsi="Times New Roman" w:cs="Times New Roman"/>
+                <w:b/>
+              </w:rPr>
+            </w:pPr>
+            <w:r>
+              <w:rPr>
+                <w:rFonts w:ascii="Times New Roman" w:hAnsi="Times New Roman" w:cs="Times New Roman"/>
+                <w:b/>
+              </w:rPr>
+              <w:t>Gesamter Zeitaufwand:</w:t>
             </w:r>
           </w:p>
         </w:tc>
         <w:tc>
           <w:tcPr>
-            <w:tcW w:w="906" w:type="dxa"/>
+            <w:tcW w:w="1244" w:type="dxa"/>
           </w:tcPr>
           <w:p>
-            <w:r>
-              <w:t>1</w:t>
-            </w:r>
-          </w:p>
-        </w:tc>
-        <w:tc>
-          <w:tcPr>
-            <w:tcW w:w="906" w:type="dxa"/>
-          </w:tcPr>
-          <w:p>
-            <w:r>
-              <w:t>1</w:t>
-            </w:r>
-          </w:p>
-        </w:tc>
-        <w:tc>
-          <w:tcPr>
-            <w:tcW w:w="907" w:type="dxa"/>
-          </w:tcPr>
-          <w:p>
-            <w:r>
-              <w:t>1</w:t>
-            </w:r>
-          </w:p>
-        </w:tc>
-        <w:tc>
-          <w:tcPr>
-            <w:tcW w:w="907" w:type="dxa"/>
-          </w:tcPr>
-          <w:p>
-            <w:r>
-              <w:t>1</w:t>
+            <w:pPr>
+              <w:rPr>
+                <w:rFonts w:ascii="Times New Roman" w:hAnsi="Times New Roman" w:cs="Times New Roman"/>
+              </w:rPr>
+            </w:pPr>
+            <w:r>
+              <w:rPr>
+                <w:rFonts w:ascii="Times New Roman" w:hAnsi="Times New Roman" w:cs="Times New Roman"/>
+              </w:rPr>
+              <w:t>22h 15 min</w:t>
             </w:r>
           </w:p>
         </w:tc>
       </w:tr>
     </w:tbl>
-    <w:p/>
-    <w:p/>
-    <w:p/>
-    <w:p/>
-    <w:p/>
-    <w:p/>
-    <w:p/>
-    <w:p/>
-    <w:p/>
-    <w:p/>
-    <w:p/>
-    <w:p>
-      <w:pPr>
-        <w:pStyle w:val="Title"/>
-      </w:pPr>
-    </w:p>
-    <w:p>
-      <w:pPr>
-        <w:pStyle w:val="Title"/>
-      </w:pPr>
-    </w:p>
-    <w:p>
-      <w:pPr>
-        <w:pStyle w:val="Title"/>
-      </w:pPr>
-    </w:p>
-    <w:p>
-      <w:pPr>
-        <w:pStyle w:val="Title"/>
-      </w:pPr>
-    </w:p>
-    <w:p>
-      <w:pPr>
-        <w:pStyle w:val="Heading1"/>
-      </w:pPr>
-      <w:bookmarkStart w:id="5" w:name="_Toc411845201"/>
-      <w:r>
+    <w:p>
+      <w:pPr>
+        <w:pStyle w:val="Titel"/>
+        <w:rPr>
+          <w:rFonts w:ascii="Times New Roman" w:eastAsiaTheme="minorHAnsi" w:hAnsi="Times New Roman" w:cs="Times New Roman"/>
+          <w:spacing w:val="0"/>
+          <w:kern w:val="0"/>
+          <w:sz w:val="22"/>
+          <w:szCs w:val="22"/>
+        </w:rPr>
+      </w:pPr>
+    </w:p>
+    <w:p>
+      <w:r>
+        <w:br w:type="page"/>
+      </w:r>
+    </w:p>
+    <w:p>
+      <w:pPr>
+        <w:pStyle w:val="Titel"/>
+        <w:rPr>
+          <w:rFonts w:ascii="Times New Roman" w:hAnsi="Times New Roman" w:cs="Times New Roman"/>
+        </w:rPr>
+      </w:pPr>
+    </w:p>
+    <w:p>
+      <w:pPr>
+        <w:pStyle w:val="berschrift1"/>
+        <w:spacing w:before="0"/>
+        <w:rPr>
+          <w:rFonts w:ascii="Times New Roman" w:hAnsi="Times New Roman" w:cs="Times New Roman"/>
+          <w:b/>
+        </w:rPr>
+      </w:pPr>
+      <w:bookmarkStart w:id="12" w:name="_Toc411845201"/>
+      <w:bookmarkStart w:id="13" w:name="_Toc411876866"/>
+      <w:r>
+        <w:rPr>
+          <w:rFonts w:ascii="Times New Roman" w:hAnsi="Times New Roman" w:cs="Times New Roman"/>
+          <w:b/>
+        </w:rPr>
         <w:t>Graphische Darstellung: GraphViz</w:t>
       </w:r>
-      <w:bookmarkEnd w:id="5"/>
-    </w:p>
-    <w:p/>
-    <w:p/>
-    <w:p>
-      <w:r>
+      <w:bookmarkEnd w:id="12"/>
+      <w:bookmarkEnd w:id="13"/>
+    </w:p>
+    <w:p>
+      <w:pPr>
+        <w:spacing w:after="0"/>
+        <w:rPr>
+          <w:rFonts w:ascii="Times New Roman" w:hAnsi="Times New Roman" w:cs="Times New Roman"/>
+        </w:rPr>
+      </w:pPr>
+    </w:p>
+    <w:p>
+      <w:pPr>
+        <w:spacing w:after="0"/>
+        <w:rPr>
+          <w:rFonts w:ascii="Times New Roman" w:hAnsi="Times New Roman" w:cs="Times New Roman"/>
+        </w:rPr>
+      </w:pPr>
+      <w:r>
+        <w:rPr>
+          <w:rFonts w:ascii="Times New Roman" w:hAnsi="Times New Roman" w:cs="Times New Roman"/>
+        </w:rPr>
         <w:t>Für die Darstellung des EER-Diagramms wird das Programm GraphViz verwendet. Dies verwendet ein DOT-File, welches wir selber schreiben werden, und macht anhand dieses Files automatisch ein Diagramm.  Die Wahl auf dieses Programms fiel wegen mehreren Gründen: Viel Dokumentation, viele Beispiele, viele Tutorials, plattformunabhängig.</w:t>
       </w:r>
     </w:p>
-    <w:p/>
-    <w:p>
-      <w:r>
+    <w:p>
+      <w:pPr>
+        <w:spacing w:after="0"/>
+        <w:rPr>
+          <w:rFonts w:ascii="Times New Roman" w:hAnsi="Times New Roman" w:cs="Times New Roman"/>
+        </w:rPr>
+      </w:pPr>
+    </w:p>
+    <w:p>
+      <w:pPr>
+        <w:spacing w:after="0"/>
+        <w:rPr>
+          <w:rFonts w:ascii="Times New Roman" w:hAnsi="Times New Roman" w:cs="Times New Roman"/>
+        </w:rPr>
+      </w:pPr>
+      <w:r>
+        <w:rPr>
+          <w:rFonts w:ascii="Times New Roman" w:hAnsi="Times New Roman" w:cs="Times New Roman"/>
+        </w:rPr>
         <w:t>DOT-Files sind nichts anderes als normale txt-Files(die trotzdem mit .dot gespeichert werden) die die DOT-Syntax aufweist mit welcher GraphViz das Diagramm zeichnen kann.</w:t>
       </w:r>
     </w:p>
     <w:p>
-      <w:r>
+      <w:pPr>
+        <w:spacing w:after="0"/>
+        <w:rPr>
+          <w:rFonts w:ascii="Times New Roman" w:hAnsi="Times New Roman" w:cs="Times New Roman"/>
+        </w:rPr>
+      </w:pPr>
+      <w:r>
+        <w:rPr>
+          <w:rFonts w:ascii="Times New Roman" w:hAnsi="Times New Roman" w:cs="Times New Roman"/>
+        </w:rPr>
         <w:t>In Java wird alles, was benötigt wird (Tabellen, Primarykeys, Foreignkeys, Columns) in entsprechender DOT-Syntax in einen String gespeichert und die dann in ein File geschrieben. (Filewriter,BuffetedWriter)</w:t>
       </w:r>
     </w:p>
-    <w:p/>
-    <w:p>
-      <w:pPr>
-        <w:pStyle w:val="Subtitle"/>
-        <w:rPr>
+    <w:p>
+      <w:pPr>
+        <w:spacing w:after="0"/>
+        <w:rPr>
+          <w:rFonts w:ascii="Times New Roman" w:hAnsi="Times New Roman" w:cs="Times New Roman"/>
+        </w:rPr>
+      </w:pPr>
+    </w:p>
+    <w:p>
+      <w:pPr>
+        <w:pStyle w:val="Untertitel"/>
+        <w:spacing w:after="0"/>
+        <w:rPr>
+          <w:rFonts w:ascii="Times New Roman" w:hAnsi="Times New Roman" w:cs="Times New Roman"/>
           <w:sz w:val="40"/>
           <w:szCs w:val="40"/>
         </w:rPr>
       </w:pPr>
       <w:r>
         <w:rPr>
+          <w:rFonts w:ascii="Times New Roman" w:hAnsi="Times New Roman" w:cs="Times New Roman"/>
           <w:sz w:val="40"/>
           <w:szCs w:val="40"/>
         </w:rPr>
@@ -3634,39 +4148,88 @@
       </w:r>
     </w:p>
     <w:p>
-      <w:r>
+      <w:pPr>
+        <w:spacing w:after="0"/>
+        <w:rPr>
+          <w:rFonts w:ascii="Times New Roman" w:hAnsi="Times New Roman" w:cs="Times New Roman"/>
+        </w:rPr>
+      </w:pPr>
+      <w:r>
+        <w:rPr>
+          <w:rFonts w:ascii="Times New Roman" w:hAnsi="Times New Roman" w:cs="Times New Roman"/>
+        </w:rPr>
         <w:t xml:space="preserve">Im Dot-File beginnt man mit „graph graphname{ }“. Zwischen den geschwungenen Klammern befindet sich alles um das Diagramm zu zeichnen. </w:t>
       </w:r>
     </w:p>
     <w:p>
-      <w:r>
+      <w:pPr>
+        <w:spacing w:after="0"/>
+        <w:rPr>
+          <w:rFonts w:ascii="Times New Roman" w:hAnsi="Times New Roman" w:cs="Times New Roman"/>
+        </w:rPr>
+      </w:pPr>
+      <w:r>
+        <w:rPr>
+          <w:rFonts w:ascii="Times New Roman" w:hAnsi="Times New Roman" w:cs="Times New Roman"/>
+        </w:rPr>
         <w:t>Um Objekte</w:t>
       </w:r>
       <w:r>
+        <w:rPr>
+          <w:rFonts w:ascii="Times New Roman" w:hAnsi="Times New Roman" w:cs="Times New Roman"/>
+        </w:rPr>
         <w:t>(nodes)</w:t>
       </w:r>
       <w:r>
+        <w:rPr>
+          <w:rFonts w:ascii="Times New Roman" w:hAnsi="Times New Roman" w:cs="Times New Roman"/>
+        </w:rPr>
         <w:t xml:space="preserve"> miteinander zu verbinden wird ein - -  verwendet.</w:t>
       </w:r>
     </w:p>
     <w:p>
-      <w:r>
+      <w:pPr>
+        <w:spacing w:after="0"/>
+        <w:rPr>
+          <w:rFonts w:ascii="Times New Roman" w:hAnsi="Times New Roman" w:cs="Times New Roman"/>
+        </w:rPr>
+      </w:pPr>
+      <w:r>
+        <w:rPr>
+          <w:rFonts w:ascii="Times New Roman" w:hAnsi="Times New Roman" w:cs="Times New Roman"/>
+        </w:rPr>
         <w:t>Die Verbindung wird Edge genannt.</w:t>
       </w:r>
     </w:p>
     <w:p>
-      <w:r>
+      <w:pPr>
+        <w:spacing w:after="0"/>
+        <w:rPr>
+          <w:rFonts w:ascii="Times New Roman" w:hAnsi="Times New Roman" w:cs="Times New Roman"/>
+        </w:rPr>
+      </w:pPr>
+      <w:r>
+        <w:rPr>
+          <w:rFonts w:ascii="Times New Roman" w:hAnsi="Times New Roman" w:cs="Times New Roman"/>
+        </w:rPr>
         <w:t>Zb ein a - - b;  gibt folgendes aus :</w:t>
       </w:r>
     </w:p>
     <w:p>
-      <w:r>
-        <w:rPr>
+      <w:pPr>
+        <w:spacing w:after="0"/>
+        <w:rPr>
+          <w:rFonts w:ascii="Times New Roman" w:hAnsi="Times New Roman" w:cs="Times New Roman"/>
+        </w:rPr>
+      </w:pPr>
+      <w:r>
+        <w:rPr>
+          <w:rFonts w:ascii="Times New Roman" w:hAnsi="Times New Roman" w:cs="Times New Roman"/>
           <w:noProof/>
-          <w:lang w:eastAsia="de-AT"/>
+          <w:lang w:val="en-GB" w:eastAsia="en-GB"/>
         </w:rPr>
         <w:drawing>
-          <wp:anchor distT="0" distB="0" distL="114300" distR="114300" simplePos="0" relativeHeight="251665408" behindDoc="1" locked="0" layoutInCell="1" allowOverlap="1" wp14:anchorId="2B635762" wp14:editId="1D1C2365">
+          <wp:anchor distT="0" distB="0" distL="114300" distR="114300" simplePos="0" relativeHeight="251665408" behindDoc="1" locked="0" layoutInCell="1" allowOverlap="1" wp14:anchorId="20ED3847" wp14:editId="4794B38A">
             <wp:simplePos x="0" y="0"/>
             <wp:positionH relativeFrom="margin">
               <wp:align>left</wp:align>
@@ -3691,7 +4254,7 @@
                     </pic:cNvPicPr>
                   </pic:nvPicPr>
                   <pic:blipFill>
-                    <a:blip r:embed="rId6">
+                    <a:blip r:embed="rId9">
                       <a:extLst>
                         <a:ext uri="{28A0092B-C50C-407E-A947-70E740481C1C}">
                           <a14:useLocalDpi xmlns:a14="http://schemas.microsoft.com/office/drawing/2010/main" val="0"/>
@@ -3723,42 +4286,102 @@
         </w:drawing>
       </w:r>
     </w:p>
-    <w:p/>
-    <w:p/>
-    <w:p/>
-    <w:p/>
-    <w:p>
-      <w:r>
+    <w:p>
+      <w:pPr>
+        <w:spacing w:after="0"/>
+        <w:rPr>
+          <w:rFonts w:ascii="Times New Roman" w:hAnsi="Times New Roman" w:cs="Times New Roman"/>
+        </w:rPr>
+      </w:pPr>
+    </w:p>
+    <w:p>
+      <w:pPr>
+        <w:spacing w:after="0"/>
+        <w:rPr>
+          <w:rFonts w:ascii="Times New Roman" w:hAnsi="Times New Roman" w:cs="Times New Roman"/>
+        </w:rPr>
+      </w:pPr>
+    </w:p>
+    <w:p>
+      <w:pPr>
+        <w:spacing w:after="0"/>
+        <w:rPr>
+          <w:rFonts w:ascii="Times New Roman" w:hAnsi="Times New Roman" w:cs="Times New Roman"/>
+        </w:rPr>
+      </w:pPr>
+    </w:p>
+    <w:p>
+      <w:pPr>
+        <w:spacing w:after="0"/>
+        <w:rPr>
+          <w:rFonts w:ascii="Times New Roman" w:hAnsi="Times New Roman" w:cs="Times New Roman"/>
+        </w:rPr>
+      </w:pPr>
+    </w:p>
+    <w:p>
+      <w:pPr>
+        <w:spacing w:after="0"/>
+        <w:rPr>
+          <w:rFonts w:ascii="Times New Roman" w:hAnsi="Times New Roman" w:cs="Times New Roman"/>
+        </w:rPr>
+      </w:pPr>
+      <w:r>
+        <w:rPr>
+          <w:rFonts w:ascii="Times New Roman" w:hAnsi="Times New Roman" w:cs="Times New Roman"/>
+        </w:rPr>
         <w:t>Inhalte von Objekten können Eigenschaften haben zB. Farbe oder Dicke .</w:t>
       </w:r>
     </w:p>
-    <w:p/>
-    <w:p/>
-    <w:p/>
-    <w:p/>
-    <w:p/>
-    <w:p/>
-    <w:p/>
-    <w:p/>
-    <w:p>
-      <w:pPr>
-        <w:pStyle w:val="Heading2"/>
-      </w:pPr>
-      <w:bookmarkStart w:id="6" w:name="_Toc411845202"/>
-      <w:r>
+    <w:p>
+      <w:pPr>
+        <w:spacing w:after="0"/>
+        <w:rPr>
+          <w:rFonts w:ascii="Times New Roman" w:hAnsi="Times New Roman" w:cs="Times New Roman"/>
+        </w:rPr>
+      </w:pPr>
+    </w:p>
+    <w:p>
+      <w:pPr>
+        <w:pStyle w:val="berschrift2"/>
+        <w:spacing w:before="0"/>
+        <w:rPr>
+          <w:rFonts w:ascii="Times New Roman" w:hAnsi="Times New Roman" w:cs="Times New Roman"/>
+        </w:rPr>
+      </w:pPr>
+      <w:bookmarkStart w:id="14" w:name="_Toc411845202"/>
+      <w:bookmarkStart w:id="15" w:name="_Toc411876867"/>
+      <w:r>
+        <w:rPr>
+          <w:rFonts w:ascii="Times New Roman" w:hAnsi="Times New Roman" w:cs="Times New Roman"/>
+        </w:rPr>
         <w:t>Graphische Darstellung: GraphViz</w:t>
       </w:r>
-      <w:bookmarkEnd w:id="6"/>
-    </w:p>
-    <w:p/>
-    <w:p>
-      <w:r>
-        <w:rPr>
+      <w:bookmarkEnd w:id="14"/>
+      <w:bookmarkEnd w:id="15"/>
+    </w:p>
+    <w:p>
+      <w:pPr>
+        <w:spacing w:after="0"/>
+        <w:rPr>
+          <w:rFonts w:ascii="Times New Roman" w:hAnsi="Times New Roman" w:cs="Times New Roman"/>
+        </w:rPr>
+      </w:pPr>
+    </w:p>
+    <w:p>
+      <w:pPr>
+        <w:spacing w:after="0"/>
+        <w:rPr>
+          <w:rFonts w:ascii="Times New Roman" w:hAnsi="Times New Roman" w:cs="Times New Roman"/>
+        </w:rPr>
+      </w:pPr>
+      <w:r>
+        <w:rPr>
+          <w:rFonts w:ascii="Times New Roman" w:hAnsi="Times New Roman" w:cs="Times New Roman"/>
           <w:noProof/>
-          <w:lang w:eastAsia="de-AT"/>
+          <w:lang w:val="en-GB" w:eastAsia="en-GB"/>
         </w:rPr>
         <w:drawing>
-          <wp:anchor distT="0" distB="0" distL="114300" distR="114300" simplePos="0" relativeHeight="251666432" behindDoc="1" locked="0" layoutInCell="1" allowOverlap="1" wp14:anchorId="77BBB11F" wp14:editId="7686EC64">
+          <wp:anchor distT="0" distB="0" distL="114300" distR="114300" simplePos="0" relativeHeight="251666432" behindDoc="1" locked="0" layoutInCell="1" allowOverlap="1" wp14:anchorId="2EB8945E" wp14:editId="7A20AED0">
             <wp:simplePos x="0" y="0"/>
             <wp:positionH relativeFrom="column">
               <wp:posOffset>4360784</wp:posOffset>
@@ -3783,7 +4406,7 @@
                     </pic:cNvPicPr>
                   </pic:nvPicPr>
                   <pic:blipFill>
-                    <a:blip r:embed="rId7">
+                    <a:blip r:embed="rId10">
                       <a:extLst>
                         <a:ext uri="{28A0092B-C50C-407E-A947-70E740481C1C}">
                           <a14:useLocalDpi xmlns:a14="http://schemas.microsoft.com/office/drawing/2010/main" val="0"/>
@@ -3815,6 +4438,9 @@
         </w:drawing>
       </w:r>
       <w:r>
+        <w:rPr>
+          <w:rFonts w:ascii="Times New Roman" w:hAnsi="Times New Roman" w:cs="Times New Roman"/>
+        </w:rPr>
         <w:t>Mittels Label können wir es bennen und dann weitere Eigenschaften vermitteln.</w:t>
       </w:r>
     </w:p>
@@ -4012,6 +4638,12 @@
       </w:r>
     </w:p>
     <w:p>
+      <w:pPr>
+        <w:spacing w:after="0"/>
+        <w:rPr>
+          <w:rFonts w:ascii="Times New Roman" w:hAnsi="Times New Roman" w:cs="Times New Roman"/>
+        </w:rPr>
+      </w:pPr>
       <w:r>
         <w:rPr>
           <w:rFonts w:ascii="Times New Roman" w:eastAsia="Times New Roman" w:hAnsi="Times New Roman" w:cs="Times New Roman"/>
@@ -4022,55 +4654,135 @@
         <w:t>}</w:t>
       </w:r>
     </w:p>
-    <w:p/>
-    <w:p/>
-    <w:p>
-      <w:r>
+    <w:p>
+      <w:pPr>
+        <w:spacing w:after="0"/>
+        <w:rPr>
+          <w:rFonts w:ascii="Times New Roman" w:hAnsi="Times New Roman" w:cs="Times New Roman"/>
+        </w:rPr>
+      </w:pPr>
+    </w:p>
+    <w:p>
+      <w:pPr>
+        <w:spacing w:after="0"/>
+        <w:rPr>
+          <w:rFonts w:ascii="Times New Roman" w:hAnsi="Times New Roman" w:cs="Times New Roman"/>
+        </w:rPr>
+      </w:pPr>
+    </w:p>
+    <w:p>
+      <w:pPr>
+        <w:spacing w:after="0"/>
+        <w:rPr>
+          <w:rFonts w:ascii="Times New Roman" w:hAnsi="Times New Roman" w:cs="Times New Roman"/>
+        </w:rPr>
+      </w:pPr>
+      <w:r>
+        <w:rPr>
+          <w:rFonts w:ascii="Times New Roman" w:hAnsi="Times New Roman" w:cs="Times New Roman"/>
+        </w:rPr>
         <w:t>In unserem DOT-File werden PrimaryKeys unterstrichen. Foreignkeys werden rot gemacht. Sollte beides der Fall sein, sind sie rot und unterstrichen.</w:t>
       </w:r>
     </w:p>
-    <w:p/>
-    <w:p>
-      <w:r>
+    <w:p>
+      <w:pPr>
+        <w:spacing w:after="0"/>
+        <w:rPr>
+          <w:rFonts w:ascii="Times New Roman" w:hAnsi="Times New Roman" w:cs="Times New Roman"/>
+        </w:rPr>
+      </w:pPr>
+    </w:p>
+    <w:p>
+      <w:pPr>
+        <w:spacing w:after="0"/>
+        <w:rPr>
+          <w:rFonts w:ascii="Times New Roman" w:hAnsi="Times New Roman" w:cs="Times New Roman"/>
+        </w:rPr>
+      </w:pPr>
+      <w:r>
+        <w:rPr>
+          <w:rFonts w:ascii="Times New Roman" w:hAnsi="Times New Roman" w:cs="Times New Roman"/>
+        </w:rPr>
         <w:t>Folgende Webseiten bringen große Hilfe:</w:t>
       </w:r>
     </w:p>
     <w:p>
-      <w:hyperlink r:id="rId8" w:history="1">
+      <w:pPr>
+        <w:spacing w:after="0"/>
+        <w:rPr>
+          <w:rFonts w:ascii="Times New Roman" w:hAnsi="Times New Roman" w:cs="Times New Roman"/>
+        </w:rPr>
+      </w:pPr>
+      <w:hyperlink r:id="rId11" w:history="1">
         <w:r>
           <w:rPr>
             <w:rStyle w:val="Hyperlink"/>
+            <w:rFonts w:ascii="Times New Roman" w:hAnsi="Times New Roman" w:cs="Times New Roman"/>
           </w:rPr>
           <w:t>http://www.graphviz.org/pdf/dotguide.pdf</w:t>
         </w:r>
       </w:hyperlink>
     </w:p>
     <w:p>
-      <w:hyperlink r:id="rId9" w:history="1">
+      <w:pPr>
+        <w:spacing w:after="0"/>
+        <w:rPr>
+          <w:rFonts w:ascii="Times New Roman" w:hAnsi="Times New Roman" w:cs="Times New Roman"/>
+        </w:rPr>
+      </w:pPr>
+      <w:hyperlink r:id="rId12" w:history="1">
         <w:r>
           <w:rPr>
             <w:rStyle w:val="Hyperlink"/>
+            <w:rFonts w:ascii="Times New Roman" w:hAnsi="Times New Roman" w:cs="Times New Roman"/>
           </w:rPr>
           <w:t>http://www.tonyballantyne.com/graphs.html</w:t>
         </w:r>
       </w:hyperlink>
     </w:p>
     <w:p>
-      <w:hyperlink r:id="rId10" w:history="1">
+      <w:pPr>
+        <w:spacing w:after="0"/>
+        <w:rPr>
+          <w:rFonts w:ascii="Times New Roman" w:hAnsi="Times New Roman" w:cs="Times New Roman"/>
+        </w:rPr>
+      </w:pPr>
+      <w:hyperlink r:id="rId13" w:history="1">
         <w:r>
           <w:rPr>
             <w:rStyle w:val="Hyperlink"/>
+            <w:rFonts w:ascii="Times New Roman" w:hAnsi="Times New Roman" w:cs="Times New Roman"/>
           </w:rPr>
           <w:t>http://www.graphviz.org/Documentation.php</w:t>
         </w:r>
       </w:hyperlink>
     </w:p>
     <w:p>
-      <w:r>
+      <w:pPr>
+        <w:spacing w:after="0"/>
+        <w:rPr>
+          <w:rFonts w:ascii="Times New Roman" w:hAnsi="Times New Roman" w:cs="Times New Roman"/>
+        </w:rPr>
+      </w:pPr>
+      <w:r>
+        <w:rPr>
+          <w:rFonts w:ascii="Times New Roman" w:hAnsi="Times New Roman" w:cs="Times New Roman"/>
+        </w:rPr>
         <w:t>http://graphs.grevian.org/example</w:t>
       </w:r>
     </w:p>
+    <w:p>
+      <w:pPr>
+        <w:spacing w:after="0"/>
+        <w:rPr>
+          <w:rFonts w:ascii="Times New Roman" w:hAnsi="Times New Roman" w:cs="Times New Roman"/>
+        </w:rPr>
+      </w:pPr>
+    </w:p>
     <w:sectPr>
+      <w:headerReference w:type="default" r:id="rId14"/>
+      <w:footerReference w:type="default" r:id="rId15"/>
+      <w:footerReference w:type="first" r:id="rId16"/>
       <w:pgSz w:w="11906" w:h="16838"/>
       <w:pgMar w:top="1417" w:right="1417" w:bottom="1134" w:left="1417" w:header="708" w:footer="708" w:gutter="0"/>
       <w:pgNumType w:start="0"/>
@@ -4082,8 +4794,432 @@
 </w:document>
 </file>
 
+<file path=word/endnotes.xml><?xml version="1.0" encoding="utf-8"?>
+<w:endnotes xmlns:wpc="http://schemas.microsoft.com/office/word/2010/wordprocessingCanvas" xmlns:mc="http://schemas.openxmlformats.org/markup-compatibility/2006" xmlns:o="urn:schemas-microsoft-com:office:office" xmlns:r="http://schemas.openxmlformats.org/officeDocument/2006/relationships" xmlns:m="http://schemas.openxmlformats.org/officeDocument/2006/math" xmlns:v="urn:schemas-microsoft-com:vml" xmlns:wp14="http://schemas.microsoft.com/office/word/2010/wordprocessingDrawing" xmlns:wp="http://schemas.openxmlformats.org/drawingml/2006/wordprocessingDrawing" xmlns:w10="urn:schemas-microsoft-com:office:word" xmlns:w="http://schemas.openxmlformats.org/wordprocessingml/2006/main" xmlns:w14="http://schemas.microsoft.com/office/word/2010/wordml" xmlns:wpg="http://schemas.microsoft.com/office/word/2010/wordprocessingGroup" xmlns:wpi="http://schemas.microsoft.com/office/word/2010/wordprocessingInk" xmlns:wne="http://schemas.microsoft.com/office/word/2006/wordml" xmlns:wps="http://schemas.microsoft.com/office/word/2010/wordprocessingShape" mc:Ignorable="w14 wp14">
+  <w:endnote w:type="separator" w:id="-1">
+    <w:p>
+      <w:pPr>
+        <w:spacing w:after="0" w:line="240" w:lineRule="auto"/>
+      </w:pPr>
+      <w:r>
+        <w:separator/>
+      </w:r>
+    </w:p>
+  </w:endnote>
+  <w:endnote w:type="continuationSeparator" w:id="0">
+    <w:p>
+      <w:pPr>
+        <w:spacing w:after="0" w:line="240" w:lineRule="auto"/>
+      </w:pPr>
+      <w:r>
+        <w:continuationSeparator/>
+      </w:r>
+    </w:p>
+  </w:endnote>
+</w:endnotes>
+</file>
+
+<file path=word/footer1.xml><?xml version="1.0" encoding="utf-8"?>
+<w:ftr xmlns:wpc="http://schemas.microsoft.com/office/word/2010/wordprocessingCanvas" xmlns:mc="http://schemas.openxmlformats.org/markup-compatibility/2006" xmlns:o="urn:schemas-microsoft-com:office:office" xmlns:r="http://schemas.openxmlformats.org/officeDocument/2006/relationships" xmlns:m="http://schemas.openxmlformats.org/officeDocument/2006/math" xmlns:v="urn:schemas-microsoft-com:vml" xmlns:wp14="http://schemas.microsoft.com/office/word/2010/wordprocessingDrawing" xmlns:wp="http://schemas.openxmlformats.org/drawingml/2006/wordprocessingDrawing" xmlns:w10="urn:schemas-microsoft-com:office:word" xmlns:w="http://schemas.openxmlformats.org/wordprocessingml/2006/main" xmlns:w14="http://schemas.microsoft.com/office/word/2010/wordml" xmlns:wpg="http://schemas.microsoft.com/office/word/2010/wordprocessingGroup" xmlns:wpi="http://schemas.microsoft.com/office/word/2010/wordprocessingInk" xmlns:wne="http://schemas.microsoft.com/office/word/2006/wordml" xmlns:wps="http://schemas.microsoft.com/office/word/2010/wordprocessingShape" mc:Ignorable="w14 wp14">
+  <w:p>
+    <w:pPr>
+      <w:pStyle w:val="Fuzeile"/>
+      <w:rPr>
+        <w:rFonts w:ascii="Times New Roman" w:hAnsi="Times New Roman" w:cs="Times New Roman"/>
+        <w:b/>
+      </w:rPr>
+    </w:pPr>
+    <w:r>
+      <w:rPr>
+        <w:noProof/>
+        <w:color w:val="5B9BD5" w:themeColor="accent1"/>
+      </w:rPr>
+      <mc:AlternateContent>
+        <mc:Choice Requires="wps">
+          <w:drawing>
+            <wp:anchor distT="0" distB="0" distL="114300" distR="114300" simplePos="0" relativeHeight="251661312" behindDoc="0" locked="0" layoutInCell="1" allowOverlap="1" wp14:anchorId="3C0C014A" wp14:editId="339A5092">
+              <wp:simplePos x="0" y="0"/>
+              <wp:positionH relativeFrom="page">
+                <wp:align>center</wp:align>
+              </wp:positionH>
+              <wp:positionV relativeFrom="page">
+                <wp:align>center</wp:align>
+              </wp:positionV>
+              <wp:extent cx="7364730" cy="9528810"/>
+              <wp:effectExtent l="19050" t="19050" r="0" b="7620"/>
+              <wp:wrapNone/>
+              <wp:docPr id="3" name="Rechteck 3"/>
+              <wp:cNvGraphicFramePr/>
+              <a:graphic xmlns:a="http://schemas.openxmlformats.org/drawingml/2006/main">
+                <a:graphicData uri="http://schemas.microsoft.com/office/word/2010/wordprocessingShape">
+                  <wps:wsp>
+                    <wps:cNvSpPr/>
+                    <wps:spPr>
+                      <a:xfrm>
+                        <a:off x="0" y="0"/>
+                        <a:ext cx="7364730" cy="9528810"/>
+                      </a:xfrm>
+                      <a:prstGeom prst="rect">
+                        <a:avLst/>
+                      </a:prstGeom>
+                      <a:noFill/>
+                      <a:ln>
+                        <a:solidFill>
+                          <a:schemeClr val="bg2">
+                            <a:lumMod val="50000"/>
+                          </a:schemeClr>
+                        </a:solidFill>
+                      </a:ln>
+                    </wps:spPr>
+                    <wps:style>
+                      <a:lnRef idx="2">
+                        <a:schemeClr val="accent1">
+                          <a:shade val="50000"/>
+                        </a:schemeClr>
+                      </a:lnRef>
+                      <a:fillRef idx="1">
+                        <a:schemeClr val="accent1"/>
+                      </a:fillRef>
+                      <a:effectRef idx="0">
+                        <a:schemeClr val="accent1"/>
+                      </a:effectRef>
+                      <a:fontRef idx="minor">
+                        <a:schemeClr val="lt1"/>
+                      </a:fontRef>
+                    </wps:style>
+                    <wps:bodyPr rot="0" spcFirstLastPara="0" vertOverflow="overflow" horzOverflow="overflow" vert="horz" wrap="square" lIns="91440" tIns="45720" rIns="91440" bIns="45720" numCol="1" spcCol="0" rtlCol="0" fromWordArt="0" anchor="ctr" anchorCtr="0" forceAA="0" compatLnSpc="1">
+                      <a:prstTxWarp prst="textNoShape">
+                        <a:avLst/>
+                      </a:prstTxWarp>
+                      <a:noAutofit/>
+                    </wps:bodyPr>
+                  </wps:wsp>
+                </a:graphicData>
+              </a:graphic>
+              <wp14:sizeRelH relativeFrom="page">
+                <wp14:pctWidth>95000</wp14:pctWidth>
+              </wp14:sizeRelH>
+              <wp14:sizeRelV relativeFrom="page">
+                <wp14:pctHeight>95000</wp14:pctHeight>
+              </wp14:sizeRelV>
+            </wp:anchor>
+          </w:drawing>
+        </mc:Choice>
+        <mc:Fallback>
+          <w:pict>
+            <v:rect id="Rechteck 3" o:spid="_x0000_s1026" style="position:absolute;margin-left:0;margin-top:0;width:579.9pt;height:750.3pt;z-index:251661312;visibility:visible;mso-wrap-style:square;mso-width-percent:950;mso-height-percent:950;mso-wrap-distance-left:9pt;mso-wrap-distance-top:0;mso-wrap-distance-right:9pt;mso-wrap-distance-bottom:0;mso-position-horizontal:center;mso-position-horizontal-relative:page;mso-position-vertical:center;mso-position-vertical-relative:page;mso-width-percent:950;mso-height-percent:950;mso-width-relative:page;mso-height-relative:page;v-text-anchor:middle" o:gfxdata="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" filled="f" strokecolor="#747070 [1614]" strokeweight="1pt">
+              <w10:wrap anchorx="page" anchory="page"/>
+            </v:rect>
+          </w:pict>
+        </mc:Fallback>
+      </mc:AlternateContent>
+    </w:r>
+    <w:r>
+      <w:rPr>
+        <w:color w:val="5B9BD5" w:themeColor="accent1"/>
+        <w:lang w:val="de-DE"/>
+      </w:rPr>
+      <w:t xml:space="preserve"> </w:t>
+    </w:r>
+    <w:r>
+      <w:rPr>
+        <w:rFonts w:ascii="Times New Roman" w:eastAsiaTheme="majorEastAsia" w:hAnsi="Times New Roman" w:cs="Times New Roman"/>
+        <w:b/>
+        <w:color w:val="5B9BD5" w:themeColor="accent1"/>
+        <w:szCs w:val="20"/>
+        <w:lang w:val="de-DE"/>
+      </w:rPr>
+      <w:t xml:space="preserve">Seite </w:t>
+    </w:r>
+    <w:r>
+      <w:rPr>
+        <w:rFonts w:ascii="Times New Roman" w:eastAsiaTheme="minorEastAsia" w:hAnsi="Times New Roman" w:cs="Times New Roman"/>
+        <w:b/>
+        <w:color w:val="5B9BD5" w:themeColor="accent1"/>
+        <w:szCs w:val="20"/>
+      </w:rPr>
+      <w:fldChar w:fldCharType="begin"/>
+    </w:r>
+    <w:r>
+      <w:rPr>
+        <w:rFonts w:ascii="Times New Roman" w:hAnsi="Times New Roman" w:cs="Times New Roman"/>
+        <w:b/>
+        <w:color w:val="5B9BD5" w:themeColor="accent1"/>
+        <w:szCs w:val="20"/>
+      </w:rPr>
+      <w:instrText>PAGE    \* MERGEFORMAT</w:instrText>
+    </w:r>
+    <w:r>
+      <w:rPr>
+        <w:rFonts w:ascii="Times New Roman" w:eastAsiaTheme="minorEastAsia" w:hAnsi="Times New Roman" w:cs="Times New Roman"/>
+        <w:b/>
+        <w:color w:val="5B9BD5" w:themeColor="accent1"/>
+        <w:szCs w:val="20"/>
+      </w:rPr>
+      <w:fldChar w:fldCharType="separate"/>
+    </w:r>
+    <w:r>
+      <w:rPr>
+        <w:rFonts w:ascii="Times New Roman" w:eastAsiaTheme="majorEastAsia" w:hAnsi="Times New Roman" w:cs="Times New Roman"/>
+        <w:b/>
+        <w:noProof/>
+        <w:color w:val="5B9BD5" w:themeColor="accent1"/>
+        <w:szCs w:val="20"/>
+        <w:lang w:val="de-DE"/>
+      </w:rPr>
+      <w:t>1</w:t>
+    </w:r>
+    <w:r>
+      <w:rPr>
+        <w:rFonts w:ascii="Times New Roman" w:eastAsiaTheme="majorEastAsia" w:hAnsi="Times New Roman" w:cs="Times New Roman"/>
+        <w:b/>
+        <w:color w:val="5B9BD5" w:themeColor="accent1"/>
+        <w:szCs w:val="20"/>
+      </w:rPr>
+      <w:fldChar w:fldCharType="end"/>
+    </w:r>
+  </w:p>
+</w:ftr>
+</file>
+
+<file path=word/footer2.xml><?xml version="1.0" encoding="utf-8"?>
+<w:ftr xmlns:wpc="http://schemas.microsoft.com/office/word/2010/wordprocessingCanvas" xmlns:mc="http://schemas.openxmlformats.org/markup-compatibility/2006" xmlns:o="urn:schemas-microsoft-com:office:office" xmlns:r="http://schemas.openxmlformats.org/officeDocument/2006/relationships" xmlns:m="http://schemas.openxmlformats.org/officeDocument/2006/math" xmlns:v="urn:schemas-microsoft-com:vml" xmlns:wp14="http://schemas.microsoft.com/office/word/2010/wordprocessingDrawing" xmlns:wp="http://schemas.openxmlformats.org/drawingml/2006/wordprocessingDrawing" xmlns:w10="urn:schemas-microsoft-com:office:word" xmlns:w="http://schemas.openxmlformats.org/wordprocessingml/2006/main" xmlns:w14="http://schemas.microsoft.com/office/word/2010/wordml" xmlns:wpg="http://schemas.microsoft.com/office/word/2010/wordprocessingGroup" xmlns:wpi="http://schemas.microsoft.com/office/word/2010/wordprocessingInk" xmlns:wne="http://schemas.microsoft.com/office/word/2006/wordml" xmlns:wps="http://schemas.microsoft.com/office/word/2010/wordprocessingShape" mc:Ignorable="w14 wp14">
+  <w:p>
+    <w:pPr>
+      <w:pStyle w:val="Fuzeile"/>
+    </w:pPr>
+    <w:r>
+      <w:rPr>
+        <w:noProof/>
+        <w:color w:val="5B9BD5" w:themeColor="accent1"/>
+      </w:rPr>
+      <mc:AlternateContent>
+        <mc:Choice Requires="wps">
+          <w:drawing>
+            <wp:anchor distT="0" distB="0" distL="114300" distR="114300" simplePos="0" relativeHeight="251659264" behindDoc="0" locked="0" layoutInCell="1" allowOverlap="1" wp14:anchorId="7AE2F856" wp14:editId="705E02C9">
+              <wp:simplePos x="0" y="0"/>
+              <wp:positionH relativeFrom="page">
+                <wp:align>center</wp:align>
+              </wp:positionH>
+              <wp:positionV relativeFrom="page">
+                <wp:align>center</wp:align>
+              </wp:positionV>
+              <wp:extent cx="7364730" cy="9528810"/>
+              <wp:effectExtent l="19050" t="19050" r="0" b="7620"/>
+              <wp:wrapNone/>
+              <wp:docPr id="40" name="Rechteck 40"/>
+              <wp:cNvGraphicFramePr/>
+              <a:graphic xmlns:a="http://schemas.openxmlformats.org/drawingml/2006/main">
+                <a:graphicData uri="http://schemas.microsoft.com/office/word/2010/wordprocessingShape">
+                  <wps:wsp>
+                    <wps:cNvSpPr/>
+                    <wps:spPr>
+                      <a:xfrm>
+                        <a:off x="0" y="0"/>
+                        <a:ext cx="7364730" cy="9528810"/>
+                      </a:xfrm>
+                      <a:prstGeom prst="rect">
+                        <a:avLst/>
+                      </a:prstGeom>
+                      <a:noFill/>
+                      <a:ln>
+                        <a:solidFill>
+                          <a:schemeClr val="bg2">
+                            <a:lumMod val="50000"/>
+                          </a:schemeClr>
+                        </a:solidFill>
+                      </a:ln>
+                    </wps:spPr>
+                    <wps:style>
+                      <a:lnRef idx="2">
+                        <a:schemeClr val="accent1">
+                          <a:shade val="50000"/>
+                        </a:schemeClr>
+                      </a:lnRef>
+                      <a:fillRef idx="1">
+                        <a:schemeClr val="accent1"/>
+                      </a:fillRef>
+                      <a:effectRef idx="0">
+                        <a:schemeClr val="accent1"/>
+                      </a:effectRef>
+                      <a:fontRef idx="minor">
+                        <a:schemeClr val="lt1"/>
+                      </a:fontRef>
+                    </wps:style>
+                    <wps:bodyPr rot="0" spcFirstLastPara="0" vertOverflow="overflow" horzOverflow="overflow" vert="horz" wrap="square" lIns="91440" tIns="45720" rIns="91440" bIns="45720" numCol="1" spcCol="0" rtlCol="0" fromWordArt="0" anchor="ctr" anchorCtr="0" forceAA="0" compatLnSpc="1">
+                      <a:prstTxWarp prst="textNoShape">
+                        <a:avLst/>
+                      </a:prstTxWarp>
+                      <a:noAutofit/>
+                    </wps:bodyPr>
+                  </wps:wsp>
+                </a:graphicData>
+              </a:graphic>
+              <wp14:sizeRelH relativeFrom="page">
+                <wp14:pctWidth>95000</wp14:pctWidth>
+              </wp14:sizeRelH>
+              <wp14:sizeRelV relativeFrom="page">
+                <wp14:pctHeight>95000</wp14:pctHeight>
+              </wp14:sizeRelV>
+            </wp:anchor>
+          </w:drawing>
+        </mc:Choice>
+        <mc:Fallback>
+          <w:pict>
+            <v:rect id="Rechteck 40" o:spid="_x0000_s1026" style="position:absolute;margin-left:0;margin-top:0;width:579.9pt;height:750.3pt;z-index:251659264;visibility:visible;mso-wrap-style:square;mso-width-percent:950;mso-height-percent:950;mso-wrap-distance-left:9pt;mso-wrap-distance-top:0;mso-wrap-distance-right:9pt;mso-wrap-distance-bottom:0;mso-position-horizontal:center;mso-position-horizontal-relative:page;mso-position-vertical:center;mso-position-vertical-relative:page;mso-width-percent:950;mso-height-percent:950;mso-width-relative:page;mso-height-relative:page;v-text-anchor:middle" o:gfxdata="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" filled="f" strokecolor="#747070 [1614]" strokeweight="1pt">
+              <w10:wrap anchorx="page" anchory="page"/>
+            </v:rect>
+          </w:pict>
+        </mc:Fallback>
+      </mc:AlternateContent>
+    </w:r>
+    <w:r>
+      <w:rPr>
+        <w:color w:val="5B9BD5" w:themeColor="accent1"/>
+        <w:lang w:val="de-DE"/>
+      </w:rPr>
+      <w:t xml:space="preserve"> </w:t>
+    </w:r>
+    <w:r>
+      <w:rPr>
+        <w:rFonts w:asciiTheme="majorHAnsi" w:eastAsiaTheme="majorEastAsia" w:hAnsiTheme="majorHAnsi" w:cstheme="majorBidi"/>
+        <w:color w:val="5B9BD5" w:themeColor="accent1"/>
+        <w:sz w:val="20"/>
+        <w:szCs w:val="20"/>
+        <w:lang w:val="de-DE"/>
+      </w:rPr>
+      <w:t xml:space="preserve">S. </w:t>
+    </w:r>
+    <w:r>
+      <w:rPr>
+        <w:rFonts w:eastAsiaTheme="minorEastAsia"/>
+        <w:color w:val="5B9BD5" w:themeColor="accent1"/>
+        <w:sz w:val="20"/>
+        <w:szCs w:val="20"/>
+      </w:rPr>
+      <w:fldChar w:fldCharType="begin"/>
+    </w:r>
+    <w:r>
+      <w:rPr>
+        <w:color w:val="5B9BD5" w:themeColor="accent1"/>
+        <w:sz w:val="20"/>
+        <w:szCs w:val="20"/>
+      </w:rPr>
+      <w:instrText>PAGE    \* MERGEFORMAT</w:instrText>
+    </w:r>
+    <w:r>
+      <w:rPr>
+        <w:rFonts w:eastAsiaTheme="minorEastAsia"/>
+        <w:color w:val="5B9BD5" w:themeColor="accent1"/>
+        <w:sz w:val="20"/>
+        <w:szCs w:val="20"/>
+      </w:rPr>
+      <w:fldChar w:fldCharType="separate"/>
+    </w:r>
+    <w:r>
+      <w:rPr>
+        <w:rFonts w:asciiTheme="majorHAnsi" w:eastAsiaTheme="majorEastAsia" w:hAnsiTheme="majorHAnsi" w:cstheme="majorBidi"/>
+        <w:noProof/>
+        <w:color w:val="5B9BD5" w:themeColor="accent1"/>
+        <w:sz w:val="20"/>
+        <w:szCs w:val="20"/>
+        <w:lang w:val="de-DE"/>
+      </w:rPr>
+      <w:t>0</w:t>
+    </w:r>
+    <w:r>
+      <w:rPr>
+        <w:rFonts w:asciiTheme="majorHAnsi" w:eastAsiaTheme="majorEastAsia" w:hAnsiTheme="majorHAnsi" w:cstheme="majorBidi"/>
+        <w:color w:val="5B9BD5" w:themeColor="accent1"/>
+        <w:sz w:val="20"/>
+        <w:szCs w:val="20"/>
+      </w:rPr>
+      <w:fldChar w:fldCharType="end"/>
+    </w:r>
+  </w:p>
+</w:ftr>
+</file>
+
+<file path=word/footnotes.xml><?xml version="1.0" encoding="utf-8"?>
+<w:footnotes xmlns:wpc="http://schemas.microsoft.com/office/word/2010/wordprocessingCanvas" xmlns:mc="http://schemas.openxmlformats.org/markup-compatibility/2006" xmlns:o="urn:schemas-microsoft-com:office:office" xmlns:r="http://schemas.openxmlformats.org/officeDocument/2006/relationships" xmlns:m="http://schemas.openxmlformats.org/officeDocument/2006/math" xmlns:v="urn:schemas-microsoft-com:vml" xmlns:wp14="http://schemas.microsoft.com/office/word/2010/wordprocessingDrawing" xmlns:wp="http://schemas.openxmlformats.org/drawingml/2006/wordprocessingDrawing" xmlns:w10="urn:schemas-microsoft-com:office:word" xmlns:w="http://schemas.openxmlformats.org/wordprocessingml/2006/main" xmlns:w14="http://schemas.microsoft.com/office/word/2010/wordml" xmlns:wpg="http://schemas.microsoft.com/office/word/2010/wordprocessingGroup" xmlns:wpi="http://schemas.microsoft.com/office/word/2010/wordprocessingInk" xmlns:wne="http://schemas.microsoft.com/office/word/2006/wordml" xmlns:wps="http://schemas.microsoft.com/office/word/2010/wordprocessingShape" mc:Ignorable="w14 wp14">
+  <w:footnote w:type="separator" w:id="-1">
+    <w:p>
+      <w:pPr>
+        <w:spacing w:after="0" w:line="240" w:lineRule="auto"/>
+      </w:pPr>
+      <w:r>
+        <w:separator/>
+      </w:r>
+    </w:p>
+  </w:footnote>
+  <w:footnote w:type="continuationSeparator" w:id="0">
+    <w:p>
+      <w:pPr>
+        <w:spacing w:after="0" w:line="240" w:lineRule="auto"/>
+      </w:pPr>
+      <w:r>
+        <w:continuationSeparator/>
+      </w:r>
+    </w:p>
+  </w:footnote>
+</w:footnotes>
+</file>
+
+<file path=word/header1.xml><?xml version="1.0" encoding="utf-8"?>
+<w:hdr xmlns:wpc="http://schemas.microsoft.com/office/word/2010/wordprocessingCanvas" xmlns:mc="http://schemas.openxmlformats.org/markup-compatibility/2006" xmlns:o="urn:schemas-microsoft-com:office:office" xmlns:r="http://schemas.openxmlformats.org/officeDocument/2006/relationships" xmlns:m="http://schemas.openxmlformats.org/officeDocument/2006/math" xmlns:v="urn:schemas-microsoft-com:vml" xmlns:wp14="http://schemas.microsoft.com/office/word/2010/wordprocessingDrawing" xmlns:wp="http://schemas.openxmlformats.org/drawingml/2006/wordprocessingDrawing" xmlns:w10="urn:schemas-microsoft-com:office:word" xmlns:w="http://schemas.openxmlformats.org/wordprocessingml/2006/main" xmlns:w14="http://schemas.microsoft.com/office/word/2010/wordml" xmlns:wpg="http://schemas.microsoft.com/office/word/2010/wordprocessingGroup" xmlns:wpi="http://schemas.microsoft.com/office/word/2010/wordprocessingInk" xmlns:wne="http://schemas.microsoft.com/office/word/2006/wordml" xmlns:wps="http://schemas.microsoft.com/office/word/2010/wordprocessingShape" mc:Ignorable="w14 wp14">
+  <w:sdt>
+    <w:sdtPr>
+      <w:rPr>
+        <w:rFonts w:asciiTheme="majorHAnsi" w:eastAsiaTheme="majorEastAsia" w:hAnsiTheme="majorHAnsi" w:cstheme="majorBidi"/>
+        <w:b/>
+        <w:sz w:val="32"/>
+        <w:szCs w:val="32"/>
+      </w:rPr>
+      <w:alias w:val="Titel"/>
+      <w:id w:val="77738743"/>
+      <w:placeholder>
+        <w:docPart w:val="F8C840A2910E4A3E97F2415BB8C5E795"/>
+      </w:placeholder>
+      <w:dataBinding w:prefixMappings="xmlns:ns0='http://schemas.openxmlformats.org/package/2006/metadata/core-properties' xmlns:ns1='http://purl.org/dc/elements/1.1/'" w:xpath="/ns0:coreProperties[1]/ns1:title[1]" w:storeItemID="{6C3C8BC8-F283-45AE-878A-BAB7291924A1}"/>
+      <w:text/>
+    </w:sdtPr>
+    <w:sdtContent>
+      <w:p>
+        <w:pPr>
+          <w:pStyle w:val="Kopfzeile"/>
+          <w:pBdr>
+            <w:bottom w:val="thickThinSmallGap" w:sz="24" w:space="1" w:color="823B0B" w:themeColor="accent2" w:themeShade="7F"/>
+          </w:pBdr>
+          <w:jc w:val="center"/>
+          <w:rPr>
+            <w:rFonts w:asciiTheme="majorHAnsi" w:eastAsiaTheme="majorEastAsia" w:hAnsiTheme="majorHAnsi" w:cstheme="majorBidi"/>
+            <w:b/>
+            <w:sz w:val="32"/>
+            <w:szCs w:val="32"/>
+          </w:rPr>
+        </w:pPr>
+        <w:r>
+          <w:rPr>
+            <w:rFonts w:asciiTheme="majorHAnsi" w:eastAsiaTheme="majorEastAsia" w:hAnsiTheme="majorHAnsi" w:cstheme="majorBidi"/>
+            <w:b/>
+            <w:sz w:val="32"/>
+            <w:szCs w:val="32"/>
+          </w:rPr>
+          <w:t>Rückwärtssalto</w:t>
+        </w:r>
+      </w:p>
+    </w:sdtContent>
+  </w:sdt>
+  <w:p>
+    <w:pPr>
+      <w:pStyle w:val="Kopfzeile"/>
+    </w:pPr>
+  </w:p>
+</w:hdr>
+</file>
+
 <file path=word/numbering.xml><?xml version="1.0" encoding="utf-8"?>
-<w:numbering xmlns:wpc="http://schemas.microsoft.com/office/word/2010/wordprocessingCanvas" xmlns:mc="http://schemas.openxmlformats.org/markup-compatibility/2006" xmlns:o="urn:schemas-microsoft-com:office:office" xmlns:r="http://schemas.openxmlformats.org/officeDocument/2006/relationships" xmlns:m="http://schemas.openxmlformats.org/officeDocument/2006/math" xmlns:v="urn:schemas-microsoft-com:vml" xmlns:wp14="http://schemas.microsoft.com/office/word/2010/wordprocessingDrawing" xmlns:wp="http://schemas.openxmlformats.org/drawingml/2006/wordprocessingDrawing" xmlns:w10="urn:schemas-microsoft-com:office:word" xmlns:w="http://schemas.openxmlformats.org/wordprocessingml/2006/main" xmlns:w14="http://schemas.microsoft.com/office/word/2010/wordml" xmlns:w15="http://schemas.microsoft.com/office/word/2012/wordml" xmlns:wpg="http://schemas.microsoft.com/office/word/2010/wordprocessingGroup" xmlns:wpi="http://schemas.microsoft.com/office/word/2010/wordprocessingInk" xmlns:wne="http://schemas.microsoft.com/office/word/2006/wordml" xmlns:wps="http://schemas.microsoft.com/office/word/2010/wordprocessingShape" mc:Ignorable="w14 w15 wp14">
+<w:numbering xmlns:wpc="http://schemas.microsoft.com/office/word/2010/wordprocessingCanvas" xmlns:mc="http://schemas.openxmlformats.org/markup-compatibility/2006" xmlns:o="urn:schemas-microsoft-com:office:office" xmlns:r="http://schemas.openxmlformats.org/officeDocument/2006/relationships" xmlns:m="http://schemas.openxmlformats.org/officeDocument/2006/math" xmlns:v="urn:schemas-microsoft-com:vml" xmlns:wp14="http://schemas.microsoft.com/office/word/2010/wordprocessingDrawing" xmlns:wp="http://schemas.openxmlformats.org/drawingml/2006/wordprocessingDrawing" xmlns:w10="urn:schemas-microsoft-com:office:word" xmlns:w="http://schemas.openxmlformats.org/wordprocessingml/2006/main" xmlns:w14="http://schemas.microsoft.com/office/word/2010/wordml" xmlns:wpg="http://schemas.microsoft.com/office/word/2010/wordprocessingGroup" xmlns:wpi="http://schemas.microsoft.com/office/word/2010/wordprocessingInk" xmlns:wne="http://schemas.microsoft.com/office/word/2006/wordml" xmlns:wps="http://schemas.microsoft.com/office/word/2010/wordprocessingShape" mc:Ignorable="w14 wp14">
   <w:abstractNum w:abstractNumId="0">
     <w:nsid w:val="6D2C1220"/>
     <w:multiLevelType w:val="hybridMultilevel"/>
@@ -4180,7 +5316,7 @@
 </file>
 
 <file path=word/styles.xml><?xml version="1.0" encoding="utf-8"?>
-<w:styles xmlns:mc="http://schemas.openxmlformats.org/markup-compatibility/2006" xmlns:r="http://schemas.openxmlformats.org/officeDocument/2006/relationships" xmlns:w="http://schemas.openxmlformats.org/wordprocessingml/2006/main" xmlns:w14="http://schemas.microsoft.com/office/word/2010/wordml" xmlns:w15="http://schemas.microsoft.com/office/word/2012/wordml" mc:Ignorable="w14 w15">
+<w:styles xmlns:mc="http://schemas.openxmlformats.org/markup-compatibility/2006" xmlns:r="http://schemas.openxmlformats.org/officeDocument/2006/relationships" xmlns:w="http://schemas.openxmlformats.org/wordprocessingml/2006/main" xmlns:w14="http://schemas.microsoft.com/office/word/2010/wordml" mc:Ignorable="w14">
   <w:docDefaults>
     <w:rPrDefault>
       <w:rPr>
@@ -4196,388 +5332,154 @@
       </w:pPr>
     </w:pPrDefault>
   </w:docDefaults>
-  <w:latentStyles w:defLockedState="0" w:defUIPriority="99" w:defSemiHidden="0" w:defUnhideWhenUsed="0" w:defQFormat="0" w:count="371">
-    <w:lsdException w:name="Normal" w:uiPriority="0" w:qFormat="1"/>
-    <w:lsdException w:name="heading 1" w:uiPriority="9" w:qFormat="1"/>
-    <w:lsdException w:name="heading 2" w:semiHidden="1" w:uiPriority="9" w:unhideWhenUsed="1" w:qFormat="1"/>
-    <w:lsdException w:name="heading 3" w:semiHidden="1" w:uiPriority="9" w:unhideWhenUsed="1" w:qFormat="1"/>
-    <w:lsdException w:name="heading 4" w:semiHidden="1" w:uiPriority="9" w:unhideWhenUsed="1" w:qFormat="1"/>
-    <w:lsdException w:name="heading 5" w:semiHidden="1" w:uiPriority="9" w:unhideWhenUsed="1" w:qFormat="1"/>
-    <w:lsdException w:name="heading 6" w:semiHidden="1" w:uiPriority="9" w:unhideWhenUsed="1" w:qFormat="1"/>
-    <w:lsdException w:name="heading 7" w:semiHidden="1" w:uiPriority="9" w:unhideWhenUsed="1" w:qFormat="1"/>
-    <w:lsdException w:name="heading 8" w:semiHidden="1" w:uiPriority="9" w:unhideWhenUsed="1" w:qFormat="1"/>
-    <w:lsdException w:name="heading 9" w:semiHidden="1" w:uiPriority="9" w:unhideWhenUsed="1" w:qFormat="1"/>
-    <w:lsdException w:name="index 1" w:semiHidden="1" w:unhideWhenUsed="1"/>
-    <w:lsdException w:name="index 2" w:semiHidden="1" w:unhideWhenUsed="1"/>
-    <w:lsdException w:name="index 3" w:semiHidden="1" w:unhideWhenUsed="1"/>
-    <w:lsdException w:name="index 4" w:semiHidden="1" w:unhideWhenUsed="1"/>
-    <w:lsdException w:name="index 5" w:semiHidden="1" w:unhideWhenUsed="1"/>
-    <w:lsdException w:name="index 6" w:semiHidden="1" w:unhideWhenUsed="1"/>
-    <w:lsdException w:name="index 7" w:semiHidden="1" w:unhideWhenUsed="1"/>
-    <w:lsdException w:name="index 8" w:semiHidden="1" w:unhideWhenUsed="1"/>
-    <w:lsdException w:name="index 9" w:semiHidden="1" w:unhideWhenUsed="1"/>
-    <w:lsdException w:name="toc 1" w:semiHidden="1" w:uiPriority="39" w:unhideWhenUsed="1"/>
-    <w:lsdException w:name="toc 2" w:semiHidden="1" w:uiPriority="39" w:unhideWhenUsed="1"/>
-    <w:lsdException w:name="toc 3" w:semiHidden="1" w:uiPriority="39" w:unhideWhenUsed="1"/>
-    <w:lsdException w:name="toc 4" w:semiHidden="1" w:uiPriority="39" w:unhideWhenUsed="1"/>
-    <w:lsdException w:name="toc 5" w:semiHidden="1" w:uiPriority="39" w:unhideWhenUsed="1"/>
-    <w:lsdException w:name="toc 6" w:semiHidden="1" w:uiPriority="39" w:unhideWhenUsed="1"/>
-    <w:lsdException w:name="toc 7" w:semiHidden="1" w:uiPriority="39" w:unhideWhenUsed="1"/>
-    <w:lsdException w:name="toc 8" w:semiHidden="1" w:uiPriority="39" w:unhideWhenUsed="1"/>
-    <w:lsdException w:name="toc 9" w:semiHidden="1" w:uiPriority="39" w:unhideWhenUsed="1"/>
-    <w:lsdException w:name="Normal Indent" w:semiHidden="1" w:unhideWhenUsed="1"/>
-    <w:lsdException w:name="footnote text" w:semiHidden="1" w:unhideWhenUsed="1"/>
-    <w:lsdException w:name="annotation text" w:semiHidden="1" w:unhideWhenUsed="1"/>
-    <w:lsdException w:name="header" w:semiHidden="1" w:unhideWhenUsed="1"/>
-    <w:lsdException w:name="footer" w:semiHidden="1" w:unhideWhenUsed="1"/>
-    <w:lsdException w:name="index heading" w:semiHidden="1" w:unhideWhenUsed="1"/>
-    <w:lsdException w:name="caption" w:semiHidden="1" w:uiPriority="35" w:unhideWhenUsed="1" w:qFormat="1"/>
-    <w:lsdException w:name="table of figures" w:semiHidden="1" w:unhideWhenUsed="1"/>
-    <w:lsdException w:name="envelope address" w:semiHidden="1" w:unhideWhenUsed="1"/>
-    <w:lsdException w:name="envelope return" w:semiHidden="1" w:unhideWhenUsed="1"/>
-    <w:lsdException w:name="footnote reference" w:semiHidden="1" w:unhideWhenUsed="1"/>
-    <w:lsdException w:name="annotation reference" w:semiHidden="1" w:unhideWhenUsed="1"/>
-    <w:lsdException w:name="line number" w:semiHidden="1" w:unhideWhenUsed="1"/>
-    <w:lsdException w:name="page number" w:semiHidden="1" w:unhideWhenUsed="1"/>
-    <w:lsdException w:name="endnote reference" w:semiHidden="1" w:unhideWhenUsed="1"/>
-    <w:lsdException w:name="endnote text" w:semiHidden="1" w:unhideWhenUsed="1"/>
-    <w:lsdException w:name="table of authorities" w:semiHidden="1" w:unhideWhenUsed="1"/>
-    <w:lsdException w:name="macro" w:semiHidden="1" w:unhideWhenUsed="1"/>
-    <w:lsdException w:name="toa heading" w:semiHidden="1" w:unhideWhenUsed="1"/>
-    <w:lsdException w:name="List" w:semiHidden="1" w:unhideWhenUsed="1"/>
-    <w:lsdException w:name="List Bullet" w:semiHidden="1" w:unhideWhenUsed="1"/>
-    <w:lsdException w:name="List Number" w:semiHidden="1" w:unhideWhenUsed="1"/>
-    <w:lsdException w:name="List 2" w:semiHidden="1" w:unhideWhenUsed="1"/>
-    <w:lsdException w:name="List 3" w:semiHidden="1" w:unhideWhenUsed="1"/>
-    <w:lsdException w:name="List 4" w:semiHidden="1" w:unhideWhenUsed="1"/>
-    <w:lsdException w:name="List 5" w:semiHidden="1" w:unhideWhenUsed="1"/>
-    <w:lsdException w:name="List Bullet 2" w:semiHidden="1" w:unhideWhenUsed="1"/>
-    <w:lsdException w:name="List Bullet 3" w:semiHidden="1" w:unhideWhenUsed="1"/>
-    <w:lsdException w:name="List Bullet 4" w:semiHidden="1" w:unhideWhenUsed="1"/>
-    <w:lsdException w:name="List Bullet 5" w:semiHidden="1" w:unhideWhenUsed="1"/>
-    <w:lsdException w:name="List Number 2" w:semiHidden="1" w:unhideWhenUsed="1"/>
-    <w:lsdException w:name="List Number 3" w:semiHidden="1" w:unhideWhenUsed="1"/>
-    <w:lsdException w:name="List Number 4" w:semiHidden="1" w:unhideWhenUsed="1"/>
-    <w:lsdException w:name="List Number 5" w:semiHidden="1" w:unhideWhenUsed="1"/>
-    <w:lsdException w:name="Title" w:uiPriority="10" w:qFormat="1"/>
-    <w:lsdException w:name="Closing" w:semiHidden="1" w:unhideWhenUsed="1"/>
-    <w:lsdException w:name="Signature" w:semiHidden="1" w:unhideWhenUsed="1"/>
-    <w:lsdException w:name="Default Paragraph Font" w:semiHidden="1" w:uiPriority="1" w:unhideWhenUsed="1"/>
-    <w:lsdException w:name="Body Text" w:semiHidden="1" w:unhideWhenUsed="1"/>
-    <w:lsdException w:name="Body Text Indent" w:semiHidden="1" w:unhideWhenUsed="1"/>
-    <w:lsdException w:name="List Continue" w:semiHidden="1" w:unhideWhenUsed="1"/>
-    <w:lsdException w:name="List Continue 2" w:semiHidden="1" w:unhideWhenUsed="1"/>
-    <w:lsdException w:name="List Continue 3" w:semiHidden="1" w:unhideWhenUsed="1"/>
-    <w:lsdException w:name="List Continue 4" w:semiHidden="1" w:unhideWhenUsed="1"/>
-    <w:lsdException w:name="List Continue 5" w:semiHidden="1" w:unhideWhenUsed="1"/>
-    <w:lsdException w:name="Message Header" w:semiHidden="1" w:unhideWhenUsed="1"/>
-    <w:lsdException w:name="Subtitle" w:uiPriority="11" w:qFormat="1"/>
-    <w:lsdException w:name="Salutation" w:semiHidden="1" w:unhideWhenUsed="1"/>
-    <w:lsdException w:name="Date" w:semiHidden="1" w:unhideWhenUsed="1"/>
-    <w:lsdException w:name="Body Text First Indent" w:semiHidden="1" w:unhideWhenUsed="1"/>
-    <w:lsdException w:name="Body Text First Indent 2" w:semiHidden="1" w:unhideWhenUsed="1"/>
-    <w:lsdException w:name="Note Heading" w:semiHidden="1" w:unhideWhenUsed="1"/>
-    <w:lsdException w:name="Body Text 2" w:semiHidden="1" w:unhideWhenUsed="1"/>
-    <w:lsdException w:name="Body Text 3" w:semiHidden="1" w:unhideWhenUsed="1"/>
-    <w:lsdException w:name="Body Text Indent 2" w:semiHidden="1" w:unhideWhenUsed="1"/>
-    <w:lsdException w:name="Body Text Indent 3" w:semiHidden="1" w:unhideWhenUsed="1"/>
-    <w:lsdException w:name="Block Text" w:semiHidden="1" w:unhideWhenUsed="1"/>
-    <w:lsdException w:name="Hyperlink" w:semiHidden="1" w:unhideWhenUsed="1"/>
-    <w:lsdException w:name="FollowedHyperlink" w:semiHidden="1" w:unhideWhenUsed="1"/>
-    <w:lsdException w:name="Strong" w:uiPriority="22" w:qFormat="1"/>
-    <w:lsdException w:name="Emphasis" w:uiPriority="20" w:qFormat="1"/>
-    <w:lsdException w:name="Document Map" w:semiHidden="1" w:unhideWhenUsed="1"/>
-    <w:lsdException w:name="Plain Text" w:semiHidden="1" w:unhideWhenUsed="1"/>
-    <w:lsdException w:name="E-mail Signature" w:semiHidden="1" w:unhideWhenUsed="1"/>
-    <w:lsdException w:name="HTML Top of Form" w:semiHidden="1" w:unhideWhenUsed="1"/>
-    <w:lsdException w:name="HTML Bottom of Form" w:semiHidden="1" w:unhideWhenUsed="1"/>
-    <w:lsdException w:name="Normal (Web)" w:semiHidden="1" w:unhideWhenUsed="1"/>
-    <w:lsdException w:name="HTML Acronym" w:semiHidden="1" w:unhideWhenUsed="1"/>
-    <w:lsdException w:name="HTML Address" w:semiHidden="1" w:unhideWhenUsed="1"/>
-    <w:lsdException w:name="HTML Cite" w:semiHidden="1" w:unhideWhenUsed="1"/>
-    <w:lsdException w:name="HTML Code" w:semiHidden="1" w:unhideWhenUsed="1"/>
-    <w:lsdException w:name="HTML Definition" w:semiHidden="1" w:unhideWhenUsed="1"/>
-    <w:lsdException w:name="HTML Keyboard" w:semiHidden="1" w:unhideWhenUsed="1"/>
-    <w:lsdException w:name="HTML Preformatted" w:semiHidden="1" w:unhideWhenUsed="1"/>
-    <w:lsdException w:name="HTML Sample" w:semiHidden="1" w:unhideWhenUsed="1"/>
-    <w:lsdException w:name="HTML Typewriter" w:semiHidden="1" w:unhideWhenUsed="1"/>
-    <w:lsdException w:name="HTML Variable" w:semiHidden="1" w:unhideWhenUsed="1"/>
-    <w:lsdException w:name="Normal Table" w:semiHidden="1" w:unhideWhenUsed="1"/>
-    <w:lsdException w:name="annotation subject" w:semiHidden="1" w:unhideWhenUsed="1"/>
-    <w:lsdException w:name="No List" w:semiHidden="1" w:unhideWhenUsed="1"/>
-    <w:lsdException w:name="Outline List 1" w:semiHidden="1" w:unhideWhenUsed="1"/>
-    <w:lsdException w:name="Outline List 2" w:semiHidden="1" w:unhideWhenUsed="1"/>
-    <w:lsdException w:name="Outline List 3" w:semiHidden="1" w:unhideWhenUsed="1"/>
-    <w:lsdException w:name="Table Simple 1" w:semiHidden="1" w:unhideWhenUsed="1"/>
-    <w:lsdException w:name="Table Simple 2" w:semiHidden="1" w:unhideWhenUsed="1"/>
-    <w:lsdException w:name="Table Simple 3" w:semiHidden="1" w:unhideWhenUsed="1"/>
-    <w:lsdException w:name="Table Classic 1" w:semiHidden="1" w:unhideWhenUsed="1"/>
-    <w:lsdException w:name="Table Classic 2" w:semiHidden="1" w:unhideWhenUsed="1"/>
-    <w:lsdException w:name="Table Classic 3" w:semiHidden="1" w:unhideWhenUsed="1"/>
-    <w:lsdException w:name="Table Classic 4" w:semiHidden="1" w:unhideWhenUsed="1"/>
-    <w:lsdException w:name="Table Colorful 1" w:semiHidden="1" w:unhideWhenUsed="1"/>
-    <w:lsdException w:name="Table Colorful 2" w:semiHidden="1" w:unhideWhenUsed="1"/>
-    <w:lsdException w:name="Table Colorful 3" w:semiHidden="1" w:unhideWhenUsed="1"/>
-    <w:lsdException w:name="Table Columns 1" w:semiHidden="1" w:unhideWhenUsed="1"/>
-    <w:lsdException w:name="Table Columns 2" w:semiHidden="1" w:unhideWhenUsed="1"/>
-    <w:lsdException w:name="Table Columns 3" w:semiHidden="1" w:unhideWhenUsed="1"/>
-    <w:lsdException w:name="Table Columns 4" w:semiHidden="1" w:unhideWhenUsed="1"/>
-    <w:lsdException w:name="Table Columns 5" w:semiHidden="1" w:unhideWhenUsed="1"/>
-    <w:lsdException w:name="Table Grid 1" w:semiHidden="1" w:unhideWhenUsed="1"/>
-    <w:lsdException w:name="Table Grid 2" w:semiHidden="1" w:unhideWhenUsed="1"/>
-    <w:lsdException w:name="Table Grid 3" w:semiHidden="1" w:unhideWhenUsed="1"/>
-    <w:lsdException w:name="Table Grid 4" w:semiHidden="1" w:unhideWhenUsed="1"/>
-    <w:lsdException w:name="Table Grid 5" w:semiHidden="1" w:unhideWhenUsed="1"/>
-    <w:lsdException w:name="Table Grid 6" w:semiHidden="1" w:unhideWhenUsed="1"/>
-    <w:lsdException w:name="Table Grid 7" w:semiHidden="1" w:unhideWhenUsed="1"/>
-    <w:lsdException w:name="Table Grid 8" w:semiHidden="1" w:unhideWhenUsed="1"/>
-    <w:lsdException w:name="Table List 1" w:semiHidden="1" w:unhideWhenUsed="1"/>
-    <w:lsdException w:name="Table List 2" w:semiHidden="1" w:unhideWhenUsed="1"/>
-    <w:lsdException w:name="Table List 3" w:semiHidden="1" w:unhideWhenUsed="1"/>
-    <w:lsdException w:name="Table List 4" w:semiHidden="1" w:unhideWhenUsed="1"/>
-    <w:lsdException w:name="Table List 5" w:semiHidden="1" w:unhideWhenUsed="1"/>
-    <w:lsdException w:name="Table List 6" w:semiHidden="1" w:unhideWhenUsed="1"/>
-    <w:lsdException w:name="Table List 7" w:semiHidden="1" w:unhideWhenUsed="1"/>
-    <w:lsdException w:name="Table List 8" w:semiHidden="1" w:unhideWhenUsed="1"/>
-    <w:lsdException w:name="Table 3D effects 1" w:semiHidden="1" w:unhideWhenUsed="1"/>
-    <w:lsdException w:name="Table 3D effects 2" w:semiHidden="1" w:unhideWhenUsed="1"/>
-    <w:lsdException w:name="Table 3D effects 3" w:semiHidden="1" w:unhideWhenUsed="1"/>
-    <w:lsdException w:name="Table Contemporary" w:semiHidden="1" w:unhideWhenUsed="1"/>
-    <w:lsdException w:name="Table Elegant" w:semiHidden="1" w:unhideWhenUsed="1"/>
-    <w:lsdException w:name="Table Professional" w:semiHidden="1" w:unhideWhenUsed="1"/>
-    <w:lsdException w:name="Table Subtle 1" w:semiHidden="1" w:unhideWhenUsed="1"/>
-    <w:lsdException w:name="Table Subtle 2" w:semiHidden="1" w:unhideWhenUsed="1"/>
-    <w:lsdException w:name="Table Web 1" w:semiHidden="1" w:unhideWhenUsed="1"/>
-    <w:lsdException w:name="Table Web 2" w:semiHidden="1" w:unhideWhenUsed="1"/>
-    <w:lsdException w:name="Table Web 3" w:semiHidden="1" w:unhideWhenUsed="1"/>
-    <w:lsdException w:name="Balloon Text" w:semiHidden="1" w:unhideWhenUsed="1"/>
-    <w:lsdException w:name="Table Grid" w:uiPriority="39"/>
-    <w:lsdException w:name="Table Theme" w:semiHidden="1" w:unhideWhenUsed="1"/>
-    <w:lsdException w:name="Placeholder Text" w:semiHidden="1"/>
-    <w:lsdException w:name="No Spacing" w:uiPriority="1" w:qFormat="1"/>
-    <w:lsdException w:name="Light Shading" w:uiPriority="60"/>
-    <w:lsdException w:name="Light List" w:uiPriority="61"/>
-    <w:lsdException w:name="Light Grid" w:uiPriority="62"/>
-    <w:lsdException w:name="Medium Shading 1" w:uiPriority="63"/>
-    <w:lsdException w:name="Medium Shading 2" w:uiPriority="64"/>
-    <w:lsdException w:name="Medium List 1" w:uiPriority="65"/>
-    <w:lsdException w:name="Medium List 2" w:uiPriority="66"/>
-    <w:lsdException w:name="Medium Grid 1" w:uiPriority="67"/>
-    <w:lsdException w:name="Medium Grid 2" w:uiPriority="68"/>
-    <w:lsdException w:name="Medium Grid 3" w:uiPriority="69"/>
-    <w:lsdException w:name="Dark List" w:uiPriority="70"/>
-    <w:lsdException w:name="Colorful Shading" w:uiPriority="71"/>
-    <w:lsdException w:name="Colorful List" w:uiPriority="72"/>
-    <w:lsdException w:name="Colorful Grid" w:uiPriority="73"/>
-    <w:lsdException w:name="Light Shading Accent 1" w:uiPriority="60"/>
-    <w:lsdException w:name="Light List Accent 1" w:uiPriority="61"/>
-    <w:lsdException w:name="Light Grid Accent 1" w:uiPriority="62"/>
-    <w:lsdException w:name="Medium Shading 1 Accent 1" w:uiPriority="63"/>
-    <w:lsdException w:name="Medium Shading 2 Accent 1" w:uiPriority="64"/>
-    <w:lsdException w:name="Medium List 1 Accent 1" w:uiPriority="65"/>
-    <w:lsdException w:name="Revision" w:semiHidden="1"/>
-    <w:lsdException w:name="List Paragraph" w:uiPriority="34" w:qFormat="1"/>
-    <w:lsdException w:name="Quote" w:uiPriority="29" w:qFormat="1"/>
-    <w:lsdException w:name="Intense Quote" w:uiPriority="30" w:qFormat="1"/>
-    <w:lsdException w:name="Medium List 2 Accent 1" w:uiPriority="66"/>
-    <w:lsdException w:name="Medium Grid 1 Accent 1" w:uiPriority="67"/>
-    <w:lsdException w:name="Medium Grid 2 Accent 1" w:uiPriority="68"/>
-    <w:lsdException w:name="Medium Grid 3 Accent 1" w:uiPriority="69"/>
-    <w:lsdException w:name="Dark List Accent 1" w:uiPriority="70"/>
-    <w:lsdException w:name="Colorful Shading Accent 1" w:uiPriority="71"/>
-    <w:lsdException w:name="Colorful List Accent 1" w:uiPriority="72"/>
-    <w:lsdException w:name="Colorful Grid Accent 1" w:uiPriority="73"/>
-    <w:lsdException w:name="Light Shading Accent 2" w:uiPriority="60"/>
-    <w:lsdException w:name="Light List Accent 2" w:uiPriority="61"/>
-    <w:lsdException w:name="Light Grid Accent 2" w:uiPriority="62"/>
-    <w:lsdException w:name="Medium Shading 1 Accent 2" w:uiPriority="63"/>
-    <w:lsdException w:name="Medium Shading 2 Accent 2" w:uiPriority="64"/>
-    <w:lsdException w:name="Medium List 1 Accent 2" w:uiPriority="65"/>
-    <w:lsdException w:name="Medium List 2 Accent 2" w:uiPriority="66"/>
-    <w:lsdException w:name="Medium Grid 1 Accent 2" w:uiPriority="67"/>
-    <w:lsdException w:name="Medium Grid 2 Accent 2" w:uiPriority="68"/>
-    <w:lsdException w:name="Medium Grid 3 Accent 2" w:uiPriority="69"/>
-    <w:lsdException w:name="Dark List Accent 2" w:uiPriority="70"/>
-    <w:lsdException w:name="Colorful Shading Accent 2" w:uiPriority="71"/>
-    <w:lsdException w:name="Colorful List Accent 2" w:uiPriority="72"/>
-    <w:lsdException w:name="Colorful Grid Accent 2" w:uiPriority="73"/>
-    <w:lsdException w:name="Light Shading Accent 3" w:uiPriority="60"/>
-    <w:lsdException w:name="Light List Accent 3" w:uiPriority="61"/>
-    <w:lsdException w:name="Light Grid Accent 3" w:uiPriority="62"/>
-    <w:lsdException w:name="Medium Shading 1 Accent 3" w:uiPriority="63"/>
-    <w:lsdException w:name="Medium Shading 2 Accent 3" w:uiPriority="64"/>
-    <w:lsdException w:name="Medium List 1 Accent 3" w:uiPriority="65"/>
-    <w:lsdException w:name="Medium List 2 Accent 3" w:uiPriority="66"/>
-    <w:lsdException w:name="Medium Grid 1 Accent 3" w:uiPriority="67"/>
-    <w:lsdException w:name="Medium Grid 2 Accent 3" w:uiPriority="68"/>
-    <w:lsdException w:name="Medium Grid 3 Accent 3" w:uiPriority="69"/>
-    <w:lsdException w:name="Dark List Accent 3" w:uiPriority="70"/>
-    <w:lsdException w:name="Colorful Shading Accent 3" w:uiPriority="71"/>
-    <w:lsdException w:name="Colorful List Accent 3" w:uiPriority="72"/>
-    <w:lsdException w:name="Colorful Grid Accent 3" w:uiPriority="73"/>
-    <w:lsdException w:name="Light Shading Accent 4" w:uiPriority="60"/>
-    <w:lsdException w:name="Light List Accent 4" w:uiPriority="61"/>
-    <w:lsdException w:name="Light Grid Accent 4" w:uiPriority="62"/>
-    <w:lsdException w:name="Medium Shading 1 Accent 4" w:uiPriority="63"/>
-    <w:lsdException w:name="Medium Shading 2 Accent 4" w:uiPriority="64"/>
-    <w:lsdException w:name="Medium List 1 Accent 4" w:uiPriority="65"/>
-    <w:lsdException w:name="Medium List 2 Accent 4" w:uiPriority="66"/>
-    <w:lsdException w:name="Medium Grid 1 Accent 4" w:uiPriority="67"/>
-    <w:lsdException w:name="Medium Grid 2 Accent 4" w:uiPriority="68"/>
-    <w:lsdException w:name="Medium Grid 3 Accent 4" w:uiPriority="69"/>
-    <w:lsdException w:name="Dark List Accent 4" w:uiPriority="70"/>
-    <w:lsdException w:name="Colorful Shading Accent 4" w:uiPriority="71"/>
-    <w:lsdException w:name="Colorful List Accent 4" w:uiPriority="72"/>
-    <w:lsdException w:name="Colorful Grid Accent 4" w:uiPriority="73"/>
-    <w:lsdException w:name="Light Shading Accent 5" w:uiPriority="60"/>
-    <w:lsdException w:name="Light List Accent 5" w:uiPriority="61"/>
-    <w:lsdException w:name="Light Grid Accent 5" w:uiPriority="62"/>
-    <w:lsdException w:name="Medium Shading 1 Accent 5" w:uiPriority="63"/>
-    <w:lsdException w:name="Medium Shading 2 Accent 5" w:uiPriority="64"/>
-    <w:lsdException w:name="Medium List 1 Accent 5" w:uiPriority="65"/>
-    <w:lsdException w:name="Medium List 2 Accent 5" w:uiPriority="66"/>
-    <w:lsdException w:name="Medium Grid 1 Accent 5" w:uiPriority="67"/>
-    <w:lsdException w:name="Medium Grid 2 Accent 5" w:uiPriority="68"/>
-    <w:lsdException w:name="Medium Grid 3 Accent 5" w:uiPriority="69"/>
-    <w:lsdException w:name="Dark List Accent 5" w:uiPriority="70"/>
-    <w:lsdException w:name="Colorful Shading Accent 5" w:uiPriority="71"/>
-    <w:lsdException w:name="Colorful List Accent 5" w:uiPriority="72"/>
-    <w:lsdException w:name="Colorful Grid Accent 5" w:uiPriority="73"/>
-    <w:lsdException w:name="Light Shading Accent 6" w:uiPriority="60"/>
-    <w:lsdException w:name="Light List Accent 6" w:uiPriority="61"/>
-    <w:lsdException w:name="Light Grid Accent 6" w:uiPriority="62"/>
-    <w:lsdException w:name="Medium Shading 1 Accent 6" w:uiPriority="63"/>
-    <w:lsdException w:name="Medium Shading 2 Accent 6" w:uiPriority="64"/>
-    <w:lsdException w:name="Medium List 1 Accent 6" w:uiPriority="65"/>
-    <w:lsdException w:name="Medium List 2 Accent 6" w:uiPriority="66"/>
-    <w:lsdException w:name="Medium Grid 1 Accent 6" w:uiPriority="67"/>
-    <w:lsdException w:name="Medium Grid 2 Accent 6" w:uiPriority="68"/>
-    <w:lsdException w:name="Medium Grid 3 Accent 6" w:uiPriority="69"/>
-    <w:lsdException w:name="Dark List Accent 6" w:uiPriority="70"/>
-    <w:lsdException w:name="Colorful Shading Accent 6" w:uiPriority="71"/>
-    <w:lsdException w:name="Colorful List Accent 6" w:uiPriority="72"/>
-    <w:lsdException w:name="Colorful Grid Accent 6" w:uiPriority="73"/>
-    <w:lsdException w:name="Subtle Emphasis" w:uiPriority="19" w:qFormat="1"/>
-    <w:lsdException w:name="Intense Emphasis" w:uiPriority="21" w:qFormat="1"/>
-    <w:lsdException w:name="Subtle Reference" w:uiPriority="31" w:qFormat="1"/>
-    <w:lsdException w:name="Intense Reference" w:uiPriority="32" w:qFormat="1"/>
-    <w:lsdException w:name="Book Title" w:uiPriority="33" w:qFormat="1"/>
-    <w:lsdException w:name="Bibliography" w:semiHidden="1" w:uiPriority="37" w:unhideWhenUsed="1"/>
-    <w:lsdException w:name="TOC Heading" w:semiHidden="1" w:uiPriority="39" w:unhideWhenUsed="1" w:qFormat="1"/>
-    <w:lsdException w:name="Plain Table 1" w:uiPriority="41"/>
-    <w:lsdException w:name="Plain Table 2" w:uiPriority="42"/>
-    <w:lsdException w:name="Plain Table 3" w:uiPriority="43"/>
-    <w:lsdException w:name="Plain Table 4" w:uiPriority="44"/>
-    <w:lsdException w:name="Plain Table 5" w:uiPriority="45"/>
-    <w:lsdException w:name="Grid Table Light" w:uiPriority="40"/>
-    <w:lsdException w:name="Grid Table 1 Light" w:uiPriority="46"/>
-    <w:lsdException w:name="Grid Table 2" w:uiPriority="47"/>
-    <w:lsdException w:name="Grid Table 3" w:uiPriority="48"/>
-    <w:lsdException w:name="Grid Table 4" w:uiPriority="49"/>
-    <w:lsdException w:name="Grid Table 5 Dark" w:uiPriority="50"/>
-    <w:lsdException w:name="Grid Table 6 Colorful" w:uiPriority="51"/>
-    <w:lsdException w:name="Grid Table 7 Colorful" w:uiPriority="52"/>
-    <w:lsdException w:name="Grid Table 1 Light Accent 1" w:uiPriority="46"/>
-    <w:lsdException w:name="Grid Table 2 Accent 1" w:uiPriority="47"/>
-    <w:lsdException w:name="Grid Table 3 Accent 1" w:uiPriority="48"/>
-    <w:lsdException w:name="Grid Table 4 Accent 1" w:uiPriority="49"/>
-    <w:lsdException w:name="Grid Table 5 Dark Accent 1" w:uiPriority="50"/>
-    <w:lsdException w:name="Grid Table 6 Colorful Accent 1" w:uiPriority="51"/>
-    <w:lsdException w:name="Grid Table 7 Colorful Accent 1" w:uiPriority="52"/>
-    <w:lsdException w:name="Grid Table 1 Light Accent 2" w:uiPriority="46"/>
-    <w:lsdException w:name="Grid Table 2 Accent 2" w:uiPriority="47"/>
-    <w:lsdException w:name="Grid Table 3 Accent 2" w:uiPriority="48"/>
-    <w:lsdException w:name="Grid Table 4 Accent 2" w:uiPriority="49"/>
-    <w:lsdException w:name="Grid Table 5 Dark Accent 2" w:uiPriority="50"/>
-    <w:lsdException w:name="Grid Table 6 Colorful Accent 2" w:uiPriority="51"/>
-    <w:lsdException w:name="Grid Table 7 Colorful Accent 2" w:uiPriority="52"/>
-    <w:lsdException w:name="Grid Table 1 Light Accent 3" w:uiPriority="46"/>
-    <w:lsdException w:name="Grid Table 2 Accent 3" w:uiPriority="47"/>
-    <w:lsdException w:name="Grid Table 3 Accent 3" w:uiPriority="48"/>
-    <w:lsdException w:name="Grid Table 4 Accent 3" w:uiPriority="49"/>
-    <w:lsdException w:name="Grid Table 5 Dark Accent 3" w:uiPriority="50"/>
-    <w:lsdException w:name="Grid Table 6 Colorful Accent 3" w:uiPriority="51"/>
-    <w:lsdException w:name="Grid Table 7 Colorful Accent 3" w:uiPriority="52"/>
-    <w:lsdException w:name="Grid Table 1 Light Accent 4" w:uiPriority="46"/>
-    <w:lsdException w:name="Grid Table 2 Accent 4" w:uiPriority="47"/>
-    <w:lsdException w:name="Grid Table 3 Accent 4" w:uiPriority="48"/>
-    <w:lsdException w:name="Grid Table 4 Accent 4" w:uiPriority="49"/>
-    <w:lsdException w:name="Grid Table 5 Dark Accent 4" w:uiPriority="50"/>
-    <w:lsdException w:name="Grid Table 6 Colorful Accent 4" w:uiPriority="51"/>
-    <w:lsdException w:name="Grid Table 7 Colorful Accent 4" w:uiPriority="52"/>
-    <w:lsdException w:name="Grid Table 1 Light Accent 5" w:uiPriority="46"/>
-    <w:lsdException w:name="Grid Table 2 Accent 5" w:uiPriority="47"/>
-    <w:lsdException w:name="Grid Table 3 Accent 5" w:uiPriority="48"/>
-    <w:lsdException w:name="Grid Table 4 Accent 5" w:uiPriority="49"/>
-    <w:lsdException w:name="Grid Table 5 Dark Accent 5" w:uiPriority="50"/>
-    <w:lsdException w:name="Grid Table 6 Colorful Accent 5" w:uiPriority="51"/>
-    <w:lsdException w:name="Grid Table 7 Colorful Accent 5" w:uiPriority="52"/>
-    <w:lsdException w:name="Grid Table 1 Light Accent 6" w:uiPriority="46"/>
-    <w:lsdException w:name="Grid Table 2 Accent 6" w:uiPriority="47"/>
-    <w:lsdException w:name="Grid Table 3 Accent 6" w:uiPriority="48"/>
-    <w:lsdException w:name="Grid Table 4 Accent 6" w:uiPriority="49"/>
-    <w:lsdException w:name="Grid Table 5 Dark Accent 6" w:uiPriority="50"/>
-    <w:lsdException w:name="Grid Table 6 Colorful Accent 6" w:uiPriority="51"/>
-    <w:lsdException w:name="Grid Table 7 Colorful Accent 6" w:uiPriority="52"/>
-    <w:lsdException w:name="List Table 1 Light" w:uiPriority="46"/>
-    <w:lsdException w:name="List Table 2" w:uiPriority="47"/>
-    <w:lsdException w:name="List Table 3" w:uiPriority="48"/>
-    <w:lsdException w:name="List Table 4" w:uiPriority="49"/>
-    <w:lsdException w:name="List Table 5 Dark" w:uiPriority="50"/>
-    <w:lsdException w:name="List Table 6 Colorful" w:uiPriority="51"/>
-    <w:lsdException w:name="List Table 7 Colorful" w:uiPriority="52"/>
-    <w:lsdException w:name="List Table 1 Light Accent 1" w:uiPriority="46"/>
-    <w:lsdException w:name="List Table 2 Accent 1" w:uiPriority="47"/>
-    <w:lsdException w:name="List Table 3 Accent 1" w:uiPriority="48"/>
-    <w:lsdException w:name="List Table 4 Accent 1" w:uiPriority="49"/>
-    <w:lsdException w:name="List Table 5 Dark Accent 1" w:uiPriority="50"/>
-    <w:lsdException w:name="List Table 6 Colorful Accent 1" w:uiPriority="51"/>
-    <w:lsdException w:name="List Table 7 Colorful Accent 1" w:uiPriority="52"/>
-    <w:lsdException w:name="List Table 1 Light Accent 2" w:uiPriority="46"/>
-    <w:lsdException w:name="List Table 2 Accent 2" w:uiPriority="47"/>
-    <w:lsdException w:name="List Table 3 Accent 2" w:uiPriority="48"/>
-    <w:lsdException w:name="List Table 4 Accent 2" w:uiPriority="49"/>
-    <w:lsdException w:name="List Table 5 Dark Accent 2" w:uiPriority="50"/>
-    <w:lsdException w:name="List Table 6 Colorful Accent 2" w:uiPriority="51"/>
-    <w:lsdException w:name="List Table 7 Colorful Accent 2" w:uiPriority="52"/>
-    <w:lsdException w:name="List Table 1 Light Accent 3" w:uiPriority="46"/>
-    <w:lsdException w:name="List Table 2 Accent 3" w:uiPriority="47"/>
-    <w:lsdException w:name="List Table 3 Accent 3" w:uiPriority="48"/>
-    <w:lsdException w:name="List Table 4 Accent 3" w:uiPriority="49"/>
-    <w:lsdException w:name="List Table 5 Dark Accent 3" w:uiPriority="50"/>
-    <w:lsdException w:name="List Table 6 Colorful Accent 3" w:uiPriority="51"/>
-    <w:lsdException w:name="List Table 7 Colorful Accent 3" w:uiPriority="52"/>
-    <w:lsdException w:name="List Table 1 Light Accent 4" w:uiPriority="46"/>
-    <w:lsdException w:name="List Table 2 Accent 4" w:uiPriority="47"/>
-    <w:lsdException w:name="List Table 3 Accent 4" w:uiPriority="48"/>
-    <w:lsdException w:name="List Table 4 Accent 4" w:uiPriority="49"/>
-    <w:lsdException w:name="List Table 5 Dark Accent 4" w:uiPriority="50"/>
-    <w:lsdException w:name="List Table 6 Colorful Accent 4" w:uiPriority="51"/>
-    <w:lsdException w:name="List Table 7 Colorful Accent 4" w:uiPriority="52"/>
-    <w:lsdException w:name="List Table 1 Light Accent 5" w:uiPriority="46"/>
-    <w:lsdException w:name="List Table 2 Accent 5" w:uiPriority="47"/>
-    <w:lsdException w:name="List Table 3 Accent 5" w:uiPriority="48"/>
-    <w:lsdException w:name="List Table 4 Accent 5" w:uiPriority="49"/>
-    <w:lsdException w:name="List Table 5 Dark Accent 5" w:uiPriority="50"/>
-    <w:lsdException w:name="List Table 6 Colorful Accent 5" w:uiPriority="51"/>
-    <w:lsdException w:name="List Table 7 Colorful Accent 5" w:uiPriority="52"/>
-    <w:lsdException w:name="List Table 1 Light Accent 6" w:uiPriority="46"/>
-    <w:lsdException w:name="List Table 2 Accent 6" w:uiPriority="47"/>
-    <w:lsdException w:name="List Table 3 Accent 6" w:uiPriority="48"/>
-    <w:lsdException w:name="List Table 4 Accent 6" w:uiPriority="49"/>
-    <w:lsdException w:name="List Table 5 Dark Accent 6" w:uiPriority="50"/>
-    <w:lsdException w:name="List Table 6 Colorful Accent 6" w:uiPriority="51"/>
-    <w:lsdException w:name="List Table 7 Colorful Accent 6" w:uiPriority="52"/>
+  <w:latentStyles w:defLockedState="0" w:defUIPriority="99" w:defSemiHidden="1" w:defUnhideWhenUsed="1" w:defQFormat="0" w:count="267">
+    <w:lsdException w:name="Normal" w:semiHidden="0" w:uiPriority="0" w:unhideWhenUsed="0" w:qFormat="1"/>
+    <w:lsdException w:name="heading 1" w:semiHidden="0" w:uiPriority="9" w:unhideWhenUsed="0" w:qFormat="1"/>
+    <w:lsdException w:name="heading 2" w:uiPriority="9" w:qFormat="1"/>
+    <w:lsdException w:name="heading 3" w:uiPriority="9" w:qFormat="1"/>
+    <w:lsdException w:name="heading 4" w:uiPriority="9" w:qFormat="1"/>
+    <w:lsdException w:name="heading 5" w:uiPriority="9" w:qFormat="1"/>
+    <w:lsdException w:name="heading 6" w:uiPriority="9" w:qFormat="1"/>
+    <w:lsdException w:name="heading 7" w:uiPriority="9" w:qFormat="1"/>
+    <w:lsdException w:name="heading 8" w:uiPriority="9" w:qFormat="1"/>
+    <w:lsdException w:name="heading 9" w:uiPriority="9" w:qFormat="1"/>
+    <w:lsdException w:name="toc 1" w:uiPriority="39"/>
+    <w:lsdException w:name="toc 2" w:uiPriority="39"/>
+    <w:lsdException w:name="toc 3" w:uiPriority="39"/>
+    <w:lsdException w:name="toc 4" w:uiPriority="39"/>
+    <w:lsdException w:name="toc 5" w:uiPriority="39"/>
+    <w:lsdException w:name="toc 6" w:uiPriority="39"/>
+    <w:lsdException w:name="toc 7" w:uiPriority="39"/>
+    <w:lsdException w:name="toc 8" w:uiPriority="39"/>
+    <w:lsdException w:name="toc 9" w:uiPriority="39"/>
+    <w:lsdException w:name="caption" w:uiPriority="35" w:qFormat="1"/>
+    <w:lsdException w:name="Title" w:semiHidden="0" w:uiPriority="10" w:unhideWhenUsed="0" w:qFormat="1"/>
+    <w:lsdException w:name="Default Paragraph Font" w:uiPriority="1"/>
+    <w:lsdException w:name="Subtitle" w:semiHidden="0" w:uiPriority="11" w:unhideWhenUsed="0" w:qFormat="1"/>
+    <w:lsdException w:name="Strong" w:semiHidden="0" w:uiPriority="22" w:unhideWhenUsed="0" w:qFormat="1"/>
+    <w:lsdException w:name="Emphasis" w:semiHidden="0" w:uiPriority="20" w:unhideWhenUsed="0" w:qFormat="1"/>
+    <w:lsdException w:name="Table Grid" w:semiHidden="0" w:uiPriority="39" w:unhideWhenUsed="0"/>
+    <w:lsdException w:name="Placeholder Text" w:unhideWhenUsed="0"/>
+    <w:lsdException w:name="No Spacing" w:semiHidden="0" w:uiPriority="1" w:unhideWhenUsed="0" w:qFormat="1"/>
+    <w:lsdException w:name="Light Shading" w:semiHidden="0" w:uiPriority="60" w:unhideWhenUsed="0"/>
+    <w:lsdException w:name="Light List" w:semiHidden="0" w:uiPriority="61" w:unhideWhenUsed="0"/>
+    <w:lsdException w:name="Light Grid" w:semiHidden="0" w:uiPriority="62" w:unhideWhenUsed="0"/>
+    <w:lsdException w:name="Medium Shading 1" w:semiHidden="0" w:uiPriority="63" w:unhideWhenUsed="0"/>
+    <w:lsdException w:name="Medium Shading 2" w:semiHidden="0" w:uiPriority="64" w:unhideWhenUsed="0"/>
+    <w:lsdException w:name="Medium List 1" w:semiHidden="0" w:uiPriority="65" w:unhideWhenUsed="0"/>
+    <w:lsdException w:name="Medium List 2" w:semiHidden="0" w:uiPriority="66" w:unhideWhenUsed="0"/>
+    <w:lsdException w:name="Medium Grid 1" w:semiHidden="0" w:uiPriority="67" w:unhideWhenUsed="0"/>
+    <w:lsdException w:name="Medium Grid 2" w:semiHidden="0" w:uiPriority="68" w:unhideWhenUsed="0"/>
+    <w:lsdException w:name="Medium Grid 3" w:semiHidden="0" w:uiPriority="69" w:unhideWhenUsed="0"/>
+    <w:lsdException w:name="Dark List" w:semiHidden="0" w:uiPriority="70" w:unhideWhenUsed="0"/>
+    <w:lsdException w:name="Colorful Shading" w:semiHidden="0" w:uiPriority="71" w:unhideWhenUsed="0"/>
+    <w:lsdException w:name="Colorful List" w:semiHidden="0" w:uiPriority="72" w:unhideWhenUsed="0"/>
+    <w:lsdException w:name="Colorful Grid" w:semiHidden="0" w:uiPriority="73" w:unhideWhenUsed="0"/>
+    <w:lsdException w:name="Light Shading Accent 1" w:semiHidden="0" w:uiPriority="60" w:unhideWhenUsed="0"/>
+    <w:lsdException w:name="Light List Accent 1" w:semiHidden="0" w:uiPriority="61" w:unhideWhenUsed="0"/>
+    <w:lsdException w:name="Light Grid Accent 1" w:semiHidden="0" w:uiPriority="62" w:unhideWhenUsed="0"/>
+    <w:lsdException w:name="Medium Shading 1 Accent 1" w:semiHidden="0" w:uiPriority="63" w:unhideWhenUsed="0"/>
+    <w:lsdException w:name="Medium Shading 2 Accent 1" w:semiHidden="0" w:uiPriority="64" w:unhideWhenUsed="0"/>
+    <w:lsdException w:name="Medium List 1 Accent 1" w:semiHidden="0" w:uiPriority="65" w:unhideWhenUsed="0"/>
+    <w:lsdException w:name="Revision" w:unhideWhenUsed="0"/>
+    <w:lsdException w:name="List Paragraph" w:semiHidden="0" w:uiPriority="34" w:unhideWhenUsed="0" w:qFormat="1"/>
+    <w:lsdException w:name="Quote" w:semiHidden="0" w:uiPriority="29" w:unhideWhenUsed="0" w:qFormat="1"/>
+    <w:lsdException w:name="Intense Quote" w:semiHidden="0" w:uiPriority="30" w:unhideWhenUsed="0" w:qFormat="1"/>
+    <w:lsdException w:name="Medium List 2 Accent 1" w:semiHidden="0" w:uiPriority="66" w:unhideWhenUsed="0"/>
+    <w:lsdException w:name="Medium Grid 1 Accent 1" w:semiHidden="0" w:uiPriority="67" w:unhideWhenUsed="0"/>
+    <w:lsdException w:name="Medium Grid 2 Accent 1" w:semiHidden="0" w:uiPriority="68" w:unhideWhenUsed="0"/>
+    <w:lsdException w:name="Medium Grid 3 Accent 1" w:semiHidden="0" w:uiPriority="69" w:unhideWhenUsed="0"/>
+    <w:lsdException w:name="Dark List Accent 1" w:semiHidden="0" w:uiPriority="70" w:unhideWhenUsed="0"/>
+    <w:lsdException w:name="Colorful Shading Accent 1" w:semiHidden="0" w:uiPriority="71" w:unhideWhenUsed="0"/>
+    <w:lsdException w:name="Colorful List Accent 1" w:semiHidden="0" w:uiPriority="72" w:unhideWhenUsed="0"/>
+    <w:lsdException w:name="Colorful Grid Accent 1" w:semiHidden="0" w:uiPriority="73" w:unhideWhenUsed="0"/>
+    <w:lsdException w:name="Light Shading Accent 2" w:semiHidden="0" w:uiPriority="60" w:unhideWhenUsed="0"/>
+    <w:lsdException w:name="Light List Accent 2" w:semiHidden="0" w:uiPriority="61" w:unhideWhenUsed="0"/>
+    <w:lsdException w:name="Light Grid Accent 2" w:semiHidden="0" w:uiPriority="62" w:unhideWhenUsed="0"/>
+    <w:lsdException w:name="Medium Shading 1 Accent 2" w:semiHidden="0" w:uiPriority="63" w:unhideWhenUsed="0"/>
+    <w:lsdException w:name="Medium Shading 2 Accent 2" w:semiHidden="0" w:uiPriority="64" w:unhideWhenUsed="0"/>
+    <w:lsdException w:name="Medium List 1 Accent 2" w:semiHidden="0" w:uiPriority="65" w:unhideWhenUsed="0"/>
+    <w:lsdException w:name="Medium List 2 Accent 2" w:semiHidden="0" w:uiPriority="66" w:unhideWhenUsed="0"/>
+    <w:lsdException w:name="Medium Grid 1 Accent 2" w:semiHidden="0" w:uiPriority="67" w:unhideWhenUsed="0"/>
+    <w:lsdException w:name="Medium Grid 2 Accent 2" w:semiHidden="0" w:uiPriority="68" w:unhideWhenUsed="0"/>
+    <w:lsdException w:name="Medium Grid 3 Accent 2" w:semiHidden="0" w:uiPriority="69" w:unhideWhenUsed="0"/>
+    <w:lsdException w:name="Dark List Accent 2" w:semiHidden="0" w:uiPriority="70" w:unhideWhenUsed="0"/>
+    <w:lsdException w:name="Colorful Shading Accent 2" w:semiHidden="0" w:uiPriority="71" w:unhideWhenUsed="0"/>
+    <w:lsdException w:name="Colorful List Accent 2" w:semiHidden="0" w:uiPriority="72" w:unhideWhenUsed="0"/>
+    <w:lsdException w:name="Colorful Grid Accent 2" w:semiHidden="0" w:uiPriority="73" w:unhideWhenUsed="0"/>
+    <w:lsdException w:name="Light Shading Accent 3" w:semiHidden="0" w:uiPriority="60" w:unhideWhenUsed="0"/>
+    <w:lsdException w:name="Light List Accent 3" w:semiHidden="0" w:uiPriority="61" w:unhideWhenUsed="0"/>
+    <w:lsdException w:name="Light Grid Accent 3" w:semiHidden="0" w:uiPriority="62" w:unhideWhenUsed="0"/>
+    <w:lsdException w:name="Medium Shading 1 Accent 3" w:semiHidden="0" w:uiPriority="63" w:unhideWhenUsed="0"/>
+    <w:lsdException w:name="Medium Shading 2 Accent 3" w:semiHidden="0" w:uiPriority="64" w:unhideWhenUsed="0"/>
+    <w:lsdException w:name="Medium List 1 Accent 3" w:semiHidden="0" w:uiPriority="65" w:unhideWhenUsed="0"/>
+    <w:lsdException w:name="Medium List 2 Accent 3" w:semiHidden="0" w:uiPriority="66" w:unhideWhenUsed="0"/>
+    <w:lsdException w:name="Medium Grid 1 Accent 3" w:semiHidden="0" w:uiPriority="67" w:unhideWhenUsed="0"/>
+    <w:lsdException w:name="Medium Grid 2 Accent 3" w:semiHidden="0" w:uiPriority="68" w:unhideWhenUsed="0"/>
+    <w:lsdException w:name="Medium Grid 3 Accent 3" w:semiHidden="0" w:uiPriority="69" w:unhideWhenUsed="0"/>
+    <w:lsdException w:name="Dark List Accent 3" w:semiHidden="0" w:uiPriority="70" w:unhideWhenUsed="0"/>
+    <w:lsdException w:name="Colorful Shading Accent 3" w:semiHidden="0" w:uiPriority="71" w:unhideWhenUsed="0"/>
+    <w:lsdException w:name="Colorful List Accent 3" w:semiHidden="0" w:uiPriority="72" w:unhideWhenUsed="0"/>
+    <w:lsdException w:name="Colorful Grid Accent 3" w:semiHidden="0" w:uiPriority="73" w:unhideWhenUsed="0"/>
+    <w:lsdException w:name="Light Shading Accent 4" w:semiHidden="0" w:uiPriority="60" w:unhideWhenUsed="0"/>
+    <w:lsdException w:name="Light List Accent 4" w:semiHidden="0" w:uiPriority="61" w:unhideWhenUsed="0"/>
+    <w:lsdException w:name="Light Grid Accent 4" w:semiHidden="0" w:uiPriority="62" w:unhideWhenUsed="0"/>
+    <w:lsdException w:name="Medium Shading 1 Accent 4" w:semiHidden="0" w:uiPriority="63" w:unhideWhenUsed="0"/>
+    <w:lsdException w:name="Medium Shading 2 Accent 4" w:semiHidden="0" w:uiPriority="64" w:unhideWhenUsed="0"/>
+    <w:lsdException w:name="Medium List 1 Accent 4" w:semiHidden="0" w:uiPriority="65" w:unhideWhenUsed="0"/>
+    <w:lsdException w:name="Medium List 2 Accent 4" w:semiHidden="0" w:uiPriority="66" w:unhideWhenUsed="0"/>
+    <w:lsdException w:name="Medium Grid 1 Accent 4" w:semiHidden="0" w:uiPriority="67" w:unhideWhenUsed="0"/>
+    <w:lsdException w:name="Medium Grid 2 Accent 4" w:semiHidden="0" w:uiPriority="68" w:unhideWhenUsed="0"/>
+    <w:lsdException w:name="Medium Grid 3 Accent 4" w:semiHidden="0" w:uiPriority="69" w:unhideWhenUsed="0"/>
+    <w:lsdException w:name="Dark List Accent 4" w:semiHidden="0" w:uiPriority="70" w:unhideWhenUsed="0"/>
+    <w:lsdException w:name="Colorful Shading Accent 4" w:semiHidden="0" w:uiPriority="71" w:unhideWhenUsed="0"/>
+    <w:lsdException w:name="Colorful List Accent 4" w:semiHidden="0" w:uiPriority="72" w:unhideWhenUsed="0"/>
+    <w:lsdException w:name="Colorful Grid Accent 4" w:semiHidden="0" w:uiPriority="73" w:unhideWhenUsed="0"/>
+    <w:lsdException w:name="Light Shading Accent 5" w:semiHidden="0" w:uiPriority="60" w:unhideWhenUsed="0"/>
+    <w:lsdException w:name="Light List Accent 5" w:semiHidden="0" w:uiPriority="61" w:unhideWhenUsed="0"/>
+    <w:lsdException w:name="Light Grid Accent 5" w:semiHidden="0" w:uiPriority="62" w:unhideWhenUsed="0"/>
+    <w:lsdException w:name="Medium Shading 1 Accent 5" w:semiHidden="0" w:uiPriority="63" w:unhideWhenUsed="0"/>
+    <w:lsdException w:name="Medium Shading 2 Accent 5" w:semiHidden="0" w:uiPriority="64" w:unhideWhenUsed="0"/>
+    <w:lsdException w:name="Medium List 1 Accent 5" w:semiHidden="0" w:uiPriority="65" w:unhideWhenUsed="0"/>
+    <w:lsdException w:name="Medium List 2 Accent 5" w:semiHidden="0" w:uiPriority="66" w:unhideWhenUsed="0"/>
+    <w:lsdException w:name="Medium Grid 1 Accent 5" w:semiHidden="0" w:uiPriority="67" w:unhideWhenUsed="0"/>
+    <w:lsdException w:name="Medium Grid 2 Accent 5" w:semiHidden="0" w:uiPriority="68" w:unhideWhenUsed="0"/>
+    <w:lsdException w:name="Medium Grid 3 Accent 5" w:semiHidden="0" w:uiPriority="69" w:unhideWhenUsed="0"/>
+    <w:lsdException w:name="Dark List Accent 5" w:semiHidden="0" w:uiPriority="70" w:unhideWhenUsed="0"/>
+    <w:lsdException w:name="Colorful Shading Accent 5" w:semiHidden="0" w:uiPriority="71" w:unhideWhenUsed="0"/>
+    <w:lsdException w:name="Colorful List Accent 5" w:semiHidden="0" w:uiPriority="72" w:unhideWhenUsed="0"/>
+    <w:lsdException w:name="Colorful Grid Accent 5" w:semiHidden="0" w:uiPriority="73" w:unhideWhenUsed="0"/>
+    <w:lsdException w:name="Light Shading Accent 6" w:semiHidden="0" w:uiPriority="60" w:unhideWhenUsed="0"/>
+    <w:lsdException w:name="Light List Accent 6" w:semiHidden="0" w:uiPriority="61" w:unhideWhenUsed="0"/>
+    <w:lsdException w:name="Light Grid Accent 6" w:semiHidden="0" w:uiPriority="62" w:unhideWhenUsed="0"/>
+    <w:lsdException w:name="Medium Shading 1 Accent 6" w:semiHidden="0" w:uiPriority="63" w:unhideWhenUsed="0"/>
+    <w:lsdException w:name="Medium Shading 2 Accent 6" w:semiHidden="0" w:uiPriority="64" w:unhideWhenUsed="0"/>
+    <w:lsdException w:name="Medium List 1 Accent 6" w:semiHidden="0" w:uiPriority="65" w:unhideWhenUsed="0"/>
+    <w:lsdException w:name="Medium List 2 Accent 6" w:semiHidden="0" w:uiPriority="66" w:unhideWhenUsed="0"/>
+    <w:lsdException w:name="Medium Grid 1 Accent 6" w:semiHidden="0" w:uiPriority="67" w:unhideWhenUsed="0"/>
+    <w:lsdException w:name="Medium Grid 2 Accent 6" w:semiHidden="0" w:uiPriority="68" w:unhideWhenUsed="0"/>
+    <w:lsdException w:name="Medium Grid 3 Accent 6" w:semiHidden="0" w:uiPriority="69" w:unhideWhenUsed="0"/>
+    <w:lsdException w:name="Dark List Accent 6" w:semiHidden="0" w:uiPriority="70" w:unhideWhenUsed="0"/>
+    <w:lsdException w:name="Colorful Shading Accent 6" w:semiHidden="0" w:uiPriority="71" w:unhideWhenUsed="0"/>
+    <w:lsdException w:name="Colorful List Accent 6" w:semiHidden="0" w:uiPriority="72" w:unhideWhenUsed="0"/>
+    <w:lsdException w:name="Colorful Grid Accent 6" w:semiHidden="0" w:uiPriority="73" w:unhideWhenUsed="0"/>
+    <w:lsdException w:name="Subtle Emphasis" w:semiHidden="0" w:uiPriority="19" w:unhideWhenUsed="0" w:qFormat="1"/>
+    <w:lsdException w:name="Intense Emphasis" w:semiHidden="0" w:uiPriority="21" w:unhideWhenUsed="0" w:qFormat="1"/>
+    <w:lsdException w:name="Subtle Reference" w:semiHidden="0" w:uiPriority="31" w:unhideWhenUsed="0" w:qFormat="1"/>
+    <w:lsdException w:name="Intense Reference" w:semiHidden="0" w:uiPriority="32" w:unhideWhenUsed="0" w:qFormat="1"/>
+    <w:lsdException w:name="Book Title" w:semiHidden="0" w:uiPriority="33" w:unhideWhenUsed="0" w:qFormat="1"/>
+    <w:lsdException w:name="Bibliography" w:uiPriority="37"/>
+    <w:lsdException w:name="TOC Heading" w:uiPriority="39" w:qFormat="1"/>
   </w:latentStyles>
-  <w:style w:type="paragraph" w:default="1" w:styleId="Normal">
+  <w:style w:type="paragraph" w:default="1" w:styleId="Standard">
     <w:name w:val="Normal"/>
     <w:qFormat/>
   </w:style>
-  <w:style w:type="paragraph" w:styleId="Heading1">
+  <w:style w:type="paragraph" w:styleId="berschrift1">
     <w:name w:val="heading 1"/>
-    <w:basedOn w:val="Normal"/>
-    <w:next w:val="Normal"/>
-    <w:link w:val="Heading1Char"/>
+    <w:basedOn w:val="Standard"/>
+    <w:next w:val="Standard"/>
+    <w:link w:val="berschrift1Zchn"/>
     <w:uiPriority w:val="9"/>
     <w:qFormat/>
     <w:rsid w:val="00142CD4"/>
@@ -4594,11 +5496,11 @@
       <w:szCs w:val="32"/>
     </w:rPr>
   </w:style>
-  <w:style w:type="paragraph" w:styleId="Heading2">
+  <w:style w:type="paragraph" w:styleId="berschrift2">
     <w:name w:val="heading 2"/>
-    <w:basedOn w:val="Normal"/>
-    <w:next w:val="Normal"/>
-    <w:link w:val="Heading2Char"/>
+    <w:basedOn w:val="Standard"/>
+    <w:next w:val="Standard"/>
+    <w:link w:val="berschrift2Zchn"/>
     <w:uiPriority w:val="9"/>
     <w:unhideWhenUsed/>
     <w:qFormat/>
@@ -4616,13 +5518,13 @@
       <w:szCs w:val="26"/>
     </w:rPr>
   </w:style>
-  <w:style w:type="character" w:default="1" w:styleId="DefaultParagraphFont">
+  <w:style w:type="character" w:default="1" w:styleId="Absatz-Standardschriftart">
     <w:name w:val="Default Paragraph Font"/>
     <w:uiPriority w:val="1"/>
     <w:semiHidden/>
     <w:unhideWhenUsed/>
   </w:style>
-  <w:style w:type="table" w:default="1" w:styleId="TableNormal">
+  <w:style w:type="table" w:default="1" w:styleId="NormaleTabelle">
     <w:name w:val="Normal Table"/>
     <w:uiPriority w:val="99"/>
     <w:semiHidden/>
@@ -4637,15 +5539,15 @@
       </w:tblCellMar>
     </w:tblPr>
   </w:style>
-  <w:style w:type="numbering" w:default="1" w:styleId="NoList">
+  <w:style w:type="numbering" w:default="1" w:styleId="KeineListe">
     <w:name w:val="No List"/>
     <w:uiPriority w:val="99"/>
     <w:semiHidden/>
     <w:unhideWhenUsed/>
   </w:style>
-  <w:style w:type="paragraph" w:styleId="NoSpacing">
+  <w:style w:type="paragraph" w:styleId="KeinLeerraum">
     <w:name w:val="No Spacing"/>
-    <w:link w:val="NoSpacingChar"/>
+    <w:link w:val="KeinLeerraumZchn"/>
     <w:uiPriority w:val="1"/>
     <w:qFormat/>
     <w:rsid w:val="001A4A8F"/>
@@ -4657,10 +5559,10 @@
       <w:lang w:val="en-US"/>
     </w:rPr>
   </w:style>
-  <w:style w:type="character" w:customStyle="1" w:styleId="NoSpacingChar">
-    <w:name w:val="No Spacing Char"/>
-    <w:basedOn w:val="DefaultParagraphFont"/>
-    <w:link w:val="NoSpacing"/>
+  <w:style w:type="character" w:customStyle="1" w:styleId="KeinLeerraumZchn">
+    <w:name w:val="Kein Leerraum Zchn"/>
+    <w:basedOn w:val="Absatz-Standardschriftart"/>
+    <w:link w:val="KeinLeerraum"/>
     <w:uiPriority w:val="1"/>
     <w:rsid w:val="001A4A8F"/>
     <w:rPr>
@@ -4668,11 +5570,11 @@
       <w:lang w:val="en-US"/>
     </w:rPr>
   </w:style>
-  <w:style w:type="paragraph" w:styleId="Title">
+  <w:style w:type="paragraph" w:styleId="Titel">
     <w:name w:val="Title"/>
-    <w:basedOn w:val="Normal"/>
-    <w:next w:val="Normal"/>
-    <w:link w:val="TitleChar"/>
+    <w:basedOn w:val="Standard"/>
+    <w:next w:val="Standard"/>
+    <w:link w:val="TitelZchn"/>
     <w:uiPriority w:val="10"/>
     <w:qFormat/>
     <w:rsid w:val="0019770E"/>
@@ -4688,10 +5590,10 @@
       <w:szCs w:val="56"/>
     </w:rPr>
   </w:style>
-  <w:style w:type="character" w:customStyle="1" w:styleId="TitleChar">
-    <w:name w:val="Title Char"/>
-    <w:basedOn w:val="DefaultParagraphFont"/>
-    <w:link w:val="Title"/>
+  <w:style w:type="character" w:customStyle="1" w:styleId="TitelZchn">
+    <w:name w:val="Titel Zchn"/>
+    <w:basedOn w:val="Absatz-Standardschriftart"/>
+    <w:link w:val="Titel"/>
     <w:uiPriority w:val="10"/>
     <w:rsid w:val="0019770E"/>
     <w:rPr>
@@ -4702,9 +5604,9 @@
       <w:szCs w:val="56"/>
     </w:rPr>
   </w:style>
-  <w:style w:type="paragraph" w:styleId="NormalWeb">
+  <w:style w:type="paragraph" w:styleId="StandardWeb">
     <w:name w:val="Normal (Web)"/>
-    <w:basedOn w:val="Normal"/>
+    <w:basedOn w:val="Standard"/>
     <w:uiPriority w:val="99"/>
     <w:semiHidden/>
     <w:unhideWhenUsed/>
@@ -4719,16 +5621,15 @@
       <w:lang w:eastAsia="de-AT"/>
     </w:rPr>
   </w:style>
-  <w:style w:type="table" w:styleId="TableGrid">
+  <w:style w:type="table" w:styleId="Tabellenraster">
     <w:name w:val="Table Grid"/>
-    <w:basedOn w:val="TableNormal"/>
+    <w:basedOn w:val="NormaleTabelle"/>
     <w:uiPriority w:val="39"/>
     <w:rsid w:val="00313879"/>
     <w:pPr>
       <w:spacing w:after="0" w:line="240" w:lineRule="auto"/>
     </w:pPr>
     <w:tblPr>
-      <w:tblInd w:w="0" w:type="dxa"/>
       <w:tblBorders>
         <w:top w:val="single" w:sz="4" w:space="0" w:color="auto"/>
         <w:left w:val="single" w:sz="4" w:space="0" w:color="auto"/>
@@ -4737,19 +5638,13 @@
         <w:insideH w:val="single" w:sz="4" w:space="0" w:color="auto"/>
         <w:insideV w:val="single" w:sz="4" w:space="0" w:color="auto"/>
       </w:tblBorders>
-      <w:tblCellMar>
-        <w:top w:w="0" w:type="dxa"/>
-        <w:left w:w="108" w:type="dxa"/>
-        <w:bottom w:w="0" w:type="dxa"/>
-        <w:right w:w="108" w:type="dxa"/>
-      </w:tblCellMar>
     </w:tblPr>
   </w:style>
-  <w:style w:type="paragraph" w:styleId="Subtitle">
+  <w:style w:type="paragraph" w:styleId="Untertitel">
     <w:name w:val="Subtitle"/>
-    <w:basedOn w:val="Normal"/>
-    <w:next w:val="Normal"/>
-    <w:link w:val="SubtitleChar"/>
+    <w:basedOn w:val="Standard"/>
+    <w:next w:val="Standard"/>
+    <w:link w:val="UntertitelZchn"/>
     <w:uiPriority w:val="11"/>
     <w:qFormat/>
     <w:rsid w:val="00516494"/>
@@ -4764,10 +5659,10 @@
       <w:spacing w:val="15"/>
     </w:rPr>
   </w:style>
-  <w:style w:type="character" w:customStyle="1" w:styleId="SubtitleChar">
-    <w:name w:val="Subtitle Char"/>
-    <w:basedOn w:val="DefaultParagraphFont"/>
-    <w:link w:val="Subtitle"/>
+  <w:style w:type="character" w:customStyle="1" w:styleId="UntertitelZchn">
+    <w:name w:val="Untertitel Zchn"/>
+    <w:basedOn w:val="Absatz-Standardschriftart"/>
+    <w:link w:val="Untertitel"/>
     <w:uiPriority w:val="11"/>
     <w:rsid w:val="00516494"/>
     <w:rPr>
@@ -4778,7 +5673,7 @@
   </w:style>
   <w:style w:type="character" w:styleId="Hyperlink">
     <w:name w:val="Hyperlink"/>
-    <w:basedOn w:val="DefaultParagraphFont"/>
+    <w:basedOn w:val="Absatz-Standardschriftart"/>
     <w:uiPriority w:val="99"/>
     <w:unhideWhenUsed/>
     <w:rsid w:val="00CB7B62"/>
@@ -4787,10 +5682,10 @@
       <w:u w:val="single"/>
     </w:rPr>
   </w:style>
-  <w:style w:type="character" w:customStyle="1" w:styleId="Heading1Char">
-    <w:name w:val="Heading 1 Char"/>
-    <w:basedOn w:val="DefaultParagraphFont"/>
-    <w:link w:val="Heading1"/>
+  <w:style w:type="character" w:customStyle="1" w:styleId="berschrift1Zchn">
+    <w:name w:val="Überschrift 1 Zchn"/>
+    <w:basedOn w:val="Absatz-Standardschriftart"/>
+    <w:link w:val="berschrift1"/>
     <w:uiPriority w:val="9"/>
     <w:rsid w:val="00142CD4"/>
     <w:rPr>
@@ -4800,10 +5695,10 @@
       <w:szCs w:val="32"/>
     </w:rPr>
   </w:style>
-  <w:style w:type="paragraph" w:styleId="TOCHeading">
+  <w:style w:type="paragraph" w:styleId="Inhaltsverzeichnisberschrift">
     <w:name w:val="TOC Heading"/>
-    <w:basedOn w:val="Heading1"/>
-    <w:next w:val="Normal"/>
+    <w:basedOn w:val="berschrift1"/>
+    <w:next w:val="Standard"/>
     <w:uiPriority w:val="39"/>
     <w:unhideWhenUsed/>
     <w:qFormat/>
@@ -4815,10 +5710,10 @@
       <w:lang w:val="en-US"/>
     </w:rPr>
   </w:style>
-  <w:style w:type="character" w:customStyle="1" w:styleId="Heading2Char">
-    <w:name w:val="Heading 2 Char"/>
-    <w:basedOn w:val="DefaultParagraphFont"/>
-    <w:link w:val="Heading2"/>
+  <w:style w:type="character" w:customStyle="1" w:styleId="berschrift2Zchn">
+    <w:name w:val="Überschrift 2 Zchn"/>
+    <w:basedOn w:val="Absatz-Standardschriftart"/>
+    <w:link w:val="berschrift2"/>
     <w:uiPriority w:val="9"/>
     <w:rsid w:val="00142CD4"/>
     <w:rPr>
@@ -4828,10 +5723,10 @@
       <w:szCs w:val="26"/>
     </w:rPr>
   </w:style>
-  <w:style w:type="paragraph" w:styleId="TOC1">
+  <w:style w:type="paragraph" w:styleId="Verzeichnis1">
     <w:name w:val="toc 1"/>
-    <w:basedOn w:val="Normal"/>
-    <w:next w:val="Normal"/>
+    <w:basedOn w:val="Standard"/>
+    <w:next w:val="Standard"/>
     <w:autoRedefine/>
     <w:uiPriority w:val="39"/>
     <w:unhideWhenUsed/>
@@ -4840,10 +5735,10 @@
       <w:spacing w:after="100"/>
     </w:pPr>
   </w:style>
-  <w:style w:type="paragraph" w:styleId="TOC2">
+  <w:style w:type="paragraph" w:styleId="Verzeichnis2">
     <w:name w:val="toc 2"/>
-    <w:basedOn w:val="Normal"/>
-    <w:next w:val="Normal"/>
+    <w:basedOn w:val="Standard"/>
+    <w:next w:val="Standard"/>
     <w:autoRedefine/>
     <w:uiPriority w:val="39"/>
     <w:unhideWhenUsed/>
@@ -4853,7 +5748,1067 @@
       <w:ind w:left="220"/>
     </w:pPr>
   </w:style>
+  <w:style w:type="paragraph" w:styleId="Sprechblasentext">
+    <w:name w:val="Balloon Text"/>
+    <w:basedOn w:val="Standard"/>
+    <w:link w:val="SprechblasentextZchn"/>
+    <w:uiPriority w:val="99"/>
+    <w:semiHidden/>
+    <w:unhideWhenUsed/>
+    <w:rsid w:val="004406D9"/>
+    <w:pPr>
+      <w:spacing w:after="0" w:line="240" w:lineRule="auto"/>
+    </w:pPr>
+    <w:rPr>
+      <w:rFonts w:ascii="Tahoma" w:hAnsi="Tahoma" w:cs="Tahoma"/>
+      <w:sz w:val="16"/>
+      <w:szCs w:val="16"/>
+    </w:rPr>
+  </w:style>
+  <w:style w:type="character" w:customStyle="1" w:styleId="SprechblasentextZchn">
+    <w:name w:val="Sprechblasentext Zchn"/>
+    <w:basedOn w:val="Absatz-Standardschriftart"/>
+    <w:link w:val="Sprechblasentext"/>
+    <w:uiPriority w:val="99"/>
+    <w:semiHidden/>
+    <w:rsid w:val="004406D9"/>
+    <w:rPr>
+      <w:rFonts w:ascii="Tahoma" w:hAnsi="Tahoma" w:cs="Tahoma"/>
+      <w:sz w:val="16"/>
+      <w:szCs w:val="16"/>
+    </w:rPr>
+  </w:style>
+  <w:style w:type="paragraph" w:styleId="Kopfzeile">
+    <w:name w:val="header"/>
+    <w:basedOn w:val="Standard"/>
+    <w:link w:val="KopfzeileZchn"/>
+    <w:uiPriority w:val="99"/>
+    <w:unhideWhenUsed/>
+    <w:rsid w:val="00B451D0"/>
+    <w:pPr>
+      <w:tabs>
+        <w:tab w:val="center" w:pos="4536"/>
+        <w:tab w:val="right" w:pos="9072"/>
+      </w:tabs>
+      <w:spacing w:after="0" w:line="240" w:lineRule="auto"/>
+    </w:pPr>
+  </w:style>
+  <w:style w:type="character" w:customStyle="1" w:styleId="KopfzeileZchn">
+    <w:name w:val="Kopfzeile Zchn"/>
+    <w:basedOn w:val="Absatz-Standardschriftart"/>
+    <w:link w:val="Kopfzeile"/>
+    <w:uiPriority w:val="99"/>
+    <w:rsid w:val="00B451D0"/>
+  </w:style>
+  <w:style w:type="paragraph" w:styleId="Fuzeile">
+    <w:name w:val="footer"/>
+    <w:basedOn w:val="Standard"/>
+    <w:link w:val="FuzeileZchn"/>
+    <w:uiPriority w:val="99"/>
+    <w:unhideWhenUsed/>
+    <w:rsid w:val="00B451D0"/>
+    <w:pPr>
+      <w:tabs>
+        <w:tab w:val="center" w:pos="4536"/>
+        <w:tab w:val="right" w:pos="9072"/>
+      </w:tabs>
+      <w:spacing w:after="0" w:line="240" w:lineRule="auto"/>
+    </w:pPr>
+  </w:style>
+  <w:style w:type="character" w:customStyle="1" w:styleId="FuzeileZchn">
+    <w:name w:val="Fußzeile Zchn"/>
+    <w:basedOn w:val="Absatz-Standardschriftart"/>
+    <w:link w:val="Fuzeile"/>
+    <w:uiPriority w:val="99"/>
+    <w:rsid w:val="00B451D0"/>
+  </w:style>
 </w:styles>
+</file>
+
+<file path=word/stylesWithEffects.xml><?xml version="1.0" encoding="utf-8"?>
+<w:styles xmlns:wpc="http://schemas.microsoft.com/office/word/2010/wordprocessingCanvas" xmlns:mc="http://schemas.openxmlformats.org/markup-compatibility/2006" xmlns:o="urn:schemas-microsoft-com:office:office" xmlns:r="http://schemas.openxmlformats.org/officeDocument/2006/relationships" xmlns:m="http://schemas.openxmlformats.org/officeDocument/2006/math" xmlns:v="urn:schemas-microsoft-com:vml" xmlns:wp14="http://schemas.microsoft.com/office/word/2010/wordprocessingDrawing" xmlns:wp="http://schemas.openxmlformats.org/drawingml/2006/wordprocessingDrawing" xmlns:w10="urn:schemas-microsoft-com:office:word" xmlns:w="http://schemas.openxmlformats.org/wordprocessingml/2006/main" xmlns:w14="http://schemas.microsoft.com/office/word/2010/wordml" xmlns:wpg="http://schemas.microsoft.com/office/word/2010/wordprocessingGroup" xmlns:wpi="http://schemas.microsoft.com/office/word/2010/wordprocessingInk" xmlns:wne="http://schemas.microsoft.com/office/word/2006/wordml" xmlns:wps="http://schemas.microsoft.com/office/word/2010/wordprocessingShape" mc:Ignorable="w14 wp14">
+  <w:docDefaults>
+    <w:rPrDefault>
+      <w:rPr>
+        <w:rFonts w:asciiTheme="minorHAnsi" w:eastAsiaTheme="minorHAnsi" w:hAnsiTheme="minorHAnsi" w:cstheme="minorBidi"/>
+        <w:sz w:val="22"/>
+        <w:szCs w:val="22"/>
+        <w:lang w:val="de-AT" w:eastAsia="en-US" w:bidi="ar-SA"/>
+      </w:rPr>
+    </w:rPrDefault>
+    <w:pPrDefault>
+      <w:pPr>
+        <w:spacing w:after="160" w:line="259" w:lineRule="auto"/>
+      </w:pPr>
+    </w:pPrDefault>
+  </w:docDefaults>
+  <w:latentStyles w:defLockedState="0" w:defUIPriority="99" w:defSemiHidden="1" w:defUnhideWhenUsed="1" w:defQFormat="0" w:count="267">
+    <w:lsdException w:name="Normal" w:semiHidden="0" w:uiPriority="0" w:unhideWhenUsed="0" w:qFormat="1"/>
+    <w:lsdException w:name="heading 1" w:semiHidden="0" w:uiPriority="9" w:unhideWhenUsed="0" w:qFormat="1"/>
+    <w:lsdException w:name="heading 2" w:uiPriority="9" w:qFormat="1"/>
+    <w:lsdException w:name="heading 3" w:uiPriority="9" w:qFormat="1"/>
+    <w:lsdException w:name="heading 4" w:uiPriority="9" w:qFormat="1"/>
+    <w:lsdException w:name="heading 5" w:uiPriority="9" w:qFormat="1"/>
+    <w:lsdException w:name="heading 6" w:uiPriority="9" w:qFormat="1"/>
+    <w:lsdException w:name="heading 7" w:uiPriority="9" w:qFormat="1"/>
+    <w:lsdException w:name="heading 8" w:uiPriority="9" w:qFormat="1"/>
+    <w:lsdException w:name="heading 9" w:uiPriority="9" w:qFormat="1"/>
+    <w:lsdException w:name="toc 1" w:uiPriority="39"/>
+    <w:lsdException w:name="toc 2" w:uiPriority="39"/>
+    <w:lsdException w:name="toc 3" w:uiPriority="39"/>
+    <w:lsdException w:name="toc 4" w:uiPriority="39"/>
+    <w:lsdException w:name="toc 5" w:uiPriority="39"/>
+    <w:lsdException w:name="toc 6" w:uiPriority="39"/>
+    <w:lsdException w:name="toc 7" w:uiPriority="39"/>
+    <w:lsdException w:name="toc 8" w:uiPriority="39"/>
+    <w:lsdException w:name="toc 9" w:uiPriority="39"/>
+    <w:lsdException w:name="caption" w:uiPriority="35" w:qFormat="1"/>
+    <w:lsdException w:name="Title" w:semiHidden="0" w:uiPriority="10" w:unhideWhenUsed="0" w:qFormat="1"/>
+    <w:lsdException w:name="Default Paragraph Font" w:uiPriority="1"/>
+    <w:lsdException w:name="Subtitle" w:semiHidden="0" w:uiPriority="11" w:unhideWhenUsed="0" w:qFormat="1"/>
+    <w:lsdException w:name="Strong" w:semiHidden="0" w:uiPriority="22" w:unhideWhenUsed="0" w:qFormat="1"/>
+    <w:lsdException w:name="Emphasis" w:semiHidden="0" w:uiPriority="20" w:unhideWhenUsed="0" w:qFormat="1"/>
+    <w:lsdException w:name="Table Grid" w:semiHidden="0" w:uiPriority="39" w:unhideWhenUsed="0"/>
+    <w:lsdException w:name="Placeholder Text" w:unhideWhenUsed="0"/>
+    <w:lsdException w:name="No Spacing" w:semiHidden="0" w:uiPriority="1" w:unhideWhenUsed="0" w:qFormat="1"/>
+    <w:lsdException w:name="Light Shading" w:semiHidden="0" w:uiPriority="60" w:unhideWhenUsed="0"/>
+    <w:lsdException w:name="Light List" w:semiHidden="0" w:uiPriority="61" w:unhideWhenUsed="0"/>
+    <w:lsdException w:name="Light Grid" w:semiHidden="0" w:uiPriority="62" w:unhideWhenUsed="0"/>
+    <w:lsdException w:name="Medium Shading 1" w:semiHidden="0" w:uiPriority="63" w:unhideWhenUsed="0"/>
+    <w:lsdException w:name="Medium Shading 2" w:semiHidden="0" w:uiPriority="64" w:unhideWhenUsed="0"/>
+    <w:lsdException w:name="Medium List 1" w:semiHidden="0" w:uiPriority="65" w:unhideWhenUsed="0"/>
+    <w:lsdException w:name="Medium List 2" w:semiHidden="0" w:uiPriority="66" w:unhideWhenUsed="0"/>
+    <w:lsdException w:name="Medium Grid 1" w:semiHidden="0" w:uiPriority="67" w:unhideWhenUsed="0"/>
+    <w:lsdException w:name="Medium Grid 2" w:semiHidden="0" w:uiPriority="68" w:unhideWhenUsed="0"/>
+    <w:lsdException w:name="Medium Grid 3" w:semiHidden="0" w:uiPriority="69" w:unhideWhenUsed="0"/>
+    <w:lsdException w:name="Dark List" w:semiHidden="0" w:uiPriority="70" w:unhideWhenUsed="0"/>
+    <w:lsdException w:name="Colorful Shading" w:semiHidden="0" w:uiPriority="71" w:unhideWhenUsed="0"/>
+    <w:lsdException w:name="Colorful List" w:semiHidden="0" w:uiPriority="72" w:unhideWhenUsed="0"/>
+    <w:lsdException w:name="Colorful Grid" w:semiHidden="0" w:uiPriority="73" w:unhideWhenUsed="0"/>
+    <w:lsdException w:name="Light Shading Accent 1" w:semiHidden="0" w:uiPriority="60" w:unhideWhenUsed="0"/>
+    <w:lsdException w:name="Light List Accent 1" w:semiHidden="0" w:uiPriority="61" w:unhideWhenUsed="0"/>
+    <w:lsdException w:name="Light Grid Accent 1" w:semiHidden="0" w:uiPriority="62" w:unhideWhenUsed="0"/>
+    <w:lsdException w:name="Medium Shading 1 Accent 1" w:semiHidden="0" w:uiPriority="63" w:unhideWhenUsed="0"/>
+    <w:lsdException w:name="Medium Shading 2 Accent 1" w:semiHidden="0" w:uiPriority="64" w:unhideWhenUsed="0"/>
+    <w:lsdException w:name="Medium List 1 Accent 1" w:semiHidden="0" w:uiPriority="65" w:unhideWhenUsed="0"/>
+    <w:lsdException w:name="Revision" w:unhideWhenUsed="0"/>
+    <w:lsdException w:name="List Paragraph" w:semiHidden="0" w:uiPriority="34" w:unhideWhenUsed="0" w:qFormat="1"/>
+    <w:lsdException w:name="Quote" w:semiHidden="0" w:uiPriority="29" w:unhideWhenUsed="0" w:qFormat="1"/>
+    <w:lsdException w:name="Intense Quote" w:semiHidden="0" w:uiPriority="30" w:unhideWhenUsed="0" w:qFormat="1"/>
+    <w:lsdException w:name="Medium List 2 Accent 1" w:semiHidden="0" w:uiPriority="66" w:unhideWhenUsed="0"/>
+    <w:lsdException w:name="Medium Grid 1 Accent 1" w:semiHidden="0" w:uiPriority="67" w:unhideWhenUsed="0"/>
+    <w:lsdException w:name="Medium Grid 2 Accent 1" w:semiHidden="0" w:uiPriority="68" w:unhideWhenUsed="0"/>
+    <w:lsdException w:name="Medium Grid 3 Accent 1" w:semiHidden="0" w:uiPriority="69" w:unhideWhenUsed="0"/>
+    <w:lsdException w:name="Dark List Accent 1" w:semiHidden="0" w:uiPriority="70" w:unhideWhenUsed="0"/>
+    <w:lsdException w:name="Colorful Shading Accent 1" w:semiHidden="0" w:uiPriority="71" w:unhideWhenUsed="0"/>
+    <w:lsdException w:name="Colorful List Accent 1" w:semiHidden="0" w:uiPriority="72" w:unhideWhenUsed="0"/>
+    <w:lsdException w:name="Colorful Grid Accent 1" w:semiHidden="0" w:uiPriority="73" w:unhideWhenUsed="0"/>
+    <w:lsdException w:name="Light Shading Accent 2" w:semiHidden="0" w:uiPriority="60" w:unhideWhenUsed="0"/>
+    <w:lsdException w:name="Light List Accent 2" w:semiHidden="0" w:uiPriority="61" w:unhideWhenUsed="0"/>
+    <w:lsdException w:name="Light Grid Accent 2" w:semiHidden="0" w:uiPriority="62" w:unhideWhenUsed="0"/>
+    <w:lsdException w:name="Medium Shading 1 Accent 2" w:semiHidden="0" w:uiPriority="63" w:unhideWhenUsed="0"/>
+    <w:lsdException w:name="Medium Shading 2 Accent 2" w:semiHidden="0" w:uiPriority="64" w:unhideWhenUsed="0"/>
+    <w:lsdException w:name="Medium List 1 Accent 2" w:semiHidden="0" w:uiPriority="65" w:unhideWhenUsed="0"/>
+    <w:lsdException w:name="Medium List 2 Accent 2" w:semiHidden="0" w:uiPriority="66" w:unhideWhenUsed="0"/>
+    <w:lsdException w:name="Medium Grid 1 Accent 2" w:semiHidden="0" w:uiPriority="67" w:unhideWhenUsed="0"/>
+    <w:lsdException w:name="Medium Grid 2 Accent 2" w:semiHidden="0" w:uiPriority="68" w:unhideWhenUsed="0"/>
+    <w:lsdException w:name="Medium Grid 3 Accent 2" w:semiHidden="0" w:uiPriority="69" w:unhideWhenUsed="0"/>
+    <w:lsdException w:name="Dark List Accent 2" w:semiHidden="0" w:uiPriority="70" w:unhideWhenUsed="0"/>
+    <w:lsdException w:name="Colorful Shading Accent 2" w:semiHidden="0" w:uiPriority="71" w:unhideWhenUsed="0"/>
+    <w:lsdException w:name="Colorful List Accent 2" w:semiHidden="0" w:uiPriority="72" w:unhideWhenUsed="0"/>
+    <w:lsdException w:name="Colorful Grid Accent 2" w:semiHidden="0" w:uiPriority="73" w:unhideWhenUsed="0"/>
+    <w:lsdException w:name="Light Shading Accent 3" w:semiHidden="0" w:uiPriority="60" w:unhideWhenUsed="0"/>
+    <w:lsdException w:name="Light List Accent 3" w:semiHidden="0" w:uiPriority="61" w:unhideWhenUsed="0"/>
+    <w:lsdException w:name="Light Grid Accent 3" w:semiHidden="0" w:uiPriority="62" w:unhideWhenUsed="0"/>
+    <w:lsdException w:name="Medium Shading 1 Accent 3" w:semiHidden="0" w:uiPriority="63" w:unhideWhenUsed="0"/>
+    <w:lsdException w:name="Medium Shading 2 Accent 3" w:semiHidden="0" w:uiPriority="64" w:unhideWhenUsed="0"/>
+    <w:lsdException w:name="Medium List 1 Accent 3" w:semiHidden="0" w:uiPriority="65" w:unhideWhenUsed="0"/>
+    <w:lsdException w:name="Medium List 2 Accent 3" w:semiHidden="0" w:uiPriority="66" w:unhideWhenUsed="0"/>
+    <w:lsdException w:name="Medium Grid 1 Accent 3" w:semiHidden="0" w:uiPriority="67" w:unhideWhenUsed="0"/>
+    <w:lsdException w:name="Medium Grid 2 Accent 3" w:semiHidden="0" w:uiPriority="68" w:unhideWhenUsed="0"/>
+    <w:lsdException w:name="Medium Grid 3 Accent 3" w:semiHidden="0" w:uiPriority="69" w:unhideWhenUsed="0"/>
+    <w:lsdException w:name="Dark List Accent 3" w:semiHidden="0" w:uiPriority="70" w:unhideWhenUsed="0"/>
+    <w:lsdException w:name="Colorful Shading Accent 3" w:semiHidden="0" w:uiPriority="71" w:unhideWhenUsed="0"/>
+    <w:lsdException w:name="Colorful List Accent 3" w:semiHidden="0" w:uiPriority="72" w:unhideWhenUsed="0"/>
+    <w:lsdException w:name="Colorful Grid Accent 3" w:semiHidden="0" w:uiPriority="73" w:unhideWhenUsed="0"/>
+    <w:lsdException w:name="Light Shading Accent 4" w:semiHidden="0" w:uiPriority="60" w:unhideWhenUsed="0"/>
+    <w:lsdException w:name="Light List Accent 4" w:semiHidden="0" w:uiPriority="61" w:unhideWhenUsed="0"/>
+    <w:lsdException w:name="Light Grid Accent 4" w:semiHidden="0" w:uiPriority="62" w:unhideWhenUsed="0"/>
+    <w:lsdException w:name="Medium Shading 1 Accent 4" w:semiHidden="0" w:uiPriority="63" w:unhideWhenUsed="0"/>
+    <w:lsdException w:name="Medium Shading 2 Accent 4" w:semiHidden="0" w:uiPriority="64" w:unhideWhenUsed="0"/>
+    <w:lsdException w:name="Medium List 1 Accent 4" w:semiHidden="0" w:uiPriority="65" w:unhideWhenUsed="0"/>
+    <w:lsdException w:name="Medium List 2 Accent 4" w:semiHidden="0" w:uiPriority="66" w:unhideWhenUsed="0"/>
+    <w:lsdException w:name="Medium Grid 1 Accent 4" w:semiHidden="0" w:uiPriority="67" w:unhideWhenUsed="0"/>
+    <w:lsdException w:name="Medium Grid 2 Accent 4" w:semiHidden="0" w:uiPriority="68" w:unhideWhenUsed="0"/>
+    <w:lsdException w:name="Medium Grid 3 Accent 4" w:semiHidden="0" w:uiPriority="69" w:unhideWhenUsed="0"/>
+    <w:lsdException w:name="Dark List Accent 4" w:semiHidden="0" w:uiPriority="70" w:unhideWhenUsed="0"/>
+    <w:lsdException w:name="Colorful Shading Accent 4" w:semiHidden="0" w:uiPriority="71" w:unhideWhenUsed="0"/>
+    <w:lsdException w:name="Colorful List Accent 4" w:semiHidden="0" w:uiPriority="72" w:unhideWhenUsed="0"/>
+    <w:lsdException w:name="Colorful Grid Accent 4" w:semiHidden="0" w:uiPriority="73" w:unhideWhenUsed="0"/>
+    <w:lsdException w:name="Light Shading Accent 5" w:semiHidden="0" w:uiPriority="60" w:unhideWhenUsed="0"/>
+    <w:lsdException w:name="Light List Accent 5" w:semiHidden="0" w:uiPriority="61" w:unhideWhenUsed="0"/>
+    <w:lsdException w:name="Light Grid Accent 5" w:semiHidden="0" w:uiPriority="62" w:unhideWhenUsed="0"/>
+    <w:lsdException w:name="Medium Shading 1 Accent 5" w:semiHidden="0" w:uiPriority="63" w:unhideWhenUsed="0"/>
+    <w:lsdException w:name="Medium Shading 2 Accent 5" w:semiHidden="0" w:uiPriority="64" w:unhideWhenUsed="0"/>
+    <w:lsdException w:name="Medium List 1 Accent 5" w:semiHidden="0" w:uiPriority="65" w:unhideWhenUsed="0"/>
+    <w:lsdException w:name="Medium List 2 Accent 5" w:semiHidden="0" w:uiPriority="66" w:unhideWhenUsed="0"/>
+    <w:lsdException w:name="Medium Grid 1 Accent 5" w:semiHidden="0" w:uiPriority="67" w:unhideWhenUsed="0"/>
+    <w:lsdException w:name="Medium Grid 2 Accent 5" w:semiHidden="0" w:uiPriority="68" w:unhideWhenUsed="0"/>
+    <w:lsdException w:name="Medium Grid 3 Accent 5" w:semiHidden="0" w:uiPriority="69" w:unhideWhenUsed="0"/>
+    <w:lsdException w:name="Dark List Accent 5" w:semiHidden="0" w:uiPriority="70" w:unhideWhenUsed="0"/>
+    <w:lsdException w:name="Colorful Shading Accent 5" w:semiHidden="0" w:uiPriority="71" w:unhideWhenUsed="0"/>
+    <w:lsdException w:name="Colorful List Accent 5" w:semiHidden="0" w:uiPriority="72" w:unhideWhenUsed="0"/>
+    <w:lsdException w:name="Colorful Grid Accent 5" w:semiHidden="0" w:uiPriority="73" w:unhideWhenUsed="0"/>
+    <w:lsdException w:name="Light Shading Accent 6" w:semiHidden="0" w:uiPriority="60" w:unhideWhenUsed="0"/>
+    <w:lsdException w:name="Light List Accent 6" w:semiHidden="0" w:uiPriority="61" w:unhideWhenUsed="0"/>
+    <w:lsdException w:name="Light Grid Accent 6" w:semiHidden="0" w:uiPriority="62" w:unhideWhenUsed="0"/>
+    <w:lsdException w:name="Medium Shading 1 Accent 6" w:semiHidden="0" w:uiPriority="63" w:unhideWhenUsed="0"/>
+    <w:lsdException w:name="Medium Shading 2 Accent 6" w:semiHidden="0" w:uiPriority="64" w:unhideWhenUsed="0"/>
+    <w:lsdException w:name="Medium List 1 Accent 6" w:semiHidden="0" w:uiPriority="65" w:unhideWhenUsed="0"/>
+    <w:lsdException w:name="Medium List 2 Accent 6" w:semiHidden="0" w:uiPriority="66" w:unhideWhenUsed="0"/>
+    <w:lsdException w:name="Medium Grid 1 Accent 6" w:semiHidden="0" w:uiPriority="67" w:unhideWhenUsed="0"/>
+    <w:lsdException w:name="Medium Grid 2 Accent 6" w:semiHidden="0" w:uiPriority="68" w:unhideWhenUsed="0"/>
+    <w:lsdException w:name="Medium Grid 3 Accent 6" w:semiHidden="0" w:uiPriority="69" w:unhideWhenUsed="0"/>
+    <w:lsdException w:name="Dark List Accent 6" w:semiHidden="0" w:uiPriority="70" w:unhideWhenUsed="0"/>
+    <w:lsdException w:name="Colorful Shading Accent 6" w:semiHidden="0" w:uiPriority="71" w:unhideWhenUsed="0"/>
+    <w:lsdException w:name="Colorful List Accent 6" w:semiHidden="0" w:uiPriority="72" w:unhideWhenUsed="0"/>
+    <w:lsdException w:name="Colorful Grid Accent 6" w:semiHidden="0" w:uiPriority="73" w:unhideWhenUsed="0"/>
+    <w:lsdException w:name="Subtle Emphasis" w:semiHidden="0" w:uiPriority="19" w:unhideWhenUsed="0" w:qFormat="1"/>
+    <w:lsdException w:name="Intense Emphasis" w:semiHidden="0" w:uiPriority="21" w:unhideWhenUsed="0" w:qFormat="1"/>
+    <w:lsdException w:name="Subtle Reference" w:semiHidden="0" w:uiPriority="31" w:unhideWhenUsed="0" w:qFormat="1"/>
+    <w:lsdException w:name="Intense Reference" w:semiHidden="0" w:uiPriority="32" w:unhideWhenUsed="0" w:qFormat="1"/>
+    <w:lsdException w:name="Book Title" w:semiHidden="0" w:uiPriority="33" w:unhideWhenUsed="0" w:qFormat="1"/>
+    <w:lsdException w:name="Bibliography" w:uiPriority="37"/>
+    <w:lsdException w:name="TOC Heading" w:uiPriority="39" w:qFormat="1"/>
+  </w:latentStyles>
+  <w:style w:type="paragraph" w:default="1" w:styleId="Standard">
+    <w:name w:val="Normal"/>
+    <w:qFormat/>
+  </w:style>
+  <w:style w:type="paragraph" w:styleId="berschrift1">
+    <w:name w:val="heading 1"/>
+    <w:basedOn w:val="Standard"/>
+    <w:next w:val="Standard"/>
+    <w:link w:val="berschrift1Zchn"/>
+    <w:uiPriority w:val="9"/>
+    <w:qFormat/>
+    <w:rsid w:val="00142CD4"/>
+    <w:pPr>
+      <w:keepNext/>
+      <w:keepLines/>
+      <w:spacing w:before="240" w:after="0"/>
+      <w:outlineLvl w:val="0"/>
+    </w:pPr>
+    <w:rPr>
+      <w:rFonts w:asciiTheme="majorHAnsi" w:eastAsiaTheme="majorEastAsia" w:hAnsiTheme="majorHAnsi" w:cstheme="majorBidi"/>
+      <w:color w:val="2E74B5" w:themeColor="accent1" w:themeShade="BF"/>
+      <w:sz w:val="32"/>
+      <w:szCs w:val="32"/>
+    </w:rPr>
+  </w:style>
+  <w:style w:type="paragraph" w:styleId="berschrift2">
+    <w:name w:val="heading 2"/>
+    <w:basedOn w:val="Standard"/>
+    <w:next w:val="Standard"/>
+    <w:link w:val="berschrift2Zchn"/>
+    <w:uiPriority w:val="9"/>
+    <w:unhideWhenUsed/>
+    <w:qFormat/>
+    <w:rsid w:val="00142CD4"/>
+    <w:pPr>
+      <w:keepNext/>
+      <w:keepLines/>
+      <w:spacing w:before="40" w:after="0"/>
+      <w:outlineLvl w:val="1"/>
+    </w:pPr>
+    <w:rPr>
+      <w:rFonts w:asciiTheme="majorHAnsi" w:eastAsiaTheme="majorEastAsia" w:hAnsiTheme="majorHAnsi" w:cstheme="majorBidi"/>
+      <w:color w:val="2E74B5" w:themeColor="accent1" w:themeShade="BF"/>
+      <w:sz w:val="26"/>
+      <w:szCs w:val="26"/>
+    </w:rPr>
+  </w:style>
+  <w:style w:type="character" w:default="1" w:styleId="Absatz-Standardschriftart">
+    <w:name w:val="Default Paragraph Font"/>
+    <w:uiPriority w:val="1"/>
+    <w:semiHidden/>
+    <w:unhideWhenUsed/>
+  </w:style>
+  <w:style w:type="table" w:default="1" w:styleId="NormaleTabelle">
+    <w:name w:val="Normal Table"/>
+    <w:uiPriority w:val="99"/>
+    <w:semiHidden/>
+    <w:unhideWhenUsed/>
+    <w:tblPr>
+      <w:tblInd w:w="0" w:type="dxa"/>
+      <w:tblCellMar>
+        <w:top w:w="0" w:type="dxa"/>
+        <w:left w:w="108" w:type="dxa"/>
+        <w:bottom w:w="0" w:type="dxa"/>
+        <w:right w:w="108" w:type="dxa"/>
+      </w:tblCellMar>
+    </w:tblPr>
+  </w:style>
+  <w:style w:type="numbering" w:default="1" w:styleId="KeineListe">
+    <w:name w:val="No List"/>
+    <w:uiPriority w:val="99"/>
+    <w:semiHidden/>
+    <w:unhideWhenUsed/>
+  </w:style>
+  <w:style w:type="paragraph" w:styleId="KeinLeerraum">
+    <w:name w:val="No Spacing"/>
+    <w:link w:val="KeinLeerraumZchn"/>
+    <w:uiPriority w:val="1"/>
+    <w:qFormat/>
+    <w:rsid w:val="001A4A8F"/>
+    <w:pPr>
+      <w:spacing w:after="0" w:line="240" w:lineRule="auto"/>
+    </w:pPr>
+    <w:rPr>
+      <w:rFonts w:eastAsiaTheme="minorEastAsia"/>
+      <w:lang w:val="en-US"/>
+    </w:rPr>
+  </w:style>
+  <w:style w:type="character" w:customStyle="1" w:styleId="KeinLeerraumZchn">
+    <w:name w:val="Kein Leerraum Zchn"/>
+    <w:basedOn w:val="Absatz-Standardschriftart"/>
+    <w:link w:val="KeinLeerraum"/>
+    <w:uiPriority w:val="1"/>
+    <w:rsid w:val="001A4A8F"/>
+    <w:rPr>
+      <w:rFonts w:eastAsiaTheme="minorEastAsia"/>
+      <w:lang w:val="en-US"/>
+    </w:rPr>
+  </w:style>
+  <w:style w:type="paragraph" w:styleId="Titel">
+    <w:name w:val="Title"/>
+    <w:basedOn w:val="Standard"/>
+    <w:next w:val="Standard"/>
+    <w:link w:val="TitelZchn"/>
+    <w:uiPriority w:val="10"/>
+    <w:qFormat/>
+    <w:rsid w:val="0019770E"/>
+    <w:pPr>
+      <w:spacing w:after="0" w:line="240" w:lineRule="auto"/>
+      <w:contextualSpacing/>
+    </w:pPr>
+    <w:rPr>
+      <w:rFonts w:asciiTheme="majorHAnsi" w:eastAsiaTheme="majorEastAsia" w:hAnsiTheme="majorHAnsi" w:cstheme="majorBidi"/>
+      <w:spacing w:val="-10"/>
+      <w:kern w:val="28"/>
+      <w:sz w:val="56"/>
+      <w:szCs w:val="56"/>
+    </w:rPr>
+  </w:style>
+  <w:style w:type="character" w:customStyle="1" w:styleId="TitelZchn">
+    <w:name w:val="Titel Zchn"/>
+    <w:basedOn w:val="Absatz-Standardschriftart"/>
+    <w:link w:val="Titel"/>
+    <w:uiPriority w:val="10"/>
+    <w:rsid w:val="0019770E"/>
+    <w:rPr>
+      <w:rFonts w:asciiTheme="majorHAnsi" w:eastAsiaTheme="majorEastAsia" w:hAnsiTheme="majorHAnsi" w:cstheme="majorBidi"/>
+      <w:spacing w:val="-10"/>
+      <w:kern w:val="28"/>
+      <w:sz w:val="56"/>
+      <w:szCs w:val="56"/>
+    </w:rPr>
+  </w:style>
+  <w:style w:type="paragraph" w:styleId="StandardWeb">
+    <w:name w:val="Normal (Web)"/>
+    <w:basedOn w:val="Standard"/>
+    <w:uiPriority w:val="99"/>
+    <w:semiHidden/>
+    <w:unhideWhenUsed/>
+    <w:rsid w:val="00F23064"/>
+    <w:pPr>
+      <w:spacing w:before="100" w:beforeAutospacing="1" w:after="100" w:afterAutospacing="1" w:line="240" w:lineRule="auto"/>
+    </w:pPr>
+    <w:rPr>
+      <w:rFonts w:ascii="Times New Roman" w:eastAsia="Times New Roman" w:hAnsi="Times New Roman" w:cs="Times New Roman"/>
+      <w:sz w:val="24"/>
+      <w:szCs w:val="24"/>
+      <w:lang w:eastAsia="de-AT"/>
+    </w:rPr>
+  </w:style>
+  <w:style w:type="table" w:styleId="Tabellenraster">
+    <w:name w:val="Table Grid"/>
+    <w:basedOn w:val="NormaleTabelle"/>
+    <w:uiPriority w:val="39"/>
+    <w:rsid w:val="00313879"/>
+    <w:pPr>
+      <w:spacing w:after="0" w:line="240" w:lineRule="auto"/>
+    </w:pPr>
+    <w:tblPr>
+      <w:tblBorders>
+        <w:top w:val="single" w:sz="4" w:space="0" w:color="auto"/>
+        <w:left w:val="single" w:sz="4" w:space="0" w:color="auto"/>
+        <w:bottom w:val="single" w:sz="4" w:space="0" w:color="auto"/>
+        <w:right w:val="single" w:sz="4" w:space="0" w:color="auto"/>
+        <w:insideH w:val="single" w:sz="4" w:space="0" w:color="auto"/>
+        <w:insideV w:val="single" w:sz="4" w:space="0" w:color="auto"/>
+      </w:tblBorders>
+    </w:tblPr>
+  </w:style>
+  <w:style w:type="paragraph" w:styleId="Untertitel">
+    <w:name w:val="Subtitle"/>
+    <w:basedOn w:val="Standard"/>
+    <w:next w:val="Standard"/>
+    <w:link w:val="UntertitelZchn"/>
+    <w:uiPriority w:val="11"/>
+    <w:qFormat/>
+    <w:rsid w:val="00516494"/>
+    <w:pPr>
+      <w:numPr>
+        <w:ilvl w:val="1"/>
+      </w:numPr>
+    </w:pPr>
+    <w:rPr>
+      <w:rFonts w:eastAsiaTheme="minorEastAsia"/>
+      <w:color w:val="5A5A5A" w:themeColor="text1" w:themeTint="A5"/>
+      <w:spacing w:val="15"/>
+    </w:rPr>
+  </w:style>
+  <w:style w:type="character" w:customStyle="1" w:styleId="UntertitelZchn">
+    <w:name w:val="Untertitel Zchn"/>
+    <w:basedOn w:val="Absatz-Standardschriftart"/>
+    <w:link w:val="Untertitel"/>
+    <w:uiPriority w:val="11"/>
+    <w:rsid w:val="00516494"/>
+    <w:rPr>
+      <w:rFonts w:eastAsiaTheme="minorEastAsia"/>
+      <w:color w:val="5A5A5A" w:themeColor="text1" w:themeTint="A5"/>
+      <w:spacing w:val="15"/>
+    </w:rPr>
+  </w:style>
+  <w:style w:type="character" w:styleId="Hyperlink">
+    <w:name w:val="Hyperlink"/>
+    <w:basedOn w:val="Absatz-Standardschriftart"/>
+    <w:uiPriority w:val="99"/>
+    <w:unhideWhenUsed/>
+    <w:rsid w:val="00CB7B62"/>
+    <w:rPr>
+      <w:color w:val="0563C1" w:themeColor="hyperlink"/>
+      <w:u w:val="single"/>
+    </w:rPr>
+  </w:style>
+  <w:style w:type="character" w:customStyle="1" w:styleId="berschrift1Zchn">
+    <w:name w:val="Überschrift 1 Zchn"/>
+    <w:basedOn w:val="Absatz-Standardschriftart"/>
+    <w:link w:val="berschrift1"/>
+    <w:uiPriority w:val="9"/>
+    <w:rsid w:val="00142CD4"/>
+    <w:rPr>
+      <w:rFonts w:asciiTheme="majorHAnsi" w:eastAsiaTheme="majorEastAsia" w:hAnsiTheme="majorHAnsi" w:cstheme="majorBidi"/>
+      <w:color w:val="2E74B5" w:themeColor="accent1" w:themeShade="BF"/>
+      <w:sz w:val="32"/>
+      <w:szCs w:val="32"/>
+    </w:rPr>
+  </w:style>
+  <w:style w:type="paragraph" w:styleId="Inhaltsverzeichnisberschrift">
+    <w:name w:val="TOC Heading"/>
+    <w:basedOn w:val="berschrift1"/>
+    <w:next w:val="Standard"/>
+    <w:uiPriority w:val="39"/>
+    <w:unhideWhenUsed/>
+    <w:qFormat/>
+    <w:rsid w:val="00142CD4"/>
+    <w:pPr>
+      <w:outlineLvl w:val="9"/>
+    </w:pPr>
+    <w:rPr>
+      <w:lang w:val="en-US"/>
+    </w:rPr>
+  </w:style>
+  <w:style w:type="character" w:customStyle="1" w:styleId="berschrift2Zchn">
+    <w:name w:val="Überschrift 2 Zchn"/>
+    <w:basedOn w:val="Absatz-Standardschriftart"/>
+    <w:link w:val="berschrift2"/>
+    <w:uiPriority w:val="9"/>
+    <w:rsid w:val="00142CD4"/>
+    <w:rPr>
+      <w:rFonts w:asciiTheme="majorHAnsi" w:eastAsiaTheme="majorEastAsia" w:hAnsiTheme="majorHAnsi" w:cstheme="majorBidi"/>
+      <w:color w:val="2E74B5" w:themeColor="accent1" w:themeShade="BF"/>
+      <w:sz w:val="26"/>
+      <w:szCs w:val="26"/>
+    </w:rPr>
+  </w:style>
+  <w:style w:type="paragraph" w:styleId="Verzeichnis1">
+    <w:name w:val="toc 1"/>
+    <w:basedOn w:val="Standard"/>
+    <w:next w:val="Standard"/>
+    <w:autoRedefine/>
+    <w:uiPriority w:val="39"/>
+    <w:unhideWhenUsed/>
+    <w:rsid w:val="00142CD4"/>
+    <w:pPr>
+      <w:spacing w:after="100"/>
+    </w:pPr>
+  </w:style>
+  <w:style w:type="paragraph" w:styleId="Verzeichnis2">
+    <w:name w:val="toc 2"/>
+    <w:basedOn w:val="Standard"/>
+    <w:next w:val="Standard"/>
+    <w:autoRedefine/>
+    <w:uiPriority w:val="39"/>
+    <w:unhideWhenUsed/>
+    <w:rsid w:val="00142CD4"/>
+    <w:pPr>
+      <w:spacing w:after="100"/>
+      <w:ind w:left="220"/>
+    </w:pPr>
+  </w:style>
+  <w:style w:type="paragraph" w:styleId="Sprechblasentext">
+    <w:name w:val="Balloon Text"/>
+    <w:basedOn w:val="Standard"/>
+    <w:link w:val="SprechblasentextZchn"/>
+    <w:uiPriority w:val="99"/>
+    <w:semiHidden/>
+    <w:unhideWhenUsed/>
+    <w:rsid w:val="004406D9"/>
+    <w:pPr>
+      <w:spacing w:after="0" w:line="240" w:lineRule="auto"/>
+    </w:pPr>
+    <w:rPr>
+      <w:rFonts w:ascii="Tahoma" w:hAnsi="Tahoma" w:cs="Tahoma"/>
+      <w:sz w:val="16"/>
+      <w:szCs w:val="16"/>
+    </w:rPr>
+  </w:style>
+  <w:style w:type="character" w:customStyle="1" w:styleId="SprechblasentextZchn">
+    <w:name w:val="Sprechblasentext Zchn"/>
+    <w:basedOn w:val="Absatz-Standardschriftart"/>
+    <w:link w:val="Sprechblasentext"/>
+    <w:uiPriority w:val="99"/>
+    <w:semiHidden/>
+    <w:rsid w:val="004406D9"/>
+    <w:rPr>
+      <w:rFonts w:ascii="Tahoma" w:hAnsi="Tahoma" w:cs="Tahoma"/>
+      <w:sz w:val="16"/>
+      <w:szCs w:val="16"/>
+    </w:rPr>
+  </w:style>
+  <w:style w:type="paragraph" w:styleId="Kopfzeile">
+    <w:name w:val="header"/>
+    <w:basedOn w:val="Standard"/>
+    <w:link w:val="KopfzeileZchn"/>
+    <w:uiPriority w:val="99"/>
+    <w:unhideWhenUsed/>
+    <w:rsid w:val="00B451D0"/>
+    <w:pPr>
+      <w:tabs>
+        <w:tab w:val="center" w:pos="4536"/>
+        <w:tab w:val="right" w:pos="9072"/>
+      </w:tabs>
+      <w:spacing w:after="0" w:line="240" w:lineRule="auto"/>
+    </w:pPr>
+  </w:style>
+  <w:style w:type="character" w:customStyle="1" w:styleId="KopfzeileZchn">
+    <w:name w:val="Kopfzeile Zchn"/>
+    <w:basedOn w:val="Absatz-Standardschriftart"/>
+    <w:link w:val="Kopfzeile"/>
+    <w:uiPriority w:val="99"/>
+    <w:rsid w:val="00B451D0"/>
+  </w:style>
+  <w:style w:type="paragraph" w:styleId="Fuzeile">
+    <w:name w:val="footer"/>
+    <w:basedOn w:val="Standard"/>
+    <w:link w:val="FuzeileZchn"/>
+    <w:uiPriority w:val="99"/>
+    <w:unhideWhenUsed/>
+    <w:rsid w:val="00B451D0"/>
+    <w:pPr>
+      <w:tabs>
+        <w:tab w:val="center" w:pos="4536"/>
+        <w:tab w:val="right" w:pos="9072"/>
+      </w:tabs>
+      <w:spacing w:after="0" w:line="240" w:lineRule="auto"/>
+    </w:pPr>
+  </w:style>
+  <w:style w:type="character" w:customStyle="1" w:styleId="FuzeileZchn">
+    <w:name w:val="Fußzeile Zchn"/>
+    <w:basedOn w:val="Absatz-Standardschriftart"/>
+    <w:link w:val="Fuzeile"/>
+    <w:uiPriority w:val="99"/>
+    <w:rsid w:val="00B451D0"/>
+  </w:style>
+</w:styles>
+</file>
+
+<file path=word/glossary/document.xml><?xml version="1.0" encoding="utf-8"?>
+<w:glossaryDocument xmlns:wpc="http://schemas.microsoft.com/office/word/2010/wordprocessingCanvas" xmlns:mc="http://schemas.openxmlformats.org/markup-compatibility/2006" xmlns:o="urn:schemas-microsoft-com:office:office" xmlns:r="http://schemas.openxmlformats.org/officeDocument/2006/relationships" xmlns:m="http://schemas.openxmlformats.org/officeDocument/2006/math" xmlns:v="urn:schemas-microsoft-com:vml" xmlns:wp14="http://schemas.microsoft.com/office/word/2010/wordprocessingDrawing" xmlns:wp="http://schemas.openxmlformats.org/drawingml/2006/wordprocessingDrawing" xmlns:w10="urn:schemas-microsoft-com:office:word" xmlns:w="http://schemas.openxmlformats.org/wordprocessingml/2006/main" xmlns:w14="http://schemas.microsoft.com/office/word/2010/wordml" xmlns:wpg="http://schemas.microsoft.com/office/word/2010/wordprocessingGroup" xmlns:wpi="http://schemas.microsoft.com/office/word/2010/wordprocessingInk" xmlns:wne="http://schemas.microsoft.com/office/word/2006/wordml" xmlns:wps="http://schemas.microsoft.com/office/word/2010/wordprocessingShape" mc:Ignorable="w14 wp14"/>
+</file>
+
+<file path=word/glossary/fontTable.xml><?xml version="1.0" encoding="utf-8"?>
+<w:fonts xmlns:mc="http://schemas.openxmlformats.org/markup-compatibility/2006" xmlns:r="http://schemas.openxmlformats.org/officeDocument/2006/relationships" xmlns:w="http://schemas.openxmlformats.org/wordprocessingml/2006/main" xmlns:w14="http://schemas.microsoft.com/office/word/2010/wordml" mc:Ignorable="w14">
+  <w:font w:name="Times New Roman">
+    <w:panose1 w:val="02020603050405020304"/>
+    <w:charset w:val="00"/>
+    <w:family w:val="roman"/>
+    <w:pitch w:val="variable"/>
+    <w:sig w:usb0="E0002AFF" w:usb1="C0007841" w:usb2="00000009" w:usb3="00000000" w:csb0="000001FF" w:csb1="00000000"/>
+  </w:font>
+  <w:font w:name="Calibri">
+    <w:panose1 w:val="020F0502020204030204"/>
+    <w:charset w:val="00"/>
+    <w:family w:val="swiss"/>
+    <w:pitch w:val="variable"/>
+    <w:sig w:usb0="E00002FF" w:usb1="4000ACFF" w:usb2="00000001" w:usb3="00000000" w:csb0="0000019F" w:csb1="00000000"/>
+  </w:font>
+  <w:font w:name="Calibri Light">
+    <w:panose1 w:val="020F0302020204030204"/>
+    <w:charset w:val="00"/>
+    <w:family w:val="swiss"/>
+    <w:pitch w:val="variable"/>
+    <w:sig w:usb0="A00002EF" w:usb1="4000207B" w:usb2="00000000" w:usb3="00000000" w:csb0="0000019F" w:csb1="00000000"/>
+  </w:font>
+  <w:font w:name="Tahoma">
+    <w:panose1 w:val="020B0604030504040204"/>
+    <w:charset w:val="00"/>
+    <w:family w:val="swiss"/>
+    <w:pitch w:val="variable"/>
+    <w:sig w:usb0="E1002EFF" w:usb1="C000605B" w:usb2="00000029" w:usb3="00000000" w:csb0="000101FF" w:csb1="00000000"/>
+  </w:font>
+  <w:font w:name="Cambria">
+    <w:panose1 w:val="02040503050406030204"/>
+    <w:charset w:val="00"/>
+    <w:family w:val="roman"/>
+    <w:pitch w:val="variable"/>
+    <w:sig w:usb0="E00002FF" w:usb1="400004FF" w:usb2="00000000" w:usb3="00000000" w:csb0="0000019F" w:csb1="00000000"/>
+  </w:font>
+</w:fonts>
+</file>
+
+<file path=word/glossary/settings.xml><?xml version="1.0" encoding="utf-8"?>
+<w:settings xmlns:mc="http://schemas.openxmlformats.org/markup-compatibility/2006" xmlns:o="urn:schemas-microsoft-com:office:office" xmlns:r="http://schemas.openxmlformats.org/officeDocument/2006/relationships" xmlns:m="http://schemas.openxmlformats.org/officeDocument/2006/math" xmlns:v="urn:schemas-microsoft-com:vml" xmlns:w10="urn:schemas-microsoft-com:office:word" xmlns:w="http://schemas.openxmlformats.org/wordprocessingml/2006/main" xmlns:w14="http://schemas.microsoft.com/office/word/2010/wordml" xmlns:sl="http://schemas.openxmlformats.org/schemaLibrary/2006/main" mc:Ignorable="w14">
+  <w:view w:val="normal"/>
+  <w:defaultTabStop w:val="720"/>
+  <w:characterSpacingControl w:val="doNotCompress"/>
+  <w:compat>
+    <w:useFELayout/>
+    <w:compatSetting w:name="compatibilityMode" w:uri="http://schemas.microsoft.com/office/word" w:val="14"/>
+    <w:compatSetting w:name="overrideTableStyleFontSizeAndJustification" w:uri="http://schemas.microsoft.com/office/word" w:val="1"/>
+    <w:compatSetting w:name="enableOpenTypeFeatures" w:uri="http://schemas.microsoft.com/office/word" w:val="1"/>
+    <w:compatSetting w:name="doNotFlipMirrorIndents" w:uri="http://schemas.microsoft.com/office/word" w:val="1"/>
+  </w:compat>
+  <w:rsids>
+    <w:rsidRoot w:val="00EB547B"/>
+    <w:rsid w:val="00D55BE2"/>
+    <w:rsid w:val="00EB547B"/>
+  </w:rsids>
+  <m:mathPr>
+    <m:mathFont m:val="Cambria Math"/>
+    <m:brkBin m:val="before"/>
+    <m:brkBinSub m:val="--"/>
+    <m:smallFrac m:val="0"/>
+    <m:dispDef/>
+    <m:lMargin m:val="0"/>
+    <m:rMargin m:val="0"/>
+    <m:defJc m:val="centerGroup"/>
+    <m:wrapIndent m:val="1440"/>
+    <m:intLim m:val="subSup"/>
+    <m:naryLim m:val="undOvr"/>
+  </m:mathPr>
+  <w:themeFontLang w:val="en-GB"/>
+  <w:clrSchemeMapping w:bg1="light1" w:t1="dark1" w:bg2="light2" w:t2="dark2" w:accent1="accent1" w:accent2="accent2" w:accent3="accent3" w:accent4="accent4" w:accent5="accent5" w:accent6="accent6" w:hyperlink="hyperlink" w:followedHyperlink="followedHyperlink"/>
+  <w:decimalSymbol w:val=","/>
+  <w:listSeparator w:val=";"/>
+</w:settings>
+</file>
+
+<file path=word/glossary/styles.xml><?xml version="1.0" encoding="utf-8"?>
+<w:styles xmlns:mc="http://schemas.openxmlformats.org/markup-compatibility/2006" xmlns:r="http://schemas.openxmlformats.org/officeDocument/2006/relationships" xmlns:w="http://schemas.openxmlformats.org/wordprocessingml/2006/main" xmlns:w14="http://schemas.microsoft.com/office/word/2010/wordml" mc:Ignorable="w14">
+  <w:docDefaults>
+    <w:rPrDefault>
+      <w:rPr>
+        <w:rFonts w:asciiTheme="minorHAnsi" w:eastAsiaTheme="minorEastAsia" w:hAnsiTheme="minorHAnsi" w:cstheme="minorBidi"/>
+        <w:sz w:val="22"/>
+        <w:szCs w:val="22"/>
+        <w:lang w:val="en-GB" w:eastAsia="en-GB" w:bidi="ar-SA"/>
+      </w:rPr>
+    </w:rPrDefault>
+    <w:pPrDefault>
+      <w:pPr>
+        <w:spacing w:after="200" w:line="276" w:lineRule="auto"/>
+      </w:pPr>
+    </w:pPrDefault>
+  </w:docDefaults>
+  <w:latentStyles w:defLockedState="0" w:defUIPriority="99" w:defSemiHidden="1" w:defUnhideWhenUsed="1" w:defQFormat="0" w:count="267">
+    <w:lsdException w:name="Normal" w:semiHidden="0" w:uiPriority="0" w:unhideWhenUsed="0" w:qFormat="1"/>
+    <w:lsdException w:name="heading 1" w:semiHidden="0" w:uiPriority="9" w:unhideWhenUsed="0" w:qFormat="1"/>
+    <w:lsdException w:name="heading 2" w:uiPriority="9" w:qFormat="1"/>
+    <w:lsdException w:name="heading 3" w:uiPriority="9" w:qFormat="1"/>
+    <w:lsdException w:name="heading 4" w:uiPriority="9" w:qFormat="1"/>
+    <w:lsdException w:name="heading 5" w:uiPriority="9" w:qFormat="1"/>
+    <w:lsdException w:name="heading 6" w:uiPriority="9" w:qFormat="1"/>
+    <w:lsdException w:name="heading 7" w:uiPriority="9" w:qFormat="1"/>
+    <w:lsdException w:name="heading 8" w:uiPriority="9" w:qFormat="1"/>
+    <w:lsdException w:name="heading 9" w:uiPriority="9" w:qFormat="1"/>
+    <w:lsdException w:name="toc 1" w:uiPriority="39"/>
+    <w:lsdException w:name="toc 2" w:uiPriority="39"/>
+    <w:lsdException w:name="toc 3" w:uiPriority="39"/>
+    <w:lsdException w:name="toc 4" w:uiPriority="39"/>
+    <w:lsdException w:name="toc 5" w:uiPriority="39"/>
+    <w:lsdException w:name="toc 6" w:uiPriority="39"/>
+    <w:lsdException w:name="toc 7" w:uiPriority="39"/>
+    <w:lsdException w:name="toc 8" w:uiPriority="39"/>
+    <w:lsdException w:name="toc 9" w:uiPriority="39"/>
+    <w:lsdException w:name="caption" w:uiPriority="35" w:qFormat="1"/>
+    <w:lsdException w:name="Title" w:semiHidden="0" w:uiPriority="10" w:unhideWhenUsed="0" w:qFormat="1"/>
+    <w:lsdException w:name="Default Paragraph Font" w:uiPriority="1"/>
+    <w:lsdException w:name="Subtitle" w:semiHidden="0" w:uiPriority="11" w:unhideWhenUsed="0" w:qFormat="1"/>
+    <w:lsdException w:name="Strong" w:semiHidden="0" w:uiPriority="22" w:unhideWhenUsed="0" w:qFormat="1"/>
+    <w:lsdException w:name="Emphasis" w:semiHidden="0" w:uiPriority="20" w:unhideWhenUsed="0" w:qFormat="1"/>
+    <w:lsdException w:name="Table Grid" w:semiHidden="0" w:uiPriority="59" w:unhideWhenUsed="0"/>
+    <w:lsdException w:name="Placeholder Text" w:unhideWhenUsed="0"/>
+    <w:lsdException w:name="No Spacing" w:semiHidden="0" w:uiPriority="1" w:unhideWhenUsed="0" w:qFormat="1"/>
+    <w:lsdException w:name="Light Shading" w:semiHidden="0" w:uiPriority="60" w:unhideWhenUsed="0"/>
+    <w:lsdException w:name="Light List" w:semiHidden="0" w:uiPriority="61" w:unhideWhenUsed="0"/>
+    <w:lsdException w:name="Light Grid" w:semiHidden="0" w:uiPriority="62" w:unhideWhenUsed="0"/>
+    <w:lsdException w:name="Medium Shading 1" w:semiHidden="0" w:uiPriority="63" w:unhideWhenUsed="0"/>
+    <w:lsdException w:name="Medium Shading 2" w:semiHidden="0" w:uiPriority="64" w:unhideWhenUsed="0"/>
+    <w:lsdException w:name="Medium List 1" w:semiHidden="0" w:uiPriority="65" w:unhideWhenUsed="0"/>
+    <w:lsdException w:name="Medium List 2" w:semiHidden="0" w:uiPriority="66" w:unhideWhenUsed="0"/>
+    <w:lsdException w:name="Medium Grid 1" w:semiHidden="0" w:uiPriority="67" w:unhideWhenUsed="0"/>
+    <w:lsdException w:name="Medium Grid 2" w:semiHidden="0" w:uiPriority="68" w:unhideWhenUsed="0"/>
+    <w:lsdException w:name="Medium Grid 3" w:semiHidden="0" w:uiPriority="69" w:unhideWhenUsed="0"/>
+    <w:lsdException w:name="Dark List" w:semiHidden="0" w:uiPriority="70" w:unhideWhenUsed="0"/>
+    <w:lsdException w:name="Colorful Shading" w:semiHidden="0" w:uiPriority="71" w:unhideWhenUsed="0"/>
+    <w:lsdException w:name="Colorful List" w:semiHidden="0" w:uiPriority="72" w:unhideWhenUsed="0"/>
+    <w:lsdException w:name="Colorful Grid" w:semiHidden="0" w:uiPriority="73" w:unhideWhenUsed="0"/>
+    <w:lsdException w:name="Light Shading Accent 1" w:semiHidden="0" w:uiPriority="60" w:unhideWhenUsed="0"/>
+    <w:lsdException w:name="Light List Accent 1" w:semiHidden="0" w:uiPriority="61" w:unhideWhenUsed="0"/>
+    <w:lsdException w:name="Light Grid Accent 1" w:semiHidden="0" w:uiPriority="62" w:unhideWhenUsed="0"/>
+    <w:lsdException w:name="Medium Shading 1 Accent 1" w:semiHidden="0" w:uiPriority="63" w:unhideWhenUsed="0"/>
+    <w:lsdException w:name="Medium Shading 2 Accent 1" w:semiHidden="0" w:uiPriority="64" w:unhideWhenUsed="0"/>
+    <w:lsdException w:name="Medium List 1 Accent 1" w:semiHidden="0" w:uiPriority="65" w:unhideWhenUsed="0"/>
+    <w:lsdException w:name="Revision" w:unhideWhenUsed="0"/>
+    <w:lsdException w:name="List Paragraph" w:semiHidden="0" w:uiPriority="34" w:unhideWhenUsed="0" w:qFormat="1"/>
+    <w:lsdException w:name="Quote" w:semiHidden="0" w:uiPriority="29" w:unhideWhenUsed="0" w:qFormat="1"/>
+    <w:lsdException w:name="Intense Quote" w:semiHidden="0" w:uiPriority="30" w:unhideWhenUsed="0" w:qFormat="1"/>
+    <w:lsdException w:name="Medium List 2 Accent 1" w:semiHidden="0" w:uiPriority="66" w:unhideWhenUsed="0"/>
+    <w:lsdException w:name="Medium Grid 1 Accent 1" w:semiHidden="0" w:uiPriority="67" w:unhideWhenUsed="0"/>
+    <w:lsdException w:name="Medium Grid 2 Accent 1" w:semiHidden="0" w:uiPriority="68" w:unhideWhenUsed="0"/>
+    <w:lsdException w:name="Medium Grid 3 Accent 1" w:semiHidden="0" w:uiPriority="69" w:unhideWhenUsed="0"/>
+    <w:lsdException w:name="Dark List Accent 1" w:semiHidden="0" w:uiPriority="70" w:unhideWhenUsed="0"/>
+    <w:lsdException w:name="Colorful Shading Accent 1" w:semiHidden="0" w:uiPriority="71" w:unhideWhenUsed="0"/>
+    <w:lsdException w:name="Colorful List Accent 1" w:semiHidden="0" w:uiPriority="72" w:unhideWhenUsed="0"/>
+    <w:lsdException w:name="Colorful Grid Accent 1" w:semiHidden="0" w:uiPriority="73" w:unhideWhenUsed="0"/>
+    <w:lsdException w:name="Light Shading Accent 2" w:semiHidden="0" w:uiPriority="60" w:unhideWhenUsed="0"/>
+    <w:lsdException w:name="Light List Accent 2" w:semiHidden="0" w:uiPriority="61" w:unhideWhenUsed="0"/>
+    <w:lsdException w:name="Light Grid Accent 2" w:semiHidden="0" w:uiPriority="62" w:unhideWhenUsed="0"/>
+    <w:lsdException w:name="Medium Shading 1 Accent 2" w:semiHidden="0" w:uiPriority="63" w:unhideWhenUsed="0"/>
+    <w:lsdException w:name="Medium Shading 2 Accent 2" w:semiHidden="0" w:uiPriority="64" w:unhideWhenUsed="0"/>
+    <w:lsdException w:name="Medium List 1 Accent 2" w:semiHidden="0" w:uiPriority="65" w:unhideWhenUsed="0"/>
+    <w:lsdException w:name="Medium List 2 Accent 2" w:semiHidden="0" w:uiPriority="66" w:unhideWhenUsed="0"/>
+    <w:lsdException w:name="Medium Grid 1 Accent 2" w:semiHidden="0" w:uiPriority="67" w:unhideWhenUsed="0"/>
+    <w:lsdException w:name="Medium Grid 2 Accent 2" w:semiHidden="0" w:uiPriority="68" w:unhideWhenUsed="0"/>
+    <w:lsdException w:name="Medium Grid 3 Accent 2" w:semiHidden="0" w:uiPriority="69" w:unhideWhenUsed="0"/>
+    <w:lsdException w:name="Dark List Accent 2" w:semiHidden="0" w:uiPriority="70" w:unhideWhenUsed="0"/>
+    <w:lsdException w:name="Colorful Shading Accent 2" w:semiHidden="0" w:uiPriority="71" w:unhideWhenUsed="0"/>
+    <w:lsdException w:name="Colorful List Accent 2" w:semiHidden="0" w:uiPriority="72" w:unhideWhenUsed="0"/>
+    <w:lsdException w:name="Colorful Grid Accent 2" w:semiHidden="0" w:uiPriority="73" w:unhideWhenUsed="0"/>
+    <w:lsdException w:name="Light Shading Accent 3" w:semiHidden="0" w:uiPriority="60" w:unhideWhenUsed="0"/>
+    <w:lsdException w:name="Light List Accent 3" w:semiHidden="0" w:uiPriority="61" w:unhideWhenUsed="0"/>
+    <w:lsdException w:name="Light Grid Accent 3" w:semiHidden="0" w:uiPriority="62" w:unhideWhenUsed="0"/>
+    <w:lsdException w:name="Medium Shading 1 Accent 3" w:semiHidden="0" w:uiPriority="63" w:unhideWhenUsed="0"/>
+    <w:lsdException w:name="Medium Shading 2 Accent 3" w:semiHidden="0" w:uiPriority="64" w:unhideWhenUsed="0"/>
+    <w:lsdException w:name="Medium List 1 Accent 3" w:semiHidden="0" w:uiPriority="65" w:unhideWhenUsed="0"/>
+    <w:lsdException w:name="Medium List 2 Accent 3" w:semiHidden="0" w:uiPriority="66" w:unhideWhenUsed="0"/>
+    <w:lsdException w:name="Medium Grid 1 Accent 3" w:semiHidden="0" w:uiPriority="67" w:unhideWhenUsed="0"/>
+    <w:lsdException w:name="Medium Grid 2 Accent 3" w:semiHidden="0" w:uiPriority="68" w:unhideWhenUsed="0"/>
+    <w:lsdException w:name="Medium Grid 3 Accent 3" w:semiHidden="0" w:uiPriority="69" w:unhideWhenUsed="0"/>
+    <w:lsdException w:name="Dark List Accent 3" w:semiHidden="0" w:uiPriority="70" w:unhideWhenUsed="0"/>
+    <w:lsdException w:name="Colorful Shading Accent 3" w:semiHidden="0" w:uiPriority="71" w:unhideWhenUsed="0"/>
+    <w:lsdException w:name="Colorful List Accent 3" w:semiHidden="0" w:uiPriority="72" w:unhideWhenUsed="0"/>
+    <w:lsdException w:name="Colorful Grid Accent 3" w:semiHidden="0" w:uiPriority="73" w:unhideWhenUsed="0"/>
+    <w:lsdException w:name="Light Shading Accent 4" w:semiHidden="0" w:uiPriority="60" w:unhideWhenUsed="0"/>
+    <w:lsdException w:name="Light List Accent 4" w:semiHidden="0" w:uiPriority="61" w:unhideWhenUsed="0"/>
+    <w:lsdException w:name="Light Grid Accent 4" w:semiHidden="0" w:uiPriority="62" w:unhideWhenUsed="0"/>
+    <w:lsdException w:name="Medium Shading 1 Accent 4" w:semiHidden="0" w:uiPriority="63" w:unhideWhenUsed="0"/>
+    <w:lsdException w:name="Medium Shading 2 Accent 4" w:semiHidden="0" w:uiPriority="64" w:unhideWhenUsed="0"/>
+    <w:lsdException w:name="Medium List 1 Accent 4" w:semiHidden="0" w:uiPriority="65" w:unhideWhenUsed="0"/>
+    <w:lsdException w:name="Medium List 2 Accent 4" w:semiHidden="0" w:uiPriority="66" w:unhideWhenUsed="0"/>
+    <w:lsdException w:name="Medium Grid 1 Accent 4" w:semiHidden="0" w:uiPriority="67" w:unhideWhenUsed="0"/>
+    <w:lsdException w:name="Medium Grid 2 Accent 4" w:semiHidden="0" w:uiPriority="68" w:unhideWhenUsed="0"/>
+    <w:lsdException w:name="Medium Grid 3 Accent 4" w:semiHidden="0" w:uiPriority="69" w:unhideWhenUsed="0"/>
+    <w:lsdException w:name="Dark List Accent 4" w:semiHidden="0" w:uiPriority="70" w:unhideWhenUsed="0"/>
+    <w:lsdException w:name="Colorful Shading Accent 4" w:semiHidden="0" w:uiPriority="71" w:unhideWhenUsed="0"/>
+    <w:lsdException w:name="Colorful List Accent 4" w:semiHidden="0" w:uiPriority="72" w:unhideWhenUsed="0"/>
+    <w:lsdException w:name="Colorful Grid Accent 4" w:semiHidden="0" w:uiPriority="73" w:unhideWhenUsed="0"/>
+    <w:lsdException w:name="Light Shading Accent 5" w:semiHidden="0" w:uiPriority="60" w:unhideWhenUsed="0"/>
+    <w:lsdException w:name="Light List Accent 5" w:semiHidden="0" w:uiPriority="61" w:unhideWhenUsed="0"/>
+    <w:lsdException w:name="Light Grid Accent 5" w:semiHidden="0" w:uiPriority="62" w:unhideWhenUsed="0"/>
+    <w:lsdException w:name="Medium Shading 1 Accent 5" w:semiHidden="0" w:uiPriority="63" w:unhideWhenUsed="0"/>
+    <w:lsdException w:name="Medium Shading 2 Accent 5" w:semiHidden="0" w:uiPriority="64" w:unhideWhenUsed="0"/>
+    <w:lsdException w:name="Medium List 1 Accent 5" w:semiHidden="0" w:uiPriority="65" w:unhideWhenUsed="0"/>
+    <w:lsdException w:name="Medium List 2 Accent 5" w:semiHidden="0" w:uiPriority="66" w:unhideWhenUsed="0"/>
+    <w:lsdException w:name="Medium Grid 1 Accent 5" w:semiHidden="0" w:uiPriority="67" w:unhideWhenUsed="0"/>
+    <w:lsdException w:name="Medium Grid 2 Accent 5" w:semiHidden="0" w:uiPriority="68" w:unhideWhenUsed="0"/>
+    <w:lsdException w:name="Medium Grid 3 Accent 5" w:semiHidden="0" w:uiPriority="69" w:unhideWhenUsed="0"/>
+    <w:lsdException w:name="Dark List Accent 5" w:semiHidden="0" w:uiPriority="70" w:unhideWhenUsed="0"/>
+    <w:lsdException w:name="Colorful Shading Accent 5" w:semiHidden="0" w:uiPriority="71" w:unhideWhenUsed="0"/>
+    <w:lsdException w:name="Colorful List Accent 5" w:semiHidden="0" w:uiPriority="72" w:unhideWhenUsed="0"/>
+    <w:lsdException w:name="Colorful Grid Accent 5" w:semiHidden="0" w:uiPriority="73" w:unhideWhenUsed="0"/>
+    <w:lsdException w:name="Light Shading Accent 6" w:semiHidden="0" w:uiPriority="60" w:unhideWhenUsed="0"/>
+    <w:lsdException w:name="Light List Accent 6" w:semiHidden="0" w:uiPriority="61" w:unhideWhenUsed="0"/>
+    <w:lsdException w:name="Light Grid Accent 6" w:semiHidden="0" w:uiPriority="62" w:unhideWhenUsed="0"/>
+    <w:lsdException w:name="Medium Shading 1 Accent 6" w:semiHidden="0" w:uiPriority="63" w:unhideWhenUsed="0"/>
+    <w:lsdException w:name="Medium Shading 2 Accent 6" w:semiHidden="0" w:uiPriority="64" w:unhideWhenUsed="0"/>
+    <w:lsdException w:name="Medium List 1 Accent 6" w:semiHidden="0" w:uiPriority="65" w:unhideWhenUsed="0"/>
+    <w:lsdException w:name="Medium List 2 Accent 6" w:semiHidden="0" w:uiPriority="66" w:unhideWhenUsed="0"/>
+    <w:lsdException w:name="Medium Grid 1 Accent 6" w:semiHidden="0" w:uiPriority="67" w:unhideWhenUsed="0"/>
+    <w:lsdException w:name="Medium Grid 2 Accent 6" w:semiHidden="0" w:uiPriority="68" w:unhideWhenUsed="0"/>
+    <w:lsdException w:name="Medium Grid 3 Accent 6" w:semiHidden="0" w:uiPriority="69" w:unhideWhenUsed="0"/>
+    <w:lsdException w:name="Dark List Accent 6" w:semiHidden="0" w:uiPriority="70" w:unhideWhenUsed="0"/>
+    <w:lsdException w:name="Colorful Shading Accent 6" w:semiHidden="0" w:uiPriority="71" w:unhideWhenUsed="0"/>
+    <w:lsdException w:name="Colorful List Accent 6" w:semiHidden="0" w:uiPriority="72" w:unhideWhenUsed="0"/>
+    <w:lsdException w:name="Colorful Grid Accent 6" w:semiHidden="0" w:uiPriority="73" w:unhideWhenUsed="0"/>
+    <w:lsdException w:name="Subtle Emphasis" w:semiHidden="0" w:uiPriority="19" w:unhideWhenUsed="0" w:qFormat="1"/>
+    <w:lsdException w:name="Intense Emphasis" w:semiHidden="0" w:uiPriority="21" w:unhideWhenUsed="0" w:qFormat="1"/>
+    <w:lsdException w:name="Subtle Reference" w:semiHidden="0" w:uiPriority="31" w:unhideWhenUsed="0" w:qFormat="1"/>
+    <w:lsdException w:name="Intense Reference" w:semiHidden="0" w:uiPriority="32" w:unhideWhenUsed="0" w:qFormat="1"/>
+    <w:lsdException w:name="Book Title" w:semiHidden="0" w:uiPriority="33" w:unhideWhenUsed="0" w:qFormat="1"/>
+    <w:lsdException w:name="Bibliography" w:uiPriority="37"/>
+    <w:lsdException w:name="TOC Heading" w:uiPriority="39" w:qFormat="1"/>
+  </w:latentStyles>
+  <w:style w:type="paragraph" w:default="1" w:styleId="Standard">
+    <w:name w:val="Normal"/>
+    <w:qFormat/>
+  </w:style>
+  <w:style w:type="character" w:default="1" w:styleId="Absatz-Standardschriftart">
+    <w:name w:val="Default Paragraph Font"/>
+    <w:uiPriority w:val="1"/>
+    <w:semiHidden/>
+    <w:unhideWhenUsed/>
+  </w:style>
+  <w:style w:type="table" w:default="1" w:styleId="NormaleTabelle">
+    <w:name w:val="Normal Table"/>
+    <w:uiPriority w:val="99"/>
+    <w:semiHidden/>
+    <w:unhideWhenUsed/>
+    <w:tblPr>
+      <w:tblInd w:w="0" w:type="dxa"/>
+      <w:tblCellMar>
+        <w:top w:w="0" w:type="dxa"/>
+        <w:left w:w="108" w:type="dxa"/>
+        <w:bottom w:w="0" w:type="dxa"/>
+        <w:right w:w="108" w:type="dxa"/>
+      </w:tblCellMar>
+    </w:tblPr>
+  </w:style>
+  <w:style w:type="numbering" w:default="1" w:styleId="KeineListe">
+    <w:name w:val="No List"/>
+    <w:uiPriority w:val="99"/>
+    <w:semiHidden/>
+    <w:unhideWhenUsed/>
+  </w:style>
+  <w:style w:type="paragraph" w:customStyle="1" w:styleId="F8C840A2910E4A3E97F2415BB8C5E795">
+    <w:name w:val="F8C840A2910E4A3E97F2415BB8C5E795"/>
+    <w:rsid w:val="00EB547B"/>
+  </w:style>
+</w:styles>
+</file>
+
+<file path=word/glossary/stylesWithEffects.xml><?xml version="1.0" encoding="utf-8"?>
+<w:styles xmlns:wpc="http://schemas.microsoft.com/office/word/2010/wordprocessingCanvas" xmlns:mc="http://schemas.openxmlformats.org/markup-compatibility/2006" xmlns:o="urn:schemas-microsoft-com:office:office" xmlns:r="http://schemas.openxmlformats.org/officeDocument/2006/relationships" xmlns:m="http://schemas.openxmlformats.org/officeDocument/2006/math" xmlns:v="urn:schemas-microsoft-com:vml" xmlns:wp14="http://schemas.microsoft.com/office/word/2010/wordprocessingDrawing" xmlns:wp="http://schemas.openxmlformats.org/drawingml/2006/wordprocessingDrawing" xmlns:w10="urn:schemas-microsoft-com:office:word" xmlns:w="http://schemas.openxmlformats.org/wordprocessingml/2006/main" xmlns:w14="http://schemas.microsoft.com/office/word/2010/wordml" xmlns:wpg="http://schemas.microsoft.com/office/word/2010/wordprocessingGroup" xmlns:wpi="http://schemas.microsoft.com/office/word/2010/wordprocessingInk" xmlns:wne="http://schemas.microsoft.com/office/word/2006/wordml" xmlns:wps="http://schemas.microsoft.com/office/word/2010/wordprocessingShape" mc:Ignorable="w14 wp14">
+  <w:docDefaults>
+    <w:rPrDefault>
+      <w:rPr>
+        <w:rFonts w:asciiTheme="minorHAnsi" w:eastAsiaTheme="minorEastAsia" w:hAnsiTheme="minorHAnsi" w:cstheme="minorBidi"/>
+        <w:sz w:val="22"/>
+        <w:szCs w:val="22"/>
+        <w:lang w:val="en-GB" w:eastAsia="en-GB" w:bidi="ar-SA"/>
+      </w:rPr>
+    </w:rPrDefault>
+    <w:pPrDefault>
+      <w:pPr>
+        <w:spacing w:after="200" w:line="276" w:lineRule="auto"/>
+      </w:pPr>
+    </w:pPrDefault>
+  </w:docDefaults>
+  <w:latentStyles w:defLockedState="0" w:defUIPriority="99" w:defSemiHidden="1" w:defUnhideWhenUsed="1" w:defQFormat="0" w:count="267">
+    <w:lsdException w:name="Normal" w:semiHidden="0" w:uiPriority="0" w:unhideWhenUsed="0" w:qFormat="1"/>
+    <w:lsdException w:name="heading 1" w:semiHidden="0" w:uiPriority="9" w:unhideWhenUsed="0" w:qFormat="1"/>
+    <w:lsdException w:name="heading 2" w:uiPriority="9" w:qFormat="1"/>
+    <w:lsdException w:name="heading 3" w:uiPriority="9" w:qFormat="1"/>
+    <w:lsdException w:name="heading 4" w:uiPriority="9" w:qFormat="1"/>
+    <w:lsdException w:name="heading 5" w:uiPriority="9" w:qFormat="1"/>
+    <w:lsdException w:name="heading 6" w:uiPriority="9" w:qFormat="1"/>
+    <w:lsdException w:name="heading 7" w:uiPriority="9" w:qFormat="1"/>
+    <w:lsdException w:name="heading 8" w:uiPriority="9" w:qFormat="1"/>
+    <w:lsdException w:name="heading 9" w:uiPriority="9" w:qFormat="1"/>
+    <w:lsdException w:name="toc 1" w:uiPriority="39"/>
+    <w:lsdException w:name="toc 2" w:uiPriority="39"/>
+    <w:lsdException w:name="toc 3" w:uiPriority="39"/>
+    <w:lsdException w:name="toc 4" w:uiPriority="39"/>
+    <w:lsdException w:name="toc 5" w:uiPriority="39"/>
+    <w:lsdException w:name="toc 6" w:uiPriority="39"/>
+    <w:lsdException w:name="toc 7" w:uiPriority="39"/>
+    <w:lsdException w:name="toc 8" w:uiPriority="39"/>
+    <w:lsdException w:name="toc 9" w:uiPriority="39"/>
+    <w:lsdException w:name="caption" w:uiPriority="35" w:qFormat="1"/>
+    <w:lsdException w:name="Title" w:semiHidden="0" w:uiPriority="10" w:unhideWhenUsed="0" w:qFormat="1"/>
+    <w:lsdException w:name="Default Paragraph Font" w:uiPriority="1"/>
+    <w:lsdException w:name="Subtitle" w:semiHidden="0" w:uiPriority="11" w:unhideWhenUsed="0" w:qFormat="1"/>
+    <w:lsdException w:name="Strong" w:semiHidden="0" w:uiPriority="22" w:unhideWhenUsed="0" w:qFormat="1"/>
+    <w:lsdException w:name="Emphasis" w:semiHidden="0" w:uiPriority="20" w:unhideWhenUsed="0" w:qFormat="1"/>
+    <w:lsdException w:name="Table Grid" w:semiHidden="0" w:uiPriority="59" w:unhideWhenUsed="0"/>
+    <w:lsdException w:name="Placeholder Text" w:unhideWhenUsed="0"/>
+    <w:lsdException w:name="No Spacing" w:semiHidden="0" w:uiPriority="1" w:unhideWhenUsed="0" w:qFormat="1"/>
+    <w:lsdException w:name="Light Shading" w:semiHidden="0" w:uiPriority="60" w:unhideWhenUsed="0"/>
+    <w:lsdException w:name="Light List" w:semiHidden="0" w:uiPriority="61" w:unhideWhenUsed="0"/>
+    <w:lsdException w:name="Light Grid" w:semiHidden="0" w:uiPriority="62" w:unhideWhenUsed="0"/>
+    <w:lsdException w:name="Medium Shading 1" w:semiHidden="0" w:uiPriority="63" w:unhideWhenUsed="0"/>
+    <w:lsdException w:name="Medium Shading 2" w:semiHidden="0" w:uiPriority="64" w:unhideWhenUsed="0"/>
+    <w:lsdException w:name="Medium List 1" w:semiHidden="0" w:uiPriority="65" w:unhideWhenUsed="0"/>
+    <w:lsdException w:name="Medium List 2" w:semiHidden="0" w:uiPriority="66" w:unhideWhenUsed="0"/>
+    <w:lsdException w:name="Medium Grid 1" w:semiHidden="0" w:uiPriority="67" w:unhideWhenUsed="0"/>
+    <w:lsdException w:name="Medium Grid 2" w:semiHidden="0" w:uiPriority="68" w:unhideWhenUsed="0"/>
+    <w:lsdException w:name="Medium Grid 3" w:semiHidden="0" w:uiPriority="69" w:unhideWhenUsed="0"/>
+    <w:lsdException w:name="Dark List" w:semiHidden="0" w:uiPriority="70" w:unhideWhenUsed="0"/>
+    <w:lsdException w:name="Colorful Shading" w:semiHidden="0" w:uiPriority="71" w:unhideWhenUsed="0"/>
+    <w:lsdException w:name="Colorful List" w:semiHidden="0" w:uiPriority="72" w:unhideWhenUsed="0"/>
+    <w:lsdException w:name="Colorful Grid" w:semiHidden="0" w:uiPriority="73" w:unhideWhenUsed="0"/>
+    <w:lsdException w:name="Light Shading Accent 1" w:semiHidden="0" w:uiPriority="60" w:unhideWhenUsed="0"/>
+    <w:lsdException w:name="Light List Accent 1" w:semiHidden="0" w:uiPriority="61" w:unhideWhenUsed="0"/>
+    <w:lsdException w:name="Light Grid Accent 1" w:semiHidden="0" w:uiPriority="62" w:unhideWhenUsed="0"/>
+    <w:lsdException w:name="Medium Shading 1 Accent 1" w:semiHidden="0" w:uiPriority="63" w:unhideWhenUsed="0"/>
+    <w:lsdException w:name="Medium Shading 2 Accent 1" w:semiHidden="0" w:uiPriority="64" w:unhideWhenUsed="0"/>
+    <w:lsdException w:name="Medium List 1 Accent 1" w:semiHidden="0" w:uiPriority="65" w:unhideWhenUsed="0"/>
+    <w:lsdException w:name="Revision" w:unhideWhenUsed="0"/>
+    <w:lsdException w:name="List Paragraph" w:semiHidden="0" w:uiPriority="34" w:unhideWhenUsed="0" w:qFormat="1"/>
+    <w:lsdException w:name="Quote" w:semiHidden="0" w:uiPriority="29" w:unhideWhenUsed="0" w:qFormat="1"/>
+    <w:lsdException w:name="Intense Quote" w:semiHidden="0" w:uiPriority="30" w:unhideWhenUsed="0" w:qFormat="1"/>
+    <w:lsdException w:name="Medium List 2 Accent 1" w:semiHidden="0" w:uiPriority="66" w:unhideWhenUsed="0"/>
+    <w:lsdException w:name="Medium Grid 1 Accent 1" w:semiHidden="0" w:uiPriority="67" w:unhideWhenUsed="0"/>
+    <w:lsdException w:name="Medium Grid 2 Accent 1" w:semiHidden="0" w:uiPriority="68" w:unhideWhenUsed="0"/>
+    <w:lsdException w:name="Medium Grid 3 Accent 1" w:semiHidden="0" w:uiPriority="69" w:unhideWhenUsed="0"/>
+    <w:lsdException w:name="Dark List Accent 1" w:semiHidden="0" w:uiPriority="70" w:unhideWhenUsed="0"/>
+    <w:lsdException w:name="Colorful Shading Accent 1" w:semiHidden="0" w:uiPriority="71" w:unhideWhenUsed="0"/>
+    <w:lsdException w:name="Colorful List Accent 1" w:semiHidden="0" w:uiPriority="72" w:unhideWhenUsed="0"/>
+    <w:lsdException w:name="Colorful Grid Accent 1" w:semiHidden="0" w:uiPriority="73" w:unhideWhenUsed="0"/>
+    <w:lsdException w:name="Light Shading Accent 2" w:semiHidden="0" w:uiPriority="60" w:unhideWhenUsed="0"/>
+    <w:lsdException w:name="Light List Accent 2" w:semiHidden="0" w:uiPriority="61" w:unhideWhenUsed="0"/>
+    <w:lsdException w:name="Light Grid Accent 2" w:semiHidden="0" w:uiPriority="62" w:unhideWhenUsed="0"/>
+    <w:lsdException w:name="Medium Shading 1 Accent 2" w:semiHidden="0" w:uiPriority="63" w:unhideWhenUsed="0"/>
+    <w:lsdException w:name="Medium Shading 2 Accent 2" w:semiHidden="0" w:uiPriority="64" w:unhideWhenUsed="0"/>
+    <w:lsdException w:name="Medium List 1 Accent 2" w:semiHidden="0" w:uiPriority="65" w:unhideWhenUsed="0"/>
+    <w:lsdException w:name="Medium List 2 Accent 2" w:semiHidden="0" w:uiPriority="66" w:unhideWhenUsed="0"/>
+    <w:lsdException w:name="Medium Grid 1 Accent 2" w:semiHidden="0" w:uiPriority="67" w:unhideWhenUsed="0"/>
+    <w:lsdException w:name="Medium Grid 2 Accent 2" w:semiHidden="0" w:uiPriority="68" w:unhideWhenUsed="0"/>
+    <w:lsdException w:name="Medium Grid 3 Accent 2" w:semiHidden="0" w:uiPriority="69" w:unhideWhenUsed="0"/>
+    <w:lsdException w:name="Dark List Accent 2" w:semiHidden="0" w:uiPriority="70" w:unhideWhenUsed="0"/>
+    <w:lsdException w:name="Colorful Shading Accent 2" w:semiHidden="0" w:uiPriority="71" w:unhideWhenUsed="0"/>
+    <w:lsdException w:name="Colorful List Accent 2" w:semiHidden="0" w:uiPriority="72" w:unhideWhenUsed="0"/>
+    <w:lsdException w:name="Colorful Grid Accent 2" w:semiHidden="0" w:uiPriority="73" w:unhideWhenUsed="0"/>
+    <w:lsdException w:name="Light Shading Accent 3" w:semiHidden="0" w:uiPriority="60" w:unhideWhenUsed="0"/>
+    <w:lsdException w:name="Light List Accent 3" w:semiHidden="0" w:uiPriority="61" w:unhideWhenUsed="0"/>
+    <w:lsdException w:name="Light Grid Accent 3" w:semiHidden="0" w:uiPriority="62" w:unhideWhenUsed="0"/>
+    <w:lsdException w:name="Medium Shading 1 Accent 3" w:semiHidden="0" w:uiPriority="63" w:unhideWhenUsed="0"/>
+    <w:lsdException w:name="Medium Shading 2 Accent 3" w:semiHidden="0" w:uiPriority="64" w:unhideWhenUsed="0"/>
+    <w:lsdException w:name="Medium List 1 Accent 3" w:semiHidden="0" w:uiPriority="65" w:unhideWhenUsed="0"/>
+    <w:lsdException w:name="Medium List 2 Accent 3" w:semiHidden="0" w:uiPriority="66" w:unhideWhenUsed="0"/>
+    <w:lsdException w:name="Medium Grid 1 Accent 3" w:semiHidden="0" w:uiPriority="67" w:unhideWhenUsed="0"/>
+    <w:lsdException w:name="Medium Grid 2 Accent 3" w:semiHidden="0" w:uiPriority="68" w:unhideWhenUsed="0"/>
+    <w:lsdException w:name="Medium Grid 3 Accent 3" w:semiHidden="0" w:uiPriority="69" w:unhideWhenUsed="0"/>
+    <w:lsdException w:name="Dark List Accent 3" w:semiHidden="0" w:uiPriority="70" w:unhideWhenUsed="0"/>
+    <w:lsdException w:name="Colorful Shading Accent 3" w:semiHidden="0" w:uiPriority="71" w:unhideWhenUsed="0"/>
+    <w:lsdException w:name="Colorful List Accent 3" w:semiHidden="0" w:uiPriority="72" w:unhideWhenUsed="0"/>
+    <w:lsdException w:name="Colorful Grid Accent 3" w:semiHidden="0" w:uiPriority="73" w:unhideWhenUsed="0"/>
+    <w:lsdException w:name="Light Shading Accent 4" w:semiHidden="0" w:uiPriority="60" w:unhideWhenUsed="0"/>
+    <w:lsdException w:name="Light List Accent 4" w:semiHidden="0" w:uiPriority="61" w:unhideWhenUsed="0"/>
+    <w:lsdException w:name="Light Grid Accent 4" w:semiHidden="0" w:uiPriority="62" w:unhideWhenUsed="0"/>
+    <w:lsdException w:name="Medium Shading 1 Accent 4" w:semiHidden="0" w:uiPriority="63" w:unhideWhenUsed="0"/>
+    <w:lsdException w:name="Medium Shading 2 Accent 4" w:semiHidden="0" w:uiPriority="64" w:unhideWhenUsed="0"/>
+    <w:lsdException w:name="Medium List 1 Accent 4" w:semiHidden="0" w:uiPriority="65" w:unhideWhenUsed="0"/>
+    <w:lsdException w:name="Medium List 2 Accent 4" w:semiHidden="0" w:uiPriority="66" w:unhideWhenUsed="0"/>
+    <w:lsdException w:name="Medium Grid 1 Accent 4" w:semiHidden="0" w:uiPriority="67" w:unhideWhenUsed="0"/>
+    <w:lsdException w:name="Medium Grid 2 Accent 4" w:semiHidden="0" w:uiPriority="68" w:unhideWhenUsed="0"/>
+    <w:lsdException w:name="Medium Grid 3 Accent 4" w:semiHidden="0" w:uiPriority="69" w:unhideWhenUsed="0"/>
+    <w:lsdException w:name="Dark List Accent 4" w:semiHidden="0" w:uiPriority="70" w:unhideWhenUsed="0"/>
+    <w:lsdException w:name="Colorful Shading Accent 4" w:semiHidden="0" w:uiPriority="71" w:unhideWhenUsed="0"/>
+    <w:lsdException w:name="Colorful List Accent 4" w:semiHidden="0" w:uiPriority="72" w:unhideWhenUsed="0"/>
+    <w:lsdException w:name="Colorful Grid Accent 4" w:semiHidden="0" w:uiPriority="73" w:unhideWhenUsed="0"/>
+    <w:lsdException w:name="Light Shading Accent 5" w:semiHidden="0" w:uiPriority="60" w:unhideWhenUsed="0"/>
+    <w:lsdException w:name="Light List Accent 5" w:semiHidden="0" w:uiPriority="61" w:unhideWhenUsed="0"/>
+    <w:lsdException w:name="Light Grid Accent 5" w:semiHidden="0" w:uiPriority="62" w:unhideWhenUsed="0"/>
+    <w:lsdException w:name="Medium Shading 1 Accent 5" w:semiHidden="0" w:uiPriority="63" w:unhideWhenUsed="0"/>
+    <w:lsdException w:name="Medium Shading 2 Accent 5" w:semiHidden="0" w:uiPriority="64" w:unhideWhenUsed="0"/>
+    <w:lsdException w:name="Medium List 1 Accent 5" w:semiHidden="0" w:uiPriority="65" w:unhideWhenUsed="0"/>
+    <w:lsdException w:name="Medium List 2 Accent 5" w:semiHidden="0" w:uiPriority="66" w:unhideWhenUsed="0"/>
+    <w:lsdException w:name="Medium Grid 1 Accent 5" w:semiHidden="0" w:uiPriority="67" w:unhideWhenUsed="0"/>
+    <w:lsdException w:name="Medium Grid 2 Accent 5" w:semiHidden="0" w:uiPriority="68" w:unhideWhenUsed="0"/>
+    <w:lsdException w:name="Medium Grid 3 Accent 5" w:semiHidden="0" w:uiPriority="69" w:unhideWhenUsed="0"/>
+    <w:lsdException w:name="Dark List Accent 5" w:semiHidden="0" w:uiPriority="70" w:unhideWhenUsed="0"/>
+    <w:lsdException w:name="Colorful Shading Accent 5" w:semiHidden="0" w:uiPriority="71" w:unhideWhenUsed="0"/>
+    <w:lsdException w:name="Colorful List Accent 5" w:semiHidden="0" w:uiPriority="72" w:unhideWhenUsed="0"/>
+    <w:lsdException w:name="Colorful Grid Accent 5" w:semiHidden="0" w:uiPriority="73" w:unhideWhenUsed="0"/>
+    <w:lsdException w:name="Light Shading Accent 6" w:semiHidden="0" w:uiPriority="60" w:unhideWhenUsed="0"/>
+    <w:lsdException w:name="Light List Accent 6" w:semiHidden="0" w:uiPriority="61" w:unhideWhenUsed="0"/>
+    <w:lsdException w:name="Light Grid Accent 6" w:semiHidden="0" w:uiPriority="62" w:unhideWhenUsed="0"/>
+    <w:lsdException w:name="Medium Shading 1 Accent 6" w:semiHidden="0" w:uiPriority="63" w:unhideWhenUsed="0"/>
+    <w:lsdException w:name="Medium Shading 2 Accent 6" w:semiHidden="0" w:uiPriority="64" w:unhideWhenUsed="0"/>
+    <w:lsdException w:name="Medium List 1 Accent 6" w:semiHidden="0" w:uiPriority="65" w:unhideWhenUsed="0"/>
+    <w:lsdException w:name="Medium List 2 Accent 6" w:semiHidden="0" w:uiPriority="66" w:unhideWhenUsed="0"/>
+    <w:lsdException w:name="Medium Grid 1 Accent 6" w:semiHidden="0" w:uiPriority="67" w:unhideWhenUsed="0"/>
+    <w:lsdException w:name="Medium Grid 2 Accent 6" w:semiHidden="0" w:uiPriority="68" w:unhideWhenUsed="0"/>
+    <w:lsdException w:name="Medium Grid 3 Accent 6" w:semiHidden="0" w:uiPriority="69" w:unhideWhenUsed="0"/>
+    <w:lsdException w:name="Dark List Accent 6" w:semiHidden="0" w:uiPriority="70" w:unhideWhenUsed="0"/>
+    <w:lsdException w:name="Colorful Shading Accent 6" w:semiHidden="0" w:uiPriority="71" w:unhideWhenUsed="0"/>
+    <w:lsdException w:name="Colorful List Accent 6" w:semiHidden="0" w:uiPriority="72" w:unhideWhenUsed="0"/>
+    <w:lsdException w:name="Colorful Grid Accent 6" w:semiHidden="0" w:uiPriority="73" w:unhideWhenUsed="0"/>
+    <w:lsdException w:name="Subtle Emphasis" w:semiHidden="0" w:uiPriority="19" w:unhideWhenUsed="0" w:qFormat="1"/>
+    <w:lsdException w:name="Intense Emphasis" w:semiHidden="0" w:uiPriority="21" w:unhideWhenUsed="0" w:qFormat="1"/>
+    <w:lsdException w:name="Subtle Reference" w:semiHidden="0" w:uiPriority="31" w:unhideWhenUsed="0" w:qFormat="1"/>
+    <w:lsdException w:name="Intense Reference" w:semiHidden="0" w:uiPriority="32" w:unhideWhenUsed="0" w:qFormat="1"/>
+    <w:lsdException w:name="Book Title" w:semiHidden="0" w:uiPriority="33" w:unhideWhenUsed="0" w:qFormat="1"/>
+    <w:lsdException w:name="Bibliography" w:uiPriority="37"/>
+    <w:lsdException w:name="TOC Heading" w:uiPriority="39" w:qFormat="1"/>
+  </w:latentStyles>
+  <w:style w:type="paragraph" w:default="1" w:styleId="Standard">
+    <w:name w:val="Normal"/>
+    <w:qFormat/>
+  </w:style>
+  <w:style w:type="character" w:default="1" w:styleId="Absatz-Standardschriftart">
+    <w:name w:val="Default Paragraph Font"/>
+    <w:uiPriority w:val="1"/>
+    <w:semiHidden/>
+    <w:unhideWhenUsed/>
+  </w:style>
+  <w:style w:type="table" w:default="1" w:styleId="NormaleTabelle">
+    <w:name w:val="Normal Table"/>
+    <w:uiPriority w:val="99"/>
+    <w:semiHidden/>
+    <w:unhideWhenUsed/>
+    <w:tblPr>
+      <w:tblInd w:w="0" w:type="dxa"/>
+      <w:tblCellMar>
+        <w:top w:w="0" w:type="dxa"/>
+        <w:left w:w="108" w:type="dxa"/>
+        <w:bottom w:w="0" w:type="dxa"/>
+        <w:right w:w="108" w:type="dxa"/>
+      </w:tblCellMar>
+    </w:tblPr>
+  </w:style>
+  <w:style w:type="numbering" w:default="1" w:styleId="KeineListe">
+    <w:name w:val="No List"/>
+    <w:uiPriority w:val="99"/>
+    <w:semiHidden/>
+    <w:unhideWhenUsed/>
+  </w:style>
+  <w:style w:type="paragraph" w:customStyle="1" w:styleId="F8C840A2910E4A3E97F2415BB8C5E795">
+    <w:name w:val="F8C840A2910E4A3E97F2415BB8C5E795"/>
+    <w:rsid w:val="00EB547B"/>
+  </w:style>
+</w:styles>
+</file>
+
+<file path=word/glossary/webSettings.xml><?xml version="1.0" encoding="utf-8"?>
+<w:webSettings xmlns:mc="http://schemas.openxmlformats.org/markup-compatibility/2006" xmlns:r="http://schemas.openxmlformats.org/officeDocument/2006/relationships" xmlns:w="http://schemas.openxmlformats.org/wordprocessingml/2006/main" xmlns:w14="http://schemas.microsoft.com/office/word/2010/wordml" mc:Ignorable="w14">
+  <w:optimizeForBrowser/>
+  <w:allowPNG/>
+</w:webSettings>
 </file>
 
 <file path=word/theme/theme1.xml><?xml version="1.0" encoding="utf-8"?>
@@ -5111,7 +7066,7 @@
   <a:extraClrSchemeLst/>
   <a:extLst>
     <a:ext uri="{05A4C25C-085E-4340-85A3-A5531E510DB2}">
-      <thm15:themeFamily xmlns:thm15="http://schemas.microsoft.com/office/thememl/2012/main" name="Office Theme" id="{62F939B6-93AF-4DB8-9C6B-D6C7DFDC589F}" vid="{4A3C46E8-61CC-4603-A589-7422A47A8E4A}"/>
+      <thm15:themeFamily xmlns:thm15="http://schemas.microsoft.com/office/thememl/2012/main" xmlns="" name="Office Theme" id="{62F939B6-93AF-4DB8-9C6B-D6C7DFDC589F}" vid="{4A3C46E8-61CC-4603-A589-7422A47A8E4A}"/>
     </a:ext>
   </a:extLst>
 </a:theme>
@@ -5122,7 +7077,7 @@
 </file>
 
 <file path=customXml/itemProps1.xml><?xml version="1.0" encoding="utf-8"?>
-<ds:datastoreItem xmlns:ds="http://schemas.openxmlformats.org/officeDocument/2006/customXml" ds:itemID="{5E1F051E-FD19-40D7-936A-791F6DB778C6}">
+<ds:datastoreItem xmlns:ds="http://schemas.openxmlformats.org/officeDocument/2006/customXml" ds:itemID="{B28BEFD8-759E-48EE-A39A-3257CA74D260}">
   <ds:schemaRefs>
     <ds:schemaRef ds:uri="http://schemas.openxmlformats.org/officeDocument/2006/bibliography"/>
   </ds:schemaRefs>
